--- a/Documentação/Especificação de Requisitos de Software.docx
+++ b/Documentação/Especificação de Requisitos de Software.docx
@@ -144,7 +144,13 @@
         <w:rPr>
           <w:b/>
         </w:rPr>
-        <w:t>Autores:  Matheus Alves Ramalho</w:t>
+        <w:t xml:space="preserve">Autores: </w:t>
+      </w:r>
+      <w:r>
+        <w:rPr>
+          <w:b/>
+        </w:rPr>
+        <w:t>Matheus Alves Ramalho</w:t>
       </w:r>
     </w:p>
     <w:p>
@@ -373,10 +379,7 @@
               <w:pStyle w:val="Corpodetexto"/>
             </w:pPr>
             <w:r>
-              <w:t>&lt;</w:t>
-            </w:r>
-            <w:r>
-              <w:t>Nome&gt;</w:t>
+              <w:t>&lt;Nome&gt;</w:t>
             </w:r>
           </w:p>
         </w:tc>
@@ -1466,13 +1469,7 @@
           <w:rPr>
             <w:rStyle w:val="Vnculodendice"/>
           </w:rPr>
-          <w:t>Objetivos deste d</w:t>
-        </w:r>
-        <w:r>
-          <w:rPr>
-            <w:rStyle w:val="Vnculodendice"/>
-          </w:rPr>
-          <w:t>ocumento</w:t>
+          <w:t>Objetivos deste documento</w:t>
         </w:r>
         <w:r>
           <w:rPr>
@@ -1867,13 +1864,7 @@
           <w:rPr>
             <w:rStyle w:val="Vnculodendice"/>
           </w:rPr>
-          <w:t>Ben</w:t>
-        </w:r>
-        <w:r>
-          <w:rPr>
-            <w:rStyle w:val="Vnculodendice"/>
-          </w:rPr>
-          <w:t>efícios do produto</w:t>
+          <w:t>Benefícios do produto</w:t>
         </w:r>
         <w:r>
           <w:rPr>
@@ -2184,13 +2175,7 @@
           <w:rPr>
             <w:rStyle w:val="Vnculodendice"/>
           </w:rPr>
-          <w:t>D</w:t>
-        </w:r>
-        <w:r>
-          <w:rPr>
-            <w:rStyle w:val="Vnculodendice"/>
-          </w:rPr>
-          <w:t>escrição geral do produto</w:t>
+          <w:t>Descrição geral do produto</w:t>
         </w:r>
         <w:r>
           <w:rPr>
@@ -3923,13 +3908,7 @@
           <w:rPr>
             <w:rStyle w:val="Vnculodendice"/>
           </w:rPr>
-          <w:t xml:space="preserve">Interface de </w:t>
-        </w:r>
-        <w:r>
-          <w:rPr>
-            <w:rStyle w:val="Vnculodendice"/>
-          </w:rPr>
-          <w:t>hardware &lt;&lt; nome da interface &gt;&gt;</w:t>
+          <w:t>Interface de hardware &lt;&lt; nome da interface &gt;&gt;</w:t>
         </w:r>
         <w:r>
           <w:rPr>
@@ -4166,13 +4145,7 @@
           <w:rPr>
             <w:rStyle w:val="Vnculodendice"/>
           </w:rPr>
-          <w:t>Interfaces de c</w:t>
-        </w:r>
-        <w:r>
-          <w:rPr>
-            <w:rStyle w:val="Vnculodendice"/>
-          </w:rPr>
-          <w:t>omunicação</w:t>
+          <w:t>Interfaces de comunicação</w:t>
         </w:r>
         <w:r>
           <w:rPr>
@@ -4409,13 +4382,7 @@
           <w:rPr>
             <w:rStyle w:val="Vnculodendice"/>
           </w:rPr>
-          <w:t>Dia</w:t>
-        </w:r>
-        <w:r>
-          <w:rPr>
-            <w:rStyle w:val="Vnculodendice"/>
-          </w:rPr>
-          <w:t>gramas de casos de uso</w:t>
+          <w:t>Diagramas de casos de uso</w:t>
         </w:r>
         <w:r>
           <w:rPr>
@@ -4652,13 +4619,7 @@
           <w:rPr>
             <w:rStyle w:val="Vnculodendice"/>
           </w:rPr>
-          <w:t>Caso de</w:t>
-        </w:r>
-        <w:r>
-          <w:rPr>
-            <w:rStyle w:val="Vnculodendice"/>
-          </w:rPr>
-          <w:t xml:space="preserve"> uso &lt;&lt; nome do caso de uso &gt;&gt;</w:t>
+          <w:t>Caso de uso &lt;&lt; nome do caso de uso &gt;&gt;</w:t>
         </w:r>
         <w:r>
           <w:rPr>
@@ -4895,13 +4856,7 @@
           <w:rPr>
             <w:rStyle w:val="Vnculodendice"/>
           </w:rPr>
-          <w:t>Requisito de desempenho &lt;&lt; nome do requ</w:t>
-        </w:r>
-        <w:r>
-          <w:rPr>
-            <w:rStyle w:val="Vnculodendice"/>
-          </w:rPr>
-          <w:t>isito &gt;&gt;</w:t>
+          <w:t>Requisito de desempenho &lt;&lt; nome do requisito &gt;&gt;</w:t>
         </w:r>
         <w:r>
           <w:rPr>
@@ -5202,14 +5157,7 @@
             <w:rStyle w:val="Vnculodendice"/>
             <w:webHidden/>
           </w:rPr>
-          <w:t>3.3.2</w:t>
-        </w:r>
-        <w:r>
-          <w:rPr>
-            <w:rStyle w:val="Vnculodendice"/>
-            <w:webHidden/>
-          </w:rPr>
-          <w:t>.3</w:t>
+          <w:t>3.3.2.3</w:t>
         </w:r>
         <w:r>
           <w:rPr>
@@ -5525,14 +5473,7 @@
             <w:rStyle w:val="Vnculodendice"/>
             <w:webHidden/>
           </w:rPr>
-          <w:t>3.3.4</w:t>
-        </w:r>
-        <w:r>
-          <w:rPr>
-            <w:rStyle w:val="Vnculodendice"/>
-            <w:webHidden/>
-          </w:rPr>
-          <w:t>.1</w:t>
+          <w:t>3.3.4.1</w:t>
         </w:r>
         <w:r>
           <w:rPr>
@@ -5899,10 +5840,7 @@
               <w:pStyle w:val="Tabela"/>
             </w:pPr>
             <w:r>
-              <w:t xml:space="preserve">Descrever e especificar para os desenvolvedores o produto a ser feito e as necessidades que devem ser atendidas pelo </w:t>
-            </w:r>
-            <w:r>
-              <w:t>produto &lt;nome&gt;</w:t>
+              <w:t>Descrever e especificar para os desenvolvedores o produto a ser feito e as necessidades que devem ser atendidas pelo produto &lt;nome&gt;</w:t>
             </w:r>
           </w:p>
         </w:tc>
@@ -6122,10 +6060,7 @@
               <w:pStyle w:val="Tabela"/>
             </w:pPr>
             <w:r>
-              <w:t xml:space="preserve">1. O  &lt;nome&gt; não fornecerá o salvamento das </w:t>
-            </w:r>
-            <w:r>
-              <w:t>informações em nuvem.</w:t>
+              <w:t>1. O  &lt;nome&gt; não fornecerá o salvamento das informações em nuvem.</w:t>
             </w:r>
           </w:p>
         </w:tc>
@@ -7320,6 +7255,9 @@
             <w:pPr>
               <w:pStyle w:val="Tabela"/>
             </w:pPr>
+            <w:r>
+              <w:t>HD</w:t>
+            </w:r>
           </w:p>
         </w:tc>
         <w:tc>
@@ -7337,6 +7275,9 @@
             <w:pPr>
               <w:pStyle w:val="Tabela"/>
             </w:pPr>
+            <w:r>
+              <w:t>Disco rígido</w:t>
+            </w:r>
           </w:p>
         </w:tc>
       </w:tr>
@@ -7377,6 +7318,9 @@
             <w:pPr>
               <w:pStyle w:val="Tabela"/>
             </w:pPr>
+            <w:r>
+              <w:t>RAM</w:t>
+            </w:r>
           </w:p>
         </w:tc>
         <w:tc>
@@ -7394,6 +7338,9 @@
             <w:pPr>
               <w:pStyle w:val="Tabela"/>
             </w:pPr>
+            <w:r>
+              <w:t>Memória principal</w:t>
+            </w:r>
           </w:p>
         </w:tc>
       </w:tr>
@@ -7858,10 +7805,7 @@
               <w:pStyle w:val="Tabela"/>
             </w:pPr>
             <w:r>
-              <w:t xml:space="preserve">De acordo com o Padrão para Especificação de Requisitos de Software, </w:t>
-            </w:r>
-            <w:r>
-              <w:t>ou seja:</w:t>
+              <w:t>De acordo com o Padrão para Especificação de Requisitos de Software, ou seja:</w:t>
             </w:r>
           </w:p>
           <w:p>
@@ -7982,6 +7926,46 @@
             <w:pPr>
               <w:pStyle w:val="Tabela"/>
             </w:pPr>
+            <w:r>
+              <w:rPr>
+                <w:noProof/>
+              </w:rPr>
+              <w:drawing>
+                <wp:inline distT="0" distB="0" distL="0" distR="0">
+                  <wp:extent cx="5278120" cy="3679603"/>
+                  <wp:effectExtent l="0" t="0" r="0" b="0"/>
+                  <wp:docPr id="1" name="Imagem 0" descr="CasoUso.png"/>
+                  <wp:cNvGraphicFramePr>
+                    <a:graphicFrameLocks xmlns:a="http://schemas.openxmlformats.org/drawingml/2006/main" noChangeAspect="1"/>
+                  </wp:cNvGraphicFramePr>
+                  <a:graphic xmlns:a="http://schemas.openxmlformats.org/drawingml/2006/main">
+                    <a:graphicData uri="http://schemas.openxmlformats.org/drawingml/2006/picture">
+                      <pic:pic xmlns:pic="http://schemas.openxmlformats.org/drawingml/2006/picture">
+                        <pic:nvPicPr>
+                          <pic:cNvPr id="0" name="CasoUso.png"/>
+                          <pic:cNvPicPr/>
+                        </pic:nvPicPr>
+                        <pic:blipFill>
+                          <a:blip r:embed="rId7"/>
+                          <a:stretch>
+                            <a:fillRect/>
+                          </a:stretch>
+                        </pic:blipFill>
+                        <pic:spPr>
+                          <a:xfrm>
+                            <a:off x="0" y="0"/>
+                            <a:ext cx="5278120" cy="3679603"/>
+                          </a:xfrm>
+                          <a:prstGeom prst="rect">
+                            <a:avLst/>
+                          </a:prstGeom>
+                        </pic:spPr>
+                      </pic:pic>
+                    </a:graphicData>
+                  </a:graphic>
+                </wp:inline>
+              </w:drawing>
+            </w:r>
           </w:p>
         </w:tc>
       </w:tr>
@@ -8001,6 +7985,7 @@
       </w:pPr>
       <w:bookmarkStart w:id="37" w:name="_Toc40514865"/>
       <w:r>
+        <w:lastRenderedPageBreak/>
         <w:t>Interfaces de usuário</w:t>
       </w:r>
       <w:bookmarkEnd w:id="37"/>
@@ -8220,7 +8205,10 @@
               <w:pStyle w:val="Tabela"/>
             </w:pPr>
             <w:r>
-              <w:t>Tela de Cadastro de Projetos</w:t>
+              <w:t xml:space="preserve">Tela de </w:t>
+            </w:r>
+            <w:r>
+              <w:t>Quadros de Tarefas</w:t>
             </w:r>
           </w:p>
         </w:tc>
@@ -8260,6 +8248,12 @@
             <w:pPr>
               <w:pStyle w:val="Tabela"/>
             </w:pPr>
+            <w:r>
+              <w:t>Gestão</w:t>
+            </w:r>
+            <w:r>
+              <w:t xml:space="preserve"> de Quadros de Tarefas</w:t>
+            </w:r>
           </w:p>
         </w:tc>
         <w:tc>
@@ -8324,7 +8318,13 @@
               <w:pStyle w:val="Tabela"/>
             </w:pPr>
             <w:r>
-              <w:t>Tela de cadastro de Etapas</w:t>
+              <w:t xml:space="preserve">Tela </w:t>
+            </w:r>
+            <w:r>
+              <w:t xml:space="preserve">de </w:t>
+            </w:r>
+            <w:r>
+              <w:t>Etapas</w:t>
             </w:r>
           </w:p>
         </w:tc>
@@ -8364,28 +8364,31 @@
             <w:pPr>
               <w:pStyle w:val="Tabela"/>
             </w:pPr>
-          </w:p>
-        </w:tc>
-        <w:tc>
-          <w:tcPr>
-            <w:tcW w:w="3120" w:type="dxa"/>
-            <w:tcBorders>
-              <w:top w:val="single" w:sz="6" w:space="0" w:color="000000"/>
-              <w:left w:val="single" w:sz="6" w:space="0" w:color="000000"/>
-              <w:bottom w:val="single" w:sz="6" w:space="0" w:color="000000"/>
-              <w:right w:val="double" w:sz="6" w:space="0" w:color="000000"/>
-            </w:tcBorders>
-            <w:shd w:val="clear" w:color="auto" w:fill="auto"/>
-          </w:tcPr>
-          <w:p>
-            <w:pPr>
-              <w:pStyle w:val="Tabela"/>
-            </w:pPr>
             <w:r>
-              <w:t xml:space="preserve">Interface que permite ao usuário </w:t>
+              <w:t>Gestão</w:t>
             </w:r>
             <w:r>
-              <w:t>inserir etapas do projeto, nelas pode-se cadastrar as tarefas do projeto.</w:t>
+              <w:t xml:space="preserve"> de Etapas</w:t>
+            </w:r>
+          </w:p>
+        </w:tc>
+        <w:tc>
+          <w:tcPr>
+            <w:tcW w:w="3120" w:type="dxa"/>
+            <w:tcBorders>
+              <w:top w:val="single" w:sz="6" w:space="0" w:color="000000"/>
+              <w:left w:val="single" w:sz="6" w:space="0" w:color="000000"/>
+              <w:bottom w:val="single" w:sz="6" w:space="0" w:color="000000"/>
+              <w:right w:val="double" w:sz="6" w:space="0" w:color="000000"/>
+            </w:tcBorders>
+            <w:shd w:val="clear" w:color="auto" w:fill="auto"/>
+          </w:tcPr>
+          <w:p>
+            <w:pPr>
+              <w:pStyle w:val="Tabela"/>
+            </w:pPr>
+            <w:r>
+              <w:t>Interface que permite ao usuário inserir etapas do projeto, nelas pode-se cadastrar as tarefas do projeto.</w:t>
             </w:r>
           </w:p>
         </w:tc>
@@ -8431,7 +8434,10 @@
               <w:pStyle w:val="Tabela"/>
             </w:pPr>
             <w:r>
-              <w:t>Tela de cadastro de Tarefas</w:t>
+              <w:t xml:space="preserve">Tela de </w:t>
+            </w:r>
+            <w:r>
+              <w:t>Tarefas</w:t>
             </w:r>
           </w:p>
         </w:tc>
@@ -8471,6 +8477,12 @@
             <w:pPr>
               <w:pStyle w:val="Tabela"/>
             </w:pPr>
+            <w:r>
+              <w:t>Gestão</w:t>
+            </w:r>
+            <w:r>
+              <w:t xml:space="preserve"> de Tarefas</w:t>
+            </w:r>
           </w:p>
         </w:tc>
         <w:tc>
@@ -8534,6 +8546,12 @@
             <w:pPr>
               <w:pStyle w:val="Tabela"/>
             </w:pPr>
+            <w:r>
+              <w:t xml:space="preserve">Tela de </w:t>
+            </w:r>
+            <w:r>
+              <w:t>Subtarefas</w:t>
+            </w:r>
           </w:p>
         </w:tc>
         <w:tc>
@@ -8550,7 +8568,11 @@
           <w:p>
             <w:pPr>
               <w:pStyle w:val="Tabela"/>
-            </w:pPr>
+              <w:jc w:val="center"/>
+            </w:pPr>
+            <w:r>
+              <w:t>Usuário</w:t>
+            </w:r>
           </w:p>
         </w:tc>
         <w:tc>
@@ -8568,6 +8590,12 @@
             <w:pPr>
               <w:pStyle w:val="Tabela"/>
             </w:pPr>
+            <w:r>
+              <w:t>Gestão</w:t>
+            </w:r>
+            <w:r>
+              <w:t xml:space="preserve"> de Subtarefas</w:t>
+            </w:r>
           </w:p>
         </w:tc>
         <w:tc>
@@ -8585,6 +8613,9 @@
             <w:pPr>
               <w:pStyle w:val="Tabela"/>
             </w:pPr>
+            <w:r>
+              <w:t>Interface que permite ao usuário o cadastro de subtarefas de uma determinada tarefa.</w:t>
+            </w:r>
           </w:p>
         </w:tc>
       </w:tr>
@@ -8628,6 +8659,12 @@
             <w:pPr>
               <w:pStyle w:val="Tabela"/>
             </w:pPr>
+            <w:r>
+              <w:t xml:space="preserve">Tela </w:t>
+            </w:r>
+            <w:r>
+              <w:t>de Comentários</w:t>
+            </w:r>
           </w:p>
         </w:tc>
         <w:tc>
@@ -8644,7 +8681,11 @@
           <w:p>
             <w:pPr>
               <w:pStyle w:val="Tabela"/>
-            </w:pPr>
+              <w:jc w:val="center"/>
+            </w:pPr>
+            <w:r>
+              <w:t>Usuário</w:t>
+            </w:r>
           </w:p>
         </w:tc>
         <w:tc>
@@ -8662,6 +8703,12 @@
             <w:pPr>
               <w:pStyle w:val="Tabela"/>
             </w:pPr>
+            <w:r>
+              <w:t>Gestão</w:t>
+            </w:r>
+            <w:r>
+              <w:t xml:space="preserve"> de Comentários</w:t>
+            </w:r>
           </w:p>
         </w:tc>
         <w:tc>
@@ -8678,101 +8725,13 @@
           <w:p>
             <w:pPr>
               <w:pStyle w:val="Tabela"/>
-            </w:pPr>
-          </w:p>
-        </w:tc>
-      </w:tr>
-      <w:tr>
-        <w:trPr>
-          <w:cantSplit/>
-        </w:trPr>
-        <w:tc>
-          <w:tcPr>
-            <w:tcW w:w="1063" w:type="dxa"/>
-            <w:tcBorders>
-              <w:top w:val="single" w:sz="6" w:space="0" w:color="000000"/>
-              <w:left w:val="double" w:sz="6" w:space="0" w:color="000000"/>
-              <w:bottom w:val="double" w:sz="6" w:space="0" w:color="000000"/>
-              <w:right w:val="single" w:sz="6" w:space="0" w:color="000000"/>
-            </w:tcBorders>
-            <w:shd w:val="clear" w:color="auto" w:fill="auto"/>
-          </w:tcPr>
-          <w:p>
-            <w:pPr>
-              <w:pStyle w:val="Tabela"/>
-              <w:numPr>
-                <w:ilvl w:val="0"/>
-                <w:numId w:val="8"/>
-              </w:numPr>
-            </w:pPr>
-          </w:p>
-        </w:tc>
-        <w:tc>
-          <w:tcPr>
-            <w:tcW w:w="1416" w:type="dxa"/>
-            <w:tcBorders>
-              <w:top w:val="single" w:sz="6" w:space="0" w:color="000000"/>
-              <w:left w:val="single" w:sz="6" w:space="0" w:color="000000"/>
-              <w:bottom w:val="double" w:sz="6" w:space="0" w:color="000000"/>
-              <w:right w:val="single" w:sz="6" w:space="0" w:color="000000"/>
-            </w:tcBorders>
-            <w:shd w:val="clear" w:color="auto" w:fill="auto"/>
-          </w:tcPr>
-          <w:p>
-            <w:pPr>
-              <w:pStyle w:val="Tabela"/>
-            </w:pPr>
-          </w:p>
-        </w:tc>
-        <w:tc>
-          <w:tcPr>
-            <w:tcW w:w="1418" w:type="dxa"/>
-            <w:tcBorders>
-              <w:top w:val="single" w:sz="6" w:space="0" w:color="000000"/>
-              <w:left w:val="single" w:sz="6" w:space="0" w:color="000000"/>
-              <w:bottom w:val="double" w:sz="6" w:space="0" w:color="000000"/>
-              <w:right w:val="single" w:sz="6" w:space="0" w:color="000000"/>
-            </w:tcBorders>
-            <w:shd w:val="clear" w:color="auto" w:fill="auto"/>
-          </w:tcPr>
-          <w:p>
-            <w:pPr>
-              <w:pStyle w:val="Tabela"/>
-            </w:pPr>
-          </w:p>
-        </w:tc>
-        <w:tc>
-          <w:tcPr>
-            <w:tcW w:w="1842" w:type="dxa"/>
-            <w:tcBorders>
-              <w:top w:val="single" w:sz="6" w:space="0" w:color="000000"/>
-              <w:left w:val="single" w:sz="6" w:space="0" w:color="000000"/>
-              <w:bottom w:val="double" w:sz="6" w:space="0" w:color="000000"/>
-              <w:right w:val="single" w:sz="6" w:space="0" w:color="000000"/>
-            </w:tcBorders>
-            <w:shd w:val="clear" w:color="auto" w:fill="auto"/>
-          </w:tcPr>
-          <w:p>
-            <w:pPr>
-              <w:pStyle w:val="Tabela"/>
-            </w:pPr>
-          </w:p>
-        </w:tc>
-        <w:tc>
-          <w:tcPr>
-            <w:tcW w:w="3120" w:type="dxa"/>
-            <w:tcBorders>
-              <w:top w:val="single" w:sz="6" w:space="0" w:color="000000"/>
-              <w:left w:val="single" w:sz="6" w:space="0" w:color="000000"/>
-              <w:bottom w:val="double" w:sz="6" w:space="0" w:color="000000"/>
-              <w:right w:val="double" w:sz="6" w:space="0" w:color="000000"/>
-            </w:tcBorders>
-            <w:shd w:val="clear" w:color="auto" w:fill="auto"/>
-          </w:tcPr>
-          <w:p>
-            <w:pPr>
-              <w:pStyle w:val="Tabela"/>
-            </w:pPr>
+              <w:rPr>
+                <w:u w:val="single"/>
+              </w:rPr>
+            </w:pPr>
+            <w:r>
+              <w:t>Interface que permite ao usuário o cadastro de comentários de uma determinada tarefa.</w:t>
+            </w:r>
           </w:p>
         </w:tc>
       </w:tr>
@@ -8792,7 +8751,6 @@
       </w:pPr>
       <w:bookmarkStart w:id="38" w:name="_Toc40514866"/>
       <w:r>
-        <w:lastRenderedPageBreak/>
         <w:t>Interfaces de hardware</w:t>
       </w:r>
       <w:bookmarkEnd w:id="38"/>
@@ -8937,14 +8895,7 @@
                 <w:b/>
                 <w:bCs/>
               </w:rPr>
-              <w:t xml:space="preserve">Caso de </w:t>
-            </w:r>
-            <w:r>
-              <w:rPr>
-                <w:b/>
-                <w:bCs/>
-              </w:rPr>
-              <w:t>uso</w:t>
+              <w:t>Caso de uso</w:t>
             </w:r>
           </w:p>
         </w:tc>
@@ -9658,6 +9609,7 @@
       </w:pPr>
       <w:bookmarkStart w:id="40" w:name="_Toc40514868"/>
       <w:r>
+        <w:lastRenderedPageBreak/>
         <w:t>Interfaces de comunicação</w:t>
       </w:r>
       <w:bookmarkEnd w:id="40"/>
@@ -10407,7 +10359,7 @@
               <w:pStyle w:val="Tabela"/>
             </w:pPr>
             <w:r>
-              <w:t>O produto deve ocupar no máximo 25 MB (sem considerar as bases de dados).s</w:t>
+              <w:t>O produto deve ocupar no máximo 25 MB (sem considerar as bases de dados).</w:t>
             </w:r>
           </w:p>
         </w:tc>
@@ -10471,6 +10423,9 @@
           <w:p>
             <w:pPr>
               <w:pStyle w:val="Tabela"/>
+              <w:rPr>
+                <w:u w:val="single"/>
+              </w:rPr>
             </w:pPr>
             <w:r>
               <w:t>O produto deve executar em 100 MB.</w:t>
@@ -10494,7 +10449,6 @@
       </w:pPr>
       <w:bookmarkStart w:id="42" w:name="_Toc40514870"/>
       <w:r>
-        <w:lastRenderedPageBreak/>
         <w:t>Modos de operação</w:t>
       </w:r>
       <w:bookmarkEnd w:id="42"/>
@@ -10744,7 +10698,10 @@
               <w:t>Gestão de Etapas</w:t>
             </w:r>
             <w:r>
-              <w:t xml:space="preserve"> e </w:t>
+              <w:t>,</w:t>
+            </w:r>
+            <w:r>
+              <w:t xml:space="preserve"> </w:t>
             </w:r>
             <w:r>
               <w:rPr>
@@ -10752,6 +10709,52 @@
                 <w:bCs/>
               </w:rPr>
               <w:t>Gestão de Tarefas</w:t>
+            </w:r>
+            <w:r>
+              <w:rPr>
+                <w:b/>
+                <w:bCs/>
+              </w:rPr>
+              <w:t>, Gestão de Sub</w:t>
+            </w:r>
+            <w:r>
+              <w:rPr>
+                <w:b/>
+                <w:bCs/>
+              </w:rPr>
+              <w:t>tarefas</w:t>
+            </w:r>
+            <w:r>
+              <w:rPr>
+                <w:b/>
+                <w:bCs/>
+              </w:rPr>
+              <w:t xml:space="preserve"> </w:t>
+            </w:r>
+            <w:r>
+              <w:rPr>
+                <w:bCs/>
+              </w:rPr>
+              <w:t>e</w:t>
+            </w:r>
+            <w:r>
+              <w:rPr>
+                <w:bCs/>
+              </w:rPr>
+              <w:t xml:space="preserve"> </w:t>
+            </w:r>
+            <w:r>
+              <w:rPr>
+                <w:b/>
+                <w:bCs/>
+              </w:rPr>
+              <w:t>Gestão de Comentários</w:t>
+            </w:r>
+            <w:r>
+              <w:rPr>
+                <w:bCs/>
+              </w:rPr>
+              <w:t xml:space="preserve"> </w:t>
             </w:r>
           </w:p>
         </w:tc>
@@ -11241,6 +11244,7 @@
       <w:bookmarkStart w:id="44" w:name="_Toc481911627"/>
       <w:bookmarkStart w:id="45" w:name="_Toc40514872"/>
       <w:r>
+        <w:lastRenderedPageBreak/>
         <w:t>Funções do produto</w:t>
       </w:r>
       <w:bookmarkEnd w:id="44"/>
@@ -11265,8 +11269,8 @@
       </w:tblPr>
       <w:tblGrid>
         <w:gridCol w:w="1063"/>
-        <w:gridCol w:w="2126"/>
-        <w:gridCol w:w="5670"/>
+        <w:gridCol w:w="2266"/>
+        <w:gridCol w:w="5530"/>
       </w:tblGrid>
       <w:tr>
         <w:trPr>
@@ -11303,7 +11307,7 @@
         </w:tc>
         <w:tc>
           <w:tcPr>
-            <w:tcW w:w="2126" w:type="dxa"/>
+            <w:tcW w:w="2266" w:type="dxa"/>
             <w:tcBorders>
               <w:top w:val="double" w:sz="6" w:space="0" w:color="000000"/>
               <w:left w:val="single" w:sz="6" w:space="0" w:color="000000"/>
@@ -11332,7 +11336,7 @@
         </w:tc>
         <w:tc>
           <w:tcPr>
-            <w:tcW w:w="5670" w:type="dxa"/>
+            <w:tcW w:w="5530" w:type="dxa"/>
             <w:tcBorders>
               <w:top w:val="double" w:sz="6" w:space="0" w:color="000000"/>
               <w:left w:val="single" w:sz="6" w:space="0" w:color="000000"/>
@@ -11387,7 +11391,7 @@
         </w:tc>
         <w:tc>
           <w:tcPr>
-            <w:tcW w:w="2126" w:type="dxa"/>
+            <w:tcW w:w="2266" w:type="dxa"/>
             <w:tcBorders>
               <w:top w:val="single" w:sz="6" w:space="0" w:color="000000"/>
               <w:left w:val="single" w:sz="6" w:space="0" w:color="000000"/>
@@ -11415,7 +11419,7 @@
         </w:tc>
         <w:tc>
           <w:tcPr>
-            <w:tcW w:w="5670" w:type="dxa"/>
+            <w:tcW w:w="5530" w:type="dxa"/>
             <w:tcBorders>
               <w:top w:val="single" w:sz="6" w:space="0" w:color="000000"/>
               <w:left w:val="single" w:sz="6" w:space="0" w:color="000000"/>
@@ -11461,7 +11465,7 @@
         </w:tc>
         <w:tc>
           <w:tcPr>
-            <w:tcW w:w="2126" w:type="dxa"/>
+            <w:tcW w:w="2266" w:type="dxa"/>
             <w:tcBorders>
               <w:top w:val="single" w:sz="6" w:space="0" w:color="000000"/>
               <w:left w:val="single" w:sz="6" w:space="0" w:color="000000"/>
@@ -11489,7 +11493,7 @@
         </w:tc>
         <w:tc>
           <w:tcPr>
-            <w:tcW w:w="5670" w:type="dxa"/>
+            <w:tcW w:w="5530" w:type="dxa"/>
             <w:tcBorders>
               <w:top w:val="single" w:sz="6" w:space="0" w:color="000000"/>
               <w:left w:val="single" w:sz="6" w:space="0" w:color="000000"/>
@@ -11535,7 +11539,7 @@
         </w:tc>
         <w:tc>
           <w:tcPr>
-            <w:tcW w:w="2126" w:type="dxa"/>
+            <w:tcW w:w="2266" w:type="dxa"/>
             <w:tcBorders>
               <w:top w:val="single" w:sz="6" w:space="0" w:color="000000"/>
               <w:left w:val="single" w:sz="6" w:space="0" w:color="000000"/>
@@ -11563,7 +11567,7 @@
         </w:tc>
         <w:tc>
           <w:tcPr>
-            <w:tcW w:w="5670" w:type="dxa"/>
+            <w:tcW w:w="5530" w:type="dxa"/>
             <w:tcBorders>
               <w:top w:val="single" w:sz="6" w:space="0" w:color="000000"/>
               <w:left w:val="single" w:sz="6" w:space="0" w:color="000000"/>
@@ -11577,10 +11581,7 @@
               <w:pStyle w:val="Tabela"/>
             </w:pPr>
             <w:r>
-              <w:t xml:space="preserve">Processamento de </w:t>
-            </w:r>
-            <w:r>
-              <w:t>inclusão, exclusão e alteração de tarefas.</w:t>
+              <w:t>Processamento de inclusão, exclusão e alteração de tarefas.</w:t>
             </w:r>
           </w:p>
         </w:tc>
@@ -11612,24 +11613,33 @@
         </w:tc>
         <w:tc>
           <w:tcPr>
-            <w:tcW w:w="2126" w:type="dxa"/>
-            <w:tcBorders>
-              <w:top w:val="single" w:sz="6" w:space="0" w:color="000000"/>
-              <w:left w:val="single" w:sz="6" w:space="0" w:color="000000"/>
-              <w:bottom w:val="single" w:sz="6" w:space="0" w:color="000000"/>
-              <w:right w:val="single" w:sz="6" w:space="0" w:color="000000"/>
-            </w:tcBorders>
-            <w:shd w:val="clear" w:color="auto" w:fill="auto"/>
-          </w:tcPr>
-          <w:p>
-            <w:pPr>
-              <w:pStyle w:val="Tabela"/>
-            </w:pPr>
-          </w:p>
-        </w:tc>
-        <w:tc>
-          <w:tcPr>
-            <w:tcW w:w="5670" w:type="dxa"/>
+            <w:tcW w:w="2266" w:type="dxa"/>
+            <w:tcBorders>
+              <w:top w:val="single" w:sz="6" w:space="0" w:color="000000"/>
+              <w:left w:val="single" w:sz="6" w:space="0" w:color="000000"/>
+              <w:bottom w:val="single" w:sz="6" w:space="0" w:color="000000"/>
+              <w:right w:val="single" w:sz="6" w:space="0" w:color="000000"/>
+            </w:tcBorders>
+            <w:shd w:val="clear" w:color="auto" w:fill="auto"/>
+          </w:tcPr>
+          <w:p>
+            <w:pPr>
+              <w:pStyle w:val="Tabela"/>
+              <w:rPr>
+                <w:b/>
+              </w:rPr>
+            </w:pPr>
+            <w:r>
+              <w:rPr>
+                <w:b/>
+              </w:rPr>
+              <w:t>Gestão de Subtarefas</w:t>
+            </w:r>
+          </w:p>
+        </w:tc>
+        <w:tc>
+          <w:tcPr>
+            <w:tcW w:w="5530" w:type="dxa"/>
             <w:tcBorders>
               <w:top w:val="single" w:sz="6" w:space="0" w:color="000000"/>
               <w:left w:val="single" w:sz="6" w:space="0" w:color="000000"/>
@@ -11642,6 +11652,9 @@
             <w:pPr>
               <w:pStyle w:val="Tabela"/>
             </w:pPr>
+            <w:r>
+              <w:t>Processamento de inclusão, exclusão e alteração de subtarefas</w:t>
+            </w:r>
           </w:p>
         </w:tc>
       </w:tr>
@@ -11672,24 +11685,39 @@
         </w:tc>
         <w:tc>
           <w:tcPr>
-            <w:tcW w:w="2126" w:type="dxa"/>
-            <w:tcBorders>
-              <w:top w:val="single" w:sz="6" w:space="0" w:color="000000"/>
-              <w:left w:val="single" w:sz="6" w:space="0" w:color="000000"/>
-              <w:bottom w:val="single" w:sz="6" w:space="0" w:color="000000"/>
-              <w:right w:val="single" w:sz="6" w:space="0" w:color="000000"/>
-            </w:tcBorders>
-            <w:shd w:val="clear" w:color="auto" w:fill="auto"/>
-          </w:tcPr>
-          <w:p>
-            <w:pPr>
-              <w:pStyle w:val="Tabela"/>
-            </w:pPr>
-          </w:p>
-        </w:tc>
-        <w:tc>
-          <w:tcPr>
-            <w:tcW w:w="5670" w:type="dxa"/>
+            <w:tcW w:w="2266" w:type="dxa"/>
+            <w:tcBorders>
+              <w:top w:val="single" w:sz="6" w:space="0" w:color="000000"/>
+              <w:left w:val="single" w:sz="6" w:space="0" w:color="000000"/>
+              <w:bottom w:val="single" w:sz="6" w:space="0" w:color="000000"/>
+              <w:right w:val="single" w:sz="6" w:space="0" w:color="000000"/>
+            </w:tcBorders>
+            <w:shd w:val="clear" w:color="auto" w:fill="auto"/>
+          </w:tcPr>
+          <w:p>
+            <w:pPr>
+              <w:pStyle w:val="Tabela"/>
+              <w:rPr>
+                <w:b/>
+              </w:rPr>
+            </w:pPr>
+            <w:r>
+              <w:rPr>
+                <w:b/>
+              </w:rPr>
+              <w:t>Gest</w:t>
+            </w:r>
+            <w:r>
+              <w:rPr>
+                <w:b/>
+              </w:rPr>
+              <w:t>ão de Comentários</w:t>
+            </w:r>
+          </w:p>
+        </w:tc>
+        <w:tc>
+          <w:tcPr>
+            <w:tcW w:w="5530" w:type="dxa"/>
             <w:tcBorders>
               <w:top w:val="single" w:sz="6" w:space="0" w:color="000000"/>
               <w:left w:val="single" w:sz="6" w:space="0" w:color="000000"/>
@@ -11702,6 +11730,18 @@
             <w:pPr>
               <w:pStyle w:val="Tabela"/>
             </w:pPr>
+            <w:r>
+              <w:t>Processamento de inclusão, exclusão e altera</w:t>
+            </w:r>
+            <w:r>
+              <w:t>ç</w:t>
+            </w:r>
+            <w:r>
+              <w:t xml:space="preserve">ão de </w:t>
+            </w:r>
+            <w:r>
+              <w:t>comentários</w:t>
+            </w:r>
           </w:p>
         </w:tc>
       </w:tr>
@@ -11732,24 +11772,24 @@
         </w:tc>
         <w:tc>
           <w:tcPr>
-            <w:tcW w:w="2126" w:type="dxa"/>
-            <w:tcBorders>
-              <w:top w:val="single" w:sz="6" w:space="0" w:color="000000"/>
-              <w:left w:val="single" w:sz="6" w:space="0" w:color="000000"/>
-              <w:bottom w:val="single" w:sz="6" w:space="0" w:color="000000"/>
-              <w:right w:val="single" w:sz="6" w:space="0" w:color="000000"/>
-            </w:tcBorders>
-            <w:shd w:val="clear" w:color="auto" w:fill="auto"/>
-          </w:tcPr>
-          <w:p>
-            <w:pPr>
-              <w:pStyle w:val="Tabela"/>
-            </w:pPr>
-          </w:p>
-        </w:tc>
-        <w:tc>
-          <w:tcPr>
-            <w:tcW w:w="5670" w:type="dxa"/>
+            <w:tcW w:w="2266" w:type="dxa"/>
+            <w:tcBorders>
+              <w:top w:val="single" w:sz="6" w:space="0" w:color="000000"/>
+              <w:left w:val="single" w:sz="6" w:space="0" w:color="000000"/>
+              <w:bottom w:val="single" w:sz="6" w:space="0" w:color="000000"/>
+              <w:right w:val="single" w:sz="6" w:space="0" w:color="000000"/>
+            </w:tcBorders>
+            <w:shd w:val="clear" w:color="auto" w:fill="auto"/>
+          </w:tcPr>
+          <w:p>
+            <w:pPr>
+              <w:pStyle w:val="Tabela"/>
+            </w:pPr>
+          </w:p>
+        </w:tc>
+        <w:tc>
+          <w:tcPr>
+            <w:tcW w:w="5530" w:type="dxa"/>
             <w:tcBorders>
               <w:top w:val="single" w:sz="6" w:space="0" w:color="000000"/>
               <w:left w:val="single" w:sz="6" w:space="0" w:color="000000"/>
@@ -11792,24 +11832,24 @@
         </w:tc>
         <w:tc>
           <w:tcPr>
-            <w:tcW w:w="2126" w:type="dxa"/>
-            <w:tcBorders>
-              <w:top w:val="single" w:sz="6" w:space="0" w:color="000000"/>
-              <w:left w:val="single" w:sz="6" w:space="0" w:color="000000"/>
-              <w:bottom w:val="single" w:sz="6" w:space="0" w:color="000000"/>
-              <w:right w:val="single" w:sz="6" w:space="0" w:color="000000"/>
-            </w:tcBorders>
-            <w:shd w:val="clear" w:color="auto" w:fill="auto"/>
-          </w:tcPr>
-          <w:p>
-            <w:pPr>
-              <w:pStyle w:val="Tabela"/>
-            </w:pPr>
-          </w:p>
-        </w:tc>
-        <w:tc>
-          <w:tcPr>
-            <w:tcW w:w="5670" w:type="dxa"/>
+            <w:tcW w:w="2266" w:type="dxa"/>
+            <w:tcBorders>
+              <w:top w:val="single" w:sz="6" w:space="0" w:color="000000"/>
+              <w:left w:val="single" w:sz="6" w:space="0" w:color="000000"/>
+              <w:bottom w:val="single" w:sz="6" w:space="0" w:color="000000"/>
+              <w:right w:val="single" w:sz="6" w:space="0" w:color="000000"/>
+            </w:tcBorders>
+            <w:shd w:val="clear" w:color="auto" w:fill="auto"/>
+          </w:tcPr>
+          <w:p>
+            <w:pPr>
+              <w:pStyle w:val="Tabela"/>
+            </w:pPr>
+          </w:p>
+        </w:tc>
+        <w:tc>
+          <w:tcPr>
+            <w:tcW w:w="5530" w:type="dxa"/>
             <w:tcBorders>
               <w:top w:val="single" w:sz="6" w:space="0" w:color="000000"/>
               <w:left w:val="single" w:sz="6" w:space="0" w:color="000000"/>
@@ -11852,24 +11892,24 @@
         </w:tc>
         <w:tc>
           <w:tcPr>
-            <w:tcW w:w="2126" w:type="dxa"/>
-            <w:tcBorders>
-              <w:top w:val="single" w:sz="6" w:space="0" w:color="000000"/>
-              <w:left w:val="single" w:sz="6" w:space="0" w:color="000000"/>
-              <w:bottom w:val="single" w:sz="6" w:space="0" w:color="000000"/>
-              <w:right w:val="single" w:sz="6" w:space="0" w:color="000000"/>
-            </w:tcBorders>
-            <w:shd w:val="clear" w:color="auto" w:fill="auto"/>
-          </w:tcPr>
-          <w:p>
-            <w:pPr>
-              <w:pStyle w:val="Tabela"/>
-            </w:pPr>
-          </w:p>
-        </w:tc>
-        <w:tc>
-          <w:tcPr>
-            <w:tcW w:w="5670" w:type="dxa"/>
+            <w:tcW w:w="2266" w:type="dxa"/>
+            <w:tcBorders>
+              <w:top w:val="single" w:sz="6" w:space="0" w:color="000000"/>
+              <w:left w:val="single" w:sz="6" w:space="0" w:color="000000"/>
+              <w:bottom w:val="single" w:sz="6" w:space="0" w:color="000000"/>
+              <w:right w:val="single" w:sz="6" w:space="0" w:color="000000"/>
+            </w:tcBorders>
+            <w:shd w:val="clear" w:color="auto" w:fill="auto"/>
+          </w:tcPr>
+          <w:p>
+            <w:pPr>
+              <w:pStyle w:val="Tabela"/>
+            </w:pPr>
+          </w:p>
+        </w:tc>
+        <w:tc>
+          <w:tcPr>
+            <w:tcW w:w="5530" w:type="dxa"/>
             <w:tcBorders>
               <w:top w:val="single" w:sz="6" w:space="0" w:color="000000"/>
               <w:left w:val="single" w:sz="6" w:space="0" w:color="000000"/>
@@ -11912,24 +11952,24 @@
         </w:tc>
         <w:tc>
           <w:tcPr>
-            <w:tcW w:w="2126" w:type="dxa"/>
-            <w:tcBorders>
-              <w:top w:val="single" w:sz="6" w:space="0" w:color="000000"/>
-              <w:left w:val="single" w:sz="6" w:space="0" w:color="000000"/>
-              <w:bottom w:val="single" w:sz="6" w:space="0" w:color="000000"/>
-              <w:right w:val="single" w:sz="6" w:space="0" w:color="000000"/>
-            </w:tcBorders>
-            <w:shd w:val="clear" w:color="auto" w:fill="auto"/>
-          </w:tcPr>
-          <w:p>
-            <w:pPr>
-              <w:pStyle w:val="Tabela"/>
-            </w:pPr>
-          </w:p>
-        </w:tc>
-        <w:tc>
-          <w:tcPr>
-            <w:tcW w:w="5670" w:type="dxa"/>
+            <w:tcW w:w="2266" w:type="dxa"/>
+            <w:tcBorders>
+              <w:top w:val="single" w:sz="6" w:space="0" w:color="000000"/>
+              <w:left w:val="single" w:sz="6" w:space="0" w:color="000000"/>
+              <w:bottom w:val="single" w:sz="6" w:space="0" w:color="000000"/>
+              <w:right w:val="single" w:sz="6" w:space="0" w:color="000000"/>
+            </w:tcBorders>
+            <w:shd w:val="clear" w:color="auto" w:fill="auto"/>
+          </w:tcPr>
+          <w:p>
+            <w:pPr>
+              <w:pStyle w:val="Tabela"/>
+            </w:pPr>
+          </w:p>
+        </w:tc>
+        <w:tc>
+          <w:tcPr>
+            <w:tcW w:w="5530" w:type="dxa"/>
             <w:tcBorders>
               <w:top w:val="single" w:sz="6" w:space="0" w:color="000000"/>
               <w:left w:val="single" w:sz="6" w:space="0" w:color="000000"/>
@@ -11972,7 +12012,7 @@
         </w:tc>
         <w:tc>
           <w:tcPr>
-            <w:tcW w:w="2126" w:type="dxa"/>
+            <w:tcW w:w="2266" w:type="dxa"/>
             <w:tcBorders>
               <w:top w:val="single" w:sz="6" w:space="0" w:color="000000"/>
               <w:left w:val="single" w:sz="6" w:space="0" w:color="000000"/>
@@ -11989,7 +12029,7 @@
         </w:tc>
         <w:tc>
           <w:tcPr>
-            <w:tcW w:w="5670" w:type="dxa"/>
+            <w:tcW w:w="5530" w:type="dxa"/>
             <w:tcBorders>
               <w:top w:val="single" w:sz="6" w:space="0" w:color="000000"/>
               <w:left w:val="single" w:sz="6" w:space="0" w:color="000000"/>
@@ -12022,7 +12062,6 @@
       <w:bookmarkStart w:id="46" w:name="_Toc481911628"/>
       <w:bookmarkStart w:id="47" w:name="_Toc40514873"/>
       <w:r>
-        <w:lastRenderedPageBreak/>
         <w:t>Usuários e sistemas externos</w:t>
       </w:r>
       <w:bookmarkEnd w:id="46"/>
@@ -12214,7 +12253,19 @@
               <w:pStyle w:val="Tabela"/>
             </w:pPr>
             <w:r>
-              <w:t>Pessoa responsável pela gestão dos cadastros de projetos, etapas e tarefas.</w:t>
+              <w:t>Pessoa responsável pela gestão dos</w:t>
+            </w:r>
+            <w:r>
+              <w:t xml:space="preserve"> cadastros de projetos, etapas, </w:t>
+            </w:r>
+            <w:r>
+              <w:t>tarefas</w:t>
+            </w:r>
+            <w:r>
+              <w:t>, subtarefas e comentários</w:t>
+            </w:r>
+            <w:r>
+              <w:t>.</w:t>
             </w:r>
           </w:p>
         </w:tc>
@@ -12654,6 +12705,9 @@
             <w:pPr>
               <w:pStyle w:val="Tabela"/>
             </w:pPr>
+            <w:r>
+              <w:t>Usuário</w:t>
+            </w:r>
           </w:p>
         </w:tc>
         <w:tc>
@@ -12671,6 +12725,9 @@
             <w:pPr>
               <w:pStyle w:val="Tabela"/>
             </w:pPr>
+            <w:r>
+              <w:t>Diário</w:t>
+            </w:r>
           </w:p>
         </w:tc>
         <w:tc>
@@ -12688,6 +12745,9 @@
             <w:pPr>
               <w:pStyle w:val="Tabela"/>
             </w:pPr>
+            <w:r>
+              <w:t>1° Grau</w:t>
+            </w:r>
           </w:p>
         </w:tc>
         <w:tc>
@@ -12705,6 +12765,9 @@
             <w:pPr>
               <w:pStyle w:val="Tabela"/>
             </w:pPr>
+            <w:r>
+              <w:t>Completa</w:t>
+            </w:r>
           </w:p>
         </w:tc>
         <w:tc>
@@ -12722,6 +12785,9 @@
             <w:pPr>
               <w:pStyle w:val="Tabela"/>
             </w:pPr>
+            <w:r>
+              <w:t>Aplicação</w:t>
+            </w:r>
           </w:p>
         </w:tc>
       </w:tr>
@@ -13075,6 +13141,7 @@
       <w:bookmarkStart w:id="50" w:name="_Toc481911629"/>
       <w:bookmarkStart w:id="51" w:name="_Toc40514876"/>
       <w:r>
+        <w:lastRenderedPageBreak/>
         <w:t>Restrições</w:t>
       </w:r>
       <w:bookmarkEnd w:id="50"/>
@@ -13234,6 +13301,9 @@
             <w:pPr>
               <w:pStyle w:val="Tabela"/>
             </w:pPr>
+            <w:r>
+              <w:t>Ambiente</w:t>
+            </w:r>
           </w:p>
         </w:tc>
         <w:tc>
@@ -13251,6 +13321,9 @@
             <w:pPr>
               <w:pStyle w:val="Tabela"/>
             </w:pPr>
+            <w:r>
+              <w:t>O ambiente operacional a ser utilizado é o Android</w:t>
+            </w:r>
           </w:p>
         </w:tc>
       </w:tr>
@@ -13511,11 +13584,7 @@
       <w:bookmarkStart w:id="52" w:name="_Toc481911630"/>
       <w:bookmarkStart w:id="53" w:name="_Toc40514877"/>
       <w:r>
-        <w:lastRenderedPageBreak/>
-        <w:t xml:space="preserve">Hipóteses de </w:t>
-      </w:r>
-      <w:r>
-        <w:t>trabalho</w:t>
+        <w:t>Hipóteses de trabalho</w:t>
       </w:r>
       <w:bookmarkEnd w:id="52"/>
       <w:bookmarkEnd w:id="53"/>
@@ -14388,6 +14457,7 @@
       <w:bookmarkStart w:id="56" w:name="_Toc481911632"/>
       <w:bookmarkStart w:id="57" w:name="_Toc40514879"/>
       <w:r>
+        <w:lastRenderedPageBreak/>
         <w:t>Requisitos específicos</w:t>
       </w:r>
       <w:bookmarkEnd w:id="56"/>
@@ -14434,10 +14504,7 @@
       </w:pPr>
       <w:bookmarkStart w:id="61" w:name="_Toc40514882"/>
       <w:r>
-        <w:t xml:space="preserve">Interface de </w:t>
-      </w:r>
-      <w:r>
-        <w:t>usuário &lt;&lt; nome da interface &gt;&gt;</w:t>
+        <w:t>Interface de usuário &lt;&lt; nome da interface &gt;&gt;</w:t>
       </w:r>
       <w:bookmarkEnd w:id="61"/>
     </w:p>
@@ -14510,7 +14577,6 @@
         </w:numPr>
       </w:pPr>
       <w:r>
-        <w:lastRenderedPageBreak/>
         <w:t>Diagrama de estados</w:t>
       </w:r>
     </w:p>
@@ -16039,6 +16105,7 @@
         </w:numPr>
       </w:pPr>
       <w:r>
+        <w:lastRenderedPageBreak/>
         <w:t>Comandos</w:t>
       </w:r>
     </w:p>
@@ -16817,6 +16884,340 @@
         </w:numPr>
       </w:pPr>
       <w:r>
+        <w:t>Observações</w:t>
+      </w:r>
+    </w:p>
+    <w:tbl>
+      <w:tblPr>
+        <w:tblW w:w="9212" w:type="dxa"/>
+        <w:tblBorders>
+          <w:top w:val="single" w:sz="4" w:space="0" w:color="000000"/>
+          <w:left w:val="single" w:sz="4" w:space="0" w:color="000000"/>
+          <w:bottom w:val="single" w:sz="4" w:space="0" w:color="000000"/>
+          <w:right w:val="single" w:sz="4" w:space="0" w:color="000000"/>
+          <w:insideH w:val="single" w:sz="4" w:space="0" w:color="000000"/>
+          <w:insideV w:val="single" w:sz="4" w:space="0" w:color="000000"/>
+        </w:tblBorders>
+        <w:tblCellMar>
+          <w:left w:w="70" w:type="dxa"/>
+          <w:right w:w="70" w:type="dxa"/>
+        </w:tblCellMar>
+        <w:tblLook w:val="0000"/>
+      </w:tblPr>
+      <w:tblGrid>
+        <w:gridCol w:w="9212"/>
+      </w:tblGrid>
+      <w:tr>
+        <w:trPr>
+          <w:trHeight w:val="1241"/>
+        </w:trPr>
+        <w:tc>
+          <w:tcPr>
+            <w:tcW w:w="9212" w:type="dxa"/>
+            <w:tcBorders>
+              <w:top w:val="single" w:sz="4" w:space="0" w:color="000000"/>
+              <w:left w:val="single" w:sz="4" w:space="0" w:color="000000"/>
+              <w:bottom w:val="single" w:sz="4" w:space="0" w:color="000000"/>
+              <w:right w:val="single" w:sz="4" w:space="0" w:color="000000"/>
+            </w:tcBorders>
+            <w:shd w:val="clear" w:color="auto" w:fill="auto"/>
+          </w:tcPr>
+          <w:p>
+            <w:pPr>
+              <w:pStyle w:val="Tabela"/>
+            </w:pPr>
+          </w:p>
+        </w:tc>
+      </w:tr>
+    </w:tbl>
+    <w:p>
+      <w:pPr>
+        <w:pStyle w:val="Corpodetexto"/>
+      </w:pPr>
+    </w:p>
+    <w:p>
+      <w:pPr>
+        <w:pStyle w:val="Heading4"/>
+        <w:keepNext w:val="0"/>
+        <w:numPr>
+          <w:ilvl w:val="3"/>
+          <w:numId w:val="2"/>
+        </w:numPr>
+      </w:pPr>
+      <w:bookmarkStart w:id="62" w:name="_Toc40514883"/>
+      <w:r>
+        <w:t>Interfaces de hardware</w:t>
+      </w:r>
+      <w:bookmarkEnd w:id="62"/>
+    </w:p>
+    <w:p>
+      <w:pPr>
+        <w:pStyle w:val="Heading5"/>
+        <w:keepLines/>
+        <w:numPr>
+          <w:ilvl w:val="4"/>
+          <w:numId w:val="2"/>
+        </w:numPr>
+      </w:pPr>
+      <w:bookmarkStart w:id="63" w:name="_Toc40514884"/>
+      <w:r>
+        <w:t>Interface de hardware &lt;&lt; nome da interface &gt;&gt;</w:t>
+      </w:r>
+      <w:bookmarkEnd w:id="63"/>
+    </w:p>
+    <w:p>
+      <w:pPr>
+        <w:pStyle w:val="Heading6"/>
+        <w:keepLines/>
+        <w:numPr>
+          <w:ilvl w:val="5"/>
+          <w:numId w:val="2"/>
+        </w:numPr>
+      </w:pPr>
+      <w:r>
+        <w:t>Fonte da entrada</w:t>
+      </w:r>
+    </w:p>
+    <w:tbl>
+      <w:tblPr>
+        <w:tblW w:w="9212" w:type="dxa"/>
+        <w:tblBorders>
+          <w:top w:val="single" w:sz="4" w:space="0" w:color="000000"/>
+          <w:left w:val="single" w:sz="4" w:space="0" w:color="000000"/>
+          <w:bottom w:val="single" w:sz="4" w:space="0" w:color="000000"/>
+          <w:right w:val="single" w:sz="4" w:space="0" w:color="000000"/>
+          <w:insideH w:val="single" w:sz="4" w:space="0" w:color="000000"/>
+          <w:insideV w:val="single" w:sz="4" w:space="0" w:color="000000"/>
+        </w:tblBorders>
+        <w:tblCellMar>
+          <w:left w:w="70" w:type="dxa"/>
+          <w:right w:w="70" w:type="dxa"/>
+        </w:tblCellMar>
+        <w:tblLook w:val="0000"/>
+      </w:tblPr>
+      <w:tblGrid>
+        <w:gridCol w:w="9212"/>
+      </w:tblGrid>
+      <w:tr>
+        <w:trPr>
+          <w:trHeight w:val="533"/>
+        </w:trPr>
+        <w:tc>
+          <w:tcPr>
+            <w:tcW w:w="9212" w:type="dxa"/>
+            <w:tcBorders>
+              <w:top w:val="single" w:sz="4" w:space="0" w:color="000000"/>
+              <w:left w:val="single" w:sz="4" w:space="0" w:color="000000"/>
+              <w:bottom w:val="single" w:sz="4" w:space="0" w:color="000000"/>
+              <w:right w:val="single" w:sz="4" w:space="0" w:color="000000"/>
+            </w:tcBorders>
+            <w:shd w:val="clear" w:color="auto" w:fill="auto"/>
+          </w:tcPr>
+          <w:p>
+            <w:pPr>
+              <w:pStyle w:val="Tabela"/>
+            </w:pPr>
+          </w:p>
+        </w:tc>
+      </w:tr>
+    </w:tbl>
+    <w:p>
+      <w:pPr>
+        <w:pStyle w:val="Corpodetexto"/>
+      </w:pPr>
+    </w:p>
+    <w:p>
+      <w:pPr>
+        <w:pStyle w:val="Heading6"/>
+        <w:keepLines/>
+        <w:numPr>
+          <w:ilvl w:val="5"/>
+          <w:numId w:val="2"/>
+        </w:numPr>
+      </w:pPr>
+      <w:r>
+        <w:t>Destino da saída</w:t>
+      </w:r>
+    </w:p>
+    <w:tbl>
+      <w:tblPr>
+        <w:tblW w:w="9212" w:type="dxa"/>
+        <w:tblBorders>
+          <w:top w:val="single" w:sz="4" w:space="0" w:color="000000"/>
+          <w:left w:val="single" w:sz="4" w:space="0" w:color="000000"/>
+          <w:bottom w:val="single" w:sz="4" w:space="0" w:color="000000"/>
+          <w:right w:val="single" w:sz="4" w:space="0" w:color="000000"/>
+          <w:insideH w:val="single" w:sz="4" w:space="0" w:color="000000"/>
+          <w:insideV w:val="single" w:sz="4" w:space="0" w:color="000000"/>
+        </w:tblBorders>
+        <w:tblCellMar>
+          <w:left w:w="70" w:type="dxa"/>
+          <w:right w:w="70" w:type="dxa"/>
+        </w:tblCellMar>
+        <w:tblLook w:val="0000"/>
+      </w:tblPr>
+      <w:tblGrid>
+        <w:gridCol w:w="9212"/>
+      </w:tblGrid>
+      <w:tr>
+        <w:trPr>
+          <w:trHeight w:val="509"/>
+        </w:trPr>
+        <w:tc>
+          <w:tcPr>
+            <w:tcW w:w="9212" w:type="dxa"/>
+            <w:tcBorders>
+              <w:top w:val="single" w:sz="4" w:space="0" w:color="000000"/>
+              <w:left w:val="single" w:sz="4" w:space="0" w:color="000000"/>
+              <w:bottom w:val="single" w:sz="4" w:space="0" w:color="000000"/>
+              <w:right w:val="single" w:sz="4" w:space="0" w:color="000000"/>
+            </w:tcBorders>
+            <w:shd w:val="clear" w:color="auto" w:fill="auto"/>
+          </w:tcPr>
+          <w:p>
+            <w:pPr>
+              <w:pStyle w:val="Tabela"/>
+            </w:pPr>
+          </w:p>
+        </w:tc>
+      </w:tr>
+    </w:tbl>
+    <w:p>
+      <w:pPr>
+        <w:pStyle w:val="Corpodetexto"/>
+      </w:pPr>
+    </w:p>
+    <w:p>
+      <w:pPr>
+        <w:pStyle w:val="Heading6"/>
+        <w:keepLines/>
+        <w:numPr>
+          <w:ilvl w:val="5"/>
+          <w:numId w:val="2"/>
+        </w:numPr>
+      </w:pPr>
+      <w:r>
+        <w:t>Relacionamentos com outras interfaces</w:t>
+      </w:r>
+    </w:p>
+    <w:tbl>
+      <w:tblPr>
+        <w:tblW w:w="9212" w:type="dxa"/>
+        <w:tblBorders>
+          <w:top w:val="single" w:sz="4" w:space="0" w:color="000000"/>
+          <w:left w:val="single" w:sz="4" w:space="0" w:color="000000"/>
+          <w:bottom w:val="single" w:sz="4" w:space="0" w:color="000000"/>
+          <w:right w:val="single" w:sz="4" w:space="0" w:color="000000"/>
+          <w:insideH w:val="single" w:sz="4" w:space="0" w:color="000000"/>
+          <w:insideV w:val="single" w:sz="4" w:space="0" w:color="000000"/>
+        </w:tblBorders>
+        <w:tblCellMar>
+          <w:left w:w="70" w:type="dxa"/>
+          <w:right w:w="70" w:type="dxa"/>
+        </w:tblCellMar>
+        <w:tblLook w:val="0000"/>
+      </w:tblPr>
+      <w:tblGrid>
+        <w:gridCol w:w="9212"/>
+      </w:tblGrid>
+      <w:tr>
+        <w:trPr>
+          <w:trHeight w:val="509"/>
+        </w:trPr>
+        <w:tc>
+          <w:tcPr>
+            <w:tcW w:w="9212" w:type="dxa"/>
+            <w:tcBorders>
+              <w:top w:val="single" w:sz="4" w:space="0" w:color="000000"/>
+              <w:left w:val="single" w:sz="4" w:space="0" w:color="000000"/>
+              <w:bottom w:val="single" w:sz="4" w:space="0" w:color="000000"/>
+              <w:right w:val="single" w:sz="4" w:space="0" w:color="000000"/>
+            </w:tcBorders>
+            <w:shd w:val="clear" w:color="auto" w:fill="auto"/>
+          </w:tcPr>
+          <w:p>
+            <w:pPr>
+              <w:pStyle w:val="Tabela"/>
+            </w:pPr>
+          </w:p>
+        </w:tc>
+      </w:tr>
+    </w:tbl>
+    <w:p>
+      <w:pPr>
+        <w:pStyle w:val="Corpodetexto"/>
+      </w:pPr>
+    </w:p>
+    <w:p>
+      <w:pPr>
+        <w:pStyle w:val="Heading6"/>
+        <w:keepLines/>
+        <w:numPr>
+          <w:ilvl w:val="5"/>
+          <w:numId w:val="2"/>
+        </w:numPr>
+      </w:pPr>
+      <w:r>
+        <w:t>Formato</w:t>
+      </w:r>
+    </w:p>
+    <w:tbl>
+      <w:tblPr>
+        <w:tblW w:w="9212" w:type="dxa"/>
+        <w:tblBorders>
+          <w:top w:val="single" w:sz="4" w:space="0" w:color="000000"/>
+          <w:left w:val="single" w:sz="4" w:space="0" w:color="000000"/>
+          <w:bottom w:val="single" w:sz="4" w:space="0" w:color="000000"/>
+          <w:right w:val="single" w:sz="4" w:space="0" w:color="000000"/>
+          <w:insideH w:val="single" w:sz="4" w:space="0" w:color="000000"/>
+          <w:insideV w:val="single" w:sz="4" w:space="0" w:color="000000"/>
+        </w:tblBorders>
+        <w:tblCellMar>
+          <w:left w:w="70" w:type="dxa"/>
+          <w:right w:w="70" w:type="dxa"/>
+        </w:tblCellMar>
+        <w:tblLook w:val="0000"/>
+      </w:tblPr>
+      <w:tblGrid>
+        <w:gridCol w:w="9212"/>
+      </w:tblGrid>
+      <w:tr>
+        <w:trPr>
+          <w:trHeight w:val="749"/>
+        </w:trPr>
+        <w:tc>
+          <w:tcPr>
+            <w:tcW w:w="9212" w:type="dxa"/>
+            <w:tcBorders>
+              <w:top w:val="single" w:sz="4" w:space="0" w:color="000000"/>
+              <w:left w:val="single" w:sz="4" w:space="0" w:color="000000"/>
+              <w:bottom w:val="single" w:sz="4" w:space="0" w:color="000000"/>
+              <w:right w:val="single" w:sz="4" w:space="0" w:color="000000"/>
+            </w:tcBorders>
+            <w:shd w:val="clear" w:color="auto" w:fill="auto"/>
+          </w:tcPr>
+          <w:p>
+            <w:pPr>
+              <w:pStyle w:val="Tabela"/>
+            </w:pPr>
+          </w:p>
+        </w:tc>
+      </w:tr>
+    </w:tbl>
+    <w:p>
+      <w:pPr>
+        <w:pStyle w:val="Corpodetexto"/>
+      </w:pPr>
+    </w:p>
+    <w:p>
+      <w:pPr>
+        <w:pStyle w:val="Heading6"/>
+        <w:numPr>
+          <w:ilvl w:val="5"/>
+          <w:numId w:val="2"/>
+        </w:numPr>
+      </w:pPr>
+      <w:r>
         <w:lastRenderedPageBreak/>
         <w:t>Observações</w:t>
       </w:r>
@@ -16878,11 +17279,11 @@
           <w:numId w:val="2"/>
         </w:numPr>
       </w:pPr>
-      <w:bookmarkStart w:id="62" w:name="_Toc40514883"/>
+      <w:bookmarkStart w:id="64" w:name="_Toc40514885"/>
       <w:r>
-        <w:t>Interfaces de hardware</w:t>
+        <w:t>Interfaces de software</w:t>
       </w:r>
-      <w:bookmarkEnd w:id="62"/>
+      <w:bookmarkEnd w:id="64"/>
     </w:p>
     <w:p>
       <w:pPr>
@@ -16893,11 +17294,11 @@
           <w:numId w:val="2"/>
         </w:numPr>
       </w:pPr>
-      <w:bookmarkStart w:id="63" w:name="_Toc40514884"/>
+      <w:bookmarkStart w:id="65" w:name="_Toc40514886"/>
       <w:r>
-        <w:t>Interface de hardware &lt;&lt; nome da interface &gt;&gt;</w:t>
+        <w:t>Interface de software  &lt;&lt; nome da interface &gt;&gt;</w:t>
       </w:r>
-      <w:bookmarkEnd w:id="63"/>
+      <w:bookmarkEnd w:id="65"/>
     </w:p>
     <w:p>
       <w:pPr>
@@ -17117,7 +17518,7 @@
       </w:tblGrid>
       <w:tr>
         <w:trPr>
-          <w:trHeight w:val="749"/>
+          <w:trHeight w:val="629"/>
         </w:trPr>
         <w:tc>
           <w:tcPr>
@@ -17206,17 +17607,17 @@
     <w:p>
       <w:pPr>
         <w:pStyle w:val="Heading4"/>
-        <w:keepNext w:val="0"/>
+        <w:keepLines/>
         <w:numPr>
           <w:ilvl w:val="3"/>
           <w:numId w:val="2"/>
         </w:numPr>
       </w:pPr>
-      <w:bookmarkStart w:id="64" w:name="_Toc40514885"/>
+      <w:bookmarkStart w:id="66" w:name="_Toc40514887"/>
       <w:r>
-        <w:t>Interfaces de software</w:t>
+        <w:t>Interfaces de comunicação</w:t>
       </w:r>
-      <w:bookmarkEnd w:id="64"/>
+      <w:bookmarkEnd w:id="66"/>
     </w:p>
     <w:p>
       <w:pPr>
@@ -17227,11 +17628,11 @@
           <w:numId w:val="2"/>
         </w:numPr>
       </w:pPr>
-      <w:bookmarkStart w:id="65" w:name="_Toc40514886"/>
+      <w:bookmarkStart w:id="67" w:name="_Toc40514888"/>
       <w:r>
-        <w:t>Interface de software  &lt;&lt; nome da interface &gt;&gt;</w:t>
+        <w:t>Interface de comunicação  &lt;&lt; nome da interface &gt;&gt;</w:t>
       </w:r>
-      <w:bookmarkEnd w:id="65"/>
+      <w:bookmarkEnd w:id="67"/>
     </w:p>
     <w:p>
       <w:pPr>
@@ -17540,343 +17941,6 @@
     </w:p>
     <w:p>
       <w:pPr>
-        <w:pStyle w:val="Heading4"/>
-        <w:keepLines/>
-        <w:numPr>
-          <w:ilvl w:val="3"/>
-          <w:numId w:val="2"/>
-        </w:numPr>
-      </w:pPr>
-      <w:bookmarkStart w:id="66" w:name="_Toc40514887"/>
-      <w:r>
-        <w:t>Interfaces de comunicação</w:t>
-      </w:r>
-      <w:bookmarkEnd w:id="66"/>
-    </w:p>
-    <w:p>
-      <w:pPr>
-        <w:pStyle w:val="Heading5"/>
-        <w:keepLines/>
-        <w:numPr>
-          <w:ilvl w:val="4"/>
-          <w:numId w:val="2"/>
-        </w:numPr>
-      </w:pPr>
-      <w:bookmarkStart w:id="67" w:name="_Toc40514888"/>
-      <w:r>
-        <w:t>Interface de comunicação  &lt;&lt; nome da</w:t>
-      </w:r>
-      <w:r>
-        <w:t xml:space="preserve"> interface &gt;&gt;</w:t>
-      </w:r>
-      <w:bookmarkEnd w:id="67"/>
-    </w:p>
-    <w:p>
-      <w:pPr>
-        <w:pStyle w:val="Heading6"/>
-        <w:keepLines/>
-        <w:numPr>
-          <w:ilvl w:val="5"/>
-          <w:numId w:val="2"/>
-        </w:numPr>
-      </w:pPr>
-      <w:r>
-        <w:t>Fonte da entrada</w:t>
-      </w:r>
-    </w:p>
-    <w:tbl>
-      <w:tblPr>
-        <w:tblW w:w="9212" w:type="dxa"/>
-        <w:tblBorders>
-          <w:top w:val="single" w:sz="4" w:space="0" w:color="000000"/>
-          <w:left w:val="single" w:sz="4" w:space="0" w:color="000000"/>
-          <w:bottom w:val="single" w:sz="4" w:space="0" w:color="000000"/>
-          <w:right w:val="single" w:sz="4" w:space="0" w:color="000000"/>
-          <w:insideH w:val="single" w:sz="4" w:space="0" w:color="000000"/>
-          <w:insideV w:val="single" w:sz="4" w:space="0" w:color="000000"/>
-        </w:tblBorders>
-        <w:tblCellMar>
-          <w:left w:w="70" w:type="dxa"/>
-          <w:right w:w="70" w:type="dxa"/>
-        </w:tblCellMar>
-        <w:tblLook w:val="0000"/>
-      </w:tblPr>
-      <w:tblGrid>
-        <w:gridCol w:w="9212"/>
-      </w:tblGrid>
-      <w:tr>
-        <w:trPr>
-          <w:trHeight w:val="533"/>
-        </w:trPr>
-        <w:tc>
-          <w:tcPr>
-            <w:tcW w:w="9212" w:type="dxa"/>
-            <w:tcBorders>
-              <w:top w:val="single" w:sz="4" w:space="0" w:color="000000"/>
-              <w:left w:val="single" w:sz="4" w:space="0" w:color="000000"/>
-              <w:bottom w:val="single" w:sz="4" w:space="0" w:color="000000"/>
-              <w:right w:val="single" w:sz="4" w:space="0" w:color="000000"/>
-            </w:tcBorders>
-            <w:shd w:val="clear" w:color="auto" w:fill="auto"/>
-          </w:tcPr>
-          <w:p>
-            <w:pPr>
-              <w:pStyle w:val="Tabela"/>
-            </w:pPr>
-          </w:p>
-        </w:tc>
-      </w:tr>
-    </w:tbl>
-    <w:p>
-      <w:pPr>
-        <w:pStyle w:val="Corpodetexto"/>
-      </w:pPr>
-    </w:p>
-    <w:p>
-      <w:pPr>
-        <w:pStyle w:val="Heading6"/>
-        <w:keepLines/>
-        <w:numPr>
-          <w:ilvl w:val="5"/>
-          <w:numId w:val="2"/>
-        </w:numPr>
-      </w:pPr>
-      <w:r>
-        <w:t>Destino da saída</w:t>
-      </w:r>
-    </w:p>
-    <w:tbl>
-      <w:tblPr>
-        <w:tblW w:w="9212" w:type="dxa"/>
-        <w:tblBorders>
-          <w:top w:val="single" w:sz="4" w:space="0" w:color="000000"/>
-          <w:left w:val="single" w:sz="4" w:space="0" w:color="000000"/>
-          <w:bottom w:val="single" w:sz="4" w:space="0" w:color="000000"/>
-          <w:right w:val="single" w:sz="4" w:space="0" w:color="000000"/>
-          <w:insideH w:val="single" w:sz="4" w:space="0" w:color="000000"/>
-          <w:insideV w:val="single" w:sz="4" w:space="0" w:color="000000"/>
-        </w:tblBorders>
-        <w:tblCellMar>
-          <w:left w:w="70" w:type="dxa"/>
-          <w:right w:w="70" w:type="dxa"/>
-        </w:tblCellMar>
-        <w:tblLook w:val="0000"/>
-      </w:tblPr>
-      <w:tblGrid>
-        <w:gridCol w:w="9212"/>
-      </w:tblGrid>
-      <w:tr>
-        <w:trPr>
-          <w:trHeight w:val="509"/>
-        </w:trPr>
-        <w:tc>
-          <w:tcPr>
-            <w:tcW w:w="9212" w:type="dxa"/>
-            <w:tcBorders>
-              <w:top w:val="single" w:sz="4" w:space="0" w:color="000000"/>
-              <w:left w:val="single" w:sz="4" w:space="0" w:color="000000"/>
-              <w:bottom w:val="single" w:sz="4" w:space="0" w:color="000000"/>
-              <w:right w:val="single" w:sz="4" w:space="0" w:color="000000"/>
-            </w:tcBorders>
-            <w:shd w:val="clear" w:color="auto" w:fill="auto"/>
-          </w:tcPr>
-          <w:p>
-            <w:pPr>
-              <w:pStyle w:val="Tabela"/>
-            </w:pPr>
-          </w:p>
-        </w:tc>
-      </w:tr>
-    </w:tbl>
-    <w:p>
-      <w:pPr>
-        <w:pStyle w:val="Corpodetexto"/>
-      </w:pPr>
-    </w:p>
-    <w:p>
-      <w:pPr>
-        <w:pStyle w:val="Heading6"/>
-        <w:keepLines/>
-        <w:numPr>
-          <w:ilvl w:val="5"/>
-          <w:numId w:val="2"/>
-        </w:numPr>
-      </w:pPr>
-      <w:r>
-        <w:t>Relacionamentos com outras interfaces</w:t>
-      </w:r>
-    </w:p>
-    <w:tbl>
-      <w:tblPr>
-        <w:tblW w:w="9212" w:type="dxa"/>
-        <w:tblBorders>
-          <w:top w:val="single" w:sz="4" w:space="0" w:color="000000"/>
-          <w:left w:val="single" w:sz="4" w:space="0" w:color="000000"/>
-          <w:bottom w:val="single" w:sz="4" w:space="0" w:color="000000"/>
-          <w:right w:val="single" w:sz="4" w:space="0" w:color="000000"/>
-          <w:insideH w:val="single" w:sz="4" w:space="0" w:color="000000"/>
-          <w:insideV w:val="single" w:sz="4" w:space="0" w:color="000000"/>
-        </w:tblBorders>
-        <w:tblCellMar>
-          <w:left w:w="70" w:type="dxa"/>
-          <w:right w:w="70" w:type="dxa"/>
-        </w:tblCellMar>
-        <w:tblLook w:val="0000"/>
-      </w:tblPr>
-      <w:tblGrid>
-        <w:gridCol w:w="9212"/>
-      </w:tblGrid>
-      <w:tr>
-        <w:trPr>
-          <w:trHeight w:val="509"/>
-        </w:trPr>
-        <w:tc>
-          <w:tcPr>
-            <w:tcW w:w="9212" w:type="dxa"/>
-            <w:tcBorders>
-              <w:top w:val="single" w:sz="4" w:space="0" w:color="000000"/>
-              <w:left w:val="single" w:sz="4" w:space="0" w:color="000000"/>
-              <w:bottom w:val="single" w:sz="4" w:space="0" w:color="000000"/>
-              <w:right w:val="single" w:sz="4" w:space="0" w:color="000000"/>
-            </w:tcBorders>
-            <w:shd w:val="clear" w:color="auto" w:fill="auto"/>
-          </w:tcPr>
-          <w:p>
-            <w:pPr>
-              <w:pStyle w:val="Tabela"/>
-            </w:pPr>
-          </w:p>
-        </w:tc>
-      </w:tr>
-    </w:tbl>
-    <w:p>
-      <w:pPr>
-        <w:pStyle w:val="Corpodetexto"/>
-      </w:pPr>
-    </w:p>
-    <w:p>
-      <w:pPr>
-        <w:pStyle w:val="Heading6"/>
-        <w:keepLines/>
-        <w:numPr>
-          <w:ilvl w:val="5"/>
-          <w:numId w:val="2"/>
-        </w:numPr>
-      </w:pPr>
-      <w:r>
-        <w:t>Formato</w:t>
-      </w:r>
-    </w:p>
-    <w:tbl>
-      <w:tblPr>
-        <w:tblW w:w="9212" w:type="dxa"/>
-        <w:tblBorders>
-          <w:top w:val="single" w:sz="4" w:space="0" w:color="000000"/>
-          <w:left w:val="single" w:sz="4" w:space="0" w:color="000000"/>
-          <w:bottom w:val="single" w:sz="4" w:space="0" w:color="000000"/>
-          <w:right w:val="single" w:sz="4" w:space="0" w:color="000000"/>
-          <w:insideH w:val="single" w:sz="4" w:space="0" w:color="000000"/>
-          <w:insideV w:val="single" w:sz="4" w:space="0" w:color="000000"/>
-        </w:tblBorders>
-        <w:tblCellMar>
-          <w:left w:w="70" w:type="dxa"/>
-          <w:right w:w="70" w:type="dxa"/>
-        </w:tblCellMar>
-        <w:tblLook w:val="0000"/>
-      </w:tblPr>
-      <w:tblGrid>
-        <w:gridCol w:w="9212"/>
-      </w:tblGrid>
-      <w:tr>
-        <w:trPr>
-          <w:trHeight w:val="629"/>
-        </w:trPr>
-        <w:tc>
-          <w:tcPr>
-            <w:tcW w:w="9212" w:type="dxa"/>
-            <w:tcBorders>
-              <w:top w:val="single" w:sz="4" w:space="0" w:color="000000"/>
-              <w:left w:val="single" w:sz="4" w:space="0" w:color="000000"/>
-              <w:bottom w:val="single" w:sz="4" w:space="0" w:color="000000"/>
-              <w:right w:val="single" w:sz="4" w:space="0" w:color="000000"/>
-            </w:tcBorders>
-            <w:shd w:val="clear" w:color="auto" w:fill="auto"/>
-          </w:tcPr>
-          <w:p>
-            <w:pPr>
-              <w:pStyle w:val="Tabela"/>
-            </w:pPr>
-          </w:p>
-        </w:tc>
-      </w:tr>
-    </w:tbl>
-    <w:p>
-      <w:pPr>
-        <w:pStyle w:val="Corpodetexto"/>
-      </w:pPr>
-    </w:p>
-    <w:p>
-      <w:pPr>
-        <w:pStyle w:val="Heading6"/>
-        <w:numPr>
-          <w:ilvl w:val="5"/>
-          <w:numId w:val="2"/>
-        </w:numPr>
-      </w:pPr>
-      <w:r>
-        <w:t>Observações</w:t>
-      </w:r>
-    </w:p>
-    <w:tbl>
-      <w:tblPr>
-        <w:tblW w:w="9212" w:type="dxa"/>
-        <w:tblBorders>
-          <w:top w:val="single" w:sz="4" w:space="0" w:color="000000"/>
-          <w:left w:val="single" w:sz="4" w:space="0" w:color="000000"/>
-          <w:bottom w:val="single" w:sz="4" w:space="0" w:color="000000"/>
-          <w:right w:val="single" w:sz="4" w:space="0" w:color="000000"/>
-          <w:insideH w:val="single" w:sz="4" w:space="0" w:color="000000"/>
-          <w:insideV w:val="single" w:sz="4" w:space="0" w:color="000000"/>
-        </w:tblBorders>
-        <w:tblCellMar>
-          <w:left w:w="70" w:type="dxa"/>
-          <w:right w:w="70" w:type="dxa"/>
-        </w:tblCellMar>
-        <w:tblLook w:val="0000"/>
-      </w:tblPr>
-      <w:tblGrid>
-        <w:gridCol w:w="9212"/>
-      </w:tblGrid>
-      <w:tr>
-        <w:trPr>
-          <w:trHeight w:val="1241"/>
-        </w:trPr>
-        <w:tc>
-          <w:tcPr>
-            <w:tcW w:w="9212" w:type="dxa"/>
-            <w:tcBorders>
-              <w:top w:val="single" w:sz="4" w:space="0" w:color="000000"/>
-              <w:left w:val="single" w:sz="4" w:space="0" w:color="000000"/>
-              <w:bottom w:val="single" w:sz="4" w:space="0" w:color="000000"/>
-              <w:right w:val="single" w:sz="4" w:space="0" w:color="000000"/>
-            </w:tcBorders>
-            <w:shd w:val="clear" w:color="auto" w:fill="auto"/>
-          </w:tcPr>
-          <w:p>
-            <w:pPr>
-              <w:pStyle w:val="Tabela"/>
-            </w:pPr>
-          </w:p>
-        </w:tc>
-      </w:tr>
-    </w:tbl>
-    <w:p>
-      <w:pPr>
-        <w:pStyle w:val="Corpodetexto"/>
-      </w:pPr>
-    </w:p>
-    <w:p>
-      <w:pPr>
         <w:pStyle w:val="Heading3"/>
         <w:numPr>
           <w:ilvl w:val="2"/>
@@ -17886,7 +17950,6 @@
       <w:bookmarkStart w:id="68" w:name="_Toc481911634"/>
       <w:bookmarkStart w:id="69" w:name="_Toc40514889"/>
       <w:r>
-        <w:lastRenderedPageBreak/>
         <w:t>Requisitos funcionais</w:t>
       </w:r>
       <w:bookmarkEnd w:id="68"/>
@@ -17978,6 +18041,7 @@
       </w:pPr>
       <w:bookmarkStart w:id="72" w:name="_Toc40514892"/>
       <w:r>
+        <w:lastRenderedPageBreak/>
         <w:t>Casos de uso</w:t>
       </w:r>
       <w:bookmarkEnd w:id="72"/>
@@ -17992,10 +18056,7 @@
       </w:pPr>
       <w:bookmarkStart w:id="73" w:name="_Toc40514893"/>
       <w:r>
-        <w:t>Caso de</w:t>
-      </w:r>
-      <w:r>
-        <w:t xml:space="preserve"> uso &lt;&lt; nome do caso de uso &gt;&gt;</w:t>
+        <w:t>Caso de uso &lt;&lt; nome do caso de uso &gt;&gt;</w:t>
       </w:r>
       <w:bookmarkEnd w:id="73"/>
     </w:p>
@@ -18128,7 +18189,6 @@
         </w:numPr>
       </w:pPr>
       <w:r>
-        <w:lastRenderedPageBreak/>
         <w:t>Subfluxos</w:t>
       </w:r>
     </w:p>
@@ -18352,6 +18412,7 @@
         </w:numPr>
       </w:pPr>
       <w:r>
+        <w:lastRenderedPageBreak/>
         <w:t>Diagrama de estado / Diagrama de atividade</w:t>
       </w:r>
     </w:p>
@@ -18474,7 +18535,6 @@
       <w:bookmarkStart w:id="74" w:name="_Toc481911635"/>
       <w:bookmarkStart w:id="75" w:name="_Toc40514894"/>
       <w:r>
-        <w:lastRenderedPageBreak/>
         <w:t>Requisitos não funcionais</w:t>
       </w:r>
       <w:bookmarkEnd w:id="74"/>
@@ -18643,6 +18703,7 @@
       </w:pPr>
       <w:bookmarkStart w:id="80" w:name="_Toc40514899"/>
       <w:r>
+        <w:lastRenderedPageBreak/>
         <w:t>Classes persistentes</w:t>
       </w:r>
       <w:bookmarkEnd w:id="80"/>
@@ -20000,7 +20061,6 @@
       </w:pPr>
       <w:bookmarkStart w:id="82" w:name="_Toc40514901"/>
       <w:r>
-        <w:lastRenderedPageBreak/>
         <w:t>Restrições ao desenho</w:t>
       </w:r>
       <w:bookmarkEnd w:id="82"/>
@@ -20015,10 +20075,7 @@
       </w:pPr>
       <w:bookmarkStart w:id="83" w:name="_Toc40514902"/>
       <w:r>
-        <w:t xml:space="preserve">Restrição </w:t>
-      </w:r>
-      <w:r>
-        <w:t>ao desenho &lt;&lt; nome da restrição &gt;&gt;</w:t>
+        <w:t>Restrição ao desenho &lt;&lt; nome da restrição &gt;&gt;</w:t>
       </w:r>
       <w:bookmarkEnd w:id="83"/>
     </w:p>
@@ -20156,6 +20213,7 @@
       </w:pPr>
       <w:bookmarkStart w:id="86" w:name="_Toc40514905"/>
       <w:r>
+        <w:lastRenderedPageBreak/>
         <w:t>Outros requisitos</w:t>
       </w:r>
       <w:bookmarkEnd w:id="86"/>
@@ -20249,10 +20307,10 @@
       </w:pPr>
     </w:p>
     <w:sectPr>
-      <w:headerReference w:type="even" r:id="rId7"/>
-      <w:headerReference w:type="default" r:id="rId8"/>
-      <w:footerReference w:type="even" r:id="rId9"/>
-      <w:footerReference w:type="default" r:id="rId10"/>
+      <w:headerReference w:type="even" r:id="rId8"/>
+      <w:headerReference w:type="default" r:id="rId9"/>
+      <w:footerReference w:type="even" r:id="rId10"/>
+      <w:footerReference w:type="default" r:id="rId11"/>
       <w:pgSz w:w="11906" w:h="16838"/>
       <w:pgMar w:top="1418" w:right="1797" w:bottom="1418" w:left="1797" w:header="709" w:footer="709" w:gutter="0"/>
       <w:cols w:space="720"/>
@@ -20329,7 +20387,7 @@
                     <w:rStyle w:val="Nmerodepgina"/>
                     <w:noProof/>
                   </w:rPr>
-                  <w:t>10</w:t>
+                  <w:t>2</w:t>
                 </w:r>
                 <w:r>
                   <w:rPr>
@@ -20391,7 +20449,7 @@
                     <w:rStyle w:val="Nmerodepgina"/>
                     <w:noProof/>
                   </w:rPr>
-                  <w:t>11</w:t>
+                  <w:t>3</w:t>
                 </w:r>
                 <w:r>
                   <w:rPr>
@@ -24452,6 +24510,69 @@
     <w:qFormat/>
     <w:rsid w:val="00EC091F"/>
   </w:style>
+  <w:style w:type="paragraph" w:styleId="Textodebalo">
+    <w:name w:val="Balloon Text"/>
+    <w:basedOn w:val="Normal"/>
+    <w:link w:val="TextodebaloChar"/>
+    <w:rsid w:val="00057612"/>
+    <w:pPr>
+      <w:spacing w:after="0" w:line="240" w:lineRule="auto"/>
+    </w:pPr>
+    <w:rPr>
+      <w:rFonts w:ascii="Tahoma" w:hAnsi="Tahoma" w:cs="Tahoma"/>
+      <w:sz w:val="16"/>
+      <w:szCs w:val="16"/>
+    </w:rPr>
+  </w:style>
+  <w:style w:type="character" w:customStyle="1" w:styleId="TextodebaloChar">
+    <w:name w:val="Texto de balão Char"/>
+    <w:basedOn w:val="Fontepargpadro"/>
+    <w:link w:val="Textodebalo"/>
+    <w:rsid w:val="00057612"/>
+    <w:rPr>
+      <w:rFonts w:ascii="Tahoma" w:hAnsi="Tahoma" w:cs="Tahoma"/>
+      <w:sz w:val="16"/>
+      <w:szCs w:val="16"/>
+    </w:rPr>
+  </w:style>
+  <w:style w:type="paragraph" w:styleId="Cabealho">
+    <w:name w:val="header"/>
+    <w:basedOn w:val="Normal"/>
+    <w:link w:val="CabealhoChar"/>
+    <w:rsid w:val="00351980"/>
+    <w:pPr>
+      <w:tabs>
+        <w:tab w:val="center" w:pos="4252"/>
+        <w:tab w:val="right" w:pos="8504"/>
+      </w:tabs>
+      <w:spacing w:after="0" w:line="240" w:lineRule="auto"/>
+    </w:pPr>
+  </w:style>
+  <w:style w:type="character" w:customStyle="1" w:styleId="CabealhoChar">
+    <w:name w:val="Cabeçalho Char"/>
+    <w:basedOn w:val="Fontepargpadro"/>
+    <w:link w:val="Cabealho"/>
+    <w:rsid w:val="00351980"/>
+  </w:style>
+  <w:style w:type="paragraph" w:styleId="Rodap">
+    <w:name w:val="footer"/>
+    <w:basedOn w:val="Normal"/>
+    <w:link w:val="RodapChar"/>
+    <w:rsid w:val="00351980"/>
+    <w:pPr>
+      <w:tabs>
+        <w:tab w:val="center" w:pos="4252"/>
+        <w:tab w:val="right" w:pos="8504"/>
+      </w:tabs>
+      <w:spacing w:after="0" w:line="240" w:lineRule="auto"/>
+    </w:pPr>
+  </w:style>
+  <w:style w:type="character" w:customStyle="1" w:styleId="RodapChar">
+    <w:name w:val="Rodapé Char"/>
+    <w:basedOn w:val="Fontepargpadro"/>
+    <w:link w:val="Rodap"/>
+    <w:rsid w:val="00351980"/>
+  </w:style>
 </w:styles>
 </file>
 

--- a/Documentação/Especificação de Requisitos de Software.docx
+++ b/Documentação/Especificação de Requisitos de Software.docx
@@ -17,9 +17,9 @@
         </w:rPr>
         <w:t>M.A.R. Informática</w:t>
       </w:r>
-      <w:bookmarkStart w:id="0" w:name="_Toc421098382"/>
+      <w:bookmarkStart w:id="0" w:name="_Toc421009965"/>
       <w:bookmarkStart w:id="1" w:name="_Toc421013317"/>
-      <w:bookmarkStart w:id="2" w:name="_Toc421009965"/>
+      <w:bookmarkStart w:id="2" w:name="_Toc421098382"/>
     </w:p>
     <w:p>
       <w:pPr>
@@ -302,9 +302,9 @@
         <w:ind w:left="0" w:hanging="0"/>
         <w:rPr/>
       </w:pPr>
-      <w:bookmarkStart w:id="3" w:name="_Toc427049359"/>
+      <w:bookmarkStart w:id="3" w:name="_Toc481911616"/>
       <w:bookmarkStart w:id="4" w:name="_Toc390600631"/>
-      <w:bookmarkStart w:id="5" w:name="_Toc481911616"/>
+      <w:bookmarkStart w:id="5" w:name="_Toc427049359"/>
       <w:r>
         <w:rPr/>
         <w:t>Aprovação</w:t>
@@ -1207,8 +1207,8 @@
         <w:ind w:left="0" w:hanging="0"/>
         <w:rPr/>
       </w:pPr>
-      <w:bookmarkStart w:id="6" w:name="_Toc481911617"/>
-      <w:bookmarkStart w:id="7" w:name="_Toc427049360"/>
+      <w:bookmarkStart w:id="6" w:name="_Toc427049360"/>
+      <w:bookmarkStart w:id="7" w:name="_Toc481911617"/>
       <w:r>
         <w:rPr/>
         <w:t>Versões revisadas anteriores</w:t>
@@ -1707,9 +1707,9 @@
         </w:numPr>
         <w:rPr/>
       </w:pPr>
-      <w:bookmarkStart w:id="8" w:name="_Toc40514851"/>
+      <w:bookmarkStart w:id="8" w:name="_Toc427049361"/>
       <w:bookmarkStart w:id="9" w:name="_Toc481911618"/>
-      <w:bookmarkStart w:id="10" w:name="_Toc427049361"/>
+      <w:bookmarkStart w:id="10" w:name="_Toc40514851"/>
       <w:r>
         <w:rPr/>
         <w:t>Especificação dos Requisitos do Software</w:t>
@@ -1732,11 +1732,11 @@
         <w:ind w:left="0" w:hanging="0"/>
         <w:rPr/>
       </w:pPr>
-      <w:bookmarkStart w:id="11" w:name="_Toc19368423"/>
-      <w:bookmarkStart w:id="12" w:name="_Toc435526527"/>
+      <w:bookmarkStart w:id="11" w:name="_Toc420929406"/>
+      <w:bookmarkStart w:id="12" w:name="_Toc421099083"/>
       <w:bookmarkStart w:id="13" w:name="_Toc427048570"/>
-      <w:bookmarkStart w:id="14" w:name="_Toc421099083"/>
-      <w:bookmarkStart w:id="15" w:name="_Toc420929406"/>
+      <w:bookmarkStart w:id="14" w:name="_Toc435526527"/>
+      <w:bookmarkStart w:id="15" w:name="_Toc19368423"/>
       <w:r>
         <w:rPr/>
         <w:t>Sumário</w:t>
@@ -5778,8 +5778,8 @@
         </w:numPr>
         <w:rPr/>
       </w:pPr>
-      <w:bookmarkStart w:id="16" w:name="_Toc40514852"/>
-      <w:bookmarkStart w:id="17" w:name="_Toc481911619"/>
+      <w:bookmarkStart w:id="16" w:name="_Toc481911619"/>
+      <w:bookmarkStart w:id="17" w:name="_Toc40514852"/>
       <w:r>
         <w:rPr/>
         <w:t>Introdução</w:t>
@@ -5796,8 +5796,8 @@
         </w:numPr>
         <w:rPr/>
       </w:pPr>
-      <w:bookmarkStart w:id="18" w:name="_Toc40514853"/>
-      <w:bookmarkStart w:id="19" w:name="_Toc481911620"/>
+      <w:bookmarkStart w:id="18" w:name="_Toc481911620"/>
+      <w:bookmarkStart w:id="19" w:name="_Toc40514853"/>
       <w:r>
         <w:rPr/>
         <w:t>Objetivos deste documento</w:t>
@@ -5880,8 +5880,8 @@
         </w:numPr>
         <w:rPr/>
       </w:pPr>
-      <w:bookmarkStart w:id="20" w:name="_Toc40514854"/>
-      <w:bookmarkStart w:id="21" w:name="_Toc481911621"/>
+      <w:bookmarkStart w:id="20" w:name="_Toc481911621"/>
+      <w:bookmarkStart w:id="21" w:name="_Toc40514854"/>
       <w:r>
         <w:rPr/>
         <w:t>Escopo do produto</w:t>
@@ -6184,7 +6184,7 @@
         </w:tblBorders>
         <w:tblCellMar>
           <w:top w:w="0" w:type="dxa"/>
-          <w:left w:w="67" w:type="dxa"/>
+          <w:left w:w="66" w:type="dxa"/>
           <w:bottom w:w="0" w:type="dxa"/>
           <w:right w:w="70" w:type="dxa"/>
         </w:tblCellMar>
@@ -6899,8 +6899,8 @@
         </w:numPr>
         <w:rPr/>
       </w:pPr>
-      <w:bookmarkStart w:id="26" w:name="_Toc40514859"/>
-      <w:bookmarkStart w:id="27" w:name="_Toc481911622"/>
+      <w:bookmarkStart w:id="26" w:name="_Toc481911622"/>
+      <w:bookmarkStart w:id="27" w:name="_Toc40514859"/>
       <w:r>
         <w:rPr/>
         <w:t>Materiais de referência</w:t>
@@ -6923,7 +6923,7 @@
         </w:tblBorders>
         <w:tblCellMar>
           <w:top w:w="0" w:type="dxa"/>
-          <w:left w:w="67" w:type="dxa"/>
+          <w:left w:w="66" w:type="dxa"/>
           <w:bottom w:w="0" w:type="dxa"/>
           <w:right w:w="70" w:type="dxa"/>
         </w:tblCellMar>
@@ -7553,8 +7553,8 @@
         </w:numPr>
         <w:rPr/>
       </w:pPr>
-      <w:bookmarkStart w:id="28" w:name="_Toc40514860"/>
-      <w:bookmarkStart w:id="29" w:name="_Toc481911623"/>
+      <w:bookmarkStart w:id="28" w:name="_Toc481911623"/>
+      <w:bookmarkStart w:id="29" w:name="_Toc40514860"/>
       <w:r>
         <w:rPr/>
         <w:t>Definições e siglas</w:t>
@@ -7577,7 +7577,7 @@
         </w:tblBorders>
         <w:tblCellMar>
           <w:top w:w="0" w:type="dxa"/>
-          <w:left w:w="67" w:type="dxa"/>
+          <w:left w:w="66" w:type="dxa"/>
           <w:bottom w:w="0" w:type="dxa"/>
           <w:right w:w="70" w:type="dxa"/>
         </w:tblCellMar>
@@ -8460,8 +8460,8 @@
         </w:numPr>
         <w:rPr/>
       </w:pPr>
-      <w:bookmarkStart w:id="30" w:name="_Toc40514861"/>
-      <w:bookmarkStart w:id="31" w:name="_Toc481911624"/>
+      <w:bookmarkStart w:id="30" w:name="_Toc481911624"/>
+      <w:bookmarkStart w:id="31" w:name="_Toc40514861"/>
       <w:r>
         <w:rPr/>
         <w:t>Visão geral deste documento</w:t>
@@ -8577,8 +8577,8 @@
         </w:numPr>
         <w:rPr/>
       </w:pPr>
-      <w:bookmarkStart w:id="32" w:name="_Toc40514862"/>
-      <w:bookmarkStart w:id="33" w:name="_Toc481911625"/>
+      <w:bookmarkStart w:id="32" w:name="_Toc481911625"/>
+      <w:bookmarkStart w:id="33" w:name="_Toc40514862"/>
       <w:r>
         <w:rPr/>
         <w:t>Descrição geral do produto</w:t>
@@ -8595,8 +8595,8 @@
         </w:numPr>
         <w:rPr/>
       </w:pPr>
-      <w:bookmarkStart w:id="34" w:name="_Toc40514863"/>
-      <w:bookmarkStart w:id="35" w:name="_Toc481911626"/>
+      <w:bookmarkStart w:id="34" w:name="_Toc481911626"/>
+      <w:bookmarkStart w:id="35" w:name="_Toc40514863"/>
       <w:r>
         <w:rPr/>
         <w:t>Perspectiva do produto</w:t>
@@ -8753,7 +8753,7 @@
         </w:tblBorders>
         <w:tblCellMar>
           <w:top w:w="0" w:type="dxa"/>
-          <w:left w:w="67" w:type="dxa"/>
+          <w:left w:w="66" w:type="dxa"/>
           <w:bottom w:w="0" w:type="dxa"/>
           <w:right w:w="70" w:type="dxa"/>
         </w:tblCellMar>
@@ -9071,7 +9071,15 @@
             </w:pPr>
             <w:r>
               <w:rPr/>
-              <w:t>Interface que permite ao usuário inserir um novo projeto em que poderá ser cadastrado as etapas e tarefas.</w:t>
+              <w:t xml:space="preserve">Interface que permite ao usuário inserir um novo </w:t>
+            </w:r>
+            <w:r>
+              <w:rPr/>
+              <w:t>quadro de tarefas</w:t>
+            </w:r>
+            <w:r>
+              <w:rPr/>
+              <w:t xml:space="preserve"> em que poderá ser cadastrado as etapas e tarefas.</w:t>
             </w:r>
           </w:p>
         </w:tc>
@@ -9679,7 +9687,7 @@
         </w:tblBorders>
         <w:tblCellMar>
           <w:top w:w="0" w:type="dxa"/>
-          <w:left w:w="67" w:type="dxa"/>
+          <w:left w:w="66" w:type="dxa"/>
           <w:bottom w:w="0" w:type="dxa"/>
           <w:right w:w="70" w:type="dxa"/>
         </w:tblCellMar>
@@ -9688,9 +9696,9 @@
       <w:tblGrid>
         <w:gridCol w:w="1063"/>
         <w:gridCol w:w="1406"/>
-        <w:gridCol w:w="1438"/>
+        <w:gridCol w:w="1437"/>
         <w:gridCol w:w="1800"/>
-        <w:gridCol w:w="3152"/>
+        <w:gridCol w:w="3153"/>
       </w:tblGrid>
       <w:tr>
         <w:trPr>
@@ -9764,7 +9772,7 @@
         </w:tc>
         <w:tc>
           <w:tcPr>
-            <w:tcW w:w="1438" w:type="dxa"/>
+            <w:tcW w:w="1437" w:type="dxa"/>
             <w:tcBorders>
               <w:top w:val="double" w:sz="6" w:space="0" w:color="000000"/>
               <w:left w:val="single" w:sz="6" w:space="0" w:color="000000"/>
@@ -9830,7 +9838,7 @@
         </w:tc>
         <w:tc>
           <w:tcPr>
-            <w:tcW w:w="3152" w:type="dxa"/>
+            <w:tcW w:w="3153" w:type="dxa"/>
             <w:tcBorders>
               <w:top w:val="double" w:sz="6" w:space="0" w:color="000000"/>
               <w:left w:val="single" w:sz="6" w:space="0" w:color="000000"/>
@@ -9922,7 +9930,7 @@
         </w:tc>
         <w:tc>
           <w:tcPr>
-            <w:tcW w:w="1438" w:type="dxa"/>
+            <w:tcW w:w="1437" w:type="dxa"/>
             <w:tcBorders>
               <w:top w:val="single" w:sz="6" w:space="0" w:color="000000"/>
               <w:left w:val="single" w:sz="6" w:space="0" w:color="000000"/>
@@ -9974,7 +9982,7 @@
         </w:tc>
         <w:tc>
           <w:tcPr>
-            <w:tcW w:w="3152" w:type="dxa"/>
+            <w:tcW w:w="3153" w:type="dxa"/>
             <w:tcBorders>
               <w:top w:val="single" w:sz="6" w:space="0" w:color="000000"/>
               <w:left w:val="single" w:sz="6" w:space="0" w:color="000000"/>
@@ -10059,7 +10067,7 @@
         </w:tc>
         <w:tc>
           <w:tcPr>
-            <w:tcW w:w="1438" w:type="dxa"/>
+            <w:tcW w:w="1437" w:type="dxa"/>
             <w:tcBorders>
               <w:top w:val="single" w:sz="6" w:space="0" w:color="000000"/>
               <w:left w:val="single" w:sz="6" w:space="0" w:color="000000"/>
@@ -10111,7 +10119,7 @@
         </w:tc>
         <w:tc>
           <w:tcPr>
-            <w:tcW w:w="3152" w:type="dxa"/>
+            <w:tcW w:w="3153" w:type="dxa"/>
             <w:tcBorders>
               <w:top w:val="single" w:sz="6" w:space="0" w:color="000000"/>
               <w:left w:val="single" w:sz="6" w:space="0" w:color="000000"/>
@@ -10177,7 +10185,7 @@
         </w:tblBorders>
         <w:tblCellMar>
           <w:top w:w="0" w:type="dxa"/>
-          <w:left w:w="67" w:type="dxa"/>
+          <w:left w:w="66" w:type="dxa"/>
           <w:bottom w:w="0" w:type="dxa"/>
           <w:right w:w="70" w:type="dxa"/>
         </w:tblCellMar>
@@ -10812,7 +10820,7 @@
         </w:tblBorders>
         <w:tblCellMar>
           <w:top w:w="0" w:type="dxa"/>
-          <w:left w:w="67" w:type="dxa"/>
+          <w:left w:w="66" w:type="dxa"/>
           <w:bottom w:w="0" w:type="dxa"/>
           <w:right w:w="70" w:type="dxa"/>
         </w:tblCellMar>
@@ -11584,7 +11592,7 @@
         </w:tblBorders>
         <w:tblCellMar>
           <w:top w:w="0" w:type="dxa"/>
-          <w:left w:w="67" w:type="dxa"/>
+          <w:left w:w="66" w:type="dxa"/>
           <w:bottom w:w="0" w:type="dxa"/>
           <w:right w:w="70" w:type="dxa"/>
         </w:tblCellMar>
@@ -11916,7 +11924,7 @@
         </w:tblBorders>
         <w:tblCellMar>
           <w:top w:w="0" w:type="dxa"/>
-          <w:left w:w="67" w:type="dxa"/>
+          <w:left w:w="66" w:type="dxa"/>
           <w:bottom w:w="0" w:type="dxa"/>
           <w:right w:w="70" w:type="dxa"/>
         </w:tblCellMar>
@@ -12181,7 +12189,14 @@
                 <w:b/>
                 <w:bCs/>
               </w:rPr>
-              <w:t>Gestão de Projetos</w:t>
+              <w:t xml:space="preserve">Gestão de </w:t>
+            </w:r>
+            <w:r>
+              <w:rPr>
+                <w:b/>
+                <w:bCs/>
+              </w:rPr>
+              <w:t>Quadro de Tarefas</w:t>
             </w:r>
             <w:r>
               <w:rPr/>
@@ -12490,7 +12505,7 @@
         </w:tblBorders>
         <w:tblCellMar>
           <w:top w:w="0" w:type="dxa"/>
-          <w:left w:w="67" w:type="dxa"/>
+          <w:left w:w="66" w:type="dxa"/>
           <w:bottom w:w="0" w:type="dxa"/>
           <w:right w:w="70" w:type="dxa"/>
         </w:tblCellMar>
@@ -12879,8 +12894,8 @@
         </w:numPr>
         <w:rPr/>
       </w:pPr>
-      <w:bookmarkStart w:id="44" w:name="_Toc40514872"/>
-      <w:bookmarkStart w:id="45" w:name="_Toc481911627"/>
+      <w:bookmarkStart w:id="44" w:name="_Toc481911627"/>
+      <w:bookmarkStart w:id="45" w:name="_Toc40514872"/>
       <w:r>
         <w:rPr/>
         <w:t>Funções do produto</w:t>
@@ -12903,7 +12918,7 @@
         </w:tblBorders>
         <w:tblCellMar>
           <w:top w:w="0" w:type="dxa"/>
-          <w:left w:w="67" w:type="dxa"/>
+          <w:left w:w="66" w:type="dxa"/>
           <w:bottom w:w="0" w:type="dxa"/>
           <w:right w:w="70" w:type="dxa"/>
         </w:tblCellMar>
@@ -13069,6 +13084,107 @@
               <w:keepNext w:val="true"/>
               <w:spacing w:before="40" w:after="40"/>
               <w:jc w:val="left"/>
+              <w:rPr/>
+            </w:pPr>
+            <w:r>
+              <w:rPr>
+                <w:b/>
+                <w:bCs/>
+              </w:rPr>
+              <w:t xml:space="preserve">Gestão de </w:t>
+            </w:r>
+            <w:r>
+              <w:rPr>
+                <w:b/>
+                <w:bCs/>
+              </w:rPr>
+              <w:t>Quadro de Tarefas</w:t>
+            </w:r>
+          </w:p>
+        </w:tc>
+        <w:tc>
+          <w:tcPr>
+            <w:tcW w:w="5530" w:type="dxa"/>
+            <w:tcBorders>
+              <w:top w:val="single" w:sz="6" w:space="0" w:color="000000"/>
+              <w:left w:val="single" w:sz="6" w:space="0" w:color="000000"/>
+              <w:bottom w:val="single" w:sz="6" w:space="0" w:color="000000"/>
+              <w:right w:val="double" w:sz="6" w:space="0" w:color="000000"/>
+              <w:insideH w:val="single" w:sz="6" w:space="0" w:color="000000"/>
+              <w:insideV w:val="double" w:sz="6" w:space="0" w:color="000000"/>
+            </w:tcBorders>
+            <w:shd w:fill="auto" w:val="clear"/>
+          </w:tcPr>
+          <w:p>
+            <w:pPr>
+              <w:pStyle w:val="Tabela"/>
+              <w:keepNext w:val="true"/>
+              <w:spacing w:before="40" w:after="40"/>
+              <w:jc w:val="left"/>
+              <w:rPr/>
+            </w:pPr>
+            <w:r>
+              <w:rPr/>
+              <w:t xml:space="preserve">Processamento de inclusão, exclusão e alteração de </w:t>
+            </w:r>
+            <w:r>
+              <w:rPr/>
+              <w:t>quadro de tarefas.</w:t>
+            </w:r>
+          </w:p>
+        </w:tc>
+      </w:tr>
+      <w:tr>
+        <w:trPr>
+          <w:cantSplit w:val="true"/>
+        </w:trPr>
+        <w:tc>
+          <w:tcPr>
+            <w:tcW w:w="1063" w:type="dxa"/>
+            <w:tcBorders>
+              <w:top w:val="single" w:sz="6" w:space="0" w:color="000000"/>
+              <w:left w:val="double" w:sz="6" w:space="0" w:color="000000"/>
+              <w:bottom w:val="single" w:sz="6" w:space="0" w:color="000000"/>
+              <w:right w:val="single" w:sz="6" w:space="0" w:color="000000"/>
+              <w:insideH w:val="single" w:sz="6" w:space="0" w:color="000000"/>
+              <w:insideV w:val="single" w:sz="6" w:space="0" w:color="000000"/>
+            </w:tcBorders>
+            <w:shd w:fill="auto" w:val="clear"/>
+          </w:tcPr>
+          <w:p>
+            <w:pPr>
+              <w:pStyle w:val="Tabela"/>
+              <w:numPr>
+                <w:ilvl w:val="0"/>
+                <w:numId w:val="15"/>
+              </w:numPr>
+              <w:spacing w:before="40" w:after="40"/>
+              <w:rPr/>
+            </w:pPr>
+            <w:r>
+              <w:rPr/>
+            </w:r>
+          </w:p>
+        </w:tc>
+        <w:tc>
+          <w:tcPr>
+            <w:tcW w:w="2266" w:type="dxa"/>
+            <w:tcBorders>
+              <w:top w:val="single" w:sz="6" w:space="0" w:color="000000"/>
+              <w:left w:val="single" w:sz="6" w:space="0" w:color="000000"/>
+              <w:bottom w:val="single" w:sz="6" w:space="0" w:color="000000"/>
+              <w:right w:val="single" w:sz="6" w:space="0" w:color="000000"/>
+              <w:insideH w:val="single" w:sz="6" w:space="0" w:color="000000"/>
+              <w:insideV w:val="single" w:sz="6" w:space="0" w:color="000000"/>
+            </w:tcBorders>
+            <w:shd w:fill="auto" w:val="clear"/>
+          </w:tcPr>
+          <w:p>
+            <w:pPr>
+              <w:pStyle w:val="Tabela"/>
+              <w:keepNext w:val="true"/>
+              <w:spacing w:before="40" w:after="40"/>
+              <w:jc w:val="left"/>
               <w:rPr>
                 <w:b/>
                 <w:b/>
@@ -13080,7 +13196,7 @@
                 <w:b/>
                 <w:bCs/>
               </w:rPr>
-              <w:t>Gestão de Projetos</w:t>
+              <w:t>Gestão de Etapas</w:t>
             </w:r>
           </w:p>
         </w:tc>
@@ -13107,7 +13223,7 @@
             </w:pPr>
             <w:r>
               <w:rPr/>
-              <w:t>Processamento de inclusão, exclusão e alteração de projetos</w:t>
+              <w:t>Processamento de inclusão, exclusão e alteração de etapas.</w:t>
             </w:r>
           </w:p>
         </w:tc>
@@ -13174,7 +13290,7 @@
                 <w:b/>
                 <w:bCs/>
               </w:rPr>
-              <w:t>Gestão de Etapas</w:t>
+              <w:t>Gestão de Tarefas</w:t>
             </w:r>
           </w:p>
         </w:tc>
@@ -13201,7 +13317,7 @@
             </w:pPr>
             <w:r>
               <w:rPr/>
-              <w:t>Processamento de inclusão, exclusão e alteração de etapas.</w:t>
+              <w:t>Processamento de inclusão, exclusão e alteração de tarefas.</w:t>
             </w:r>
           </w:p>
         </w:tc>
@@ -13260,15 +13376,13 @@
               <w:rPr>
                 <w:b/>
                 <w:b/>
-                <w:bCs/>
               </w:rPr>
             </w:pPr>
             <w:r>
               <w:rPr>
                 <w:b/>
-                <w:bCs/>
               </w:rPr>
-              <w:t>Gestão de Tarefas</w:t>
+              <w:t>Gestão de Subtarefas</w:t>
             </w:r>
           </w:p>
         </w:tc>
@@ -13295,7 +13409,7 @@
             </w:pPr>
             <w:r>
               <w:rPr/>
-              <w:t>Processamento de inclusão, exclusão e alteração de tarefas.</w:t>
+              <w:t>Processamento de inclusão, exclusão e alteração de subtarefas</w:t>
             </w:r>
           </w:p>
         </w:tc>
@@ -13360,7 +13474,7 @@
               <w:rPr>
                 <w:b/>
               </w:rPr>
-              <w:t>Gestão de Subtarefas</w:t>
+              <w:t>Gestão de Comentários</w:t>
             </w:r>
           </w:p>
         </w:tc>
@@ -13387,7 +13501,7 @@
             </w:pPr>
             <w:r>
               <w:rPr/>
-              <w:t>Processamento de inclusão, exclusão e alteração de subtarefas</w:t>
+              <w:t>Processamento de inclusão, exclusão e alteração de comentários</w:t>
             </w:r>
           </w:p>
         </w:tc>
@@ -13443,16 +13557,10 @@
               <w:keepNext w:val="true"/>
               <w:spacing w:before="40" w:after="40"/>
               <w:jc w:val="left"/>
-              <w:rPr>
-                <w:b/>
-                <w:b/>
-              </w:rPr>
-            </w:pPr>
-            <w:r>
-              <w:rPr>
-                <w:b/>
-              </w:rPr>
-              <w:t>Gestão de Comentários</w:t>
+              <w:rPr/>
+            </w:pPr>
+            <w:r>
+              <w:rPr/>
             </w:r>
           </w:p>
         </w:tc>
@@ -13479,7 +13587,6 @@
             </w:pPr>
             <w:r>
               <w:rPr/>
-              <w:t>Processamento de inclusão, exclusão e alteração de comentários</w:t>
             </w:r>
           </w:p>
         </w:tc>
@@ -13749,91 +13856,6 @@
             <w:tcBorders>
               <w:top w:val="single" w:sz="6" w:space="0" w:color="000000"/>
               <w:left w:val="double" w:sz="6" w:space="0" w:color="000000"/>
-              <w:bottom w:val="single" w:sz="6" w:space="0" w:color="000000"/>
-              <w:right w:val="single" w:sz="6" w:space="0" w:color="000000"/>
-              <w:insideH w:val="single" w:sz="6" w:space="0" w:color="000000"/>
-              <w:insideV w:val="single" w:sz="6" w:space="0" w:color="000000"/>
-            </w:tcBorders>
-            <w:shd w:fill="auto" w:val="clear"/>
-          </w:tcPr>
-          <w:p>
-            <w:pPr>
-              <w:pStyle w:val="Tabela"/>
-              <w:numPr>
-                <w:ilvl w:val="0"/>
-                <w:numId w:val="15"/>
-              </w:numPr>
-              <w:spacing w:before="40" w:after="40"/>
-              <w:rPr/>
-            </w:pPr>
-            <w:r>
-              <w:rPr/>
-            </w:r>
-          </w:p>
-        </w:tc>
-        <w:tc>
-          <w:tcPr>
-            <w:tcW w:w="2266" w:type="dxa"/>
-            <w:tcBorders>
-              <w:top w:val="single" w:sz="6" w:space="0" w:color="000000"/>
-              <w:left w:val="single" w:sz="6" w:space="0" w:color="000000"/>
-              <w:bottom w:val="single" w:sz="6" w:space="0" w:color="000000"/>
-              <w:right w:val="single" w:sz="6" w:space="0" w:color="000000"/>
-              <w:insideH w:val="single" w:sz="6" w:space="0" w:color="000000"/>
-              <w:insideV w:val="single" w:sz="6" w:space="0" w:color="000000"/>
-            </w:tcBorders>
-            <w:shd w:fill="auto" w:val="clear"/>
-          </w:tcPr>
-          <w:p>
-            <w:pPr>
-              <w:pStyle w:val="Tabela"/>
-              <w:keepNext w:val="true"/>
-              <w:spacing w:before="40" w:after="40"/>
-              <w:jc w:val="left"/>
-              <w:rPr/>
-            </w:pPr>
-            <w:r>
-              <w:rPr/>
-            </w:r>
-          </w:p>
-        </w:tc>
-        <w:tc>
-          <w:tcPr>
-            <w:tcW w:w="5530" w:type="dxa"/>
-            <w:tcBorders>
-              <w:top w:val="single" w:sz="6" w:space="0" w:color="000000"/>
-              <w:left w:val="single" w:sz="6" w:space="0" w:color="000000"/>
-              <w:bottom w:val="single" w:sz="6" w:space="0" w:color="000000"/>
-              <w:right w:val="double" w:sz="6" w:space="0" w:color="000000"/>
-              <w:insideH w:val="single" w:sz="6" w:space="0" w:color="000000"/>
-              <w:insideV w:val="double" w:sz="6" w:space="0" w:color="000000"/>
-            </w:tcBorders>
-            <w:shd w:fill="auto" w:val="clear"/>
-          </w:tcPr>
-          <w:p>
-            <w:pPr>
-              <w:pStyle w:val="Tabela"/>
-              <w:keepNext w:val="true"/>
-              <w:spacing w:before="40" w:after="40"/>
-              <w:jc w:val="left"/>
-              <w:rPr/>
-            </w:pPr>
-            <w:r>
-              <w:rPr/>
-            </w:r>
-          </w:p>
-        </w:tc>
-      </w:tr>
-      <w:tr>
-        <w:trPr>
-          <w:cantSplit w:val="true"/>
-        </w:trPr>
-        <w:tc>
-          <w:tcPr>
-            <w:tcW w:w="1063" w:type="dxa"/>
-            <w:tcBorders>
-              <w:top w:val="single" w:sz="6" w:space="0" w:color="000000"/>
-              <w:left w:val="double" w:sz="6" w:space="0" w:color="000000"/>
               <w:bottom w:val="double" w:sz="6" w:space="0" w:color="000000"/>
               <w:right w:val="single" w:sz="6" w:space="0" w:color="000000"/>
               <w:insideH w:val="double" w:sz="6" w:space="0" w:color="000000"/>
@@ -13928,8 +13950,8 @@
         </w:numPr>
         <w:rPr/>
       </w:pPr>
-      <w:bookmarkStart w:id="46" w:name="_Toc40514873"/>
-      <w:bookmarkStart w:id="47" w:name="_Toc481911628"/>
+      <w:bookmarkStart w:id="46" w:name="_Toc481911628"/>
+      <w:bookmarkStart w:id="47" w:name="_Toc40514873"/>
       <w:r>
         <w:rPr/>
         <w:t>Usuários e sistemas externos</w:t>
@@ -13968,7 +13990,7 @@
         </w:tblBorders>
         <w:tblCellMar>
           <w:top w:w="0" w:type="dxa"/>
-          <w:left w:w="67" w:type="dxa"/>
+          <w:left w:w="66" w:type="dxa"/>
           <w:bottom w:w="0" w:type="dxa"/>
           <w:right w:w="70" w:type="dxa"/>
         </w:tblCellMar>
@@ -14163,7 +14185,15 @@
             </w:pPr>
             <w:r>
               <w:rPr/>
-              <w:t>Pessoa responsável pela gestão dos cadastros de projetos, etapas, tarefas, subtarefas e comentários.</w:t>
+              <w:t xml:space="preserve">Pessoa responsável pela gestão dos cadastros de </w:t>
+            </w:r>
+            <w:r>
+              <w:rPr/>
+              <w:t>quadro de tarefas</w:t>
+            </w:r>
+            <w:r>
+              <w:rPr/>
+              <w:t>, etapas, tarefas, subtarefas e comentários.</w:t>
             </w:r>
           </w:p>
         </w:tc>
@@ -14458,7 +14488,7 @@
         </w:tblBorders>
         <w:tblCellMar>
           <w:top w:w="0" w:type="dxa"/>
-          <w:left w:w="67" w:type="dxa"/>
+          <w:left w:w="66" w:type="dxa"/>
           <w:bottom w:w="0" w:type="dxa"/>
           <w:right w:w="70" w:type="dxa"/>
         </w:tblCellMar>
@@ -14469,8 +14499,8 @@
         <w:gridCol w:w="1277"/>
         <w:gridCol w:w="1420"/>
         <w:gridCol w:w="1275"/>
-        <w:gridCol w:w="1843"/>
-        <w:gridCol w:w="1699"/>
+        <w:gridCol w:w="1844"/>
+        <w:gridCol w:w="1698"/>
       </w:tblGrid>
       <w:tr>
         <w:trPr>
@@ -14610,7 +14640,7 @@
         </w:tc>
         <w:tc>
           <w:tcPr>
-            <w:tcW w:w="1843" w:type="dxa"/>
+            <w:tcW w:w="1844" w:type="dxa"/>
             <w:tcBorders>
               <w:top w:val="double" w:sz="6" w:space="0" w:color="000000"/>
               <w:left w:val="single" w:sz="6" w:space="0" w:color="000000"/>
@@ -14643,7 +14673,7 @@
         </w:tc>
         <w:tc>
           <w:tcPr>
-            <w:tcW w:w="1699" w:type="dxa"/>
+            <w:tcW w:w="1698" w:type="dxa"/>
             <w:tcBorders>
               <w:top w:val="double" w:sz="6" w:space="0" w:color="000000"/>
               <w:left w:val="single" w:sz="6" w:space="0" w:color="000000"/>
@@ -14790,7 +14820,7 @@
         </w:tc>
         <w:tc>
           <w:tcPr>
-            <w:tcW w:w="1843" w:type="dxa"/>
+            <w:tcW w:w="1844" w:type="dxa"/>
             <w:tcBorders>
               <w:top w:val="single" w:sz="6" w:space="0" w:color="000000"/>
               <w:left w:val="single" w:sz="6" w:space="0" w:color="000000"/>
@@ -14817,7 +14847,7 @@
         </w:tc>
         <w:tc>
           <w:tcPr>
-            <w:tcW w:w="1699" w:type="dxa"/>
+            <w:tcW w:w="1698" w:type="dxa"/>
             <w:tcBorders>
               <w:top w:val="single" w:sz="6" w:space="0" w:color="000000"/>
               <w:left w:val="single" w:sz="6" w:space="0" w:color="000000"/>
@@ -14955,33 +14985,33 @@
         </w:tc>
         <w:tc>
           <w:tcPr>
-            <w:tcW w:w="1843" w:type="dxa"/>
-            <w:tcBorders>
-              <w:top w:val="single" w:sz="6" w:space="0" w:color="000000"/>
-              <w:left w:val="single" w:sz="6" w:space="0" w:color="000000"/>
-              <w:bottom w:val="single" w:sz="6" w:space="0" w:color="000000"/>
-              <w:right w:val="single" w:sz="6" w:space="0" w:color="000000"/>
-              <w:insideH w:val="single" w:sz="6" w:space="0" w:color="000000"/>
-              <w:insideV w:val="single" w:sz="6" w:space="0" w:color="000000"/>
-            </w:tcBorders>
-            <w:shd w:fill="auto" w:val="clear"/>
-          </w:tcPr>
-          <w:p>
-            <w:pPr>
-              <w:pStyle w:val="Tabela"/>
-              <w:keepNext w:val="true"/>
-              <w:spacing w:before="40" w:after="40"/>
-              <w:jc w:val="left"/>
-              <w:rPr/>
-            </w:pPr>
-            <w:r>
-              <w:rPr/>
-            </w:r>
-          </w:p>
-        </w:tc>
-        <w:tc>
-          <w:tcPr>
-            <w:tcW w:w="1699" w:type="dxa"/>
+            <w:tcW w:w="1844" w:type="dxa"/>
+            <w:tcBorders>
+              <w:top w:val="single" w:sz="6" w:space="0" w:color="000000"/>
+              <w:left w:val="single" w:sz="6" w:space="0" w:color="000000"/>
+              <w:bottom w:val="single" w:sz="6" w:space="0" w:color="000000"/>
+              <w:right w:val="single" w:sz="6" w:space="0" w:color="000000"/>
+              <w:insideH w:val="single" w:sz="6" w:space="0" w:color="000000"/>
+              <w:insideV w:val="single" w:sz="6" w:space="0" w:color="000000"/>
+            </w:tcBorders>
+            <w:shd w:fill="auto" w:val="clear"/>
+          </w:tcPr>
+          <w:p>
+            <w:pPr>
+              <w:pStyle w:val="Tabela"/>
+              <w:keepNext w:val="true"/>
+              <w:spacing w:before="40" w:after="40"/>
+              <w:jc w:val="left"/>
+              <w:rPr/>
+            </w:pPr>
+            <w:r>
+              <w:rPr/>
+            </w:r>
+          </w:p>
+        </w:tc>
+        <w:tc>
+          <w:tcPr>
+            <w:tcW w:w="1698" w:type="dxa"/>
             <w:tcBorders>
               <w:top w:val="single" w:sz="6" w:space="0" w:color="000000"/>
               <w:left w:val="single" w:sz="6" w:space="0" w:color="000000"/>
@@ -15118,33 +15148,33 @@
         </w:tc>
         <w:tc>
           <w:tcPr>
-            <w:tcW w:w="1843" w:type="dxa"/>
-            <w:tcBorders>
-              <w:top w:val="single" w:sz="6" w:space="0" w:color="000000"/>
-              <w:left w:val="single" w:sz="6" w:space="0" w:color="000000"/>
-              <w:bottom w:val="single" w:sz="6" w:space="0" w:color="000000"/>
-              <w:right w:val="single" w:sz="6" w:space="0" w:color="000000"/>
-              <w:insideH w:val="single" w:sz="6" w:space="0" w:color="000000"/>
-              <w:insideV w:val="single" w:sz="6" w:space="0" w:color="000000"/>
-            </w:tcBorders>
-            <w:shd w:fill="auto" w:val="clear"/>
-          </w:tcPr>
-          <w:p>
-            <w:pPr>
-              <w:pStyle w:val="Tabela"/>
-              <w:keepNext w:val="true"/>
-              <w:spacing w:before="40" w:after="40"/>
-              <w:jc w:val="left"/>
-              <w:rPr/>
-            </w:pPr>
-            <w:r>
-              <w:rPr/>
-            </w:r>
-          </w:p>
-        </w:tc>
-        <w:tc>
-          <w:tcPr>
-            <w:tcW w:w="1699" w:type="dxa"/>
+            <w:tcW w:w="1844" w:type="dxa"/>
+            <w:tcBorders>
+              <w:top w:val="single" w:sz="6" w:space="0" w:color="000000"/>
+              <w:left w:val="single" w:sz="6" w:space="0" w:color="000000"/>
+              <w:bottom w:val="single" w:sz="6" w:space="0" w:color="000000"/>
+              <w:right w:val="single" w:sz="6" w:space="0" w:color="000000"/>
+              <w:insideH w:val="single" w:sz="6" w:space="0" w:color="000000"/>
+              <w:insideV w:val="single" w:sz="6" w:space="0" w:color="000000"/>
+            </w:tcBorders>
+            <w:shd w:fill="auto" w:val="clear"/>
+          </w:tcPr>
+          <w:p>
+            <w:pPr>
+              <w:pStyle w:val="Tabela"/>
+              <w:keepNext w:val="true"/>
+              <w:spacing w:before="40" w:after="40"/>
+              <w:jc w:val="left"/>
+              <w:rPr/>
+            </w:pPr>
+            <w:r>
+              <w:rPr/>
+            </w:r>
+          </w:p>
+        </w:tc>
+        <w:tc>
+          <w:tcPr>
+            <w:tcW w:w="1698" w:type="dxa"/>
             <w:tcBorders>
               <w:top w:val="single" w:sz="6" w:space="0" w:color="000000"/>
               <w:left w:val="single" w:sz="6" w:space="0" w:color="000000"/>
@@ -15281,7 +15311,7 @@
         </w:tc>
         <w:tc>
           <w:tcPr>
-            <w:tcW w:w="1843" w:type="dxa"/>
+            <w:tcW w:w="1844" w:type="dxa"/>
             <w:tcBorders>
               <w:top w:val="single" w:sz="6" w:space="0" w:color="000000"/>
               <w:left w:val="single" w:sz="6" w:space="0" w:color="000000"/>
@@ -15307,7 +15337,7 @@
         </w:tc>
         <w:tc>
           <w:tcPr>
-            <w:tcW w:w="1699" w:type="dxa"/>
+            <w:tcW w:w="1698" w:type="dxa"/>
             <w:tcBorders>
               <w:top w:val="single" w:sz="6" w:space="0" w:color="000000"/>
               <w:left w:val="single" w:sz="6" w:space="0" w:color="000000"/>
@@ -15351,8 +15381,8 @@
         </w:numPr>
         <w:rPr/>
       </w:pPr>
-      <w:bookmarkStart w:id="50" w:name="_Toc40514876"/>
-      <w:bookmarkStart w:id="51" w:name="_Toc481911629"/>
+      <w:bookmarkStart w:id="50" w:name="_Toc481911629"/>
+      <w:bookmarkStart w:id="51" w:name="_Toc40514876"/>
       <w:r>
         <w:rPr/>
         <w:t>Restrições</w:t>
@@ -15375,7 +15405,7 @@
         </w:tblBorders>
         <w:tblCellMar>
           <w:top w:w="0" w:type="dxa"/>
-          <w:left w:w="67" w:type="dxa"/>
+          <w:left w:w="66" w:type="dxa"/>
           <w:bottom w:w="0" w:type="dxa"/>
           <w:right w:w="70" w:type="dxa"/>
         </w:tblCellMar>
@@ -15936,8 +15966,8 @@
         </w:numPr>
         <w:rPr/>
       </w:pPr>
-      <w:bookmarkStart w:id="52" w:name="_Toc40514877"/>
-      <w:bookmarkStart w:id="53" w:name="_Toc481911630"/>
+      <w:bookmarkStart w:id="52" w:name="_Toc481911630"/>
+      <w:bookmarkStart w:id="53" w:name="_Toc40514877"/>
       <w:r>
         <w:rPr/>
         <w:t>Hipóteses de trabalho</w:t>
@@ -15960,16 +15990,16 @@
         </w:tblBorders>
         <w:tblCellMar>
           <w:top w:w="0" w:type="dxa"/>
-          <w:left w:w="67" w:type="dxa"/>
+          <w:left w:w="66" w:type="dxa"/>
           <w:bottom w:w="0" w:type="dxa"/>
           <w:right w:w="70" w:type="dxa"/>
         </w:tblCellMar>
         <w:tblLook w:val="00bf"/>
       </w:tblPr>
       <w:tblGrid>
-        <w:gridCol w:w="1060"/>
+        <w:gridCol w:w="1059"/>
         <w:gridCol w:w="4167"/>
-        <w:gridCol w:w="3490"/>
+        <w:gridCol w:w="3491"/>
       </w:tblGrid>
       <w:tr>
         <w:trPr>
@@ -15977,7 +16007,7 @@
         </w:trPr>
         <w:tc>
           <w:tcPr>
-            <w:tcW w:w="1060" w:type="dxa"/>
+            <w:tcW w:w="1059" w:type="dxa"/>
             <w:tcBorders>
               <w:top w:val="double" w:sz="6" w:space="0" w:color="000000"/>
               <w:left w:val="double" w:sz="6" w:space="0" w:color="000000"/>
@@ -16043,7 +16073,7 @@
         </w:tc>
         <w:tc>
           <w:tcPr>
-            <w:tcW w:w="3490" w:type="dxa"/>
+            <w:tcW w:w="3491" w:type="dxa"/>
             <w:tcBorders>
               <w:top w:val="double" w:sz="6" w:space="0" w:color="000000"/>
               <w:left w:val="single" w:sz="6" w:space="0" w:color="000000"/>
@@ -16081,7 +16111,7 @@
         </w:trPr>
         <w:tc>
           <w:tcPr>
-            <w:tcW w:w="1060" w:type="dxa"/>
+            <w:tcW w:w="1059" w:type="dxa"/>
             <w:tcBorders>
               <w:top w:val="single" w:sz="6" w:space="0" w:color="000000"/>
               <w:left w:val="double" w:sz="6" w:space="0" w:color="000000"/>
@@ -16135,7 +16165,7 @@
         </w:tc>
         <w:tc>
           <w:tcPr>
-            <w:tcW w:w="3490" w:type="dxa"/>
+            <w:tcW w:w="3491" w:type="dxa"/>
             <w:tcBorders>
               <w:top w:val="single" w:sz="6" w:space="0" w:color="000000"/>
               <w:left w:val="single" w:sz="6" w:space="0" w:color="000000"/>
@@ -16166,7 +16196,7 @@
         </w:trPr>
         <w:tc>
           <w:tcPr>
-            <w:tcW w:w="1060" w:type="dxa"/>
+            <w:tcW w:w="1059" w:type="dxa"/>
             <w:tcBorders>
               <w:top w:val="single" w:sz="6" w:space="0" w:color="000000"/>
               <w:left w:val="double" w:sz="6" w:space="0" w:color="000000"/>
@@ -16220,7 +16250,7 @@
         </w:tc>
         <w:tc>
           <w:tcPr>
-            <w:tcW w:w="3490" w:type="dxa"/>
+            <w:tcW w:w="3491" w:type="dxa"/>
             <w:tcBorders>
               <w:top w:val="single" w:sz="6" w:space="0" w:color="000000"/>
               <w:left w:val="single" w:sz="6" w:space="0" w:color="000000"/>
@@ -16251,7 +16281,7 @@
         </w:trPr>
         <w:tc>
           <w:tcPr>
-            <w:tcW w:w="1060" w:type="dxa"/>
+            <w:tcW w:w="1059" w:type="dxa"/>
             <w:tcBorders>
               <w:top w:val="single" w:sz="6" w:space="0" w:color="000000"/>
               <w:left w:val="double" w:sz="6" w:space="0" w:color="000000"/>
@@ -16305,7 +16335,7 @@
         </w:tc>
         <w:tc>
           <w:tcPr>
-            <w:tcW w:w="3490" w:type="dxa"/>
+            <w:tcW w:w="3491" w:type="dxa"/>
             <w:tcBorders>
               <w:top w:val="single" w:sz="6" w:space="0" w:color="000000"/>
               <w:left w:val="single" w:sz="6" w:space="0" w:color="000000"/>
@@ -16336,7 +16366,7 @@
         </w:trPr>
         <w:tc>
           <w:tcPr>
-            <w:tcW w:w="1060" w:type="dxa"/>
+            <w:tcW w:w="1059" w:type="dxa"/>
             <w:tcBorders>
               <w:top w:val="single" w:sz="6" w:space="0" w:color="000000"/>
               <w:left w:val="double" w:sz="6" w:space="0" w:color="000000"/>
@@ -16390,7 +16420,7 @@
         </w:tc>
         <w:tc>
           <w:tcPr>
-            <w:tcW w:w="3490" w:type="dxa"/>
+            <w:tcW w:w="3491" w:type="dxa"/>
             <w:tcBorders>
               <w:top w:val="single" w:sz="6" w:space="0" w:color="000000"/>
               <w:left w:val="single" w:sz="6" w:space="0" w:color="000000"/>
@@ -16421,7 +16451,7 @@
         </w:trPr>
         <w:tc>
           <w:tcPr>
-            <w:tcW w:w="1060" w:type="dxa"/>
+            <w:tcW w:w="1059" w:type="dxa"/>
             <w:tcBorders>
               <w:top w:val="single" w:sz="6" w:space="0" w:color="000000"/>
               <w:left w:val="double" w:sz="6" w:space="0" w:color="000000"/>
@@ -16475,7 +16505,7 @@
         </w:tc>
         <w:tc>
           <w:tcPr>
-            <w:tcW w:w="3490" w:type="dxa"/>
+            <w:tcW w:w="3491" w:type="dxa"/>
             <w:tcBorders>
               <w:top w:val="single" w:sz="6" w:space="0" w:color="000000"/>
               <w:left w:val="single" w:sz="6" w:space="0" w:color="000000"/>
@@ -16520,8 +16550,8 @@
         </w:numPr>
         <w:rPr/>
       </w:pPr>
-      <w:bookmarkStart w:id="54" w:name="_Toc40514878"/>
-      <w:bookmarkStart w:id="55" w:name="_Toc481911631"/>
+      <w:bookmarkStart w:id="54" w:name="_Toc481911631"/>
+      <w:bookmarkStart w:id="55" w:name="_Toc40514878"/>
       <w:r>
         <w:rPr/>
         <w:t>Requisitos adiados</w:t>
@@ -16544,15 +16574,15 @@
         </w:tblBorders>
         <w:tblCellMar>
           <w:top w:w="0" w:type="dxa"/>
-          <w:left w:w="67" w:type="dxa"/>
+          <w:left w:w="66" w:type="dxa"/>
           <w:bottom w:w="0" w:type="dxa"/>
           <w:right w:w="70" w:type="dxa"/>
         </w:tblCellMar>
         <w:tblLook w:val="00bf"/>
       </w:tblPr>
       <w:tblGrid>
-        <w:gridCol w:w="1060"/>
-        <w:gridCol w:w="3403"/>
+        <w:gridCol w:w="1059"/>
+        <w:gridCol w:w="3404"/>
         <w:gridCol w:w="4254"/>
       </w:tblGrid>
       <w:tr>
@@ -16561,7 +16591,7 @@
         </w:trPr>
         <w:tc>
           <w:tcPr>
-            <w:tcW w:w="1060" w:type="dxa"/>
+            <w:tcW w:w="1059" w:type="dxa"/>
             <w:tcBorders>
               <w:top w:val="double" w:sz="6" w:space="0" w:color="000000"/>
               <w:left w:val="double" w:sz="6" w:space="0" w:color="000000"/>
@@ -16594,7 +16624,7 @@
         </w:tc>
         <w:tc>
           <w:tcPr>
-            <w:tcW w:w="3403" w:type="dxa"/>
+            <w:tcW w:w="3404" w:type="dxa"/>
             <w:tcBorders>
               <w:top w:val="double" w:sz="6" w:space="0" w:color="000000"/>
               <w:left w:val="single" w:sz="6" w:space="0" w:color="000000"/>
@@ -16665,7 +16695,7 @@
         </w:trPr>
         <w:tc>
           <w:tcPr>
-            <w:tcW w:w="1060" w:type="dxa"/>
+            <w:tcW w:w="1059" w:type="dxa"/>
             <w:tcBorders>
               <w:top w:val="single" w:sz="6" w:space="0" w:color="000000"/>
               <w:left w:val="double" w:sz="6" w:space="0" w:color="000000"/>
@@ -16693,7 +16723,7 @@
         </w:tc>
         <w:tc>
           <w:tcPr>
-            <w:tcW w:w="3403" w:type="dxa"/>
+            <w:tcW w:w="3404" w:type="dxa"/>
             <w:tcBorders>
               <w:top w:val="single" w:sz="6" w:space="0" w:color="000000"/>
               <w:left w:val="single" w:sz="6" w:space="0" w:color="000000"/>
@@ -16750,7 +16780,7 @@
         </w:trPr>
         <w:tc>
           <w:tcPr>
-            <w:tcW w:w="1060" w:type="dxa"/>
+            <w:tcW w:w="1059" w:type="dxa"/>
             <w:tcBorders>
               <w:top w:val="single" w:sz="6" w:space="0" w:color="000000"/>
               <w:left w:val="double" w:sz="6" w:space="0" w:color="000000"/>
@@ -16778,7 +16808,7 @@
         </w:tc>
         <w:tc>
           <w:tcPr>
-            <w:tcW w:w="3403" w:type="dxa"/>
+            <w:tcW w:w="3404" w:type="dxa"/>
             <w:tcBorders>
               <w:top w:val="single" w:sz="6" w:space="0" w:color="000000"/>
               <w:left w:val="single" w:sz="6" w:space="0" w:color="000000"/>
@@ -16835,7 +16865,7 @@
         </w:trPr>
         <w:tc>
           <w:tcPr>
-            <w:tcW w:w="1060" w:type="dxa"/>
+            <w:tcW w:w="1059" w:type="dxa"/>
             <w:tcBorders>
               <w:top w:val="single" w:sz="6" w:space="0" w:color="000000"/>
               <w:left w:val="double" w:sz="6" w:space="0" w:color="000000"/>
@@ -16863,7 +16893,7 @@
         </w:tc>
         <w:tc>
           <w:tcPr>
-            <w:tcW w:w="3403" w:type="dxa"/>
+            <w:tcW w:w="3404" w:type="dxa"/>
             <w:tcBorders>
               <w:top w:val="single" w:sz="6" w:space="0" w:color="000000"/>
               <w:left w:val="single" w:sz="6" w:space="0" w:color="000000"/>
@@ -16920,7 +16950,7 @@
         </w:trPr>
         <w:tc>
           <w:tcPr>
-            <w:tcW w:w="1060" w:type="dxa"/>
+            <w:tcW w:w="1059" w:type="dxa"/>
             <w:tcBorders>
               <w:top w:val="single" w:sz="6" w:space="0" w:color="000000"/>
               <w:left w:val="double" w:sz="6" w:space="0" w:color="000000"/>
@@ -16948,7 +16978,7 @@
         </w:tc>
         <w:tc>
           <w:tcPr>
-            <w:tcW w:w="3403" w:type="dxa"/>
+            <w:tcW w:w="3404" w:type="dxa"/>
             <w:tcBorders>
               <w:top w:val="single" w:sz="6" w:space="0" w:color="000000"/>
               <w:left w:val="single" w:sz="6" w:space="0" w:color="000000"/>
@@ -17005,7 +17035,7 @@
         </w:trPr>
         <w:tc>
           <w:tcPr>
-            <w:tcW w:w="1060" w:type="dxa"/>
+            <w:tcW w:w="1059" w:type="dxa"/>
             <w:tcBorders>
               <w:top w:val="single" w:sz="6" w:space="0" w:color="000000"/>
               <w:left w:val="double" w:sz="6" w:space="0" w:color="000000"/>
@@ -17033,7 +17063,7 @@
         </w:tc>
         <w:tc>
           <w:tcPr>
-            <w:tcW w:w="3403" w:type="dxa"/>
+            <w:tcW w:w="3404" w:type="dxa"/>
             <w:tcBorders>
               <w:top w:val="single" w:sz="6" w:space="0" w:color="000000"/>
               <w:left w:val="single" w:sz="6" w:space="0" w:color="000000"/>
@@ -17103,8 +17133,8 @@
         </w:numPr>
         <w:rPr/>
       </w:pPr>
-      <w:bookmarkStart w:id="56" w:name="_Toc40514879"/>
-      <w:bookmarkStart w:id="57" w:name="_Toc481911632"/>
+      <w:bookmarkStart w:id="56" w:name="_Toc481911632"/>
+      <w:bookmarkStart w:id="57" w:name="_Toc40514879"/>
       <w:r>
         <w:rPr/>
         <w:t>Requisitos específicos</w:t>
@@ -17121,8 +17151,8 @@
         </w:numPr>
         <w:rPr/>
       </w:pPr>
-      <w:bookmarkStart w:id="58" w:name="_Toc40514880"/>
-      <w:bookmarkStart w:id="59" w:name="_Toc481911633"/>
+      <w:bookmarkStart w:id="58" w:name="_Toc481911633"/>
+      <w:bookmarkStart w:id="59" w:name="_Toc40514880"/>
       <w:r>
         <w:rPr/>
         <w:t>Requisitos de interface externa</w:t>
@@ -17430,20 +17460,20 @@
         </w:tblBorders>
         <w:tblCellMar>
           <w:top w:w="0" w:type="dxa"/>
-          <w:left w:w="67" w:type="dxa"/>
+          <w:left w:w="66" w:type="dxa"/>
           <w:bottom w:w="0" w:type="dxa"/>
           <w:right w:w="70" w:type="dxa"/>
         </w:tblCellMar>
         <w:tblLook w:val="0000"/>
       </w:tblPr>
       <w:tblGrid>
-        <w:gridCol w:w="933"/>
-        <w:gridCol w:w="1555"/>
+        <w:gridCol w:w="932"/>
+        <w:gridCol w:w="1556"/>
         <w:gridCol w:w="1317"/>
         <w:gridCol w:w="1135"/>
         <w:gridCol w:w="1274"/>
-        <w:gridCol w:w="994"/>
-        <w:gridCol w:w="1982"/>
+        <w:gridCol w:w="993"/>
+        <w:gridCol w:w="1983"/>
       </w:tblGrid>
       <w:tr>
         <w:trPr>
@@ -17452,7 +17482,7 @@
         </w:trPr>
         <w:tc>
           <w:tcPr>
-            <w:tcW w:w="933" w:type="dxa"/>
+            <w:tcW w:w="932" w:type="dxa"/>
             <w:tcBorders>
               <w:top w:val="double" w:sz="6" w:space="0" w:color="000000"/>
               <w:left w:val="double" w:sz="6" w:space="0" w:color="000000"/>
@@ -17485,7 +17515,7 @@
         </w:tc>
         <w:tc>
           <w:tcPr>
-            <w:tcW w:w="1555" w:type="dxa"/>
+            <w:tcW w:w="1556" w:type="dxa"/>
             <w:tcBorders>
               <w:top w:val="double" w:sz="6" w:space="0" w:color="000000"/>
               <w:left w:val="single" w:sz="6" w:space="0" w:color="000000"/>
@@ -17617,7 +17647,7 @@
         </w:tc>
         <w:tc>
           <w:tcPr>
-            <w:tcW w:w="994" w:type="dxa"/>
+            <w:tcW w:w="993" w:type="dxa"/>
             <w:tcBorders>
               <w:top w:val="double" w:sz="6" w:space="0" w:color="000000"/>
               <w:left w:val="single" w:sz="6" w:space="0" w:color="000000"/>
@@ -17650,7 +17680,7 @@
         </w:tc>
         <w:tc>
           <w:tcPr>
-            <w:tcW w:w="1982" w:type="dxa"/>
+            <w:tcW w:w="1983" w:type="dxa"/>
             <w:tcBorders>
               <w:top w:val="double" w:sz="6" w:space="0" w:color="000000"/>
               <w:left w:val="single" w:sz="6" w:space="0" w:color="000000"/>
@@ -17689,7 +17719,7 @@
         </w:trPr>
         <w:tc>
           <w:tcPr>
-            <w:tcW w:w="933" w:type="dxa"/>
+            <w:tcW w:w="932" w:type="dxa"/>
             <w:tcBorders>
               <w:top w:val="single" w:sz="6" w:space="0" w:color="000000"/>
               <w:left w:val="double" w:sz="6" w:space="0" w:color="000000"/>
@@ -17717,7 +17747,7 @@
         </w:tc>
         <w:tc>
           <w:tcPr>
-            <w:tcW w:w="1555" w:type="dxa"/>
+            <w:tcW w:w="1556" w:type="dxa"/>
             <w:tcBorders>
               <w:top w:val="single" w:sz="6" w:space="0" w:color="000000"/>
               <w:left w:val="single" w:sz="6" w:space="0" w:color="000000"/>
@@ -17821,33 +17851,33 @@
         </w:tc>
         <w:tc>
           <w:tcPr>
-            <w:tcW w:w="994" w:type="dxa"/>
-            <w:tcBorders>
-              <w:top w:val="single" w:sz="6" w:space="0" w:color="000000"/>
-              <w:left w:val="single" w:sz="6" w:space="0" w:color="000000"/>
-              <w:bottom w:val="single" w:sz="6" w:space="0" w:color="000000"/>
-              <w:right w:val="single" w:sz="6" w:space="0" w:color="000000"/>
-              <w:insideH w:val="single" w:sz="6" w:space="0" w:color="000000"/>
-              <w:insideV w:val="single" w:sz="6" w:space="0" w:color="000000"/>
-            </w:tcBorders>
-            <w:shd w:fill="auto" w:val="clear"/>
-          </w:tcPr>
-          <w:p>
-            <w:pPr>
-              <w:pStyle w:val="Tabela"/>
-              <w:keepNext w:val="true"/>
-              <w:spacing w:before="40" w:after="40"/>
-              <w:jc w:val="left"/>
-              <w:rPr/>
-            </w:pPr>
-            <w:r>
-              <w:rPr/>
-            </w:r>
-          </w:p>
-        </w:tc>
-        <w:tc>
-          <w:tcPr>
-            <w:tcW w:w="1982" w:type="dxa"/>
+            <w:tcW w:w="993" w:type="dxa"/>
+            <w:tcBorders>
+              <w:top w:val="single" w:sz="6" w:space="0" w:color="000000"/>
+              <w:left w:val="single" w:sz="6" w:space="0" w:color="000000"/>
+              <w:bottom w:val="single" w:sz="6" w:space="0" w:color="000000"/>
+              <w:right w:val="single" w:sz="6" w:space="0" w:color="000000"/>
+              <w:insideH w:val="single" w:sz="6" w:space="0" w:color="000000"/>
+              <w:insideV w:val="single" w:sz="6" w:space="0" w:color="000000"/>
+            </w:tcBorders>
+            <w:shd w:fill="auto" w:val="clear"/>
+          </w:tcPr>
+          <w:p>
+            <w:pPr>
+              <w:pStyle w:val="Tabela"/>
+              <w:keepNext w:val="true"/>
+              <w:spacing w:before="40" w:after="40"/>
+              <w:jc w:val="left"/>
+              <w:rPr/>
+            </w:pPr>
+            <w:r>
+              <w:rPr/>
+            </w:r>
+          </w:p>
+        </w:tc>
+        <w:tc>
+          <w:tcPr>
+            <w:tcW w:w="1983" w:type="dxa"/>
             <w:tcBorders>
               <w:top w:val="single" w:sz="6" w:space="0" w:color="000000"/>
               <w:left w:val="single" w:sz="6" w:space="0" w:color="000000"/>
@@ -17878,7 +17908,7 @@
         </w:trPr>
         <w:tc>
           <w:tcPr>
-            <w:tcW w:w="933" w:type="dxa"/>
+            <w:tcW w:w="932" w:type="dxa"/>
             <w:tcBorders>
               <w:top w:val="single" w:sz="6" w:space="0" w:color="000000"/>
               <w:left w:val="double" w:sz="6" w:space="0" w:color="000000"/>
@@ -17906,7 +17936,7 @@
         </w:tc>
         <w:tc>
           <w:tcPr>
-            <w:tcW w:w="1555" w:type="dxa"/>
+            <w:tcW w:w="1556" w:type="dxa"/>
             <w:tcBorders>
               <w:top w:val="single" w:sz="6" w:space="0" w:color="000000"/>
               <w:left w:val="single" w:sz="6" w:space="0" w:color="000000"/>
@@ -18010,33 +18040,33 @@
         </w:tc>
         <w:tc>
           <w:tcPr>
-            <w:tcW w:w="994" w:type="dxa"/>
-            <w:tcBorders>
-              <w:top w:val="single" w:sz="6" w:space="0" w:color="000000"/>
-              <w:left w:val="single" w:sz="6" w:space="0" w:color="000000"/>
-              <w:bottom w:val="single" w:sz="6" w:space="0" w:color="000000"/>
-              <w:right w:val="single" w:sz="6" w:space="0" w:color="000000"/>
-              <w:insideH w:val="single" w:sz="6" w:space="0" w:color="000000"/>
-              <w:insideV w:val="single" w:sz="6" w:space="0" w:color="000000"/>
-            </w:tcBorders>
-            <w:shd w:fill="auto" w:val="clear"/>
-          </w:tcPr>
-          <w:p>
-            <w:pPr>
-              <w:pStyle w:val="Tabela"/>
-              <w:keepNext w:val="true"/>
-              <w:spacing w:before="40" w:after="40"/>
-              <w:jc w:val="left"/>
-              <w:rPr/>
-            </w:pPr>
-            <w:r>
-              <w:rPr/>
-            </w:r>
-          </w:p>
-        </w:tc>
-        <w:tc>
-          <w:tcPr>
-            <w:tcW w:w="1982" w:type="dxa"/>
+            <w:tcW w:w="993" w:type="dxa"/>
+            <w:tcBorders>
+              <w:top w:val="single" w:sz="6" w:space="0" w:color="000000"/>
+              <w:left w:val="single" w:sz="6" w:space="0" w:color="000000"/>
+              <w:bottom w:val="single" w:sz="6" w:space="0" w:color="000000"/>
+              <w:right w:val="single" w:sz="6" w:space="0" w:color="000000"/>
+              <w:insideH w:val="single" w:sz="6" w:space="0" w:color="000000"/>
+              <w:insideV w:val="single" w:sz="6" w:space="0" w:color="000000"/>
+            </w:tcBorders>
+            <w:shd w:fill="auto" w:val="clear"/>
+          </w:tcPr>
+          <w:p>
+            <w:pPr>
+              <w:pStyle w:val="Tabela"/>
+              <w:keepNext w:val="true"/>
+              <w:spacing w:before="40" w:after="40"/>
+              <w:jc w:val="left"/>
+              <w:rPr/>
+            </w:pPr>
+            <w:r>
+              <w:rPr/>
+            </w:r>
+          </w:p>
+        </w:tc>
+        <w:tc>
+          <w:tcPr>
+            <w:tcW w:w="1983" w:type="dxa"/>
             <w:tcBorders>
               <w:top w:val="single" w:sz="6" w:space="0" w:color="000000"/>
               <w:left w:val="single" w:sz="6" w:space="0" w:color="000000"/>
@@ -18067,7 +18097,7 @@
         </w:trPr>
         <w:tc>
           <w:tcPr>
-            <w:tcW w:w="933" w:type="dxa"/>
+            <w:tcW w:w="932" w:type="dxa"/>
             <w:tcBorders>
               <w:top w:val="single" w:sz="6" w:space="0" w:color="000000"/>
               <w:left w:val="double" w:sz="6" w:space="0" w:color="000000"/>
@@ -18095,7 +18125,7 @@
         </w:tc>
         <w:tc>
           <w:tcPr>
-            <w:tcW w:w="1555" w:type="dxa"/>
+            <w:tcW w:w="1556" w:type="dxa"/>
             <w:tcBorders>
               <w:top w:val="single" w:sz="6" w:space="0" w:color="000000"/>
               <w:left w:val="single" w:sz="6" w:space="0" w:color="000000"/>
@@ -18199,33 +18229,33 @@
         </w:tc>
         <w:tc>
           <w:tcPr>
-            <w:tcW w:w="994" w:type="dxa"/>
-            <w:tcBorders>
-              <w:top w:val="single" w:sz="6" w:space="0" w:color="000000"/>
-              <w:left w:val="single" w:sz="6" w:space="0" w:color="000000"/>
-              <w:bottom w:val="single" w:sz="6" w:space="0" w:color="000000"/>
-              <w:right w:val="single" w:sz="6" w:space="0" w:color="000000"/>
-              <w:insideH w:val="single" w:sz="6" w:space="0" w:color="000000"/>
-              <w:insideV w:val="single" w:sz="6" w:space="0" w:color="000000"/>
-            </w:tcBorders>
-            <w:shd w:fill="auto" w:val="clear"/>
-          </w:tcPr>
-          <w:p>
-            <w:pPr>
-              <w:pStyle w:val="Tabela"/>
-              <w:keepNext w:val="true"/>
-              <w:spacing w:before="40" w:after="40"/>
-              <w:jc w:val="left"/>
-              <w:rPr/>
-            </w:pPr>
-            <w:r>
-              <w:rPr/>
-            </w:r>
-          </w:p>
-        </w:tc>
-        <w:tc>
-          <w:tcPr>
-            <w:tcW w:w="1982" w:type="dxa"/>
+            <w:tcW w:w="993" w:type="dxa"/>
+            <w:tcBorders>
+              <w:top w:val="single" w:sz="6" w:space="0" w:color="000000"/>
+              <w:left w:val="single" w:sz="6" w:space="0" w:color="000000"/>
+              <w:bottom w:val="single" w:sz="6" w:space="0" w:color="000000"/>
+              <w:right w:val="single" w:sz="6" w:space="0" w:color="000000"/>
+              <w:insideH w:val="single" w:sz="6" w:space="0" w:color="000000"/>
+              <w:insideV w:val="single" w:sz="6" w:space="0" w:color="000000"/>
+            </w:tcBorders>
+            <w:shd w:fill="auto" w:val="clear"/>
+          </w:tcPr>
+          <w:p>
+            <w:pPr>
+              <w:pStyle w:val="Tabela"/>
+              <w:keepNext w:val="true"/>
+              <w:spacing w:before="40" w:after="40"/>
+              <w:jc w:val="left"/>
+              <w:rPr/>
+            </w:pPr>
+            <w:r>
+              <w:rPr/>
+            </w:r>
+          </w:p>
+        </w:tc>
+        <w:tc>
+          <w:tcPr>
+            <w:tcW w:w="1983" w:type="dxa"/>
             <w:tcBorders>
               <w:top w:val="single" w:sz="6" w:space="0" w:color="000000"/>
               <w:left w:val="single" w:sz="6" w:space="0" w:color="000000"/>
@@ -18256,7 +18286,7 @@
         </w:trPr>
         <w:tc>
           <w:tcPr>
-            <w:tcW w:w="933" w:type="dxa"/>
+            <w:tcW w:w="932" w:type="dxa"/>
             <w:tcBorders>
               <w:top w:val="single" w:sz="6" w:space="0" w:color="000000"/>
               <w:left w:val="double" w:sz="6" w:space="0" w:color="000000"/>
@@ -18284,7 +18314,7 @@
         </w:tc>
         <w:tc>
           <w:tcPr>
-            <w:tcW w:w="1555" w:type="dxa"/>
+            <w:tcW w:w="1556" w:type="dxa"/>
             <w:tcBorders>
               <w:top w:val="single" w:sz="6" w:space="0" w:color="000000"/>
               <w:left w:val="single" w:sz="6" w:space="0" w:color="000000"/>
@@ -18388,33 +18418,33 @@
         </w:tc>
         <w:tc>
           <w:tcPr>
-            <w:tcW w:w="994" w:type="dxa"/>
-            <w:tcBorders>
-              <w:top w:val="single" w:sz="6" w:space="0" w:color="000000"/>
-              <w:left w:val="single" w:sz="6" w:space="0" w:color="000000"/>
-              <w:bottom w:val="single" w:sz="6" w:space="0" w:color="000000"/>
-              <w:right w:val="single" w:sz="6" w:space="0" w:color="000000"/>
-              <w:insideH w:val="single" w:sz="6" w:space="0" w:color="000000"/>
-              <w:insideV w:val="single" w:sz="6" w:space="0" w:color="000000"/>
-            </w:tcBorders>
-            <w:shd w:fill="auto" w:val="clear"/>
-          </w:tcPr>
-          <w:p>
-            <w:pPr>
-              <w:pStyle w:val="Tabela"/>
-              <w:keepNext w:val="true"/>
-              <w:spacing w:before="40" w:after="40"/>
-              <w:jc w:val="left"/>
-              <w:rPr/>
-            </w:pPr>
-            <w:r>
-              <w:rPr/>
-            </w:r>
-          </w:p>
-        </w:tc>
-        <w:tc>
-          <w:tcPr>
-            <w:tcW w:w="1982" w:type="dxa"/>
+            <w:tcW w:w="993" w:type="dxa"/>
+            <w:tcBorders>
+              <w:top w:val="single" w:sz="6" w:space="0" w:color="000000"/>
+              <w:left w:val="single" w:sz="6" w:space="0" w:color="000000"/>
+              <w:bottom w:val="single" w:sz="6" w:space="0" w:color="000000"/>
+              <w:right w:val="single" w:sz="6" w:space="0" w:color="000000"/>
+              <w:insideH w:val="single" w:sz="6" w:space="0" w:color="000000"/>
+              <w:insideV w:val="single" w:sz="6" w:space="0" w:color="000000"/>
+            </w:tcBorders>
+            <w:shd w:fill="auto" w:val="clear"/>
+          </w:tcPr>
+          <w:p>
+            <w:pPr>
+              <w:pStyle w:val="Tabela"/>
+              <w:keepNext w:val="true"/>
+              <w:spacing w:before="40" w:after="40"/>
+              <w:jc w:val="left"/>
+              <w:rPr/>
+            </w:pPr>
+            <w:r>
+              <w:rPr/>
+            </w:r>
+          </w:p>
+        </w:tc>
+        <w:tc>
+          <w:tcPr>
+            <w:tcW w:w="1983" w:type="dxa"/>
             <w:tcBorders>
               <w:top w:val="single" w:sz="6" w:space="0" w:color="000000"/>
               <w:left w:val="single" w:sz="6" w:space="0" w:color="000000"/>
@@ -18445,7 +18475,7 @@
         </w:trPr>
         <w:tc>
           <w:tcPr>
-            <w:tcW w:w="933" w:type="dxa"/>
+            <w:tcW w:w="932" w:type="dxa"/>
             <w:tcBorders>
               <w:top w:val="single" w:sz="6" w:space="0" w:color="000000"/>
               <w:left w:val="double" w:sz="6" w:space="0" w:color="000000"/>
@@ -18473,7 +18503,7 @@
         </w:tc>
         <w:tc>
           <w:tcPr>
-            <w:tcW w:w="1555" w:type="dxa"/>
+            <w:tcW w:w="1556" w:type="dxa"/>
             <w:tcBorders>
               <w:top w:val="single" w:sz="6" w:space="0" w:color="000000"/>
               <w:left w:val="single" w:sz="6" w:space="0" w:color="000000"/>
@@ -18577,33 +18607,33 @@
         </w:tc>
         <w:tc>
           <w:tcPr>
-            <w:tcW w:w="994" w:type="dxa"/>
-            <w:tcBorders>
-              <w:top w:val="single" w:sz="6" w:space="0" w:color="000000"/>
-              <w:left w:val="single" w:sz="6" w:space="0" w:color="000000"/>
-              <w:bottom w:val="single" w:sz="6" w:space="0" w:color="000000"/>
-              <w:right w:val="single" w:sz="6" w:space="0" w:color="000000"/>
-              <w:insideH w:val="single" w:sz="6" w:space="0" w:color="000000"/>
-              <w:insideV w:val="single" w:sz="6" w:space="0" w:color="000000"/>
-            </w:tcBorders>
-            <w:shd w:fill="auto" w:val="clear"/>
-          </w:tcPr>
-          <w:p>
-            <w:pPr>
-              <w:pStyle w:val="Tabela"/>
-              <w:keepNext w:val="true"/>
-              <w:spacing w:before="40" w:after="40"/>
-              <w:jc w:val="left"/>
-              <w:rPr/>
-            </w:pPr>
-            <w:r>
-              <w:rPr/>
-            </w:r>
-          </w:p>
-        </w:tc>
-        <w:tc>
-          <w:tcPr>
-            <w:tcW w:w="1982" w:type="dxa"/>
+            <w:tcW w:w="993" w:type="dxa"/>
+            <w:tcBorders>
+              <w:top w:val="single" w:sz="6" w:space="0" w:color="000000"/>
+              <w:left w:val="single" w:sz="6" w:space="0" w:color="000000"/>
+              <w:bottom w:val="single" w:sz="6" w:space="0" w:color="000000"/>
+              <w:right w:val="single" w:sz="6" w:space="0" w:color="000000"/>
+              <w:insideH w:val="single" w:sz="6" w:space="0" w:color="000000"/>
+              <w:insideV w:val="single" w:sz="6" w:space="0" w:color="000000"/>
+            </w:tcBorders>
+            <w:shd w:fill="auto" w:val="clear"/>
+          </w:tcPr>
+          <w:p>
+            <w:pPr>
+              <w:pStyle w:val="Tabela"/>
+              <w:keepNext w:val="true"/>
+              <w:spacing w:before="40" w:after="40"/>
+              <w:jc w:val="left"/>
+              <w:rPr/>
+            </w:pPr>
+            <w:r>
+              <w:rPr/>
+            </w:r>
+          </w:p>
+        </w:tc>
+        <w:tc>
+          <w:tcPr>
+            <w:tcW w:w="1983" w:type="dxa"/>
             <w:tcBorders>
               <w:top w:val="single" w:sz="6" w:space="0" w:color="000000"/>
               <w:left w:val="single" w:sz="6" w:space="0" w:color="000000"/>
@@ -18634,7 +18664,7 @@
         </w:trPr>
         <w:tc>
           <w:tcPr>
-            <w:tcW w:w="933" w:type="dxa"/>
+            <w:tcW w:w="932" w:type="dxa"/>
             <w:tcBorders>
               <w:top w:val="single" w:sz="6" w:space="0" w:color="000000"/>
               <w:left w:val="double" w:sz="6" w:space="0" w:color="000000"/>
@@ -18662,7 +18692,7 @@
         </w:tc>
         <w:tc>
           <w:tcPr>
-            <w:tcW w:w="1555" w:type="dxa"/>
+            <w:tcW w:w="1556" w:type="dxa"/>
             <w:tcBorders>
               <w:top w:val="single" w:sz="6" w:space="0" w:color="000000"/>
               <w:left w:val="single" w:sz="6" w:space="0" w:color="000000"/>
@@ -18766,33 +18796,33 @@
         </w:tc>
         <w:tc>
           <w:tcPr>
-            <w:tcW w:w="994" w:type="dxa"/>
-            <w:tcBorders>
-              <w:top w:val="single" w:sz="6" w:space="0" w:color="000000"/>
-              <w:left w:val="single" w:sz="6" w:space="0" w:color="000000"/>
-              <w:bottom w:val="single" w:sz="6" w:space="0" w:color="000000"/>
-              <w:right w:val="single" w:sz="6" w:space="0" w:color="000000"/>
-              <w:insideH w:val="single" w:sz="6" w:space="0" w:color="000000"/>
-              <w:insideV w:val="single" w:sz="6" w:space="0" w:color="000000"/>
-            </w:tcBorders>
-            <w:shd w:fill="auto" w:val="clear"/>
-          </w:tcPr>
-          <w:p>
-            <w:pPr>
-              <w:pStyle w:val="Tabela"/>
-              <w:keepNext w:val="true"/>
-              <w:spacing w:before="40" w:after="40"/>
-              <w:jc w:val="left"/>
-              <w:rPr/>
-            </w:pPr>
-            <w:r>
-              <w:rPr/>
-            </w:r>
-          </w:p>
-        </w:tc>
-        <w:tc>
-          <w:tcPr>
-            <w:tcW w:w="1982" w:type="dxa"/>
+            <w:tcW w:w="993" w:type="dxa"/>
+            <w:tcBorders>
+              <w:top w:val="single" w:sz="6" w:space="0" w:color="000000"/>
+              <w:left w:val="single" w:sz="6" w:space="0" w:color="000000"/>
+              <w:bottom w:val="single" w:sz="6" w:space="0" w:color="000000"/>
+              <w:right w:val="single" w:sz="6" w:space="0" w:color="000000"/>
+              <w:insideH w:val="single" w:sz="6" w:space="0" w:color="000000"/>
+              <w:insideV w:val="single" w:sz="6" w:space="0" w:color="000000"/>
+            </w:tcBorders>
+            <w:shd w:fill="auto" w:val="clear"/>
+          </w:tcPr>
+          <w:p>
+            <w:pPr>
+              <w:pStyle w:val="Tabela"/>
+              <w:keepNext w:val="true"/>
+              <w:spacing w:before="40" w:after="40"/>
+              <w:jc w:val="left"/>
+              <w:rPr/>
+            </w:pPr>
+            <w:r>
+              <w:rPr/>
+            </w:r>
+          </w:p>
+        </w:tc>
+        <w:tc>
+          <w:tcPr>
+            <w:tcW w:w="1983" w:type="dxa"/>
             <w:tcBorders>
               <w:top w:val="single" w:sz="6" w:space="0" w:color="000000"/>
               <w:left w:val="single" w:sz="6" w:space="0" w:color="000000"/>
@@ -18823,7 +18853,7 @@
         </w:trPr>
         <w:tc>
           <w:tcPr>
-            <w:tcW w:w="933" w:type="dxa"/>
+            <w:tcW w:w="932" w:type="dxa"/>
             <w:tcBorders>
               <w:top w:val="single" w:sz="6" w:space="0" w:color="000000"/>
               <w:left w:val="double" w:sz="6" w:space="0" w:color="000000"/>
@@ -18851,7 +18881,7 @@
         </w:tc>
         <w:tc>
           <w:tcPr>
-            <w:tcW w:w="1555" w:type="dxa"/>
+            <w:tcW w:w="1556" w:type="dxa"/>
             <w:tcBorders>
               <w:top w:val="single" w:sz="6" w:space="0" w:color="000000"/>
               <w:left w:val="single" w:sz="6" w:space="0" w:color="000000"/>
@@ -18955,33 +18985,33 @@
         </w:tc>
         <w:tc>
           <w:tcPr>
-            <w:tcW w:w="994" w:type="dxa"/>
-            <w:tcBorders>
-              <w:top w:val="single" w:sz="6" w:space="0" w:color="000000"/>
-              <w:left w:val="single" w:sz="6" w:space="0" w:color="000000"/>
-              <w:bottom w:val="single" w:sz="6" w:space="0" w:color="000000"/>
-              <w:right w:val="single" w:sz="6" w:space="0" w:color="000000"/>
-              <w:insideH w:val="single" w:sz="6" w:space="0" w:color="000000"/>
-              <w:insideV w:val="single" w:sz="6" w:space="0" w:color="000000"/>
-            </w:tcBorders>
-            <w:shd w:fill="auto" w:val="clear"/>
-          </w:tcPr>
-          <w:p>
-            <w:pPr>
-              <w:pStyle w:val="Tabela"/>
-              <w:keepNext w:val="true"/>
-              <w:spacing w:before="40" w:after="40"/>
-              <w:jc w:val="left"/>
-              <w:rPr/>
-            </w:pPr>
-            <w:r>
-              <w:rPr/>
-            </w:r>
-          </w:p>
-        </w:tc>
-        <w:tc>
-          <w:tcPr>
-            <w:tcW w:w="1982" w:type="dxa"/>
+            <w:tcW w:w="993" w:type="dxa"/>
+            <w:tcBorders>
+              <w:top w:val="single" w:sz="6" w:space="0" w:color="000000"/>
+              <w:left w:val="single" w:sz="6" w:space="0" w:color="000000"/>
+              <w:bottom w:val="single" w:sz="6" w:space="0" w:color="000000"/>
+              <w:right w:val="single" w:sz="6" w:space="0" w:color="000000"/>
+              <w:insideH w:val="single" w:sz="6" w:space="0" w:color="000000"/>
+              <w:insideV w:val="single" w:sz="6" w:space="0" w:color="000000"/>
+            </w:tcBorders>
+            <w:shd w:fill="auto" w:val="clear"/>
+          </w:tcPr>
+          <w:p>
+            <w:pPr>
+              <w:pStyle w:val="Tabela"/>
+              <w:keepNext w:val="true"/>
+              <w:spacing w:before="40" w:after="40"/>
+              <w:jc w:val="left"/>
+              <w:rPr/>
+            </w:pPr>
+            <w:r>
+              <w:rPr/>
+            </w:r>
+          </w:p>
+        </w:tc>
+        <w:tc>
+          <w:tcPr>
+            <w:tcW w:w="1983" w:type="dxa"/>
             <w:tcBorders>
               <w:top w:val="single" w:sz="6" w:space="0" w:color="000000"/>
               <w:left w:val="single" w:sz="6" w:space="0" w:color="000000"/>
@@ -19012,7 +19042,7 @@
         </w:trPr>
         <w:tc>
           <w:tcPr>
-            <w:tcW w:w="933" w:type="dxa"/>
+            <w:tcW w:w="932" w:type="dxa"/>
             <w:tcBorders>
               <w:top w:val="single" w:sz="6" w:space="0" w:color="000000"/>
               <w:left w:val="double" w:sz="6" w:space="0" w:color="000000"/>
@@ -19040,7 +19070,7 @@
         </w:tc>
         <w:tc>
           <w:tcPr>
-            <w:tcW w:w="1555" w:type="dxa"/>
+            <w:tcW w:w="1556" w:type="dxa"/>
             <w:tcBorders>
               <w:top w:val="single" w:sz="6" w:space="0" w:color="000000"/>
               <w:left w:val="single" w:sz="6" w:space="0" w:color="000000"/>
@@ -19144,33 +19174,33 @@
         </w:tc>
         <w:tc>
           <w:tcPr>
-            <w:tcW w:w="994" w:type="dxa"/>
-            <w:tcBorders>
-              <w:top w:val="single" w:sz="6" w:space="0" w:color="000000"/>
-              <w:left w:val="single" w:sz="6" w:space="0" w:color="000000"/>
-              <w:bottom w:val="single" w:sz="6" w:space="0" w:color="000000"/>
-              <w:right w:val="single" w:sz="6" w:space="0" w:color="000000"/>
-              <w:insideH w:val="single" w:sz="6" w:space="0" w:color="000000"/>
-              <w:insideV w:val="single" w:sz="6" w:space="0" w:color="000000"/>
-            </w:tcBorders>
-            <w:shd w:fill="auto" w:val="clear"/>
-          </w:tcPr>
-          <w:p>
-            <w:pPr>
-              <w:pStyle w:val="Tabela"/>
-              <w:keepNext w:val="true"/>
-              <w:spacing w:before="40" w:after="40"/>
-              <w:jc w:val="left"/>
-              <w:rPr/>
-            </w:pPr>
-            <w:r>
-              <w:rPr/>
-            </w:r>
-          </w:p>
-        </w:tc>
-        <w:tc>
-          <w:tcPr>
-            <w:tcW w:w="1982" w:type="dxa"/>
+            <w:tcW w:w="993" w:type="dxa"/>
+            <w:tcBorders>
+              <w:top w:val="single" w:sz="6" w:space="0" w:color="000000"/>
+              <w:left w:val="single" w:sz="6" w:space="0" w:color="000000"/>
+              <w:bottom w:val="single" w:sz="6" w:space="0" w:color="000000"/>
+              <w:right w:val="single" w:sz="6" w:space="0" w:color="000000"/>
+              <w:insideH w:val="single" w:sz="6" w:space="0" w:color="000000"/>
+              <w:insideV w:val="single" w:sz="6" w:space="0" w:color="000000"/>
+            </w:tcBorders>
+            <w:shd w:fill="auto" w:val="clear"/>
+          </w:tcPr>
+          <w:p>
+            <w:pPr>
+              <w:pStyle w:val="Tabela"/>
+              <w:keepNext w:val="true"/>
+              <w:spacing w:before="40" w:after="40"/>
+              <w:jc w:val="left"/>
+              <w:rPr/>
+            </w:pPr>
+            <w:r>
+              <w:rPr/>
+            </w:r>
+          </w:p>
+        </w:tc>
+        <w:tc>
+          <w:tcPr>
+            <w:tcW w:w="1983" w:type="dxa"/>
             <w:tcBorders>
               <w:top w:val="single" w:sz="6" w:space="0" w:color="000000"/>
               <w:left w:val="single" w:sz="6" w:space="0" w:color="000000"/>
@@ -19201,7 +19231,7 @@
         </w:trPr>
         <w:tc>
           <w:tcPr>
-            <w:tcW w:w="933" w:type="dxa"/>
+            <w:tcW w:w="932" w:type="dxa"/>
             <w:tcBorders>
               <w:top w:val="single" w:sz="6" w:space="0" w:color="000000"/>
               <w:left w:val="double" w:sz="6" w:space="0" w:color="000000"/>
@@ -19229,7 +19259,7 @@
         </w:tc>
         <w:tc>
           <w:tcPr>
-            <w:tcW w:w="1555" w:type="dxa"/>
+            <w:tcW w:w="1556" w:type="dxa"/>
             <w:tcBorders>
               <w:top w:val="single" w:sz="6" w:space="0" w:color="000000"/>
               <w:left w:val="single" w:sz="6" w:space="0" w:color="000000"/>
@@ -19333,7 +19363,7 @@
         </w:tc>
         <w:tc>
           <w:tcPr>
-            <w:tcW w:w="994" w:type="dxa"/>
+            <w:tcW w:w="993" w:type="dxa"/>
             <w:tcBorders>
               <w:top w:val="single" w:sz="6" w:space="0" w:color="000000"/>
               <w:left w:val="single" w:sz="6" w:space="0" w:color="000000"/>
@@ -19359,7 +19389,7 @@
         </w:tc>
         <w:tc>
           <w:tcPr>
-            <w:tcW w:w="1982" w:type="dxa"/>
+            <w:tcW w:w="1983" w:type="dxa"/>
             <w:tcBorders>
               <w:top w:val="single" w:sz="6" w:space="0" w:color="000000"/>
               <w:left w:val="single" w:sz="6" w:space="0" w:color="000000"/>
@@ -19424,7 +19454,7 @@
         </w:tblBorders>
         <w:tblCellMar>
           <w:top w:w="0" w:type="dxa"/>
-          <w:left w:w="67" w:type="dxa"/>
+          <w:left w:w="66" w:type="dxa"/>
           <w:bottom w:w="0" w:type="dxa"/>
           <w:right w:w="70" w:type="dxa"/>
         </w:tblCellMar>
@@ -19433,8 +19463,8 @@
       <w:tblGrid>
         <w:gridCol w:w="919"/>
         <w:gridCol w:w="1561"/>
-        <w:gridCol w:w="4253"/>
-        <w:gridCol w:w="2456"/>
+        <w:gridCol w:w="4254"/>
+        <w:gridCol w:w="2455"/>
       </w:tblGrid>
       <w:tr>
         <w:trPr>
@@ -19508,7 +19538,7 @@
         </w:tc>
         <w:tc>
           <w:tcPr>
-            <w:tcW w:w="4253" w:type="dxa"/>
+            <w:tcW w:w="4254" w:type="dxa"/>
             <w:tcBorders>
               <w:top w:val="double" w:sz="6" w:space="0" w:color="000000"/>
               <w:left w:val="single" w:sz="6" w:space="0" w:color="000000"/>
@@ -19541,7 +19571,7 @@
         </w:tc>
         <w:tc>
           <w:tcPr>
-            <w:tcW w:w="2456" w:type="dxa"/>
+            <w:tcW w:w="2455" w:type="dxa"/>
             <w:tcBorders>
               <w:top w:val="double" w:sz="6" w:space="0" w:color="000000"/>
               <w:left w:val="single" w:sz="6" w:space="0" w:color="000000"/>
@@ -19633,33 +19663,33 @@
         </w:tc>
         <w:tc>
           <w:tcPr>
-            <w:tcW w:w="4253" w:type="dxa"/>
-            <w:tcBorders>
-              <w:top w:val="single" w:sz="6" w:space="0" w:color="000000"/>
-              <w:left w:val="single" w:sz="6" w:space="0" w:color="000000"/>
-              <w:bottom w:val="single" w:sz="6" w:space="0" w:color="000000"/>
-              <w:right w:val="single" w:sz="6" w:space="0" w:color="000000"/>
-              <w:insideH w:val="single" w:sz="6" w:space="0" w:color="000000"/>
-              <w:insideV w:val="single" w:sz="6" w:space="0" w:color="000000"/>
-            </w:tcBorders>
-            <w:shd w:fill="auto" w:val="clear"/>
-          </w:tcPr>
-          <w:p>
-            <w:pPr>
-              <w:pStyle w:val="Tabela"/>
-              <w:keepNext w:val="true"/>
-              <w:spacing w:before="40" w:after="40"/>
-              <w:jc w:val="left"/>
-              <w:rPr/>
-            </w:pPr>
-            <w:r>
-              <w:rPr/>
-            </w:r>
-          </w:p>
-        </w:tc>
-        <w:tc>
-          <w:tcPr>
-            <w:tcW w:w="2456" w:type="dxa"/>
+            <w:tcW w:w="4254" w:type="dxa"/>
+            <w:tcBorders>
+              <w:top w:val="single" w:sz="6" w:space="0" w:color="000000"/>
+              <w:left w:val="single" w:sz="6" w:space="0" w:color="000000"/>
+              <w:bottom w:val="single" w:sz="6" w:space="0" w:color="000000"/>
+              <w:right w:val="single" w:sz="6" w:space="0" w:color="000000"/>
+              <w:insideH w:val="single" w:sz="6" w:space="0" w:color="000000"/>
+              <w:insideV w:val="single" w:sz="6" w:space="0" w:color="000000"/>
+            </w:tcBorders>
+            <w:shd w:fill="auto" w:val="clear"/>
+          </w:tcPr>
+          <w:p>
+            <w:pPr>
+              <w:pStyle w:val="Tabela"/>
+              <w:keepNext w:val="true"/>
+              <w:spacing w:before="40" w:after="40"/>
+              <w:jc w:val="left"/>
+              <w:rPr/>
+            </w:pPr>
+            <w:r>
+              <w:rPr/>
+            </w:r>
+          </w:p>
+        </w:tc>
+        <w:tc>
+          <w:tcPr>
+            <w:tcW w:w="2455" w:type="dxa"/>
             <w:tcBorders>
               <w:top w:val="single" w:sz="6" w:space="0" w:color="000000"/>
               <w:left w:val="single" w:sz="6" w:space="0" w:color="000000"/>
@@ -19744,33 +19774,33 @@
         </w:tc>
         <w:tc>
           <w:tcPr>
-            <w:tcW w:w="4253" w:type="dxa"/>
-            <w:tcBorders>
-              <w:top w:val="single" w:sz="6" w:space="0" w:color="000000"/>
-              <w:left w:val="single" w:sz="6" w:space="0" w:color="000000"/>
-              <w:bottom w:val="single" w:sz="6" w:space="0" w:color="000000"/>
-              <w:right w:val="single" w:sz="6" w:space="0" w:color="000000"/>
-              <w:insideH w:val="single" w:sz="6" w:space="0" w:color="000000"/>
-              <w:insideV w:val="single" w:sz="6" w:space="0" w:color="000000"/>
-            </w:tcBorders>
-            <w:shd w:fill="auto" w:val="clear"/>
-          </w:tcPr>
-          <w:p>
-            <w:pPr>
-              <w:pStyle w:val="Tabela"/>
-              <w:keepNext w:val="true"/>
-              <w:spacing w:before="40" w:after="40"/>
-              <w:jc w:val="left"/>
-              <w:rPr/>
-            </w:pPr>
-            <w:r>
-              <w:rPr/>
-            </w:r>
-          </w:p>
-        </w:tc>
-        <w:tc>
-          <w:tcPr>
-            <w:tcW w:w="2456" w:type="dxa"/>
+            <w:tcW w:w="4254" w:type="dxa"/>
+            <w:tcBorders>
+              <w:top w:val="single" w:sz="6" w:space="0" w:color="000000"/>
+              <w:left w:val="single" w:sz="6" w:space="0" w:color="000000"/>
+              <w:bottom w:val="single" w:sz="6" w:space="0" w:color="000000"/>
+              <w:right w:val="single" w:sz="6" w:space="0" w:color="000000"/>
+              <w:insideH w:val="single" w:sz="6" w:space="0" w:color="000000"/>
+              <w:insideV w:val="single" w:sz="6" w:space="0" w:color="000000"/>
+            </w:tcBorders>
+            <w:shd w:fill="auto" w:val="clear"/>
+          </w:tcPr>
+          <w:p>
+            <w:pPr>
+              <w:pStyle w:val="Tabela"/>
+              <w:keepNext w:val="true"/>
+              <w:spacing w:before="40" w:after="40"/>
+              <w:jc w:val="left"/>
+              <w:rPr/>
+            </w:pPr>
+            <w:r>
+              <w:rPr/>
+            </w:r>
+          </w:p>
+        </w:tc>
+        <w:tc>
+          <w:tcPr>
+            <w:tcW w:w="2455" w:type="dxa"/>
             <w:tcBorders>
               <w:top w:val="single" w:sz="6" w:space="0" w:color="000000"/>
               <w:left w:val="single" w:sz="6" w:space="0" w:color="000000"/>
@@ -19855,33 +19885,33 @@
         </w:tc>
         <w:tc>
           <w:tcPr>
-            <w:tcW w:w="4253" w:type="dxa"/>
-            <w:tcBorders>
-              <w:top w:val="single" w:sz="6" w:space="0" w:color="000000"/>
-              <w:left w:val="single" w:sz="6" w:space="0" w:color="000000"/>
-              <w:bottom w:val="single" w:sz="6" w:space="0" w:color="000000"/>
-              <w:right w:val="single" w:sz="6" w:space="0" w:color="000000"/>
-              <w:insideH w:val="single" w:sz="6" w:space="0" w:color="000000"/>
-              <w:insideV w:val="single" w:sz="6" w:space="0" w:color="000000"/>
-            </w:tcBorders>
-            <w:shd w:fill="auto" w:val="clear"/>
-          </w:tcPr>
-          <w:p>
-            <w:pPr>
-              <w:pStyle w:val="Tabela"/>
-              <w:keepNext w:val="true"/>
-              <w:spacing w:before="40" w:after="40"/>
-              <w:jc w:val="left"/>
-              <w:rPr/>
-            </w:pPr>
-            <w:r>
-              <w:rPr/>
-            </w:r>
-          </w:p>
-        </w:tc>
-        <w:tc>
-          <w:tcPr>
-            <w:tcW w:w="2456" w:type="dxa"/>
+            <w:tcW w:w="4254" w:type="dxa"/>
+            <w:tcBorders>
+              <w:top w:val="single" w:sz="6" w:space="0" w:color="000000"/>
+              <w:left w:val="single" w:sz="6" w:space="0" w:color="000000"/>
+              <w:bottom w:val="single" w:sz="6" w:space="0" w:color="000000"/>
+              <w:right w:val="single" w:sz="6" w:space="0" w:color="000000"/>
+              <w:insideH w:val="single" w:sz="6" w:space="0" w:color="000000"/>
+              <w:insideV w:val="single" w:sz="6" w:space="0" w:color="000000"/>
+            </w:tcBorders>
+            <w:shd w:fill="auto" w:val="clear"/>
+          </w:tcPr>
+          <w:p>
+            <w:pPr>
+              <w:pStyle w:val="Tabela"/>
+              <w:keepNext w:val="true"/>
+              <w:spacing w:before="40" w:after="40"/>
+              <w:jc w:val="left"/>
+              <w:rPr/>
+            </w:pPr>
+            <w:r>
+              <w:rPr/>
+            </w:r>
+          </w:p>
+        </w:tc>
+        <w:tc>
+          <w:tcPr>
+            <w:tcW w:w="2455" w:type="dxa"/>
             <w:tcBorders>
               <w:top w:val="single" w:sz="6" w:space="0" w:color="000000"/>
               <w:left w:val="single" w:sz="6" w:space="0" w:color="000000"/>
@@ -19966,33 +19996,33 @@
         </w:tc>
         <w:tc>
           <w:tcPr>
-            <w:tcW w:w="4253" w:type="dxa"/>
-            <w:tcBorders>
-              <w:top w:val="single" w:sz="6" w:space="0" w:color="000000"/>
-              <w:left w:val="single" w:sz="6" w:space="0" w:color="000000"/>
-              <w:bottom w:val="single" w:sz="6" w:space="0" w:color="000000"/>
-              <w:right w:val="single" w:sz="6" w:space="0" w:color="000000"/>
-              <w:insideH w:val="single" w:sz="6" w:space="0" w:color="000000"/>
-              <w:insideV w:val="single" w:sz="6" w:space="0" w:color="000000"/>
-            </w:tcBorders>
-            <w:shd w:fill="auto" w:val="clear"/>
-          </w:tcPr>
-          <w:p>
-            <w:pPr>
-              <w:pStyle w:val="Tabela"/>
-              <w:keepNext w:val="true"/>
-              <w:spacing w:before="40" w:after="40"/>
-              <w:jc w:val="left"/>
-              <w:rPr/>
-            </w:pPr>
-            <w:r>
-              <w:rPr/>
-            </w:r>
-          </w:p>
-        </w:tc>
-        <w:tc>
-          <w:tcPr>
-            <w:tcW w:w="2456" w:type="dxa"/>
+            <w:tcW w:w="4254" w:type="dxa"/>
+            <w:tcBorders>
+              <w:top w:val="single" w:sz="6" w:space="0" w:color="000000"/>
+              <w:left w:val="single" w:sz="6" w:space="0" w:color="000000"/>
+              <w:bottom w:val="single" w:sz="6" w:space="0" w:color="000000"/>
+              <w:right w:val="single" w:sz="6" w:space="0" w:color="000000"/>
+              <w:insideH w:val="single" w:sz="6" w:space="0" w:color="000000"/>
+              <w:insideV w:val="single" w:sz="6" w:space="0" w:color="000000"/>
+            </w:tcBorders>
+            <w:shd w:fill="auto" w:val="clear"/>
+          </w:tcPr>
+          <w:p>
+            <w:pPr>
+              <w:pStyle w:val="Tabela"/>
+              <w:keepNext w:val="true"/>
+              <w:spacing w:before="40" w:after="40"/>
+              <w:jc w:val="left"/>
+              <w:rPr/>
+            </w:pPr>
+            <w:r>
+              <w:rPr/>
+            </w:r>
+          </w:p>
+        </w:tc>
+        <w:tc>
+          <w:tcPr>
+            <w:tcW w:w="2455" w:type="dxa"/>
             <w:tcBorders>
               <w:top w:val="single" w:sz="6" w:space="0" w:color="000000"/>
               <w:left w:val="single" w:sz="6" w:space="0" w:color="000000"/>
@@ -20077,33 +20107,33 @@
         </w:tc>
         <w:tc>
           <w:tcPr>
-            <w:tcW w:w="4253" w:type="dxa"/>
-            <w:tcBorders>
-              <w:top w:val="single" w:sz="6" w:space="0" w:color="000000"/>
-              <w:left w:val="single" w:sz="6" w:space="0" w:color="000000"/>
-              <w:bottom w:val="single" w:sz="6" w:space="0" w:color="000000"/>
-              <w:right w:val="single" w:sz="6" w:space="0" w:color="000000"/>
-              <w:insideH w:val="single" w:sz="6" w:space="0" w:color="000000"/>
-              <w:insideV w:val="single" w:sz="6" w:space="0" w:color="000000"/>
-            </w:tcBorders>
-            <w:shd w:fill="auto" w:val="clear"/>
-          </w:tcPr>
-          <w:p>
-            <w:pPr>
-              <w:pStyle w:val="Tabela"/>
-              <w:keepNext w:val="true"/>
-              <w:spacing w:before="40" w:after="40"/>
-              <w:jc w:val="left"/>
-              <w:rPr/>
-            </w:pPr>
-            <w:r>
-              <w:rPr/>
-            </w:r>
-          </w:p>
-        </w:tc>
-        <w:tc>
-          <w:tcPr>
-            <w:tcW w:w="2456" w:type="dxa"/>
+            <w:tcW w:w="4254" w:type="dxa"/>
+            <w:tcBorders>
+              <w:top w:val="single" w:sz="6" w:space="0" w:color="000000"/>
+              <w:left w:val="single" w:sz="6" w:space="0" w:color="000000"/>
+              <w:bottom w:val="single" w:sz="6" w:space="0" w:color="000000"/>
+              <w:right w:val="single" w:sz="6" w:space="0" w:color="000000"/>
+              <w:insideH w:val="single" w:sz="6" w:space="0" w:color="000000"/>
+              <w:insideV w:val="single" w:sz="6" w:space="0" w:color="000000"/>
+            </w:tcBorders>
+            <w:shd w:fill="auto" w:val="clear"/>
+          </w:tcPr>
+          <w:p>
+            <w:pPr>
+              <w:pStyle w:val="Tabela"/>
+              <w:keepNext w:val="true"/>
+              <w:spacing w:before="40" w:after="40"/>
+              <w:jc w:val="left"/>
+              <w:rPr/>
+            </w:pPr>
+            <w:r>
+              <w:rPr/>
+            </w:r>
+          </w:p>
+        </w:tc>
+        <w:tc>
+          <w:tcPr>
+            <w:tcW w:w="2455" w:type="dxa"/>
             <w:tcBorders>
               <w:top w:val="single" w:sz="6" w:space="0" w:color="000000"/>
               <w:left w:val="single" w:sz="6" w:space="0" w:color="000000"/>
@@ -20188,33 +20218,33 @@
         </w:tc>
         <w:tc>
           <w:tcPr>
-            <w:tcW w:w="4253" w:type="dxa"/>
-            <w:tcBorders>
-              <w:top w:val="single" w:sz="6" w:space="0" w:color="000000"/>
-              <w:left w:val="single" w:sz="6" w:space="0" w:color="000000"/>
-              <w:bottom w:val="single" w:sz="6" w:space="0" w:color="000000"/>
-              <w:right w:val="single" w:sz="6" w:space="0" w:color="000000"/>
-              <w:insideH w:val="single" w:sz="6" w:space="0" w:color="000000"/>
-              <w:insideV w:val="single" w:sz="6" w:space="0" w:color="000000"/>
-            </w:tcBorders>
-            <w:shd w:fill="auto" w:val="clear"/>
-          </w:tcPr>
-          <w:p>
-            <w:pPr>
-              <w:pStyle w:val="Tabela"/>
-              <w:keepNext w:val="true"/>
-              <w:spacing w:before="40" w:after="40"/>
-              <w:jc w:val="left"/>
-              <w:rPr/>
-            </w:pPr>
-            <w:r>
-              <w:rPr/>
-            </w:r>
-          </w:p>
-        </w:tc>
-        <w:tc>
-          <w:tcPr>
-            <w:tcW w:w="2456" w:type="dxa"/>
+            <w:tcW w:w="4254" w:type="dxa"/>
+            <w:tcBorders>
+              <w:top w:val="single" w:sz="6" w:space="0" w:color="000000"/>
+              <w:left w:val="single" w:sz="6" w:space="0" w:color="000000"/>
+              <w:bottom w:val="single" w:sz="6" w:space="0" w:color="000000"/>
+              <w:right w:val="single" w:sz="6" w:space="0" w:color="000000"/>
+              <w:insideH w:val="single" w:sz="6" w:space="0" w:color="000000"/>
+              <w:insideV w:val="single" w:sz="6" w:space="0" w:color="000000"/>
+            </w:tcBorders>
+            <w:shd w:fill="auto" w:val="clear"/>
+          </w:tcPr>
+          <w:p>
+            <w:pPr>
+              <w:pStyle w:val="Tabela"/>
+              <w:keepNext w:val="true"/>
+              <w:spacing w:before="40" w:after="40"/>
+              <w:jc w:val="left"/>
+              <w:rPr/>
+            </w:pPr>
+            <w:r>
+              <w:rPr/>
+            </w:r>
+          </w:p>
+        </w:tc>
+        <w:tc>
+          <w:tcPr>
+            <w:tcW w:w="2455" w:type="dxa"/>
             <w:tcBorders>
               <w:top w:val="single" w:sz="6" w:space="0" w:color="000000"/>
               <w:left w:val="single" w:sz="6" w:space="0" w:color="000000"/>
@@ -20299,33 +20329,33 @@
         </w:tc>
         <w:tc>
           <w:tcPr>
-            <w:tcW w:w="4253" w:type="dxa"/>
-            <w:tcBorders>
-              <w:top w:val="single" w:sz="6" w:space="0" w:color="000000"/>
-              <w:left w:val="single" w:sz="6" w:space="0" w:color="000000"/>
-              <w:bottom w:val="single" w:sz="6" w:space="0" w:color="000000"/>
-              <w:right w:val="single" w:sz="6" w:space="0" w:color="000000"/>
-              <w:insideH w:val="single" w:sz="6" w:space="0" w:color="000000"/>
-              <w:insideV w:val="single" w:sz="6" w:space="0" w:color="000000"/>
-            </w:tcBorders>
-            <w:shd w:fill="auto" w:val="clear"/>
-          </w:tcPr>
-          <w:p>
-            <w:pPr>
-              <w:pStyle w:val="Tabela"/>
-              <w:keepNext w:val="true"/>
-              <w:spacing w:before="40" w:after="40"/>
-              <w:jc w:val="left"/>
-              <w:rPr/>
-            </w:pPr>
-            <w:r>
-              <w:rPr/>
-            </w:r>
-          </w:p>
-        </w:tc>
-        <w:tc>
-          <w:tcPr>
-            <w:tcW w:w="2456" w:type="dxa"/>
+            <w:tcW w:w="4254" w:type="dxa"/>
+            <w:tcBorders>
+              <w:top w:val="single" w:sz="6" w:space="0" w:color="000000"/>
+              <w:left w:val="single" w:sz="6" w:space="0" w:color="000000"/>
+              <w:bottom w:val="single" w:sz="6" w:space="0" w:color="000000"/>
+              <w:right w:val="single" w:sz="6" w:space="0" w:color="000000"/>
+              <w:insideH w:val="single" w:sz="6" w:space="0" w:color="000000"/>
+              <w:insideV w:val="single" w:sz="6" w:space="0" w:color="000000"/>
+            </w:tcBorders>
+            <w:shd w:fill="auto" w:val="clear"/>
+          </w:tcPr>
+          <w:p>
+            <w:pPr>
+              <w:pStyle w:val="Tabela"/>
+              <w:keepNext w:val="true"/>
+              <w:spacing w:before="40" w:after="40"/>
+              <w:jc w:val="left"/>
+              <w:rPr/>
+            </w:pPr>
+            <w:r>
+              <w:rPr/>
+            </w:r>
+          </w:p>
+        </w:tc>
+        <w:tc>
+          <w:tcPr>
+            <w:tcW w:w="2455" w:type="dxa"/>
             <w:tcBorders>
               <w:top w:val="single" w:sz="6" w:space="0" w:color="000000"/>
               <w:left w:val="single" w:sz="6" w:space="0" w:color="000000"/>
@@ -20410,7 +20440,7 @@
         </w:tc>
         <w:tc>
           <w:tcPr>
-            <w:tcW w:w="4253" w:type="dxa"/>
+            <w:tcW w:w="4254" w:type="dxa"/>
             <w:tcBorders>
               <w:top w:val="single" w:sz="6" w:space="0" w:color="000000"/>
               <w:left w:val="single" w:sz="6" w:space="0" w:color="000000"/>
@@ -20436,7 +20466,7 @@
         </w:tc>
         <w:tc>
           <w:tcPr>
-            <w:tcW w:w="2456" w:type="dxa"/>
+            <w:tcW w:w="2455" w:type="dxa"/>
             <w:tcBorders>
               <w:top w:val="single" w:sz="6" w:space="0" w:color="000000"/>
               <w:left w:val="single" w:sz="6" w:space="0" w:color="000000"/>
@@ -21858,8 +21888,8 @@
         </w:numPr>
         <w:rPr/>
       </w:pPr>
-      <w:bookmarkStart w:id="68" w:name="_Toc40514889"/>
-      <w:bookmarkStart w:id="69" w:name="_Toc481911634"/>
+      <w:bookmarkStart w:id="68" w:name="_Toc481911634"/>
+      <w:bookmarkStart w:id="69" w:name="_Toc40514889"/>
       <w:r>
         <w:rPr/>
         <w:t>Requisitos funcionais</w:t>
@@ -22297,8 +22327,8 @@
         <w:tblLook w:val="0000"/>
       </w:tblPr>
       <w:tblGrid>
-        <w:gridCol w:w="1485"/>
-        <w:gridCol w:w="7726"/>
+        <w:gridCol w:w="1484"/>
+        <w:gridCol w:w="7727"/>
       </w:tblGrid>
       <w:tr>
         <w:trPr>
@@ -22306,7 +22336,7 @@
         </w:trPr>
         <w:tc>
           <w:tcPr>
-            <w:tcW w:w="1485" w:type="dxa"/>
+            <w:tcW w:w="1484" w:type="dxa"/>
             <w:tcBorders>
               <w:top w:val="single" w:sz="4" w:space="0" w:color="000000"/>
               <w:left w:val="single" w:sz="4" w:space="0" w:color="000000"/>
@@ -22340,7 +22370,7 @@
         </w:tc>
         <w:tc>
           <w:tcPr>
-            <w:tcW w:w="7726" w:type="dxa"/>
+            <w:tcW w:w="7727" w:type="dxa"/>
             <w:tcBorders>
               <w:top w:val="single" w:sz="4" w:space="0" w:color="000000"/>
               <w:left w:val="single" w:sz="4" w:space="0" w:color="000000"/>
@@ -22371,7 +22401,7 @@
         </w:trPr>
         <w:tc>
           <w:tcPr>
-            <w:tcW w:w="1485" w:type="dxa"/>
+            <w:tcW w:w="1484" w:type="dxa"/>
             <w:tcBorders>
               <w:top w:val="single" w:sz="4" w:space="0" w:color="000000"/>
               <w:left w:val="single" w:sz="4" w:space="0" w:color="000000"/>
@@ -22405,7 +22435,7 @@
         </w:tc>
         <w:tc>
           <w:tcPr>
-            <w:tcW w:w="7726" w:type="dxa"/>
+            <w:tcW w:w="7727" w:type="dxa"/>
             <w:tcBorders>
               <w:top w:val="single" w:sz="4" w:space="0" w:color="000000"/>
               <w:left w:val="single" w:sz="4" w:space="0" w:color="000000"/>
@@ -22607,8 +22637,8 @@
         </w:numPr>
         <w:rPr/>
       </w:pPr>
-      <w:bookmarkStart w:id="74" w:name="_Toc40514894"/>
-      <w:bookmarkStart w:id="75" w:name="_Toc481911635"/>
+      <w:bookmarkStart w:id="74" w:name="_Toc481911635"/>
+      <w:bookmarkStart w:id="75" w:name="_Toc40514894"/>
       <w:r>
         <w:rPr/>
         <w:t>Requisitos não funcionais</w:t>
@@ -22842,7 +22872,7 @@
         </w:tblBorders>
         <w:tblCellMar>
           <w:top w:w="0" w:type="dxa"/>
-          <w:left w:w="67" w:type="dxa"/>
+          <w:left w:w="66" w:type="dxa"/>
           <w:bottom w:w="0" w:type="dxa"/>
           <w:right w:w="70" w:type="dxa"/>
         </w:tblCellMar>
@@ -23260,18 +23290,18 @@
         <w:tblLook w:val="0000"/>
       </w:tblPr>
       <w:tblGrid>
-        <w:gridCol w:w="1344"/>
-        <w:gridCol w:w="1301"/>
+        <w:gridCol w:w="1343"/>
+        <w:gridCol w:w="1302"/>
         <w:gridCol w:w="1442"/>
         <w:gridCol w:w="1437"/>
-        <w:gridCol w:w="1261"/>
-        <w:gridCol w:w="1981"/>
+        <w:gridCol w:w="1260"/>
+        <w:gridCol w:w="1982"/>
       </w:tblGrid>
       <w:tr>
         <w:trPr/>
         <w:tc>
           <w:tcPr>
-            <w:tcW w:w="1344" w:type="dxa"/>
+            <w:tcW w:w="1343" w:type="dxa"/>
             <w:tcBorders>
               <w:top w:val="double" w:sz="4" w:space="0" w:color="000000"/>
               <w:left w:val="double" w:sz="4" w:space="0" w:color="000000"/>
@@ -23304,7 +23334,7 @@
         </w:tc>
         <w:tc>
           <w:tcPr>
-            <w:tcW w:w="1301" w:type="dxa"/>
+            <w:tcW w:w="1302" w:type="dxa"/>
             <w:tcBorders>
               <w:top w:val="double" w:sz="4" w:space="0" w:color="000000"/>
               <w:left w:val="single" w:sz="6" w:space="0" w:color="000000"/>
@@ -23405,7 +23435,7 @@
         </w:tc>
         <w:tc>
           <w:tcPr>
-            <w:tcW w:w="1261" w:type="dxa"/>
+            <w:tcW w:w="1260" w:type="dxa"/>
             <w:tcBorders>
               <w:top w:val="double" w:sz="4" w:space="0" w:color="000000"/>
               <w:left w:val="single" w:sz="6" w:space="0" w:color="000000"/>
@@ -23440,7 +23470,7 @@
         </w:tc>
         <w:tc>
           <w:tcPr>
-            <w:tcW w:w="1981" w:type="dxa"/>
+            <w:tcW w:w="1982" w:type="dxa"/>
             <w:tcBorders>
               <w:top w:val="double" w:sz="4" w:space="0" w:color="000000"/>
               <w:left w:val="single" w:sz="6" w:space="0" w:color="000000"/>
@@ -23476,7 +23506,7 @@
         <w:trPr/>
         <w:tc>
           <w:tcPr>
-            <w:tcW w:w="1344" w:type="dxa"/>
+            <w:tcW w:w="1343" w:type="dxa"/>
             <w:tcBorders>
               <w:top w:val="single" w:sz="6" w:space="0" w:color="000000"/>
               <w:left w:val="double" w:sz="4" w:space="0" w:color="000000"/>
@@ -23504,7 +23534,7 @@
         </w:tc>
         <w:tc>
           <w:tcPr>
-            <w:tcW w:w="1301" w:type="dxa"/>
+            <w:tcW w:w="1302" w:type="dxa"/>
             <w:tcBorders>
               <w:top w:val="single" w:sz="6" w:space="0" w:color="000000"/>
               <w:left w:val="single" w:sz="6" w:space="0" w:color="000000"/>
@@ -23584,7 +23614,7 @@
         </w:tc>
         <w:tc>
           <w:tcPr>
-            <w:tcW w:w="1261" w:type="dxa"/>
+            <w:tcW w:w="1260" w:type="dxa"/>
             <w:tcBorders>
               <w:top w:val="single" w:sz="6" w:space="0" w:color="000000"/>
               <w:left w:val="single" w:sz="6" w:space="0" w:color="000000"/>
@@ -23609,7 +23639,7 @@
         </w:tc>
         <w:tc>
           <w:tcPr>
-            <w:tcW w:w="1981" w:type="dxa"/>
+            <w:tcW w:w="1982" w:type="dxa"/>
             <w:tcBorders>
               <w:top w:val="single" w:sz="6" w:space="0" w:color="000000"/>
               <w:left w:val="single" w:sz="6" w:space="0" w:color="000000"/>
@@ -23638,7 +23668,7 @@
         <w:trPr/>
         <w:tc>
           <w:tcPr>
-            <w:tcW w:w="1344" w:type="dxa"/>
+            <w:tcW w:w="1343" w:type="dxa"/>
             <w:tcBorders>
               <w:top w:val="single" w:sz="6" w:space="0" w:color="000000"/>
               <w:left w:val="double" w:sz="4" w:space="0" w:color="000000"/>
@@ -23666,7 +23696,7 @@
         </w:tc>
         <w:tc>
           <w:tcPr>
-            <w:tcW w:w="1301" w:type="dxa"/>
+            <w:tcW w:w="1302" w:type="dxa"/>
             <w:tcBorders>
               <w:top w:val="single" w:sz="6" w:space="0" w:color="000000"/>
               <w:left w:val="single" w:sz="6" w:space="0" w:color="000000"/>
@@ -23746,7 +23776,7 @@
         </w:tc>
         <w:tc>
           <w:tcPr>
-            <w:tcW w:w="1261" w:type="dxa"/>
+            <w:tcW w:w="1260" w:type="dxa"/>
             <w:tcBorders>
               <w:top w:val="single" w:sz="6" w:space="0" w:color="000000"/>
               <w:left w:val="single" w:sz="6" w:space="0" w:color="000000"/>
@@ -23771,7 +23801,7 @@
         </w:tc>
         <w:tc>
           <w:tcPr>
-            <w:tcW w:w="1981" w:type="dxa"/>
+            <w:tcW w:w="1982" w:type="dxa"/>
             <w:tcBorders>
               <w:top w:val="single" w:sz="6" w:space="0" w:color="000000"/>
               <w:left w:val="single" w:sz="6" w:space="0" w:color="000000"/>
@@ -23800,7 +23830,7 @@
         <w:trPr/>
         <w:tc>
           <w:tcPr>
-            <w:tcW w:w="1344" w:type="dxa"/>
+            <w:tcW w:w="1343" w:type="dxa"/>
             <w:tcBorders>
               <w:top w:val="single" w:sz="6" w:space="0" w:color="000000"/>
               <w:left w:val="double" w:sz="4" w:space="0" w:color="000000"/>
@@ -23828,7 +23858,7 @@
         </w:tc>
         <w:tc>
           <w:tcPr>
-            <w:tcW w:w="1301" w:type="dxa"/>
+            <w:tcW w:w="1302" w:type="dxa"/>
             <w:tcBorders>
               <w:top w:val="single" w:sz="6" w:space="0" w:color="000000"/>
               <w:left w:val="single" w:sz="6" w:space="0" w:color="000000"/>
@@ -23908,7 +23938,7 @@
         </w:tc>
         <w:tc>
           <w:tcPr>
-            <w:tcW w:w="1261" w:type="dxa"/>
+            <w:tcW w:w="1260" w:type="dxa"/>
             <w:tcBorders>
               <w:top w:val="single" w:sz="6" w:space="0" w:color="000000"/>
               <w:left w:val="single" w:sz="6" w:space="0" w:color="000000"/>
@@ -23933,7 +23963,7 @@
         </w:tc>
         <w:tc>
           <w:tcPr>
-            <w:tcW w:w="1981" w:type="dxa"/>
+            <w:tcW w:w="1982" w:type="dxa"/>
             <w:tcBorders>
               <w:top w:val="single" w:sz="6" w:space="0" w:color="000000"/>
               <w:left w:val="single" w:sz="6" w:space="0" w:color="000000"/>
@@ -23962,7 +23992,7 @@
         <w:trPr/>
         <w:tc>
           <w:tcPr>
-            <w:tcW w:w="1344" w:type="dxa"/>
+            <w:tcW w:w="1343" w:type="dxa"/>
             <w:tcBorders>
               <w:top w:val="single" w:sz="6" w:space="0" w:color="000000"/>
               <w:left w:val="double" w:sz="4" w:space="0" w:color="000000"/>
@@ -23990,7 +24020,7 @@
         </w:tc>
         <w:tc>
           <w:tcPr>
-            <w:tcW w:w="1301" w:type="dxa"/>
+            <w:tcW w:w="1302" w:type="dxa"/>
             <w:tcBorders>
               <w:top w:val="single" w:sz="6" w:space="0" w:color="000000"/>
               <w:left w:val="single" w:sz="6" w:space="0" w:color="000000"/>
@@ -24070,7 +24100,7 @@
         </w:tc>
         <w:tc>
           <w:tcPr>
-            <w:tcW w:w="1261" w:type="dxa"/>
+            <w:tcW w:w="1260" w:type="dxa"/>
             <w:tcBorders>
               <w:top w:val="single" w:sz="6" w:space="0" w:color="000000"/>
               <w:left w:val="single" w:sz="6" w:space="0" w:color="000000"/>
@@ -24095,7 +24125,7 @@
         </w:tc>
         <w:tc>
           <w:tcPr>
-            <w:tcW w:w="1981" w:type="dxa"/>
+            <w:tcW w:w="1982" w:type="dxa"/>
             <w:tcBorders>
               <w:top w:val="single" w:sz="6" w:space="0" w:color="000000"/>
               <w:left w:val="single" w:sz="6" w:space="0" w:color="000000"/>
@@ -24124,7 +24154,7 @@
         <w:trPr/>
         <w:tc>
           <w:tcPr>
-            <w:tcW w:w="1344" w:type="dxa"/>
+            <w:tcW w:w="1343" w:type="dxa"/>
             <w:tcBorders>
               <w:top w:val="single" w:sz="6" w:space="0" w:color="000000"/>
               <w:left w:val="double" w:sz="4" w:space="0" w:color="000000"/>
@@ -24152,7 +24182,7 @@
         </w:tc>
         <w:tc>
           <w:tcPr>
-            <w:tcW w:w="1301" w:type="dxa"/>
+            <w:tcW w:w="1302" w:type="dxa"/>
             <w:tcBorders>
               <w:top w:val="single" w:sz="6" w:space="0" w:color="000000"/>
               <w:left w:val="single" w:sz="6" w:space="0" w:color="000000"/>
@@ -24232,7 +24262,7 @@
         </w:tc>
         <w:tc>
           <w:tcPr>
-            <w:tcW w:w="1261" w:type="dxa"/>
+            <w:tcW w:w="1260" w:type="dxa"/>
             <w:tcBorders>
               <w:top w:val="single" w:sz="6" w:space="0" w:color="000000"/>
               <w:left w:val="single" w:sz="6" w:space="0" w:color="000000"/>
@@ -24257,7 +24287,7 @@
         </w:tc>
         <w:tc>
           <w:tcPr>
-            <w:tcW w:w="1981" w:type="dxa"/>
+            <w:tcW w:w="1982" w:type="dxa"/>
             <w:tcBorders>
               <w:top w:val="single" w:sz="6" w:space="0" w:color="000000"/>
               <w:left w:val="single" w:sz="6" w:space="0" w:color="000000"/>
@@ -24286,7 +24316,7 @@
         <w:trPr/>
         <w:tc>
           <w:tcPr>
-            <w:tcW w:w="1344" w:type="dxa"/>
+            <w:tcW w:w="1343" w:type="dxa"/>
             <w:tcBorders>
               <w:top w:val="single" w:sz="6" w:space="0" w:color="000000"/>
               <w:left w:val="double" w:sz="4" w:space="0" w:color="000000"/>
@@ -24314,7 +24344,7 @@
         </w:tc>
         <w:tc>
           <w:tcPr>
-            <w:tcW w:w="1301" w:type="dxa"/>
+            <w:tcW w:w="1302" w:type="dxa"/>
             <w:tcBorders>
               <w:top w:val="single" w:sz="6" w:space="0" w:color="000000"/>
               <w:left w:val="single" w:sz="6" w:space="0" w:color="000000"/>
@@ -24394,7 +24424,7 @@
         </w:tc>
         <w:tc>
           <w:tcPr>
-            <w:tcW w:w="1261" w:type="dxa"/>
+            <w:tcW w:w="1260" w:type="dxa"/>
             <w:tcBorders>
               <w:top w:val="single" w:sz="6" w:space="0" w:color="000000"/>
               <w:left w:val="single" w:sz="6" w:space="0" w:color="000000"/>
@@ -24419,7 +24449,7 @@
         </w:tc>
         <w:tc>
           <w:tcPr>
-            <w:tcW w:w="1981" w:type="dxa"/>
+            <w:tcW w:w="1982" w:type="dxa"/>
             <w:tcBorders>
               <w:top w:val="single" w:sz="6" w:space="0" w:color="000000"/>
               <w:left w:val="single" w:sz="6" w:space="0" w:color="000000"/>
@@ -24448,7 +24478,7 @@
         <w:trPr/>
         <w:tc>
           <w:tcPr>
-            <w:tcW w:w="1344" w:type="dxa"/>
+            <w:tcW w:w="1343" w:type="dxa"/>
             <w:tcBorders>
               <w:top w:val="single" w:sz="6" w:space="0" w:color="000000"/>
               <w:left w:val="double" w:sz="4" w:space="0" w:color="000000"/>
@@ -24476,7 +24506,7 @@
         </w:tc>
         <w:tc>
           <w:tcPr>
-            <w:tcW w:w="1301" w:type="dxa"/>
+            <w:tcW w:w="1302" w:type="dxa"/>
             <w:tcBorders>
               <w:top w:val="single" w:sz="6" w:space="0" w:color="000000"/>
               <w:left w:val="single" w:sz="6" w:space="0" w:color="000000"/>
@@ -24556,7 +24586,7 @@
         </w:tc>
         <w:tc>
           <w:tcPr>
-            <w:tcW w:w="1261" w:type="dxa"/>
+            <w:tcW w:w="1260" w:type="dxa"/>
             <w:tcBorders>
               <w:top w:val="single" w:sz="6" w:space="0" w:color="000000"/>
               <w:left w:val="single" w:sz="6" w:space="0" w:color="000000"/>
@@ -24581,7 +24611,7 @@
         </w:tc>
         <w:tc>
           <w:tcPr>
-            <w:tcW w:w="1981" w:type="dxa"/>
+            <w:tcW w:w="1982" w:type="dxa"/>
             <w:tcBorders>
               <w:top w:val="single" w:sz="6" w:space="0" w:color="000000"/>
               <w:left w:val="single" w:sz="6" w:space="0" w:color="000000"/>
@@ -24920,8 +24950,8 @@
         </w:numPr>
         <w:rPr/>
       </w:pPr>
-      <w:bookmarkStart w:id="88" w:name="_Toc40514907"/>
-      <w:bookmarkStart w:id="89" w:name="_Toc481911636"/>
+      <w:bookmarkStart w:id="88" w:name="_Toc481911636"/>
+      <w:bookmarkStart w:id="89" w:name="_Toc40514907"/>
       <w:r>
         <w:rPr/>
         <w:t>Informação de suporte</w:t>
@@ -24967,18 +24997,10 @@
       <w:rPr/>
     </w:pPr>
     <w:r>
-      <w:rPr/>
-      <w:t>M</w:t>
-    </w:r>
-    <w:r>
-      <w:rPr/>
-      <w:t>. A. R. Informática</w:t>
-    </w:r>
-    <w:r>
       <mc:AlternateContent>
         <mc:Choice Requires="wps">
           <w:drawing>
-            <wp:anchor behindDoc="0" distT="0" distB="0" distL="114300" distR="114300" simplePos="0" locked="0" layoutInCell="1" allowOverlap="1" relativeHeight="12">
+            <wp:anchor behindDoc="1" distT="0" distB="0" distL="114300" distR="114300" simplePos="0" locked="0" layoutInCell="1" allowOverlap="1" relativeHeight="12">
               <wp:simplePos x="0" y="0"/>
               <wp:positionH relativeFrom="column">
                 <wp:align>center</wp:align>
@@ -24986,26 +25008,33 @@
               <wp:positionV relativeFrom="paragraph">
                 <wp:posOffset>635</wp:posOffset>
               </wp:positionV>
-              <wp:extent cx="197485" cy="144780"/>
+              <wp:extent cx="198120" cy="145415"/>
               <wp:effectExtent l="0" t="0" r="0" b="0"/>
               <wp:wrapSquare wrapText="bothSides"/>
-              <wp:docPr id="2" name=""/>
+              <wp:docPr id="2" name="Figura1"/>
               <a:graphic xmlns:a="http://schemas.openxmlformats.org/drawingml/2006/main">
                 <a:graphicData uri="http://schemas.microsoft.com/office/word/2010/wordprocessingShape">
                   <wps:wsp>
-                    <wps:cNvSpPr txBox="1"/>
+                    <wps:cNvSpPr/>
                     <wps:spPr>
                       <a:xfrm>
                         <a:off x="0" y="0"/>
-                        <a:ext cx="197485" cy="144780"/>
+                        <a:ext cx="197640" cy="144720"/>
                       </a:xfrm>
-                      <a:prstGeom prst="rect"/>
-                      <a:solidFill>
-                        <a:srgbClr val="FFFFFF">
-                          <a:alpha val="0"/>
-                        </a:srgbClr>
-                      </a:solidFill>
+                      <a:prstGeom prst="rect">
+                        <a:avLst/>
+                      </a:prstGeom>
+                      <a:noFill/>
+                      <a:ln>
+                        <a:noFill/>
+                      </a:ln>
                     </wps:spPr>
+                    <wps:style>
+                      <a:lnRef idx="0"/>
+                      <a:fillRef idx="0"/>
+                      <a:effectRef idx="0"/>
+                      <a:fontRef idx="minor"/>
+                    </wps:style>
                     <wps:txbx>
                       <w:txbxContent>
                         <w:p>
@@ -25016,6 +25045,7 @@
                           <w:r>
                             <w:rPr>
                               <w:rStyle w:val="Pagenumber"/>
+                              <w:color w:val="auto"/>
                             </w:rPr>
                             <w:fldChar w:fldCharType="begin"/>
                           </w:r>
@@ -25035,7 +25065,7 @@
                             <w:rPr>
                               <w:rStyle w:val="Pagenumber"/>
                             </w:rPr>
-                            <w:t>22</w:t>
+                            <w:t>14</w:t>
                           </w:r>
                           <w:r>
                             <w:rPr>
@@ -25046,7 +25076,7 @@
                         </w:p>
                       </w:txbxContent>
                     </wps:txbx>
-                    <wps:bodyPr anchor="t" lIns="91440" tIns="45720" rIns="91440" bIns="45720">
+                    <wps:bodyPr>
                       <a:noAutofit/>
                     </wps:bodyPr>
                   </wps:wsp>
@@ -25057,8 +25087,10 @@
         </mc:Choice>
         <mc:Fallback>
           <w:pict>
-            <v:rect fillcolor="#FFFFFF" stroked="f" strokeweight="0pt" style="position:absolute;rotation:0;width:15.55pt;height:11.4pt;mso-wrap-distance-left:9pt;mso-wrap-distance-right:9pt;mso-wrap-distance-top:0pt;mso-wrap-distance-bottom:0pt;margin-top:0.05pt;mso-position-vertical-relative:text;margin-left:200.05pt;mso-position-horizontal:center;mso-position-horizontal-relative:text">
-              <v:fill opacity="0f"/>
+            <v:rect id="shape_0" ID="Figura1" fillcolor="white" stroked="f" style="position:absolute;margin-left:200pt;margin-top:0.05pt;width:15.5pt;height:11.35pt;mso-position-horizontal:center">
+              <w10:wrap type="square"/>
+              <v:fill o:detectmouseclick="t" type="solid" color2="black" opacity="0"/>
+              <v:stroke color="#3465a4" joinstyle="round" endcap="flat"/>
               <v:textbox>
                 <w:txbxContent>
                   <w:p>
@@ -25069,6 +25101,7 @@
                     <w:r>
                       <w:rPr>
                         <w:rStyle w:val="Pagenumber"/>
+                        <w:color w:val="auto"/>
                       </w:rPr>
                       <w:fldChar w:fldCharType="begin"/>
                     </w:r>
@@ -25088,7 +25121,7 @@
                       <w:rPr>
                         <w:rStyle w:val="Pagenumber"/>
                       </w:rPr>
-                      <w:t>22</w:t>
+                      <w:t>14</w:t>
                     </w:r>
                     <w:r>
                       <w:rPr>
@@ -25099,11 +25132,14 @@
                   </w:p>
                 </w:txbxContent>
               </v:textbox>
-              <w10:wrap type="square"/>
             </v:rect>
           </w:pict>
         </mc:Fallback>
       </mc:AlternateContent>
+    </w:r>
+    <w:r>
+      <w:rPr/>
+      <w:t>M. A. R. Informática</w:t>
     </w:r>
   </w:p>
 </w:ftr>
@@ -25118,18 +25154,10 @@
       <w:rPr/>
     </w:pPr>
     <w:r>
-      <w:rPr/>
-      <w:t>M</w:t>
-    </w:r>
-    <w:r>
-      <w:rPr/>
-      <w:t>. A. R. Informática</w:t>
-    </w:r>
-    <w:r>
       <mc:AlternateContent>
         <mc:Choice Requires="wps">
           <w:drawing>
-            <wp:anchor behindDoc="0" distT="0" distB="0" distL="114300" distR="114300" simplePos="0" locked="0" layoutInCell="1" allowOverlap="1" relativeHeight="22">
+            <wp:anchor behindDoc="1" distT="0" distB="0" distL="114300" distR="114300" simplePos="0" locked="0" layoutInCell="1" allowOverlap="1" relativeHeight="24">
               <wp:simplePos x="0" y="0"/>
               <wp:positionH relativeFrom="column">
                 <wp:align>center</wp:align>
@@ -25137,26 +25165,33 @@
               <wp:positionV relativeFrom="paragraph">
                 <wp:posOffset>635</wp:posOffset>
               </wp:positionV>
-              <wp:extent cx="197485" cy="144780"/>
+              <wp:extent cx="198120" cy="145415"/>
               <wp:effectExtent l="0" t="0" r="0" b="0"/>
               <wp:wrapSquare wrapText="bothSides"/>
-              <wp:docPr id="3" name="Quadro1"/>
+              <wp:docPr id="4" name="Quadro1"/>
               <a:graphic xmlns:a="http://schemas.openxmlformats.org/drawingml/2006/main">
                 <a:graphicData uri="http://schemas.microsoft.com/office/word/2010/wordprocessingShape">
                   <wps:wsp>
-                    <wps:cNvSpPr txBox="1"/>
+                    <wps:cNvSpPr/>
                     <wps:spPr>
                       <a:xfrm>
                         <a:off x="0" y="0"/>
-                        <a:ext cx="197485" cy="144780"/>
+                        <a:ext cx="197640" cy="144720"/>
                       </a:xfrm>
-                      <a:prstGeom prst="rect"/>
-                      <a:solidFill>
-                        <a:srgbClr val="FFFFFF">
-                          <a:alpha val="0"/>
-                        </a:srgbClr>
-                      </a:solidFill>
+                      <a:prstGeom prst="rect">
+                        <a:avLst/>
+                      </a:prstGeom>
+                      <a:noFill/>
+                      <a:ln>
+                        <a:noFill/>
+                      </a:ln>
                     </wps:spPr>
+                    <wps:style>
+                      <a:lnRef idx="0"/>
+                      <a:fillRef idx="0"/>
+                      <a:effectRef idx="0"/>
+                      <a:fontRef idx="minor"/>
+                    </wps:style>
                     <wps:txbx>
                       <w:txbxContent>
                         <w:p>
@@ -25167,6 +25202,7 @@
                           <w:r>
                             <w:rPr>
                               <w:rStyle w:val="Pagenumber"/>
+                              <w:color w:val="auto"/>
                             </w:rPr>
                             <w:fldChar w:fldCharType="begin"/>
                           </w:r>
@@ -25186,7 +25222,7 @@
                             <w:rPr>
                               <w:rStyle w:val="Pagenumber"/>
                             </w:rPr>
-                            <w:t>21</w:t>
+                            <w:t>15</w:t>
                           </w:r>
                           <w:r>
                             <w:rPr>
@@ -25197,7 +25233,7 @@
                         </w:p>
                       </w:txbxContent>
                     </wps:txbx>
-                    <wps:bodyPr anchor="t" lIns="91440" tIns="45720" rIns="91440" bIns="45720">
+                    <wps:bodyPr>
                       <a:noAutofit/>
                     </wps:bodyPr>
                   </wps:wsp>
@@ -25208,8 +25244,10 @@
         </mc:Choice>
         <mc:Fallback>
           <w:pict>
-            <v:rect fillcolor="#FFFFFF" stroked="f" strokeweight="0pt" style="position:absolute;rotation:0;width:15.55pt;height:11.4pt;mso-wrap-distance-left:9pt;mso-wrap-distance-right:9pt;mso-wrap-distance-top:0pt;mso-wrap-distance-bottom:0pt;margin-top:0.05pt;mso-position-vertical-relative:text;margin-left:200.05pt;mso-position-horizontal:center;mso-position-horizontal-relative:text">
-              <v:fill opacity="0f"/>
+            <v:rect id="shape_0" ID="Quadro1" fillcolor="white" stroked="f" style="position:absolute;margin-left:200pt;margin-top:0.05pt;width:15.5pt;height:11.35pt;mso-position-horizontal:center">
+              <w10:wrap type="square"/>
+              <v:fill o:detectmouseclick="t" type="solid" color2="black" opacity="0"/>
+              <v:stroke color="#3465a4" joinstyle="round" endcap="flat"/>
               <v:textbox>
                 <w:txbxContent>
                   <w:p>
@@ -25220,6 +25258,7 @@
                     <w:r>
                       <w:rPr>
                         <w:rStyle w:val="Pagenumber"/>
+                        <w:color w:val="auto"/>
                       </w:rPr>
                       <w:fldChar w:fldCharType="begin"/>
                     </w:r>
@@ -25239,7 +25278,7 @@
                       <w:rPr>
                         <w:rStyle w:val="Pagenumber"/>
                       </w:rPr>
-                      <w:t>21</w:t>
+                      <w:t>15</w:t>
                     </w:r>
                     <w:r>
                       <w:rPr>
@@ -25250,11 +25289,14 @@
                   </w:p>
                 </w:txbxContent>
               </v:textbox>
-              <w10:wrap type="square"/>
             </v:rect>
           </w:pict>
         </mc:Fallback>
       </mc:AlternateContent>
+    </w:r>
+    <w:r>
+      <w:rPr/>
+      <w:t>M. A. R. Informática</w:t>
     </w:r>
   </w:p>
   <w:p>

--- a/Documentação/Especificação de Requisitos de Software.docx
+++ b/Documentação/Especificação de Requisitos de Software.docx
@@ -1,6 +1,6 @@
 
 <file path=word/document.xml><?xml version="1.0" encoding="utf-8"?>
-<w:document xmlns:wpc="http://schemas.microsoft.com/office/word/2010/wordprocessingCanvas" xmlns:mc="http://schemas.openxmlformats.org/markup-compatibility/2006" xmlns:o="urn:schemas-microsoft-com:office:office" xmlns:r="http://schemas.openxmlformats.org/officeDocument/2006/relationships" xmlns:m="http://schemas.openxmlformats.org/officeDocument/2006/math" xmlns:v="urn:schemas-microsoft-com:vml" xmlns:wp14="http://schemas.microsoft.com/office/word/2010/wordprocessingDrawing" xmlns:wp="http://schemas.openxmlformats.org/drawingml/2006/wordprocessingDrawing" xmlns:w10="urn:schemas-microsoft-com:office:word" xmlns:w="http://schemas.openxmlformats.org/wordprocessingml/2006/main" xmlns:w14="http://schemas.microsoft.com/office/word/2010/wordml" xmlns:w15="http://schemas.microsoft.com/office/word/2012/wordml" xmlns:wpg="http://schemas.microsoft.com/office/word/2010/wordprocessingGroup" xmlns:wpi="http://schemas.microsoft.com/office/word/2010/wordprocessingInk" xmlns:wne="http://schemas.microsoft.com/office/word/2006/wordml" xmlns:wps="http://schemas.microsoft.com/office/word/2010/wordprocessingShape" mc:Ignorable="w14 w15 wp14">
+<w:document xmlns:ve="http://schemas.openxmlformats.org/markup-compatibility/2006" xmlns:o="urn:schemas-microsoft-com:office:office" xmlns:r="http://schemas.openxmlformats.org/officeDocument/2006/relationships" xmlns:m="http://schemas.openxmlformats.org/officeDocument/2006/math" xmlns:v="urn:schemas-microsoft-com:vml" xmlns:wp="http://schemas.openxmlformats.org/drawingml/2006/wordprocessingDrawing" xmlns:w10="urn:schemas-microsoft-com:office:word" xmlns:w="http://schemas.openxmlformats.org/wordprocessingml/2006/main" xmlns:wne="http://schemas.microsoft.com/office/word/2006/wordml">
   <w:body>
     <w:p>
       <w:pPr>
@@ -106,7 +106,6 @@
         <w:spacing w:before="240" w:after="240"/>
         <w:jc w:val="center"/>
       </w:pPr>
-      <w:proofErr w:type="spellStart"/>
       <w:r>
         <w:rPr>
           <w:rFonts w:ascii="Arial" w:hAnsi="Arial"/>
@@ -115,7 +114,6 @@
         </w:rPr>
         <w:t>OrganizZer</w:t>
       </w:r>
-      <w:proofErr w:type="spellEnd"/>
     </w:p>
     <w:p>
       <w:pPr>
@@ -238,15 +236,7 @@
         <w:pStyle w:val="Corpodetexto"/>
       </w:pPr>
       <w:r>
-        <w:t xml:space="preserve">Aprovamos a Especificação dos Requisitos do projeto </w:t>
-      </w:r>
-      <w:proofErr w:type="spellStart"/>
-      <w:r>
-        <w:t>OrganizZer</w:t>
-      </w:r>
-      <w:proofErr w:type="spellEnd"/>
-      <w:r>
-        <w:t>.</w:t>
+        <w:t>Aprovamos a Especificação dos Requisitos do projeto OrganizZer.</w:t>
       </w:r>
     </w:p>
     <w:p>
@@ -266,7 +256,7 @@
           <w:left w:w="70" w:type="dxa"/>
           <w:right w:w="70" w:type="dxa"/>
         </w:tblCellMar>
-        <w:tblLook w:val="0000" w:firstRow="0" w:lastRow="0" w:firstColumn="0" w:lastColumn="0" w:noHBand="0" w:noVBand="0"/>
+        <w:tblLook w:val="0000"/>
       </w:tblPr>
       <w:tblGrid>
         <w:gridCol w:w="3472"/>
@@ -288,19 +278,9 @@
             <w:pPr>
               <w:pStyle w:val="Corpodetexto"/>
             </w:pPr>
-            <w:proofErr w:type="spellStart"/>
-            <w:r>
-              <w:t>Julio</w:t>
-            </w:r>
-            <w:proofErr w:type="spellEnd"/>
-            <w:r>
-              <w:t xml:space="preserve"> César </w:t>
-            </w:r>
-            <w:proofErr w:type="spellStart"/>
-            <w:r>
-              <w:t>Gavilan</w:t>
-            </w:r>
-            <w:proofErr w:type="spellEnd"/>
+            <w:r>
+              <w:t>Julio César Gavilan</w:t>
+            </w:r>
           </w:p>
         </w:tc>
         <w:tc>
@@ -414,7 +394,7 @@
           <w:left w:w="70" w:type="dxa"/>
           <w:right w:w="70" w:type="dxa"/>
         </w:tblCellMar>
-        <w:tblLook w:val="0000" w:firstRow="0" w:lastRow="0" w:firstColumn="0" w:lastColumn="0" w:noHBand="0" w:noVBand="0"/>
+        <w:tblLook w:val="0000"/>
       </w:tblPr>
       <w:tblGrid>
         <w:gridCol w:w="2055"/>
@@ -553,13 +533,8 @@
             <w:pPr>
               <w:pStyle w:val="Tabela"/>
             </w:pPr>
-            <w:proofErr w:type="spellStart"/>
-            <w:r>
-              <w:t>Inicio</w:t>
-            </w:r>
-            <w:proofErr w:type="spellEnd"/>
-            <w:r>
-              <w:t xml:space="preserve"> da documentação</w:t>
+            <w:r>
+              <w:t>Inicio da documentação</w:t>
             </w:r>
           </w:p>
         </w:tc>
@@ -5273,7 +5248,7 @@
           <w:left w:w="70" w:type="dxa"/>
           <w:right w:w="70" w:type="dxa"/>
         </w:tblCellMar>
-        <w:tblLook w:val="0000" w:firstRow="0" w:lastRow="0" w:firstColumn="0" w:lastColumn="0" w:noHBand="0" w:noVBand="0"/>
+        <w:tblLook w:val="0000"/>
       </w:tblPr>
       <w:tblGrid>
         <w:gridCol w:w="8780"/>
@@ -5298,7 +5273,10 @@
               <w:pStyle w:val="Tabela"/>
             </w:pPr>
             <w:r>
-              <w:t>Descrever e especificar para os desenvolvedores o produto a ser feito e as necessidades que devem ser atendidas pelo produto &lt;nome&gt;</w:t>
+              <w:t xml:space="preserve">Descrever e especificar para os desenvolvedores o produto a ser feito e as necessidades que devem ser atendidas pelo produto </w:t>
+            </w:r>
+            <w:r>
+              <w:t>OrganizZer.</w:t>
             </w:r>
           </w:p>
         </w:tc>
@@ -5356,7 +5334,7 @@
           <w:left w:w="70" w:type="dxa"/>
           <w:right w:w="70" w:type="dxa"/>
         </w:tblCellMar>
-        <w:tblLook w:val="0000" w:firstRow="0" w:lastRow="0" w:firstColumn="0" w:lastColumn="0" w:noHBand="0" w:noVBand="0"/>
+        <w:tblLook w:val="0000"/>
       </w:tblPr>
       <w:tblGrid>
         <w:gridCol w:w="8780"/>
@@ -5384,7 +5362,6 @@
                 <w:bCs/>
               </w:rPr>
             </w:pPr>
-            <w:proofErr w:type="spellStart"/>
             <w:r>
               <w:rPr>
                 <w:b/>
@@ -5392,7 +5369,6 @@
               </w:rPr>
               <w:t>OrganizZer</w:t>
             </w:r>
-            <w:proofErr w:type="spellEnd"/>
           </w:p>
         </w:tc>
       </w:tr>
@@ -5432,7 +5408,7 @@
           <w:left w:w="70" w:type="dxa"/>
           <w:right w:w="70" w:type="dxa"/>
         </w:tblCellMar>
-        <w:tblLook w:val="0000" w:firstRow="0" w:lastRow="0" w:firstColumn="0" w:lastColumn="0" w:noHBand="0" w:noVBand="0"/>
+        <w:tblLook w:val="0000"/>
       </w:tblPr>
       <w:tblGrid>
         <w:gridCol w:w="8780"/>
@@ -5458,6 +5434,9 @@
             </w:pPr>
             <w:r>
               <w:t>Proporcionar uma forma agilizada de cadastro e organização de tarefas</w:t>
+            </w:r>
+            <w:r>
+              <w:t>.</w:t>
             </w:r>
           </w:p>
         </w:tc>
@@ -5498,7 +5477,7 @@
           <w:left w:w="70" w:type="dxa"/>
           <w:right w:w="70" w:type="dxa"/>
         </w:tblCellMar>
-        <w:tblLook w:val="0000" w:firstRow="0" w:lastRow="0" w:firstColumn="0" w:lastColumn="0" w:noHBand="0" w:noVBand="0"/>
+        <w:tblLook w:val="0000"/>
       </w:tblPr>
       <w:tblGrid>
         <w:gridCol w:w="8780"/>
@@ -5527,29 +5506,16 @@
             </w:r>
             <w:bookmarkStart w:id="25" w:name="_GoBack"/>
             <w:bookmarkEnd w:id="25"/>
-            <w:proofErr w:type="spellStart"/>
-            <w:r>
-              <w:t>OrganizZer</w:t>
-            </w:r>
-            <w:proofErr w:type="spellEnd"/>
-            <w:r>
-              <w:t xml:space="preserve"> não fornecerá o salvamento das informações em nuvem.</w:t>
-            </w:r>
-          </w:p>
-          <w:p>
-            <w:pPr>
-              <w:pStyle w:val="Tabela"/>
-            </w:pPr>
-            <w:r>
-              <w:t xml:space="preserve">2. O </w:t>
-            </w:r>
-            <w:proofErr w:type="spellStart"/>
-            <w:r>
-              <w:t>OrganizZer</w:t>
-            </w:r>
-            <w:proofErr w:type="spellEnd"/>
-            <w:r>
-              <w:t xml:space="preserve"> não exibirá notificações sobre as tarefas.</w:t>
+            <w:r>
+              <w:t>OrganizZer não fornecerá o salvamento das informações em nuvem.</w:t>
+            </w:r>
+          </w:p>
+          <w:p>
+            <w:pPr>
+              <w:pStyle w:val="Tabela"/>
+            </w:pPr>
+            <w:r>
+              <w:t>2. O OrganizZer não exibirá notificações sobre as tarefas.</w:t>
             </w:r>
           </w:p>
         </w:tc>
@@ -5590,7 +5556,7 @@
           <w:left w:w="65" w:type="dxa"/>
           <w:right w:w="70" w:type="dxa"/>
         </w:tblCellMar>
-        <w:tblLook w:val="00BF" w:firstRow="1" w:lastRow="0" w:firstColumn="1" w:lastColumn="0" w:noHBand="0" w:noVBand="0"/>
+        <w:tblLook w:val="00BF"/>
       </w:tblPr>
       <w:tblGrid>
         <w:gridCol w:w="1225"/>
@@ -5878,7 +5844,7 @@
           <w:left w:w="65" w:type="dxa"/>
           <w:right w:w="70" w:type="dxa"/>
         </w:tblCellMar>
-        <w:tblLook w:val="00BF" w:firstRow="1" w:lastRow="0" w:firstColumn="1" w:lastColumn="0" w:noHBand="0" w:noVBand="0"/>
+        <w:tblLook w:val="00BF"/>
       </w:tblPr>
       <w:tblGrid>
         <w:gridCol w:w="1225"/>
@@ -6138,7 +6104,7 @@
           <w:left w:w="70" w:type="dxa"/>
           <w:right w:w="70" w:type="dxa"/>
         </w:tblCellMar>
-        <w:tblLook w:val="0000" w:firstRow="0" w:lastRow="0" w:firstColumn="0" w:lastColumn="0" w:noHBand="0" w:noVBand="0"/>
+        <w:tblLook w:val="0000"/>
       </w:tblPr>
       <w:tblGrid>
         <w:gridCol w:w="8780"/>
@@ -6187,10 +6153,7 @@
               <w:pStyle w:val="Tabela"/>
             </w:pPr>
             <w:r>
-              <w:t xml:space="preserve">Parte 4: Informação de </w:t>
-            </w:r>
-            <w:r>
-              <w:t>suporte – listagens do Modelo de Análise</w:t>
+              <w:t>Parte 4: Informação de suporte – listagens do Modelo de Análise</w:t>
             </w:r>
           </w:p>
         </w:tc>
@@ -6266,7 +6229,7 @@
           <w:left w:w="70" w:type="dxa"/>
           <w:right w:w="70" w:type="dxa"/>
         </w:tblCellMar>
-        <w:tblLook w:val="0000" w:firstRow="0" w:lastRow="0" w:firstColumn="0" w:lastColumn="0" w:noHBand="0" w:noVBand="0"/>
+        <w:tblLook w:val="0000"/>
       </w:tblPr>
       <w:tblGrid>
         <w:gridCol w:w="8780"/>
@@ -6372,7 +6335,7 @@
           <w:left w:w="65" w:type="dxa"/>
           <w:right w:w="70" w:type="dxa"/>
         </w:tblCellMar>
-        <w:tblLook w:val="00BF" w:firstRow="1" w:lastRow="0" w:firstColumn="1" w:lastColumn="0" w:noHBand="0" w:noVBand="0"/>
+        <w:tblLook w:val="00BF"/>
       </w:tblPr>
       <w:tblGrid>
         <w:gridCol w:w="1063"/>
@@ -6740,10 +6703,7 @@
               <w:pStyle w:val="Tabela"/>
             </w:pPr>
             <w:r>
-              <w:t>Interface que permite ao usuário inserir etapas do projeto, nelas pode-se cadastrar as tarefas do</w:t>
-            </w:r>
-            <w:r>
-              <w:t xml:space="preserve"> projeto.</w:t>
+              <w:t>Interface que permite ao usuário inserir etapas do projeto, nelas pode-se cadastrar as tarefas do projeto.</w:t>
             </w:r>
           </w:p>
         </w:tc>
@@ -6896,13 +6856,8 @@
               <w:pStyle w:val="Tabela"/>
             </w:pPr>
             <w:r>
-              <w:t xml:space="preserve">Tela de </w:t>
-            </w:r>
-            <w:proofErr w:type="spellStart"/>
-            <w:r>
-              <w:t>Subtarefas</w:t>
-            </w:r>
-            <w:proofErr w:type="spellEnd"/>
+              <w:t>Tela de Subtarefas</w:t>
+            </w:r>
           </w:p>
         </w:tc>
         <w:tc>
@@ -6942,13 +6897,8 @@
               <w:pStyle w:val="Tabela"/>
             </w:pPr>
             <w:r>
-              <w:t xml:space="preserve">Gestão de </w:t>
-            </w:r>
-            <w:proofErr w:type="spellStart"/>
-            <w:r>
-              <w:t>Subtarefas</w:t>
-            </w:r>
-            <w:proofErr w:type="spellEnd"/>
+              <w:t>Gestão de Subtarefas</w:t>
+            </w:r>
           </w:p>
         </w:tc>
         <w:tc>
@@ -6967,15 +6917,7 @@
               <w:pStyle w:val="Tabela"/>
             </w:pPr>
             <w:r>
-              <w:t xml:space="preserve">Interface que permite ao usuário o cadastro de </w:t>
-            </w:r>
-            <w:proofErr w:type="spellStart"/>
-            <w:r>
-              <w:t>subtarefas</w:t>
-            </w:r>
-            <w:proofErr w:type="spellEnd"/>
-            <w:r>
-              <w:t xml:space="preserve"> de uma determinada tarefa.</w:t>
+              <w:t>Interface que permite ao usuário o cadastro de subtarefas de uma determinada tarefa.</w:t>
             </w:r>
           </w:p>
         </w:tc>
@@ -7172,10 +7114,7 @@
         <w:pStyle w:val="Corpodetexto"/>
       </w:pPr>
       <w:r>
-        <w:t xml:space="preserve">Não </w:t>
-      </w:r>
-      <w:r>
-        <w:t>aplicável.</w:t>
+        <w:t>Não aplicável.</w:t>
       </w:r>
     </w:p>
     <w:p>
@@ -7213,7 +7152,7 @@
           <w:left w:w="65" w:type="dxa"/>
           <w:right w:w="70" w:type="dxa"/>
         </w:tblCellMar>
-        <w:tblLook w:val="00BF" w:firstRow="1" w:lastRow="0" w:firstColumn="1" w:lastColumn="0" w:noHBand="0" w:noVBand="0"/>
+        <w:tblLook w:val="00BF"/>
       </w:tblPr>
       <w:tblGrid>
         <w:gridCol w:w="1063"/>
@@ -7484,7 +7423,7 @@
           <w:left w:w="65" w:type="dxa"/>
           <w:right w:w="70" w:type="dxa"/>
         </w:tblCellMar>
-        <w:tblLook w:val="00BF" w:firstRow="1" w:lastRow="0" w:firstColumn="1" w:lastColumn="0" w:noHBand="0" w:noVBand="0"/>
+        <w:tblLook w:val="00BF"/>
       </w:tblPr>
       <w:tblGrid>
         <w:gridCol w:w="1063"/>
@@ -7550,14 +7489,7 @@
                 <w:b/>
                 <w:bCs/>
               </w:rPr>
-              <w:t xml:space="preserve">Tipo de </w:t>
-            </w:r>
-            <w:r>
-              <w:rPr>
-                <w:b/>
-                <w:bCs/>
-              </w:rPr>
-              <w:t>operação</w:t>
+              <w:t>Tipo de operação</w:t>
             </w:r>
           </w:p>
         </w:tc>
@@ -7701,7 +7633,10 @@
               <w:pStyle w:val="Tabela"/>
             </w:pPr>
             <w:r>
-              <w:t xml:space="preserve">Modo de operação do &lt;nome&gt;, no qual o sistema está disponível para a </w:t>
+              <w:t>Modo de operação do OrganizZer</w:t>
+            </w:r>
+            <w:r>
+              <w:t xml:space="preserve">, no qual o sistema está disponível para a </w:t>
             </w:r>
             <w:r>
               <w:rPr>
@@ -7728,43 +7663,20 @@
                 <w:b/>
                 <w:bCs/>
               </w:rPr>
-              <w:t xml:space="preserve">Gestão de Tarefas, Gestão de </w:t>
-            </w:r>
-            <w:proofErr w:type="spellStart"/>
+              <w:t>Gestão de Tarefas, Gestão de Subtarefas</w:t>
+            </w:r>
+            <w:r>
+              <w:rPr>
+                <w:bCs/>
+              </w:rPr>
+              <w:t xml:space="preserve">e </w:t>
+            </w:r>
             <w:r>
               <w:rPr>
                 <w:b/>
                 <w:bCs/>
               </w:rPr>
-              <w:t>Subtarefas</w:t>
-            </w:r>
-            <w:proofErr w:type="spellEnd"/>
-            <w:r>
-              <w:rPr>
-                <w:b/>
-                <w:bCs/>
-              </w:rPr>
-              <w:t xml:space="preserve"> </w:t>
-            </w:r>
-            <w:r>
-              <w:rPr>
-                <w:bCs/>
-              </w:rPr>
-              <w:t xml:space="preserve">e </w:t>
-            </w:r>
-            <w:r>
-              <w:rPr>
-                <w:b/>
-                <w:bCs/>
-              </w:rPr>
-              <w:t xml:space="preserve">Gestão de </w:t>
-            </w:r>
-            <w:r>
-              <w:rPr>
-                <w:b/>
-                <w:bCs/>
-              </w:rPr>
-              <w:t>Comentários</w:t>
+              <w:t>Gestão de Comentários</w:t>
             </w:r>
           </w:p>
         </w:tc>
@@ -7835,7 +7747,7 @@
           <w:left w:w="65" w:type="dxa"/>
           <w:right w:w="70" w:type="dxa"/>
         </w:tblCellMar>
-        <w:tblLook w:val="00BF" w:firstRow="1" w:lastRow="0" w:firstColumn="1" w:lastColumn="0" w:noHBand="0" w:noVBand="0"/>
+        <w:tblLook w:val="00BF"/>
       </w:tblPr>
       <w:tblGrid>
         <w:gridCol w:w="1063"/>
@@ -8073,10 +7985,7 @@
               <w:pStyle w:val="Tabela"/>
             </w:pPr>
             <w:r>
-              <w:t xml:space="preserve">Processamento </w:t>
-            </w:r>
-            <w:r>
-              <w:t>de inclusão, exclusão e alteração de etapas.</w:t>
+              <w:t>Processamento de inclusão, exclusão e alteração de etapas.</w:t>
             </w:r>
           </w:p>
         </w:tc>
@@ -8202,16 +8111,8 @@
               <w:rPr>
                 <w:b/>
               </w:rPr>
-              <w:t xml:space="preserve">Gestão de </w:t>
-            </w:r>
-            <w:proofErr w:type="spellStart"/>
-            <w:r>
-              <w:rPr>
-                <w:b/>
-              </w:rPr>
-              <w:t>Subtarefas</w:t>
-            </w:r>
-            <w:proofErr w:type="spellEnd"/>
+              <w:t>Gestão de Subtarefas</w:t>
+            </w:r>
           </w:p>
         </w:tc>
         <w:tc>
@@ -8230,13 +8131,8 @@
               <w:pStyle w:val="Tabela"/>
             </w:pPr>
             <w:r>
-              <w:t xml:space="preserve">Processamento de inclusão, exclusão e alteração de </w:t>
-            </w:r>
-            <w:proofErr w:type="spellStart"/>
-            <w:r>
-              <w:t>subtarefas</w:t>
-            </w:r>
-            <w:proofErr w:type="spellEnd"/>
+              <w:t>Processamento de inclusão, exclusão e alteração de subtarefas</w:t>
+            </w:r>
           </w:p>
         </w:tc>
       </w:tr>
@@ -8307,10 +8203,7 @@
               <w:pStyle w:val="Tabela"/>
             </w:pPr>
             <w:r>
-              <w:t xml:space="preserve">Processamento de </w:t>
-            </w:r>
-            <w:r>
-              <w:t>inclusão, exclusão e alteração de comentários</w:t>
+              <w:t>Processamento de inclusão, exclusão e alteração de comentários</w:t>
             </w:r>
           </w:p>
         </w:tc>
@@ -8368,7 +8261,7 @@
           <w:left w:w="65" w:type="dxa"/>
           <w:right w:w="70" w:type="dxa"/>
         </w:tblCellMar>
-        <w:tblLook w:val="0000" w:firstRow="0" w:lastRow="0" w:firstColumn="0" w:lastColumn="0" w:noHBand="0" w:noVBand="0"/>
+        <w:tblLook w:val="0000"/>
       </w:tblPr>
       <w:tblGrid>
         <w:gridCol w:w="1063"/>
@@ -8525,15 +8418,7 @@
               <w:pStyle w:val="Tabela"/>
             </w:pPr>
             <w:r>
-              <w:t xml:space="preserve">Pessoa responsável pela gestão dos cadastros de quadro de tarefas, etapas, tarefas, </w:t>
-            </w:r>
-            <w:proofErr w:type="spellStart"/>
-            <w:r>
-              <w:t>subtarefas</w:t>
-            </w:r>
-            <w:proofErr w:type="spellEnd"/>
-            <w:r>
-              <w:t xml:space="preserve"> e comentários.</w:t>
+              <w:t>Pessoa responsável pela gestão dos cadastros de quadro de tarefas, etapas, tarefas, subtarefas e comentários.</w:t>
             </w:r>
           </w:p>
         </w:tc>
@@ -8555,10 +8440,7 @@
       </w:pPr>
       <w:bookmarkStart w:id="50" w:name="_Toc4711935"/>
       <w:r>
-        <w:t xml:space="preserve">Características </w:t>
-      </w:r>
-      <w:r>
-        <w:t>dos usuários</w:t>
+        <w:t>Características dos usuários</w:t>
       </w:r>
       <w:bookmarkEnd w:id="50"/>
     </w:p>
@@ -8577,7 +8459,7 @@
           <w:left w:w="65" w:type="dxa"/>
           <w:right w:w="70" w:type="dxa"/>
         </w:tblCellMar>
-        <w:tblLook w:val="0000" w:firstRow="0" w:lastRow="0" w:firstColumn="0" w:lastColumn="0" w:noHBand="0" w:noVBand="0"/>
+        <w:tblLook w:val="0000"/>
       </w:tblPr>
       <w:tblGrid>
         <w:gridCol w:w="1203"/>
@@ -8669,21 +8551,12 @@
                 <w:bCs/>
               </w:rPr>
             </w:pPr>
-            <w:proofErr w:type="spellStart"/>
             <w:r>
               <w:rPr>
                 <w:b/>
                 <w:bCs/>
               </w:rPr>
-              <w:t>Freqüência</w:t>
-            </w:r>
-            <w:proofErr w:type="spellEnd"/>
-            <w:r>
-              <w:rPr>
-                <w:b/>
-                <w:bCs/>
-              </w:rPr>
-              <w:t xml:space="preserve"> de uso</w:t>
+              <w:t>Freqüência de uso</w:t>
             </w:r>
           </w:p>
         </w:tc>
@@ -8940,7 +8813,7 @@
           <w:left w:w="65" w:type="dxa"/>
           <w:right w:w="70" w:type="dxa"/>
         </w:tblCellMar>
-        <w:tblLook w:val="00BF" w:firstRow="1" w:lastRow="0" w:firstColumn="1" w:lastColumn="0" w:noHBand="0" w:noVBand="0"/>
+        <w:tblLook w:val="00BF"/>
       </w:tblPr>
       <w:tblGrid>
         <w:gridCol w:w="1063"/>
@@ -9100,16 +8973,8 @@
               <w:pStyle w:val="Tabela"/>
             </w:pPr>
             <w:r>
-              <w:t xml:space="preserve">O ambiente operacional a </w:t>
-            </w:r>
-            <w:r>
-              <w:t xml:space="preserve">ser utilizado é o </w:t>
-            </w:r>
-            <w:proofErr w:type="spellStart"/>
-            <w:r>
-              <w:t>Android</w:t>
-            </w:r>
-            <w:proofErr w:type="spellEnd"/>
+              <w:t>O ambiente operacional a ser utilizado é o Android</w:t>
+            </w:r>
           </w:p>
         </w:tc>
       </w:tr>
@@ -9274,7 +9139,7 @@
           <w:left w:w="70" w:type="dxa"/>
           <w:right w:w="70" w:type="dxa"/>
         </w:tblCellMar>
-        <w:tblLook w:val="0000" w:firstRow="0" w:lastRow="0" w:firstColumn="0" w:lastColumn="0" w:noHBand="0" w:noVBand="0"/>
+        <w:tblLook w:val="0000"/>
       </w:tblPr>
       <w:tblGrid>
         <w:gridCol w:w="9212"/>
@@ -9537,7 +9402,7 @@
           <w:left w:w="70" w:type="dxa"/>
           <w:right w:w="70" w:type="dxa"/>
         </w:tblCellMar>
-        <w:tblLook w:val="0000" w:firstRow="0" w:lastRow="0" w:firstColumn="0" w:lastColumn="0" w:noHBand="0" w:noVBand="0"/>
+        <w:tblLook w:val="0000"/>
       </w:tblPr>
       <w:tblGrid>
         <w:gridCol w:w="9212"/>
@@ -9602,7 +9467,7 @@
           <w:left w:w="65" w:type="dxa"/>
           <w:right w:w="70" w:type="dxa"/>
         </w:tblCellMar>
-        <w:tblLook w:val="0000" w:firstRow="0" w:lastRow="0" w:firstColumn="0" w:lastColumn="0" w:noHBand="0" w:noVBand="0"/>
+        <w:tblLook w:val="0000"/>
       </w:tblPr>
       <w:tblGrid>
         <w:gridCol w:w="929"/>
@@ -10296,7 +10161,7 @@
           <w:left w:w="65" w:type="dxa"/>
           <w:right w:w="70" w:type="dxa"/>
         </w:tblCellMar>
-        <w:tblLook w:val="0000" w:firstRow="0" w:lastRow="0" w:firstColumn="0" w:lastColumn="0" w:noHBand="0" w:noVBand="0"/>
+        <w:tblLook w:val="0000"/>
       </w:tblPr>
       <w:tblGrid>
         <w:gridCol w:w="920"/>
@@ -10591,9 +10456,6 @@
         <w:t>Interfaces de software</w:t>
       </w:r>
       <w:bookmarkEnd w:id="65"/>
-      <w:r>
-        <w:t xml:space="preserve"> </w:t>
-      </w:r>
     </w:p>
     <w:p>
       <w:pPr>
@@ -10728,7 +10590,7 @@
           <w:left w:w="70" w:type="dxa"/>
           <w:right w:w="70" w:type="dxa"/>
         </w:tblCellMar>
-        <w:tblLook w:val="0000" w:firstRow="0" w:lastRow="0" w:firstColumn="0" w:lastColumn="0" w:noHBand="0" w:noVBand="0"/>
+        <w:tblLook w:val="0000"/>
       </w:tblPr>
       <w:tblGrid>
         <w:gridCol w:w="8780"/>
@@ -10870,7 +10732,7 @@
           <w:left w:w="70" w:type="dxa"/>
           <w:right w:w="70" w:type="dxa"/>
         </w:tblCellMar>
-        <w:tblLook w:val="0000" w:firstRow="0" w:lastRow="0" w:firstColumn="0" w:lastColumn="0" w:noHBand="0" w:noVBand="0"/>
+        <w:tblLook w:val="0000"/>
       </w:tblPr>
       <w:tblGrid>
         <w:gridCol w:w="9212"/>
@@ -10895,15 +10757,7 @@
               <w:pStyle w:val="Tabela"/>
             </w:pPr>
             <w:r>
-              <w:t xml:space="preserve">1. O </w:t>
-            </w:r>
-            <w:proofErr w:type="spellStart"/>
-            <w:r>
-              <w:t>OrganizZer</w:t>
-            </w:r>
-            <w:proofErr w:type="spellEnd"/>
-            <w:r>
-              <w:t xml:space="preserve"> está no modo de inserção.</w:t>
+              <w:t>1. O OrganizZer está no modo de inserção.</w:t>
             </w:r>
           </w:p>
         </w:tc>
@@ -10943,7 +10797,7 @@
           <w:left w:w="70" w:type="dxa"/>
           <w:right w:w="70" w:type="dxa"/>
         </w:tblCellMar>
-        <w:tblLook w:val="0000" w:firstRow="0" w:lastRow="0" w:firstColumn="0" w:lastColumn="0" w:noHBand="0" w:noVBand="0"/>
+        <w:tblLook w:val="0000"/>
       </w:tblPr>
       <w:tblGrid>
         <w:gridCol w:w="9212"/>
@@ -10968,15 +10822,7 @@
               <w:pStyle w:val="Tabela"/>
             </w:pPr>
             <w:r>
-              <w:t xml:space="preserve">1. O </w:t>
-            </w:r>
-            <w:proofErr w:type="spellStart"/>
-            <w:r>
-              <w:t>OrganizZer</w:t>
-            </w:r>
-            <w:proofErr w:type="spellEnd"/>
-            <w:r>
-              <w:t xml:space="preserve"> exibe a tela de Cadastro de Quadro de Tarefas.</w:t>
+              <w:t>1. O OrganizZer exibe a tela de Cadastro de Quadro de Tarefas.</w:t>
             </w:r>
           </w:p>
           <w:p>
@@ -10992,31 +10838,15 @@
               <w:pStyle w:val="Tabela"/>
             </w:pPr>
             <w:r>
-              <w:t xml:space="preserve">3. O </w:t>
-            </w:r>
-            <w:proofErr w:type="spellStart"/>
-            <w:r>
-              <w:t>OrganizZer</w:t>
-            </w:r>
-            <w:proofErr w:type="spellEnd"/>
-            <w:r>
-              <w:t xml:space="preserve"> salva as informações.</w:t>
-            </w:r>
-          </w:p>
-          <w:p>
-            <w:pPr>
-              <w:pStyle w:val="Tabela"/>
-            </w:pPr>
-            <w:r>
-              <w:t xml:space="preserve">4. O </w:t>
-            </w:r>
-            <w:proofErr w:type="spellStart"/>
-            <w:r>
-              <w:t>OrganizZer</w:t>
-            </w:r>
-            <w:proofErr w:type="spellEnd"/>
-            <w:r>
-              <w:t xml:space="preserve"> volta para a tela de Listagem de Quadro de Tarefas.</w:t>
+              <w:t>3. O OrganizZer salva as informações.</w:t>
+            </w:r>
+          </w:p>
+          <w:p>
+            <w:pPr>
+              <w:pStyle w:val="Tabela"/>
+            </w:pPr>
+            <w:r>
+              <w:t>4. O OrganizZer volta para a tela de Listagem de Quadro de Tarefas.</w:t>
             </w:r>
           </w:p>
         </w:tc>
@@ -11043,13 +10873,8 @@
         <w:outlineLvl w:val="9"/>
       </w:pPr>
       <w:r>
-        <w:t xml:space="preserve"> </w:t>
-      </w:r>
-      <w:proofErr w:type="spellStart"/>
-      <w:r>
         <w:t>Subfluxos</w:t>
       </w:r>
-      <w:proofErr w:type="spellEnd"/>
     </w:p>
     <w:p>
       <w:pPr>
@@ -11064,14 +10889,7 @@
           <w:b w:val="0"/>
           <w:sz w:val="22"/>
         </w:rPr>
-        <w:t>N</w:t>
-      </w:r>
-      <w:r>
-        <w:rPr>
-          <w:b w:val="0"/>
-          <w:sz w:val="22"/>
-        </w:rPr>
-        <w:t>ão aplicável.</w:t>
+        <w:t>Não aplicável.</w:t>
       </w:r>
     </w:p>
     <w:p>
@@ -11102,10 +10920,7 @@
         <w:outlineLvl w:val="9"/>
       </w:pPr>
       <w:r>
-        <w:t xml:space="preserve">Fluxo alternativo </w:t>
-      </w:r>
-      <w:r>
-        <w:t>Cancelamento de Cadastro</w:t>
+        <w:t>Fluxo alternativo Cancelamento de Cadastro</w:t>
       </w:r>
     </w:p>
     <w:tbl>
@@ -11123,7 +10938,7 @@
           <w:left w:w="70" w:type="dxa"/>
           <w:right w:w="70" w:type="dxa"/>
         </w:tblCellMar>
-        <w:tblLook w:val="0000" w:firstRow="0" w:lastRow="0" w:firstColumn="0" w:lastColumn="0" w:noHBand="0" w:noVBand="0"/>
+        <w:tblLook w:val="0000"/>
       </w:tblPr>
       <w:tblGrid>
         <w:gridCol w:w="1484"/>
@@ -11230,15 +11045,7 @@
               <w:pStyle w:val="Tabela"/>
             </w:pPr>
             <w:r>
-              <w:t xml:space="preserve">1. O </w:t>
-            </w:r>
-            <w:proofErr w:type="spellStart"/>
-            <w:r>
-              <w:t>OrganizZer</w:t>
-            </w:r>
-            <w:proofErr w:type="spellEnd"/>
-            <w:r>
-              <w:t xml:space="preserve"> exibe a tela de Cadastro de Quadro de Tarefas.</w:t>
+              <w:t>1. O OrganizZer exibe a tela de Cadastro de Quadro de Tarefas.</w:t>
             </w:r>
           </w:p>
           <w:p>
@@ -11254,18 +11061,7 @@
               <w:pStyle w:val="Tabela"/>
             </w:pPr>
             <w:r>
-              <w:t xml:space="preserve">3. O </w:t>
-            </w:r>
-            <w:proofErr w:type="spellStart"/>
-            <w:r>
-              <w:t>OrganizZer</w:t>
-            </w:r>
-            <w:proofErr w:type="spellEnd"/>
-            <w:r>
-              <w:t xml:space="preserve"> volta para a tela de Listagem de Quadro </w:t>
-            </w:r>
-            <w:r>
-              <w:t>de Tarefas.</w:t>
+              <w:t>3. O OrganizZer volta para a tela de Listagem de Quadro de Tarefas.</w:t>
             </w:r>
           </w:p>
         </w:tc>
@@ -11391,7 +11187,7 @@
           <w:left w:w="70" w:type="dxa"/>
           <w:right w:w="70" w:type="dxa"/>
         </w:tblCellMar>
-        <w:tblLook w:val="0000" w:firstRow="0" w:lastRow="0" w:firstColumn="0" w:lastColumn="0" w:noHBand="0" w:noVBand="0"/>
+        <w:tblLook w:val="0000"/>
       </w:tblPr>
       <w:tblGrid>
         <w:gridCol w:w="9212"/>
@@ -11416,10 +11212,7 @@
               <w:pStyle w:val="Tabela"/>
             </w:pPr>
             <w:r>
-              <w:t>O tempo para a realização de qualquer operação</w:t>
-            </w:r>
-            <w:r>
-              <w:t xml:space="preserve"> de cadastro não pode ser maior que 3 segundos.</w:t>
+              <w:t>O tempo para a realização de qualquer operação de cadastro não pode ser maior que 3 segundos.</w:t>
             </w:r>
           </w:p>
         </w:tc>
@@ -11476,7 +11269,7 @@
           <w:left w:w="70" w:type="dxa"/>
           <w:right w:w="70" w:type="dxa"/>
         </w:tblCellMar>
-        <w:tblLook w:val="0000" w:firstRow="0" w:lastRow="0" w:firstColumn="0" w:lastColumn="0" w:noHBand="0" w:noVBand="0"/>
+        <w:tblLook w:val="0000"/>
       </w:tblPr>
       <w:tblGrid>
         <w:gridCol w:w="8449"/>
@@ -11511,9 +11304,9 @@
                     <wp:align>center</wp:align>
                   </wp:positionH>
                   <wp:positionV relativeFrom="paragraph">
-                    <wp:posOffset>635</wp:posOffset>
+                    <wp:posOffset>4445</wp:posOffset>
                   </wp:positionV>
-                  <wp:extent cx="5273040" cy="4082415"/>
+                  <wp:extent cx="5263515" cy="4082415"/>
                   <wp:effectExtent l="0" t="0" r="0" b="0"/>
                   <wp:wrapSquare wrapText="largest"/>
                   <wp:docPr id="4" name="Figura3"/>
@@ -11538,7 +11331,7 @@
                         <pic:spPr bwMode="auto">
                           <a:xfrm>
                             <a:off x="0" y="0"/>
-                            <a:ext cx="5273040" cy="4082415"/>
+                            <a:ext cx="5263515" cy="4082415"/>
                           </a:xfrm>
                           <a:prstGeom prst="rect">
                             <a:avLst/>
@@ -11590,7 +11383,7 @@
           <w:left w:w="65" w:type="dxa"/>
           <w:right w:w="70" w:type="dxa"/>
         </w:tblCellMar>
-        <w:tblLook w:val="00BF" w:firstRow="1" w:lastRow="0" w:firstColumn="1" w:lastColumn="0" w:noHBand="0" w:noVBand="0"/>
+        <w:tblLook w:val="00BF"/>
       </w:tblPr>
       <w:tblGrid>
         <w:gridCol w:w="1063"/>
@@ -11816,10 +11609,7 @@
               <w:pStyle w:val="Tabela"/>
             </w:pPr>
             <w:r>
-              <w:t xml:space="preserve">Informação </w:t>
-            </w:r>
-            <w:r>
-              <w:t>relativa as etapas.</w:t>
+              <w:t>Informação relativa as etapas.</w:t>
             </w:r>
           </w:p>
         </w:tc>
@@ -11928,11 +11718,9 @@
             <w:pPr>
               <w:pStyle w:val="Tabela"/>
             </w:pPr>
-            <w:proofErr w:type="spellStart"/>
             <w:r>
               <w:t>Subtarefa</w:t>
             </w:r>
-            <w:proofErr w:type="spellEnd"/>
           </w:p>
         </w:tc>
         <w:tc>
@@ -11950,15 +11738,7 @@
               <w:pStyle w:val="Tabela"/>
             </w:pPr>
             <w:r>
-              <w:t xml:space="preserve">Informação relativa a </w:t>
-            </w:r>
-            <w:proofErr w:type="spellStart"/>
-            <w:r>
-              <w:t>subtarefas</w:t>
-            </w:r>
-            <w:proofErr w:type="spellEnd"/>
-            <w:r>
-              <w:t>.</w:t>
+              <w:t>Informação relativa a subtarefas.</w:t>
             </w:r>
           </w:p>
         </w:tc>
@@ -12069,7 +11849,7 @@
           <w:left w:w="69" w:type="dxa"/>
           <w:right w:w="70" w:type="dxa"/>
         </w:tblCellMar>
-        <w:tblLook w:val="0000" w:firstRow="0" w:lastRow="0" w:firstColumn="0" w:lastColumn="0" w:noHBand="0" w:noVBand="0"/>
+        <w:tblLook w:val="0000"/>
       </w:tblPr>
       <w:tblGrid>
         <w:gridCol w:w="1344"/>
@@ -12158,21 +11938,12 @@
                 <w:bCs/>
               </w:rPr>
             </w:pPr>
-            <w:proofErr w:type="spellStart"/>
             <w:r>
               <w:rPr>
                 <w:b/>
                 <w:bCs/>
               </w:rPr>
-              <w:t>Freqüência</w:t>
-            </w:r>
-            <w:proofErr w:type="spellEnd"/>
-            <w:r>
-              <w:rPr>
-                <w:b/>
-                <w:bCs/>
-              </w:rPr>
-              <w:t xml:space="preserve"> de consulta (por dia)</w:t>
+              <w:t>Freqüência de consulta (por dia)</w:t>
             </w:r>
           </w:p>
         </w:tc>
@@ -12196,21 +11967,12 @@
                 <w:bCs/>
               </w:rPr>
             </w:pPr>
-            <w:proofErr w:type="spellStart"/>
             <w:r>
               <w:rPr>
                 <w:b/>
                 <w:bCs/>
               </w:rPr>
-              <w:t>Freqüência</w:t>
-            </w:r>
-            <w:proofErr w:type="spellEnd"/>
-            <w:r>
-              <w:rPr>
-                <w:b/>
-                <w:bCs/>
-              </w:rPr>
-              <w:t xml:space="preserve"> de atualiza</w:t>
+              <w:t>Freqüência de atualiza</w:t>
             </w:r>
             <w:r>
               <w:rPr>
@@ -12698,14 +12460,12 @@
                 <w:sz w:val="22"/>
               </w:rPr>
             </w:pPr>
-            <w:proofErr w:type="spellStart"/>
             <w:r>
               <w:rPr>
                 <w:sz w:val="22"/>
               </w:rPr>
               <w:t>Subtarefa</w:t>
             </w:r>
-            <w:proofErr w:type="spellEnd"/>
           </w:p>
         </w:tc>
         <w:tc>
@@ -13013,10 +12773,7 @@
       <w:bookmarkStart w:id="87" w:name="_Toc4711964"/>
       <w:r>
         <w:lastRenderedPageBreak/>
-        <w:t>I</w:t>
-      </w:r>
-      <w:r>
-        <w:t>nformação de suporte</w:t>
+        <w:t>Informação de suporte</w:t>
       </w:r>
       <w:bookmarkEnd w:id="86"/>
       <w:bookmarkEnd w:id="87"/>
@@ -13043,8 +12800,8 @@
 </file>
 
 <file path=word/endnotes.xml><?xml version="1.0" encoding="utf-8"?>
-<w:endnotes xmlns:wpc="http://schemas.microsoft.com/office/word/2010/wordprocessingCanvas" xmlns:mc="http://schemas.openxmlformats.org/markup-compatibility/2006" xmlns:o="urn:schemas-microsoft-com:office:office" xmlns:r="http://schemas.openxmlformats.org/officeDocument/2006/relationships" xmlns:m="http://schemas.openxmlformats.org/officeDocument/2006/math" xmlns:v="urn:schemas-microsoft-com:vml" xmlns:wp14="http://schemas.microsoft.com/office/word/2010/wordprocessingDrawing" xmlns:wp="http://schemas.openxmlformats.org/drawingml/2006/wordprocessingDrawing" xmlns:w10="urn:schemas-microsoft-com:office:word" xmlns:w="http://schemas.openxmlformats.org/wordprocessingml/2006/main" xmlns:w14="http://schemas.microsoft.com/office/word/2010/wordml" xmlns:w15="http://schemas.microsoft.com/office/word/2012/wordml" xmlns:wpg="http://schemas.microsoft.com/office/word/2010/wordprocessingGroup" xmlns:wpi="http://schemas.microsoft.com/office/word/2010/wordprocessingInk" xmlns:wne="http://schemas.microsoft.com/office/word/2006/wordml" xmlns:wps="http://schemas.microsoft.com/office/word/2010/wordprocessingShape" mc:Ignorable="w14 w15 wp14">
-  <w:endnote w:type="separator" w:id="-1">
+<w:endnotes xmlns:ve="http://schemas.openxmlformats.org/markup-compatibility/2006" xmlns:o="urn:schemas-microsoft-com:office:office" xmlns:r="http://schemas.openxmlformats.org/officeDocument/2006/relationships" xmlns:m="http://schemas.openxmlformats.org/officeDocument/2006/math" xmlns:v="urn:schemas-microsoft-com:vml" xmlns:wp="http://schemas.openxmlformats.org/drawingml/2006/wordprocessingDrawing" xmlns:w10="urn:schemas-microsoft-com:office:word" xmlns:w="http://schemas.openxmlformats.org/wordprocessingml/2006/main" xmlns:wne="http://schemas.microsoft.com/office/word/2006/wordml">
+  <w:endnote w:type="separator" w:id="0">
     <w:p>
       <w:pPr>
         <w:spacing w:after="0" w:line="240" w:lineRule="auto"/>
@@ -13054,7 +12811,7 @@
       </w:r>
     </w:p>
   </w:endnote>
-  <w:endnote w:type="continuationSeparator" w:id="0">
+  <w:endnote w:type="continuationSeparator" w:id="1">
     <w:p>
       <w:pPr>
         <w:spacing w:after="0" w:line="240" w:lineRule="auto"/>
@@ -13068,7 +12825,7 @@
 </file>
 
 <file path=word/footer1.xml><?xml version="1.0" encoding="utf-8"?>
-<w:ftr xmlns:wpc="http://schemas.microsoft.com/office/word/2010/wordprocessingCanvas" xmlns:mc="http://schemas.openxmlformats.org/markup-compatibility/2006" xmlns:o="urn:schemas-microsoft-com:office:office" xmlns:r="http://schemas.openxmlformats.org/officeDocument/2006/relationships" xmlns:m="http://schemas.openxmlformats.org/officeDocument/2006/math" xmlns:v="urn:schemas-microsoft-com:vml" xmlns:wp14="http://schemas.microsoft.com/office/word/2010/wordprocessingDrawing" xmlns:wp="http://schemas.openxmlformats.org/drawingml/2006/wordprocessingDrawing" xmlns:w10="urn:schemas-microsoft-com:office:word" xmlns:w="http://schemas.openxmlformats.org/wordprocessingml/2006/main" xmlns:w14="http://schemas.microsoft.com/office/word/2010/wordml" xmlns:w15="http://schemas.microsoft.com/office/word/2012/wordml" xmlns:wpg="http://schemas.microsoft.com/office/word/2010/wordprocessingGroup" xmlns:wpi="http://schemas.microsoft.com/office/word/2010/wordprocessingInk" xmlns:wne="http://schemas.microsoft.com/office/word/2006/wordml" xmlns:wps="http://schemas.microsoft.com/office/word/2010/wordprocessingShape" mc:Ignorable="w14 w15 wp14">
+<w:ftr xmlns:ve="http://schemas.openxmlformats.org/markup-compatibility/2006" xmlns:o="urn:schemas-microsoft-com:office:office" xmlns:r="http://schemas.openxmlformats.org/officeDocument/2006/relationships" xmlns:m="http://schemas.openxmlformats.org/officeDocument/2006/math" xmlns:v="urn:schemas-microsoft-com:vml" xmlns:wp="http://schemas.openxmlformats.org/drawingml/2006/wordprocessingDrawing" xmlns:w10="urn:schemas-microsoft-com:office:word" xmlns:w="http://schemas.openxmlformats.org/wordprocessingml/2006/main" xmlns:wne="http://schemas.microsoft.com/office/word/2006/wordml">
   <w:sdt>
     <w:sdtPr>
       <w:id w:val="1838125101"/>
@@ -13077,7 +12834,6 @@
         <w:docPartUnique/>
       </w:docPartObj>
     </w:sdtPr>
-    <w:sdtEndPr/>
     <w:sdtContent>
       <w:p>
         <w:pPr>
@@ -13097,7 +12853,7 @@
           <w:rPr>
             <w:noProof/>
           </w:rPr>
-          <w:t>8</w:t>
+          <w:t>16</w:t>
         </w:r>
         <w:r>
           <w:fldChar w:fldCharType="end"/>
@@ -13109,7 +12865,7 @@
 </file>
 
 <file path=word/footer2.xml><?xml version="1.0" encoding="utf-8"?>
-<w:ftr xmlns:wpc="http://schemas.microsoft.com/office/word/2010/wordprocessingCanvas" xmlns:mc="http://schemas.openxmlformats.org/markup-compatibility/2006" xmlns:o="urn:schemas-microsoft-com:office:office" xmlns:r="http://schemas.openxmlformats.org/officeDocument/2006/relationships" xmlns:m="http://schemas.openxmlformats.org/officeDocument/2006/math" xmlns:v="urn:schemas-microsoft-com:vml" xmlns:wp14="http://schemas.microsoft.com/office/word/2010/wordprocessingDrawing" xmlns:wp="http://schemas.openxmlformats.org/drawingml/2006/wordprocessingDrawing" xmlns:w10="urn:schemas-microsoft-com:office:word" xmlns:w="http://schemas.openxmlformats.org/wordprocessingml/2006/main" xmlns:w14="http://schemas.microsoft.com/office/word/2010/wordml" xmlns:w15="http://schemas.microsoft.com/office/word/2012/wordml" xmlns:wpg="http://schemas.microsoft.com/office/word/2010/wordprocessingGroup" xmlns:wpi="http://schemas.microsoft.com/office/word/2010/wordprocessingInk" xmlns:wne="http://schemas.microsoft.com/office/word/2006/wordml" xmlns:wps="http://schemas.microsoft.com/office/word/2010/wordprocessingShape" mc:Ignorable="w14 w15 wp14">
+<w:ftr xmlns:ve="http://schemas.openxmlformats.org/markup-compatibility/2006" xmlns:o="urn:schemas-microsoft-com:office:office" xmlns:r="http://schemas.openxmlformats.org/officeDocument/2006/relationships" xmlns:m="http://schemas.openxmlformats.org/officeDocument/2006/math" xmlns:v="urn:schemas-microsoft-com:vml" xmlns:wp="http://schemas.openxmlformats.org/drawingml/2006/wordprocessingDrawing" xmlns:w10="urn:schemas-microsoft-com:office:word" xmlns:w="http://schemas.openxmlformats.org/wordprocessingml/2006/main" xmlns:wne="http://schemas.microsoft.com/office/word/2006/wordml">
   <w:sdt>
     <w:sdtPr>
       <w:id w:val="589854574"/>
@@ -13118,7 +12874,6 @@
         <w:docPartUnique/>
       </w:docPartObj>
     </w:sdtPr>
-    <w:sdtEndPr/>
     <w:sdtContent>
       <w:p>
         <w:pPr>
@@ -13138,7 +12893,7 @@
           <w:rPr>
             <w:noProof/>
           </w:rPr>
-          <w:t>7</w:t>
+          <w:t>15</w:t>
         </w:r>
         <w:r>
           <w:fldChar w:fldCharType="end"/>
@@ -13150,8 +12905,8 @@
 </file>
 
 <file path=word/footnotes.xml><?xml version="1.0" encoding="utf-8"?>
-<w:footnotes xmlns:wpc="http://schemas.microsoft.com/office/word/2010/wordprocessingCanvas" xmlns:mc="http://schemas.openxmlformats.org/markup-compatibility/2006" xmlns:o="urn:schemas-microsoft-com:office:office" xmlns:r="http://schemas.openxmlformats.org/officeDocument/2006/relationships" xmlns:m="http://schemas.openxmlformats.org/officeDocument/2006/math" xmlns:v="urn:schemas-microsoft-com:vml" xmlns:wp14="http://schemas.microsoft.com/office/word/2010/wordprocessingDrawing" xmlns:wp="http://schemas.openxmlformats.org/drawingml/2006/wordprocessingDrawing" xmlns:w10="urn:schemas-microsoft-com:office:word" xmlns:w="http://schemas.openxmlformats.org/wordprocessingml/2006/main" xmlns:w14="http://schemas.microsoft.com/office/word/2010/wordml" xmlns:w15="http://schemas.microsoft.com/office/word/2012/wordml" xmlns:wpg="http://schemas.microsoft.com/office/word/2010/wordprocessingGroup" xmlns:wpi="http://schemas.microsoft.com/office/word/2010/wordprocessingInk" xmlns:wne="http://schemas.microsoft.com/office/word/2006/wordml" xmlns:wps="http://schemas.microsoft.com/office/word/2010/wordprocessingShape" mc:Ignorable="w14 w15 wp14">
-  <w:footnote w:type="separator" w:id="-1">
+<w:footnotes xmlns:ve="http://schemas.openxmlformats.org/markup-compatibility/2006" xmlns:o="urn:schemas-microsoft-com:office:office" xmlns:r="http://schemas.openxmlformats.org/officeDocument/2006/relationships" xmlns:m="http://schemas.openxmlformats.org/officeDocument/2006/math" xmlns:v="urn:schemas-microsoft-com:vml" xmlns:wp="http://schemas.openxmlformats.org/drawingml/2006/wordprocessingDrawing" xmlns:w10="urn:schemas-microsoft-com:office:word" xmlns:w="http://schemas.openxmlformats.org/wordprocessingml/2006/main" xmlns:wne="http://schemas.microsoft.com/office/word/2006/wordml">
+  <w:footnote w:type="separator" w:id="0">
     <w:p>
       <w:pPr>
         <w:spacing w:after="0" w:line="240" w:lineRule="auto"/>
@@ -13161,7 +12916,7 @@
       </w:r>
     </w:p>
   </w:footnote>
-  <w:footnote w:type="continuationSeparator" w:id="0">
+  <w:footnote w:type="continuationSeparator" w:id="1">
     <w:p>
       <w:pPr>
         <w:spacing w:after="0" w:line="240" w:lineRule="auto"/>
@@ -13175,19 +12930,14 @@
 </file>
 
 <file path=word/header1.xml><?xml version="1.0" encoding="utf-8"?>
-<w:hdr xmlns:wpc="http://schemas.microsoft.com/office/word/2010/wordprocessingCanvas" xmlns:mc="http://schemas.openxmlformats.org/markup-compatibility/2006" xmlns:o="urn:schemas-microsoft-com:office:office" xmlns:r="http://schemas.openxmlformats.org/officeDocument/2006/relationships" xmlns:m="http://schemas.openxmlformats.org/officeDocument/2006/math" xmlns:v="urn:schemas-microsoft-com:vml" xmlns:wp14="http://schemas.microsoft.com/office/word/2010/wordprocessingDrawing" xmlns:wp="http://schemas.openxmlformats.org/drawingml/2006/wordprocessingDrawing" xmlns:w10="urn:schemas-microsoft-com:office:word" xmlns:w="http://schemas.openxmlformats.org/wordprocessingml/2006/main" xmlns:w14="http://schemas.microsoft.com/office/word/2010/wordml" xmlns:w15="http://schemas.microsoft.com/office/word/2012/wordml" xmlns:wpg="http://schemas.microsoft.com/office/word/2010/wordprocessingGroup" xmlns:wpi="http://schemas.microsoft.com/office/word/2010/wordprocessingInk" xmlns:wne="http://schemas.microsoft.com/office/word/2006/wordml" xmlns:wps="http://schemas.microsoft.com/office/word/2010/wordprocessingShape" mc:Ignorable="w14 w15 wp14">
+<w:hdr xmlns:ve="http://schemas.openxmlformats.org/markup-compatibility/2006" xmlns:o="urn:schemas-microsoft-com:office:office" xmlns:r="http://schemas.openxmlformats.org/officeDocument/2006/relationships" xmlns:m="http://schemas.openxmlformats.org/officeDocument/2006/math" xmlns:v="urn:schemas-microsoft-com:vml" xmlns:wp="http://schemas.openxmlformats.org/drawingml/2006/wordprocessingDrawing" xmlns:w10="urn:schemas-microsoft-com:office:word" xmlns:w="http://schemas.openxmlformats.org/wordprocessingml/2006/main" xmlns:wne="http://schemas.microsoft.com/office/word/2006/wordml">
   <w:p>
     <w:pPr>
       <w:pStyle w:val="Cabealho"/>
     </w:pPr>
     <w:r>
-      <w:t xml:space="preserve">Projeto </w:t>
+      <w:t>Projeto OrganizZer</w:t>
     </w:r>
-    <w:proofErr w:type="spellStart"/>
-    <w:r>
-      <w:t>OrganizZer</w:t>
-    </w:r>
-    <w:proofErr w:type="spellEnd"/>
   </w:p>
   <w:p>
     <w:pPr>
@@ -13198,7 +12948,7 @@
 </file>
 
 <file path=word/header2.xml><?xml version="1.0" encoding="utf-8"?>
-<w:hdr xmlns:wpc="http://schemas.microsoft.com/office/word/2010/wordprocessingCanvas" xmlns:mc="http://schemas.openxmlformats.org/markup-compatibility/2006" xmlns:o="urn:schemas-microsoft-com:office:office" xmlns:r="http://schemas.openxmlformats.org/officeDocument/2006/relationships" xmlns:m="http://schemas.openxmlformats.org/officeDocument/2006/math" xmlns:v="urn:schemas-microsoft-com:vml" xmlns:wp14="http://schemas.microsoft.com/office/word/2010/wordprocessingDrawing" xmlns:wp="http://schemas.openxmlformats.org/drawingml/2006/wordprocessingDrawing" xmlns:w10="urn:schemas-microsoft-com:office:word" xmlns:w="http://schemas.openxmlformats.org/wordprocessingml/2006/main" xmlns:w14="http://schemas.microsoft.com/office/word/2010/wordml" xmlns:w15="http://schemas.microsoft.com/office/word/2012/wordml" xmlns:wpg="http://schemas.microsoft.com/office/word/2010/wordprocessingGroup" xmlns:wpi="http://schemas.microsoft.com/office/word/2010/wordprocessingInk" xmlns:wne="http://schemas.microsoft.com/office/word/2006/wordml" xmlns:wps="http://schemas.microsoft.com/office/word/2010/wordprocessingShape" mc:Ignorable="w14 w15 wp14">
+<w:hdr xmlns:ve="http://schemas.openxmlformats.org/markup-compatibility/2006" xmlns:o="urn:schemas-microsoft-com:office:office" xmlns:r="http://schemas.openxmlformats.org/officeDocument/2006/relationships" xmlns:m="http://schemas.openxmlformats.org/officeDocument/2006/math" xmlns:v="urn:schemas-microsoft-com:vml" xmlns:wp="http://schemas.openxmlformats.org/drawingml/2006/wordprocessingDrawing" xmlns:w10="urn:schemas-microsoft-com:office:word" xmlns:w="http://schemas.openxmlformats.org/wordprocessingml/2006/main" xmlns:wne="http://schemas.microsoft.com/office/word/2006/wordml">
   <w:p>
     <w:pPr>
       <w:pStyle w:val="Cabealho"/>
@@ -13212,7 +12962,7 @@
 </file>
 
 <file path=word/numbering.xml><?xml version="1.0" encoding="utf-8"?>
-<w:numbering xmlns:wpc="http://schemas.microsoft.com/office/word/2010/wordprocessingCanvas" xmlns:mc="http://schemas.openxmlformats.org/markup-compatibility/2006" xmlns:o="urn:schemas-microsoft-com:office:office" xmlns:r="http://schemas.openxmlformats.org/officeDocument/2006/relationships" xmlns:m="http://schemas.openxmlformats.org/officeDocument/2006/math" xmlns:v="urn:schemas-microsoft-com:vml" xmlns:wp14="http://schemas.microsoft.com/office/word/2010/wordprocessingDrawing" xmlns:wp="http://schemas.openxmlformats.org/drawingml/2006/wordprocessingDrawing" xmlns:w10="urn:schemas-microsoft-com:office:word" xmlns:w="http://schemas.openxmlformats.org/wordprocessingml/2006/main" xmlns:w14="http://schemas.microsoft.com/office/word/2010/wordml" xmlns:w15="http://schemas.microsoft.com/office/word/2012/wordml" xmlns:wpg="http://schemas.microsoft.com/office/word/2010/wordprocessingGroup" xmlns:wpi="http://schemas.microsoft.com/office/word/2010/wordprocessingInk" xmlns:wne="http://schemas.microsoft.com/office/word/2006/wordml" xmlns:wps="http://schemas.microsoft.com/office/word/2010/wordprocessingShape" mc:Ignorable="w14 w15 wp14">
+<w:numbering xmlns:ve="http://schemas.openxmlformats.org/markup-compatibility/2006" xmlns:o="urn:schemas-microsoft-com:office:office" xmlns:r="http://schemas.openxmlformats.org/officeDocument/2006/relationships" xmlns:m="http://schemas.openxmlformats.org/officeDocument/2006/math" xmlns:v="urn:schemas-microsoft-com:vml" xmlns:wp="http://schemas.openxmlformats.org/drawingml/2006/wordprocessingDrawing" xmlns:w10="urn:schemas-microsoft-com:office:word" xmlns:w="http://schemas.openxmlformats.org/wordprocessingml/2006/main" xmlns:wne="http://schemas.microsoft.com/office/word/2006/wordml">
   <w:abstractNum w:abstractNumId="0">
     <w:nsid w:val="09314DE1"/>
     <w:multiLevelType w:val="multilevel"/>
@@ -15070,7 +14820,7 @@
 </file>
 
 <file path=word/styles.xml><?xml version="1.0" encoding="utf-8"?>
-<w:styles xmlns:mc="http://schemas.openxmlformats.org/markup-compatibility/2006" xmlns:r="http://schemas.openxmlformats.org/officeDocument/2006/relationships" xmlns:w="http://schemas.openxmlformats.org/wordprocessingml/2006/main" xmlns:w14="http://schemas.microsoft.com/office/word/2010/wordml" xmlns:w15="http://schemas.microsoft.com/office/word/2012/wordml" mc:Ignorable="w14 w15">
+<w:styles xmlns:r="http://schemas.openxmlformats.org/officeDocument/2006/relationships" xmlns:w="http://schemas.openxmlformats.org/wordprocessingml/2006/main">
   <w:docDefaults>
     <w:rPrDefault>
       <w:rPr>
@@ -15080,371 +14830,147 @@
     </w:rPrDefault>
     <w:pPrDefault/>
   </w:docDefaults>
-  <w:latentStyles w:defLockedState="0" w:defUIPriority="0" w:defSemiHidden="0" w:defUnhideWhenUsed="0" w:defQFormat="0" w:count="371">
-    <w:lsdException w:name="Normal" w:qFormat="1"/>
-    <w:lsdException w:name="heading 1" w:qFormat="1"/>
-    <w:lsdException w:name="heading 2" w:qFormat="1"/>
-    <w:lsdException w:name="heading 3" w:qFormat="1"/>
-    <w:lsdException w:name="heading 4" w:qFormat="1"/>
-    <w:lsdException w:name="heading 5" w:qFormat="1"/>
-    <w:lsdException w:name="heading 6" w:qFormat="1"/>
-    <w:lsdException w:name="heading 7" w:semiHidden="1" w:unhideWhenUsed="1" w:qFormat="1"/>
-    <w:lsdException w:name="heading 8" w:semiHidden="1" w:unhideWhenUsed="1" w:qFormat="1"/>
-    <w:lsdException w:name="heading 9" w:semiHidden="1" w:unhideWhenUsed="1" w:qFormat="1"/>
-    <w:lsdException w:name="index 1" w:semiHidden="1" w:unhideWhenUsed="1"/>
-    <w:lsdException w:name="index 2" w:semiHidden="1" w:unhideWhenUsed="1"/>
-    <w:lsdException w:name="index 3" w:semiHidden="1" w:unhideWhenUsed="1"/>
-    <w:lsdException w:name="index 4" w:semiHidden="1" w:unhideWhenUsed="1"/>
-    <w:lsdException w:name="index 5" w:semiHidden="1" w:unhideWhenUsed="1"/>
-    <w:lsdException w:name="index 6" w:semiHidden="1" w:unhideWhenUsed="1"/>
-    <w:lsdException w:name="index 7" w:semiHidden="1" w:unhideWhenUsed="1"/>
-    <w:lsdException w:name="index 8" w:semiHidden="1" w:unhideWhenUsed="1"/>
-    <w:lsdException w:name="index 9" w:semiHidden="1" w:unhideWhenUsed="1"/>
-    <w:lsdException w:name="toc 1" w:semiHidden="1" w:uiPriority="39" w:unhideWhenUsed="1"/>
-    <w:lsdException w:name="toc 2" w:semiHidden="1" w:uiPriority="39" w:unhideWhenUsed="1"/>
-    <w:lsdException w:name="toc 3" w:semiHidden="1" w:uiPriority="39" w:unhideWhenUsed="1"/>
-    <w:lsdException w:name="toc 4" w:semiHidden="1" w:uiPriority="39" w:unhideWhenUsed="1"/>
-    <w:lsdException w:name="toc 5" w:semiHidden="1" w:uiPriority="39" w:unhideWhenUsed="1"/>
-    <w:lsdException w:name="toc 6" w:semiHidden="1" w:unhideWhenUsed="1"/>
-    <w:lsdException w:name="toc 7" w:semiHidden="1" w:unhideWhenUsed="1"/>
-    <w:lsdException w:name="toc 8" w:semiHidden="1" w:unhideWhenUsed="1"/>
-    <w:lsdException w:name="toc 9" w:semiHidden="1" w:unhideWhenUsed="1"/>
-    <w:lsdException w:name="Normal Indent" w:semiHidden="1" w:unhideWhenUsed="1"/>
-    <w:lsdException w:name="footnote text" w:semiHidden="1" w:unhideWhenUsed="1"/>
-    <w:lsdException w:name="annotation text" w:semiHidden="1" w:unhideWhenUsed="1"/>
-    <w:lsdException w:name="header" w:semiHidden="1" w:unhideWhenUsed="1"/>
-    <w:lsdException w:name="footer" w:semiHidden="1" w:uiPriority="99" w:unhideWhenUsed="1"/>
-    <w:lsdException w:name="index heading" w:semiHidden="1" w:unhideWhenUsed="1"/>
-    <w:lsdException w:name="caption" w:semiHidden="1" w:unhideWhenUsed="1" w:qFormat="1"/>
-    <w:lsdException w:name="table of figures" w:semiHidden="1" w:unhideWhenUsed="1"/>
-    <w:lsdException w:name="envelope address" w:semiHidden="1" w:unhideWhenUsed="1"/>
-    <w:lsdException w:name="envelope return" w:semiHidden="1" w:unhideWhenUsed="1"/>
-    <w:lsdException w:name="footnote reference" w:semiHidden="1" w:unhideWhenUsed="1"/>
-    <w:lsdException w:name="annotation reference" w:semiHidden="1" w:unhideWhenUsed="1"/>
-    <w:lsdException w:name="line number" w:semiHidden="1" w:unhideWhenUsed="1"/>
-    <w:lsdException w:name="page number" w:semiHidden="1" w:unhideWhenUsed="1"/>
-    <w:lsdException w:name="endnote reference" w:semiHidden="1" w:unhideWhenUsed="1"/>
-    <w:lsdException w:name="endnote text" w:semiHidden="1" w:unhideWhenUsed="1"/>
-    <w:lsdException w:name="table of authorities" w:semiHidden="1" w:unhideWhenUsed="1"/>
-    <w:lsdException w:name="macro" w:semiHidden="1" w:unhideWhenUsed="1"/>
-    <w:lsdException w:name="toa heading" w:semiHidden="1" w:unhideWhenUsed="1"/>
-    <w:lsdException w:name="List" w:semiHidden="1" w:unhideWhenUsed="1"/>
-    <w:lsdException w:name="List Bullet" w:semiHidden="1" w:unhideWhenUsed="1"/>
-    <w:lsdException w:name="List 2" w:semiHidden="1" w:unhideWhenUsed="1"/>
-    <w:lsdException w:name="List 3" w:semiHidden="1" w:unhideWhenUsed="1"/>
-    <w:lsdException w:name="List Bullet 2" w:semiHidden="1" w:unhideWhenUsed="1"/>
-    <w:lsdException w:name="List Bullet 3" w:semiHidden="1" w:unhideWhenUsed="1"/>
-    <w:lsdException w:name="List Bullet 4" w:semiHidden="1" w:unhideWhenUsed="1"/>
-    <w:lsdException w:name="List Bullet 5" w:semiHidden="1" w:unhideWhenUsed="1"/>
-    <w:lsdException w:name="List Number 2" w:semiHidden="1" w:unhideWhenUsed="1"/>
-    <w:lsdException w:name="List Number 3" w:semiHidden="1" w:unhideWhenUsed="1"/>
-    <w:lsdException w:name="List Number 4" w:semiHidden="1" w:unhideWhenUsed="1"/>
-    <w:lsdException w:name="List Number 5" w:semiHidden="1" w:unhideWhenUsed="1"/>
-    <w:lsdException w:name="Title" w:qFormat="1"/>
-    <w:lsdException w:name="Closing" w:semiHidden="1" w:unhideWhenUsed="1"/>
-    <w:lsdException w:name="Signature" w:semiHidden="1" w:unhideWhenUsed="1"/>
-    <w:lsdException w:name="Default Paragraph Font" w:semiHidden="1" w:unhideWhenUsed="1"/>
-    <w:lsdException w:name="Body Text" w:semiHidden="1" w:unhideWhenUsed="1"/>
-    <w:lsdException w:name="Body Text Indent" w:semiHidden="1" w:unhideWhenUsed="1"/>
-    <w:lsdException w:name="List Continue" w:semiHidden="1" w:unhideWhenUsed="1"/>
-    <w:lsdException w:name="List Continue 2" w:semiHidden="1" w:unhideWhenUsed="1"/>
-    <w:lsdException w:name="List Continue 3" w:semiHidden="1" w:unhideWhenUsed="1"/>
-    <w:lsdException w:name="List Continue 4" w:semiHidden="1" w:unhideWhenUsed="1"/>
-    <w:lsdException w:name="List Continue 5" w:semiHidden="1" w:unhideWhenUsed="1"/>
-    <w:lsdException w:name="Message Header" w:semiHidden="1" w:unhideWhenUsed="1"/>
-    <w:lsdException w:name="Subtitle" w:qFormat="1"/>
-    <w:lsdException w:name="Body Text First Indent 2" w:semiHidden="1" w:unhideWhenUsed="1"/>
-    <w:lsdException w:name="Note Heading" w:semiHidden="1" w:unhideWhenUsed="1"/>
-    <w:lsdException w:name="Body Text 2" w:semiHidden="1" w:unhideWhenUsed="1"/>
-    <w:lsdException w:name="Body Text 3" w:semiHidden="1" w:unhideWhenUsed="1"/>
-    <w:lsdException w:name="Body Text Indent 2" w:semiHidden="1" w:unhideWhenUsed="1"/>
-    <w:lsdException w:name="Body Text Indent 3" w:semiHidden="1" w:unhideWhenUsed="1"/>
-    <w:lsdException w:name="Block Text" w:semiHidden="1" w:unhideWhenUsed="1"/>
-    <w:lsdException w:name="Hyperlink" w:semiHidden="1" w:uiPriority="99" w:unhideWhenUsed="1"/>
-    <w:lsdException w:name="FollowedHyperlink" w:semiHidden="1" w:unhideWhenUsed="1"/>
-    <w:lsdException w:name="Strong" w:qFormat="1"/>
-    <w:lsdException w:name="Emphasis" w:qFormat="1"/>
-    <w:lsdException w:name="Document Map" w:semiHidden="1" w:unhideWhenUsed="1"/>
-    <w:lsdException w:name="Plain Text" w:semiHidden="1" w:unhideWhenUsed="1"/>
-    <w:lsdException w:name="E-mail Signature" w:semiHidden="1" w:unhideWhenUsed="1"/>
-    <w:lsdException w:name="HTML Top of Form" w:semiHidden="1" w:unhideWhenUsed="1"/>
-    <w:lsdException w:name="HTML Bottom of Form" w:semiHidden="1" w:unhideWhenUsed="1"/>
-    <w:lsdException w:name="Normal (Web)" w:semiHidden="1" w:unhideWhenUsed="1"/>
-    <w:lsdException w:name="HTML Acronym" w:semiHidden="1" w:unhideWhenUsed="1"/>
-    <w:lsdException w:name="HTML Address" w:semiHidden="1" w:unhideWhenUsed="1"/>
-    <w:lsdException w:name="HTML Cite" w:semiHidden="1" w:unhideWhenUsed="1"/>
-    <w:lsdException w:name="HTML Code" w:semiHidden="1" w:unhideWhenUsed="1"/>
-    <w:lsdException w:name="HTML Definition" w:semiHidden="1" w:unhideWhenUsed="1"/>
-    <w:lsdException w:name="HTML Keyboard" w:semiHidden="1" w:unhideWhenUsed="1"/>
-    <w:lsdException w:name="HTML Preformatted" w:semiHidden="1" w:unhideWhenUsed="1"/>
-    <w:lsdException w:name="HTML Sample" w:semiHidden="1" w:unhideWhenUsed="1"/>
-    <w:lsdException w:name="HTML Typewriter" w:semiHidden="1" w:unhideWhenUsed="1"/>
-    <w:lsdException w:name="HTML Variable" w:semiHidden="1" w:unhideWhenUsed="1"/>
-    <w:lsdException w:name="Normal Table" w:semiHidden="1" w:unhideWhenUsed="1"/>
-    <w:lsdException w:name="annotation subject" w:semiHidden="1" w:unhideWhenUsed="1"/>
-    <w:lsdException w:name="No List" w:semiHidden="1" w:unhideWhenUsed="1"/>
-    <w:lsdException w:name="Outline List 1" w:semiHidden="1" w:unhideWhenUsed="1"/>
-    <w:lsdException w:name="Outline List 2" w:semiHidden="1" w:unhideWhenUsed="1"/>
-    <w:lsdException w:name="Outline List 3" w:semiHidden="1" w:unhideWhenUsed="1"/>
-    <w:lsdException w:name="Table Simple 1" w:semiHidden="1" w:unhideWhenUsed="1"/>
-    <w:lsdException w:name="Table Simple 2" w:semiHidden="1" w:unhideWhenUsed="1"/>
-    <w:lsdException w:name="Table Simple 3" w:semiHidden="1" w:unhideWhenUsed="1"/>
-    <w:lsdException w:name="Table Classic 1" w:semiHidden="1" w:unhideWhenUsed="1"/>
-    <w:lsdException w:name="Table Classic 2" w:semiHidden="1" w:unhideWhenUsed="1"/>
-    <w:lsdException w:name="Table Classic 3" w:semiHidden="1" w:unhideWhenUsed="1"/>
-    <w:lsdException w:name="Table Classic 4" w:semiHidden="1" w:unhideWhenUsed="1"/>
-    <w:lsdException w:name="Table Colorful 1" w:semiHidden="1" w:unhideWhenUsed="1"/>
-    <w:lsdException w:name="Table Colorful 2" w:semiHidden="1" w:unhideWhenUsed="1"/>
-    <w:lsdException w:name="Table Colorful 3" w:semiHidden="1" w:unhideWhenUsed="1"/>
-    <w:lsdException w:name="Table Columns 1" w:semiHidden="1" w:unhideWhenUsed="1"/>
-    <w:lsdException w:name="Table Columns 2" w:semiHidden="1" w:unhideWhenUsed="1"/>
-    <w:lsdException w:name="Table Columns 3" w:semiHidden="1" w:unhideWhenUsed="1"/>
-    <w:lsdException w:name="Table Columns 4" w:semiHidden="1" w:unhideWhenUsed="1"/>
-    <w:lsdException w:name="Table Columns 5" w:semiHidden="1" w:unhideWhenUsed="1"/>
-    <w:lsdException w:name="Table Grid 1" w:semiHidden="1" w:unhideWhenUsed="1"/>
-    <w:lsdException w:name="Table Grid 2" w:semiHidden="1" w:unhideWhenUsed="1"/>
-    <w:lsdException w:name="Table Grid 3" w:semiHidden="1" w:unhideWhenUsed="1"/>
-    <w:lsdException w:name="Table Grid 4" w:semiHidden="1" w:unhideWhenUsed="1"/>
-    <w:lsdException w:name="Table Grid 5" w:semiHidden="1" w:unhideWhenUsed="1"/>
-    <w:lsdException w:name="Table Grid 6" w:semiHidden="1" w:unhideWhenUsed="1"/>
-    <w:lsdException w:name="Table Grid 7" w:semiHidden="1" w:unhideWhenUsed="1"/>
-    <w:lsdException w:name="Table Grid 8" w:semiHidden="1" w:unhideWhenUsed="1"/>
-    <w:lsdException w:name="Table List 1" w:semiHidden="1" w:unhideWhenUsed="1"/>
-    <w:lsdException w:name="Table List 2" w:semiHidden="1" w:unhideWhenUsed="1"/>
-    <w:lsdException w:name="Table List 3" w:semiHidden="1" w:unhideWhenUsed="1"/>
-    <w:lsdException w:name="Table List 4" w:semiHidden="1" w:unhideWhenUsed="1"/>
-    <w:lsdException w:name="Table List 5" w:semiHidden="1" w:unhideWhenUsed="1"/>
-    <w:lsdException w:name="Table List 6" w:semiHidden="1" w:unhideWhenUsed="1"/>
-    <w:lsdException w:name="Table List 7" w:semiHidden="1" w:unhideWhenUsed="1"/>
-    <w:lsdException w:name="Table List 8" w:semiHidden="1" w:unhideWhenUsed="1"/>
-    <w:lsdException w:name="Table 3D effects 1" w:semiHidden="1" w:unhideWhenUsed="1"/>
-    <w:lsdException w:name="Table 3D effects 2" w:semiHidden="1" w:unhideWhenUsed="1"/>
-    <w:lsdException w:name="Table 3D effects 3" w:semiHidden="1" w:unhideWhenUsed="1"/>
-    <w:lsdException w:name="Table Contemporary" w:semiHidden="1" w:unhideWhenUsed="1"/>
-    <w:lsdException w:name="Table Elegant" w:semiHidden="1" w:unhideWhenUsed="1"/>
-    <w:lsdException w:name="Table Professional" w:semiHidden="1" w:unhideWhenUsed="1"/>
-    <w:lsdException w:name="Table Subtle 1" w:semiHidden="1" w:unhideWhenUsed="1"/>
-    <w:lsdException w:name="Table Subtle 2" w:semiHidden="1" w:unhideWhenUsed="1"/>
-    <w:lsdException w:name="Table Web 1" w:semiHidden="1" w:unhideWhenUsed="1"/>
-    <w:lsdException w:name="Table Web 2" w:semiHidden="1" w:unhideWhenUsed="1"/>
-    <w:lsdException w:name="Table Web 3" w:semiHidden="1" w:unhideWhenUsed="1"/>
-    <w:lsdException w:name="Balloon Text" w:semiHidden="1" w:unhideWhenUsed="1"/>
-    <w:lsdException w:name="Table Theme" w:semiHidden="1" w:unhideWhenUsed="1"/>
-    <w:lsdException w:name="Placeholder Text" w:semiHidden="1" w:uiPriority="99"/>
-    <w:lsdException w:name="No Spacing" w:uiPriority="1" w:qFormat="1"/>
-    <w:lsdException w:name="Light Shading" w:uiPriority="60"/>
-    <w:lsdException w:name="Light List" w:uiPriority="61"/>
-    <w:lsdException w:name="Light Grid" w:uiPriority="62"/>
-    <w:lsdException w:name="Medium Shading 1" w:uiPriority="63"/>
-    <w:lsdException w:name="Medium Shading 2" w:uiPriority="64"/>
-    <w:lsdException w:name="Medium List 1" w:uiPriority="65"/>
-    <w:lsdException w:name="Medium List 2" w:uiPriority="66"/>
-    <w:lsdException w:name="Medium Grid 1" w:uiPriority="67"/>
-    <w:lsdException w:name="Medium Grid 2" w:uiPriority="68"/>
-    <w:lsdException w:name="Medium Grid 3" w:uiPriority="69"/>
-    <w:lsdException w:name="Dark List" w:uiPriority="70"/>
-    <w:lsdException w:name="Colorful Shading" w:uiPriority="71"/>
-    <w:lsdException w:name="Colorful List" w:uiPriority="72"/>
-    <w:lsdException w:name="Colorful Grid" w:uiPriority="73"/>
-    <w:lsdException w:name="Light Shading Accent 1" w:uiPriority="60"/>
-    <w:lsdException w:name="Light List Accent 1" w:uiPriority="61"/>
-    <w:lsdException w:name="Light Grid Accent 1" w:uiPriority="62"/>
-    <w:lsdException w:name="Medium Shading 1 Accent 1" w:uiPriority="63"/>
-    <w:lsdException w:name="Medium Shading 2 Accent 1" w:uiPriority="64"/>
-    <w:lsdException w:name="Medium List 1 Accent 1" w:uiPriority="65"/>
-    <w:lsdException w:name="Revision" w:semiHidden="1" w:uiPriority="99"/>
-    <w:lsdException w:name="List Paragraph" w:uiPriority="34" w:qFormat="1"/>
-    <w:lsdException w:name="Quote" w:qFormat="1"/>
-    <w:lsdException w:name="Intense Quote" w:uiPriority="30" w:qFormat="1"/>
-    <w:lsdException w:name="Medium List 2 Accent 1" w:uiPriority="66"/>
-    <w:lsdException w:name="Medium Grid 1 Accent 1" w:uiPriority="67"/>
-    <w:lsdException w:name="Medium Grid 2 Accent 1" w:uiPriority="68"/>
-    <w:lsdException w:name="Medium Grid 3 Accent 1" w:uiPriority="69"/>
-    <w:lsdException w:name="Dark List Accent 1" w:uiPriority="70"/>
-    <w:lsdException w:name="Colorful Shading Accent 1" w:uiPriority="71"/>
-    <w:lsdException w:name="Colorful List Accent 1" w:uiPriority="72"/>
-    <w:lsdException w:name="Colorful Grid Accent 1" w:uiPriority="73"/>
-    <w:lsdException w:name="Light Shading Accent 2" w:uiPriority="60"/>
-    <w:lsdException w:name="Light List Accent 2" w:uiPriority="61"/>
-    <w:lsdException w:name="Light Grid Accent 2" w:uiPriority="62"/>
-    <w:lsdException w:name="Medium Shading 1 Accent 2" w:uiPriority="63"/>
-    <w:lsdException w:name="Medium Shading 2 Accent 2" w:uiPriority="64"/>
-    <w:lsdException w:name="Medium List 1 Accent 2" w:uiPriority="65"/>
-    <w:lsdException w:name="Medium List 2 Accent 2" w:uiPriority="66"/>
-    <w:lsdException w:name="Medium Grid 1 Accent 2" w:uiPriority="67"/>
-    <w:lsdException w:name="Medium Grid 2 Accent 2" w:uiPriority="68"/>
-    <w:lsdException w:name="Medium Grid 3 Accent 2" w:uiPriority="69"/>
-    <w:lsdException w:name="Dark List Accent 2" w:uiPriority="70"/>
-    <w:lsdException w:name="Colorful Shading Accent 2" w:uiPriority="71"/>
-    <w:lsdException w:name="Colorful List Accent 2" w:uiPriority="72"/>
-    <w:lsdException w:name="Colorful Grid Accent 2" w:uiPriority="73"/>
-    <w:lsdException w:name="Light Shading Accent 3" w:uiPriority="60"/>
-    <w:lsdException w:name="Light List Accent 3" w:uiPriority="61"/>
-    <w:lsdException w:name="Light Grid Accent 3" w:uiPriority="62"/>
-    <w:lsdException w:name="Medium Shading 1 Accent 3" w:uiPriority="63"/>
-    <w:lsdException w:name="Medium Shading 2 Accent 3" w:uiPriority="64"/>
-    <w:lsdException w:name="Medium List 1 Accent 3" w:uiPriority="65"/>
-    <w:lsdException w:name="Medium List 2 Accent 3" w:uiPriority="66"/>
-    <w:lsdException w:name="Medium Grid 1 Accent 3" w:uiPriority="67"/>
-    <w:lsdException w:name="Medium Grid 2 Accent 3" w:uiPriority="68"/>
-    <w:lsdException w:name="Medium Grid 3 Accent 3" w:uiPriority="69"/>
-    <w:lsdException w:name="Dark List Accent 3" w:uiPriority="70"/>
-    <w:lsdException w:name="Colorful Shading Accent 3" w:uiPriority="71"/>
-    <w:lsdException w:name="Colorful List Accent 3" w:uiPriority="72"/>
-    <w:lsdException w:name="Colorful Grid Accent 3" w:uiPriority="73"/>
-    <w:lsdException w:name="Light Shading Accent 4" w:uiPriority="60"/>
-    <w:lsdException w:name="Light List Accent 4" w:uiPriority="61"/>
-    <w:lsdException w:name="Light Grid Accent 4" w:uiPriority="62"/>
-    <w:lsdException w:name="Medium Shading 1 Accent 4" w:uiPriority="63"/>
-    <w:lsdException w:name="Medium Shading 2 Accent 4" w:uiPriority="64"/>
-    <w:lsdException w:name="Medium List 1 Accent 4" w:uiPriority="65"/>
-    <w:lsdException w:name="Medium List 2 Accent 4" w:uiPriority="66"/>
-    <w:lsdException w:name="Medium Grid 1 Accent 4" w:uiPriority="67"/>
-    <w:lsdException w:name="Medium Grid 2 Accent 4" w:uiPriority="68"/>
-    <w:lsdException w:name="Medium Grid 3 Accent 4" w:uiPriority="69"/>
-    <w:lsdException w:name="Dark List Accent 4" w:uiPriority="70"/>
-    <w:lsdException w:name="Colorful Shading Accent 4" w:uiPriority="71"/>
-    <w:lsdException w:name="Colorful List Accent 4" w:uiPriority="72"/>
-    <w:lsdException w:name="Colorful Grid Accent 4" w:uiPriority="73"/>
-    <w:lsdException w:name="Light Shading Accent 5" w:uiPriority="60"/>
-    <w:lsdException w:name="Light List Accent 5" w:uiPriority="61"/>
-    <w:lsdException w:name="Light Grid Accent 5" w:uiPriority="62"/>
-    <w:lsdException w:name="Medium Shading 1 Accent 5" w:uiPriority="63"/>
-    <w:lsdException w:name="Medium Shading 2 Accent 5" w:uiPriority="64"/>
-    <w:lsdException w:name="Medium List 1 Accent 5" w:uiPriority="65"/>
-    <w:lsdException w:name="Medium List 2 Accent 5" w:uiPriority="66"/>
-    <w:lsdException w:name="Medium Grid 1 Accent 5" w:uiPriority="67"/>
-    <w:lsdException w:name="Medium Grid 2 Accent 5" w:uiPriority="68"/>
-    <w:lsdException w:name="Medium Grid 3 Accent 5" w:uiPriority="69"/>
-    <w:lsdException w:name="Dark List Accent 5" w:uiPriority="70"/>
-    <w:lsdException w:name="Colorful Shading Accent 5" w:uiPriority="71"/>
-    <w:lsdException w:name="Colorful List Accent 5" w:uiPriority="72"/>
-    <w:lsdException w:name="Colorful Grid Accent 5" w:uiPriority="73"/>
-    <w:lsdException w:name="Light Shading Accent 6" w:uiPriority="60"/>
-    <w:lsdException w:name="Light List Accent 6" w:uiPriority="61"/>
-    <w:lsdException w:name="Light Grid Accent 6" w:uiPriority="62"/>
-    <w:lsdException w:name="Medium Shading 1 Accent 6" w:uiPriority="63"/>
-    <w:lsdException w:name="Medium Shading 2 Accent 6" w:uiPriority="64"/>
-    <w:lsdException w:name="Medium List 1 Accent 6" w:uiPriority="65"/>
-    <w:lsdException w:name="Medium List 2 Accent 6" w:uiPriority="66"/>
-    <w:lsdException w:name="Medium Grid 1 Accent 6" w:uiPriority="67"/>
-    <w:lsdException w:name="Medium Grid 2 Accent 6" w:uiPriority="68"/>
-    <w:lsdException w:name="Medium Grid 3 Accent 6" w:uiPriority="69"/>
-    <w:lsdException w:name="Dark List Accent 6" w:uiPriority="70"/>
-    <w:lsdException w:name="Colorful Shading Accent 6" w:uiPriority="71"/>
-    <w:lsdException w:name="Colorful List Accent 6" w:uiPriority="72"/>
-    <w:lsdException w:name="Colorful Grid Accent 6" w:uiPriority="73"/>
-    <w:lsdException w:name="Subtle Emphasis" w:uiPriority="19" w:qFormat="1"/>
-    <w:lsdException w:name="Intense Emphasis" w:uiPriority="21" w:qFormat="1"/>
-    <w:lsdException w:name="Subtle Reference" w:uiPriority="31" w:qFormat="1"/>
-    <w:lsdException w:name="Intense Reference" w:uiPriority="32" w:qFormat="1"/>
-    <w:lsdException w:name="Book Title" w:uiPriority="33" w:qFormat="1"/>
-    <w:lsdException w:name="Bibliography" w:semiHidden="1" w:uiPriority="37" w:unhideWhenUsed="1"/>
-    <w:lsdException w:name="TOC Heading" w:semiHidden="1" w:uiPriority="39" w:unhideWhenUsed="1" w:qFormat="1"/>
-    <w:lsdException w:name="Plain Table 1" w:uiPriority="41"/>
-    <w:lsdException w:name="Plain Table 2" w:uiPriority="42"/>
-    <w:lsdException w:name="Plain Table 3" w:uiPriority="43"/>
-    <w:lsdException w:name="Plain Table 4" w:uiPriority="44"/>
-    <w:lsdException w:name="Plain Table 5" w:uiPriority="45"/>
-    <w:lsdException w:name="Grid Table Light" w:uiPriority="40"/>
-    <w:lsdException w:name="Grid Table 1 Light" w:uiPriority="46"/>
-    <w:lsdException w:name="Grid Table 2" w:uiPriority="47"/>
-    <w:lsdException w:name="Grid Table 3" w:uiPriority="48"/>
-    <w:lsdException w:name="Grid Table 4" w:uiPriority="49"/>
-    <w:lsdException w:name="Grid Table 5 Dark" w:uiPriority="50"/>
-    <w:lsdException w:name="Grid Table 6 Colorful" w:uiPriority="51"/>
-    <w:lsdException w:name="Grid Table 7 Colorful" w:uiPriority="52"/>
-    <w:lsdException w:name="Grid Table 1 Light Accent 1" w:uiPriority="46"/>
-    <w:lsdException w:name="Grid Table 2 Accent 1" w:uiPriority="47"/>
-    <w:lsdException w:name="Grid Table 3 Accent 1" w:uiPriority="48"/>
-    <w:lsdException w:name="Grid Table 4 Accent 1" w:uiPriority="49"/>
-    <w:lsdException w:name="Grid Table 5 Dark Accent 1" w:uiPriority="50"/>
-    <w:lsdException w:name="Grid Table 6 Colorful Accent 1" w:uiPriority="51"/>
-    <w:lsdException w:name="Grid Table 7 Colorful Accent 1" w:uiPriority="52"/>
-    <w:lsdException w:name="Grid Table 1 Light Accent 2" w:uiPriority="46"/>
-    <w:lsdException w:name="Grid Table 2 Accent 2" w:uiPriority="47"/>
-    <w:lsdException w:name="Grid Table 3 Accent 2" w:uiPriority="48"/>
-    <w:lsdException w:name="Grid Table 4 Accent 2" w:uiPriority="49"/>
-    <w:lsdException w:name="Grid Table 5 Dark Accent 2" w:uiPriority="50"/>
-    <w:lsdException w:name="Grid Table 6 Colorful Accent 2" w:uiPriority="51"/>
-    <w:lsdException w:name="Grid Table 7 Colorful Accent 2" w:uiPriority="52"/>
-    <w:lsdException w:name="Grid Table 1 Light Accent 3" w:uiPriority="46"/>
-    <w:lsdException w:name="Grid Table 2 Accent 3" w:uiPriority="47"/>
-    <w:lsdException w:name="Grid Table 3 Accent 3" w:uiPriority="48"/>
-    <w:lsdException w:name="Grid Table 4 Accent 3" w:uiPriority="49"/>
-    <w:lsdException w:name="Grid Table 5 Dark Accent 3" w:uiPriority="50"/>
-    <w:lsdException w:name="Grid Table 6 Colorful Accent 3" w:uiPriority="51"/>
-    <w:lsdException w:name="Grid Table 7 Colorful Accent 3" w:uiPriority="52"/>
-    <w:lsdException w:name="Grid Table 1 Light Accent 4" w:uiPriority="46"/>
-    <w:lsdException w:name="Grid Table 2 Accent 4" w:uiPriority="47"/>
-    <w:lsdException w:name="Grid Table 3 Accent 4" w:uiPriority="48"/>
-    <w:lsdException w:name="Grid Table 4 Accent 4" w:uiPriority="49"/>
-    <w:lsdException w:name="Grid Table 5 Dark Accent 4" w:uiPriority="50"/>
-    <w:lsdException w:name="Grid Table 6 Colorful Accent 4" w:uiPriority="51"/>
-    <w:lsdException w:name="Grid Table 7 Colorful Accent 4" w:uiPriority="52"/>
-    <w:lsdException w:name="Grid Table 1 Light Accent 5" w:uiPriority="46"/>
-    <w:lsdException w:name="Grid Table 2 Accent 5" w:uiPriority="47"/>
-    <w:lsdException w:name="Grid Table 3 Accent 5" w:uiPriority="48"/>
-    <w:lsdException w:name="Grid Table 4 Accent 5" w:uiPriority="49"/>
-    <w:lsdException w:name="Grid Table 5 Dark Accent 5" w:uiPriority="50"/>
-    <w:lsdException w:name="Grid Table 6 Colorful Accent 5" w:uiPriority="51"/>
-    <w:lsdException w:name="Grid Table 7 Colorful Accent 5" w:uiPriority="52"/>
-    <w:lsdException w:name="Grid Table 1 Light Accent 6" w:uiPriority="46"/>
-    <w:lsdException w:name="Grid Table 2 Accent 6" w:uiPriority="47"/>
-    <w:lsdException w:name="Grid Table 3 Accent 6" w:uiPriority="48"/>
-    <w:lsdException w:name="Grid Table 4 Accent 6" w:uiPriority="49"/>
-    <w:lsdException w:name="Grid Table 5 Dark Accent 6" w:uiPriority="50"/>
-    <w:lsdException w:name="Grid Table 6 Colorful Accent 6" w:uiPriority="51"/>
-    <w:lsdException w:name="Grid Table 7 Colorful Accent 6" w:uiPriority="52"/>
-    <w:lsdException w:name="List Table 1 Light" w:uiPriority="46"/>
-    <w:lsdException w:name="List Table 2" w:uiPriority="47"/>
-    <w:lsdException w:name="List Table 3" w:uiPriority="48"/>
-    <w:lsdException w:name="List Table 4" w:uiPriority="49"/>
-    <w:lsdException w:name="List Table 5 Dark" w:uiPriority="50"/>
-    <w:lsdException w:name="List Table 6 Colorful" w:uiPriority="51"/>
-    <w:lsdException w:name="List Table 7 Colorful" w:uiPriority="52"/>
-    <w:lsdException w:name="List Table 1 Light Accent 1" w:uiPriority="46"/>
-    <w:lsdException w:name="List Table 2 Accent 1" w:uiPriority="47"/>
-    <w:lsdException w:name="List Table 3 Accent 1" w:uiPriority="48"/>
-    <w:lsdException w:name="List Table 4 Accent 1" w:uiPriority="49"/>
-    <w:lsdException w:name="List Table 5 Dark Accent 1" w:uiPriority="50"/>
-    <w:lsdException w:name="List Table 6 Colorful Accent 1" w:uiPriority="51"/>
-    <w:lsdException w:name="List Table 7 Colorful Accent 1" w:uiPriority="52"/>
-    <w:lsdException w:name="List Table 1 Light Accent 2" w:uiPriority="46"/>
-    <w:lsdException w:name="List Table 2 Accent 2" w:uiPriority="47"/>
-    <w:lsdException w:name="List Table 3 Accent 2" w:uiPriority="48"/>
-    <w:lsdException w:name="List Table 4 Accent 2" w:uiPriority="49"/>
-    <w:lsdException w:name="List Table 5 Dark Accent 2" w:uiPriority="50"/>
-    <w:lsdException w:name="List Table 6 Colorful Accent 2" w:uiPriority="51"/>
-    <w:lsdException w:name="List Table 7 Colorful Accent 2" w:uiPriority="52"/>
-    <w:lsdException w:name="List Table 1 Light Accent 3" w:uiPriority="46"/>
-    <w:lsdException w:name="List Table 2 Accent 3" w:uiPriority="47"/>
-    <w:lsdException w:name="List Table 3 Accent 3" w:uiPriority="48"/>
-    <w:lsdException w:name="List Table 4 Accent 3" w:uiPriority="49"/>
-    <w:lsdException w:name="List Table 5 Dark Accent 3" w:uiPriority="50"/>
-    <w:lsdException w:name="List Table 6 Colorful Accent 3" w:uiPriority="51"/>
-    <w:lsdException w:name="List Table 7 Colorful Accent 3" w:uiPriority="52"/>
-    <w:lsdException w:name="List Table 1 Light Accent 4" w:uiPriority="46"/>
-    <w:lsdException w:name="List Table 2 Accent 4" w:uiPriority="47"/>
-    <w:lsdException w:name="List Table 3 Accent 4" w:uiPriority="48"/>
-    <w:lsdException w:name="List Table 4 Accent 4" w:uiPriority="49"/>
-    <w:lsdException w:name="List Table 5 Dark Accent 4" w:uiPriority="50"/>
-    <w:lsdException w:name="List Table 6 Colorful Accent 4" w:uiPriority="51"/>
-    <w:lsdException w:name="List Table 7 Colorful Accent 4" w:uiPriority="52"/>
-    <w:lsdException w:name="List Table 1 Light Accent 5" w:uiPriority="46"/>
-    <w:lsdException w:name="List Table 2 Accent 5" w:uiPriority="47"/>
-    <w:lsdException w:name="List Table 3 Accent 5" w:uiPriority="48"/>
-    <w:lsdException w:name="List Table 4 Accent 5" w:uiPriority="49"/>
-    <w:lsdException w:name="List Table 5 Dark Accent 5" w:uiPriority="50"/>
-    <w:lsdException w:name="List Table 6 Colorful Accent 5" w:uiPriority="51"/>
-    <w:lsdException w:name="List Table 7 Colorful Accent 5" w:uiPriority="52"/>
-    <w:lsdException w:name="List Table 1 Light Accent 6" w:uiPriority="46"/>
-    <w:lsdException w:name="List Table 2 Accent 6" w:uiPriority="47"/>
-    <w:lsdException w:name="List Table 3 Accent 6" w:uiPriority="48"/>
-    <w:lsdException w:name="List Table 4 Accent 6" w:uiPriority="49"/>
-    <w:lsdException w:name="List Table 5 Dark Accent 6" w:uiPriority="50"/>
-    <w:lsdException w:name="List Table 6 Colorful Accent 6" w:uiPriority="51"/>
-    <w:lsdException w:name="List Table 7 Colorful Accent 6" w:uiPriority="52"/>
+  <w:latentStyles w:defLockedState="0" w:defUIPriority="0" w:defSemiHidden="1" w:defUnhideWhenUsed="1" w:defQFormat="0" w:count="267">
+    <w:lsdException w:name="Normal" w:semiHidden="0" w:unhideWhenUsed="0" w:qFormat="1"/>
+    <w:lsdException w:name="heading 1" w:semiHidden="0" w:unhideWhenUsed="0" w:qFormat="1"/>
+    <w:lsdException w:name="heading 2" w:semiHidden="0" w:unhideWhenUsed="0" w:qFormat="1"/>
+    <w:lsdException w:name="heading 3" w:semiHidden="0" w:unhideWhenUsed="0" w:qFormat="1"/>
+    <w:lsdException w:name="heading 4" w:semiHidden="0" w:unhideWhenUsed="0" w:qFormat="1"/>
+    <w:lsdException w:name="heading 5" w:semiHidden="0" w:unhideWhenUsed="0" w:qFormat="1"/>
+    <w:lsdException w:name="heading 6" w:semiHidden="0" w:unhideWhenUsed="0" w:qFormat="1"/>
+    <w:lsdException w:name="heading 7" w:qFormat="1"/>
+    <w:lsdException w:name="heading 8" w:qFormat="1"/>
+    <w:lsdException w:name="heading 9" w:qFormat="1"/>
+    <w:lsdException w:name="toc 1" w:uiPriority="39"/>
+    <w:lsdException w:name="toc 2" w:uiPriority="39"/>
+    <w:lsdException w:name="toc 3" w:uiPriority="39"/>
+    <w:lsdException w:name="toc 4" w:uiPriority="39"/>
+    <w:lsdException w:name="toc 5" w:uiPriority="39"/>
+    <w:lsdException w:name="footer" w:uiPriority="99"/>
+    <w:lsdException w:name="caption" w:qFormat="1"/>
+    <w:lsdException w:name="List Number" w:semiHidden="0" w:unhideWhenUsed="0"/>
+    <w:lsdException w:name="List 4" w:semiHidden="0" w:unhideWhenUsed="0"/>
+    <w:lsdException w:name="List 5" w:semiHidden="0" w:unhideWhenUsed="0"/>
+    <w:lsdException w:name="Title" w:semiHidden="0" w:unhideWhenUsed="0" w:qFormat="1"/>
+    <w:lsdException w:name="Subtitle" w:semiHidden="0" w:unhideWhenUsed="0" w:qFormat="1"/>
+    <w:lsdException w:name="Salutation" w:semiHidden="0" w:unhideWhenUsed="0"/>
+    <w:lsdException w:name="Date" w:semiHidden="0" w:unhideWhenUsed="0"/>
+    <w:lsdException w:name="Body Text First Indent" w:semiHidden="0" w:unhideWhenUsed="0"/>
+    <w:lsdException w:name="Hyperlink" w:uiPriority="99"/>
+    <w:lsdException w:name="Strong" w:semiHidden="0" w:unhideWhenUsed="0" w:qFormat="1"/>
+    <w:lsdException w:name="Emphasis" w:semiHidden="0" w:unhideWhenUsed="0" w:qFormat="1"/>
+    <w:lsdException w:name="Table Grid" w:semiHidden="0" w:unhideWhenUsed="0"/>
+    <w:lsdException w:name="Placeholder Text" w:uiPriority="99" w:unhideWhenUsed="0"/>
+    <w:lsdException w:name="No Spacing" w:semiHidden="0" w:uiPriority="1" w:unhideWhenUsed="0" w:qFormat="1"/>
+    <w:lsdException w:name="Light Shading" w:semiHidden="0" w:uiPriority="60" w:unhideWhenUsed="0"/>
+    <w:lsdException w:name="Light List" w:semiHidden="0" w:uiPriority="61" w:unhideWhenUsed="0"/>
+    <w:lsdException w:name="Light Grid" w:semiHidden="0" w:uiPriority="62" w:unhideWhenUsed="0"/>
+    <w:lsdException w:name="Medium Shading 1" w:semiHidden="0" w:uiPriority="63" w:unhideWhenUsed="0"/>
+    <w:lsdException w:name="Medium Shading 2" w:semiHidden="0" w:uiPriority="64" w:unhideWhenUsed="0"/>
+    <w:lsdException w:name="Medium List 1" w:semiHidden="0" w:uiPriority="65" w:unhideWhenUsed="0"/>
+    <w:lsdException w:name="Medium List 2" w:semiHidden="0" w:uiPriority="66" w:unhideWhenUsed="0"/>
+    <w:lsdException w:name="Medium Grid 1" w:semiHidden="0" w:uiPriority="67" w:unhideWhenUsed="0"/>
+    <w:lsdException w:name="Medium Grid 2" w:semiHidden="0" w:uiPriority="68" w:unhideWhenUsed="0"/>
+    <w:lsdException w:name="Medium Grid 3" w:semiHidden="0" w:uiPriority="69" w:unhideWhenUsed="0"/>
+    <w:lsdException w:name="Dark List" w:semiHidden="0" w:uiPriority="70" w:unhideWhenUsed="0"/>
+    <w:lsdException w:name="Colorful Shading" w:semiHidden="0" w:uiPriority="71" w:unhideWhenUsed="0"/>
+    <w:lsdException w:name="Colorful List" w:semiHidden="0" w:uiPriority="72" w:unhideWhenUsed="0"/>
+    <w:lsdException w:name="Colorful Grid" w:semiHidden="0" w:uiPriority="73" w:unhideWhenUsed="0"/>
+    <w:lsdException w:name="Light Shading Accent 1" w:semiHidden="0" w:uiPriority="60" w:unhideWhenUsed="0"/>
+    <w:lsdException w:name="Light List Accent 1" w:semiHidden="0" w:uiPriority="61" w:unhideWhenUsed="0"/>
+    <w:lsdException w:name="Light Grid Accent 1" w:semiHidden="0" w:uiPriority="62" w:unhideWhenUsed="0"/>
+    <w:lsdException w:name="Medium Shading 1 Accent 1" w:semiHidden="0" w:uiPriority="63" w:unhideWhenUsed="0"/>
+    <w:lsdException w:name="Medium Shading 2 Accent 1" w:semiHidden="0" w:uiPriority="64" w:unhideWhenUsed="0"/>
+    <w:lsdException w:name="Medium List 1 Accent 1" w:semiHidden="0" w:uiPriority="65" w:unhideWhenUsed="0"/>
+    <w:lsdException w:name="Revision" w:uiPriority="99" w:unhideWhenUsed="0"/>
+    <w:lsdException w:name="List Paragraph" w:semiHidden="0" w:uiPriority="34" w:unhideWhenUsed="0" w:qFormat="1"/>
+    <w:lsdException w:name="Quote" w:semiHidden="0" w:unhideWhenUsed="0" w:qFormat="1"/>
+    <w:lsdException w:name="Intense Quote" w:semiHidden="0" w:uiPriority="30" w:unhideWhenUsed="0" w:qFormat="1"/>
+    <w:lsdException w:name="Medium List 2 Accent 1" w:semiHidden="0" w:uiPriority="66" w:unhideWhenUsed="0"/>
+    <w:lsdException w:name="Medium Grid 1 Accent 1" w:semiHidden="0" w:uiPriority="67" w:unhideWhenUsed="0"/>
+    <w:lsdException w:name="Medium Grid 2 Accent 1" w:semiHidden="0" w:uiPriority="68" w:unhideWhenUsed="0"/>
+    <w:lsdException w:name="Medium Grid 3 Accent 1" w:semiHidden="0" w:uiPriority="69" w:unhideWhenUsed="0"/>
+    <w:lsdException w:name="Dark List Accent 1" w:semiHidden="0" w:uiPriority="70" w:unhideWhenUsed="0"/>
+    <w:lsdException w:name="Colorful Shading Accent 1" w:semiHidden="0" w:uiPriority="71" w:unhideWhenUsed="0"/>
+    <w:lsdException w:name="Colorful List Accent 1" w:semiHidden="0" w:uiPriority="72" w:unhideWhenUsed="0"/>
+    <w:lsdException w:name="Colorful Grid Accent 1" w:semiHidden="0" w:uiPriority="73" w:unhideWhenUsed="0"/>
+    <w:lsdException w:name="Light Shading Accent 2" w:semiHidden="0" w:uiPriority="60" w:unhideWhenUsed="0"/>
+    <w:lsdException w:name="Light List Accent 2" w:semiHidden="0" w:uiPriority="61" w:unhideWhenUsed="0"/>
+    <w:lsdException w:name="Light Grid Accent 2" w:semiHidden="0" w:uiPriority="62" w:unhideWhenUsed="0"/>
+    <w:lsdException w:name="Medium Shading 1 Accent 2" w:semiHidden="0" w:uiPriority="63" w:unhideWhenUsed="0"/>
+    <w:lsdException w:name="Medium Shading 2 Accent 2" w:semiHidden="0" w:uiPriority="64" w:unhideWhenUsed="0"/>
+    <w:lsdException w:name="Medium List 1 Accent 2" w:semiHidden="0" w:uiPriority="65" w:unhideWhenUsed="0"/>
+    <w:lsdException w:name="Medium List 2 Accent 2" w:semiHidden="0" w:uiPriority="66" w:unhideWhenUsed="0"/>
+    <w:lsdException w:name="Medium Grid 1 Accent 2" w:semiHidden="0" w:uiPriority="67" w:unhideWhenUsed="0"/>
+    <w:lsdException w:name="Medium Grid 2 Accent 2" w:semiHidden="0" w:uiPriority="68" w:unhideWhenUsed="0"/>
+    <w:lsdException w:name="Medium Grid 3 Accent 2" w:semiHidden="0" w:uiPriority="69" w:unhideWhenUsed="0"/>
+    <w:lsdException w:name="Dark List Accent 2" w:semiHidden="0" w:uiPriority="70" w:unhideWhenUsed="0"/>
+    <w:lsdException w:name="Colorful Shading Accent 2" w:semiHidden="0" w:uiPriority="71" w:unhideWhenUsed="0"/>
+    <w:lsdException w:name="Colorful List Accent 2" w:semiHidden="0" w:uiPriority="72" w:unhideWhenUsed="0"/>
+    <w:lsdException w:name="Colorful Grid Accent 2" w:semiHidden="0" w:uiPriority="73" w:unhideWhenUsed="0"/>
+    <w:lsdException w:name="Light Shading Accent 3" w:semiHidden="0" w:uiPriority="60" w:unhideWhenUsed="0"/>
+    <w:lsdException w:name="Light List Accent 3" w:semiHidden="0" w:uiPriority="61" w:unhideWhenUsed="0"/>
+    <w:lsdException w:name="Light Grid Accent 3" w:semiHidden="0" w:uiPriority="62" w:unhideWhenUsed="0"/>
+    <w:lsdException w:name="Medium Shading 1 Accent 3" w:semiHidden="0" w:uiPriority="63" w:unhideWhenUsed="0"/>
+    <w:lsdException w:name="Medium Shading 2 Accent 3" w:semiHidden="0" w:uiPriority="64" w:unhideWhenUsed="0"/>
+    <w:lsdException w:name="Medium List 1 Accent 3" w:semiHidden="0" w:uiPriority="65" w:unhideWhenUsed="0"/>
+    <w:lsdException w:name="Medium List 2 Accent 3" w:semiHidden="0" w:uiPriority="66" w:unhideWhenUsed="0"/>
+    <w:lsdException w:name="Medium Grid 1 Accent 3" w:semiHidden="0" w:uiPriority="67" w:unhideWhenUsed="0"/>
+    <w:lsdException w:name="Medium Grid 2 Accent 3" w:semiHidden="0" w:uiPriority="68" w:unhideWhenUsed="0"/>
+    <w:lsdException w:name="Medium Grid 3 Accent 3" w:semiHidden="0" w:uiPriority="69" w:unhideWhenUsed="0"/>
+    <w:lsdException w:name="Dark List Accent 3" w:semiHidden="0" w:uiPriority="70" w:unhideWhenUsed="0"/>
+    <w:lsdException w:name="Colorful Shading Accent 3" w:semiHidden="0" w:uiPriority="71" w:unhideWhenUsed="0"/>
+    <w:lsdException w:name="Colorful List Accent 3" w:semiHidden="0" w:uiPriority="72" w:unhideWhenUsed="0"/>
+    <w:lsdException w:name="Colorful Grid Accent 3" w:semiHidden="0" w:uiPriority="73" w:unhideWhenUsed="0"/>
+    <w:lsdException w:name="Light Shading Accent 4" w:semiHidden="0" w:uiPriority="60" w:unhideWhenUsed="0"/>
+    <w:lsdException w:name="Light List Accent 4" w:semiHidden="0" w:uiPriority="61" w:unhideWhenUsed="0"/>
+    <w:lsdException w:name="Light Grid Accent 4" w:semiHidden="0" w:uiPriority="62" w:unhideWhenUsed="0"/>
+    <w:lsdException w:name="Medium Shading 1 Accent 4" w:semiHidden="0" w:uiPriority="63" w:unhideWhenUsed="0"/>
+    <w:lsdException w:name="Medium Shading 2 Accent 4" w:semiHidden="0" w:uiPriority="64" w:unhideWhenUsed="0"/>
+    <w:lsdException w:name="Medium List 1 Accent 4" w:semiHidden="0" w:uiPriority="65" w:unhideWhenUsed="0"/>
+    <w:lsdException w:name="Medium List 2 Accent 4" w:semiHidden="0" w:uiPriority="66" w:unhideWhenUsed="0"/>
+    <w:lsdException w:name="Medium Grid 1 Accent 4" w:semiHidden="0" w:uiPriority="67" w:unhideWhenUsed="0"/>
+    <w:lsdException w:name="Medium Grid 2 Accent 4" w:semiHidden="0" w:uiPriority="68" w:unhideWhenUsed="0"/>
+    <w:lsdException w:name="Medium Grid 3 Accent 4" w:semiHidden="0" w:uiPriority="69" w:unhideWhenUsed="0"/>
+    <w:lsdException w:name="Dark List Accent 4" w:semiHidden="0" w:uiPriority="70" w:unhideWhenUsed="0"/>
+    <w:lsdException w:name="Colorful Shading Accent 4" w:semiHidden="0" w:uiPriority="71" w:unhideWhenUsed="0"/>
+    <w:lsdException w:name="Colorful List Accent 4" w:semiHidden="0" w:uiPriority="72" w:unhideWhenUsed="0"/>
+    <w:lsdException w:name="Colorful Grid Accent 4" w:semiHidden="0" w:uiPriority="73" w:unhideWhenUsed="0"/>
+    <w:lsdException w:name="Light Shading Accent 5" w:semiHidden="0" w:uiPriority="60" w:unhideWhenUsed="0"/>
+    <w:lsdException w:name="Light List Accent 5" w:semiHidden="0" w:uiPriority="61" w:unhideWhenUsed="0"/>
+    <w:lsdException w:name="Light Grid Accent 5" w:semiHidden="0" w:uiPriority="62" w:unhideWhenUsed="0"/>
+    <w:lsdException w:name="Medium Shading 1 Accent 5" w:semiHidden="0" w:uiPriority="63" w:unhideWhenUsed="0"/>
+    <w:lsdException w:name="Medium Shading 2 Accent 5" w:semiHidden="0" w:uiPriority="64" w:unhideWhenUsed="0"/>
+    <w:lsdException w:name="Medium List 1 Accent 5" w:semiHidden="0" w:uiPriority="65" w:unhideWhenUsed="0"/>
+    <w:lsdException w:name="Medium List 2 Accent 5" w:semiHidden="0" w:uiPriority="66" w:unhideWhenUsed="0"/>
+    <w:lsdException w:name="Medium Grid 1 Accent 5" w:semiHidden="0" w:uiPriority="67" w:unhideWhenUsed="0"/>
+    <w:lsdException w:name="Medium Grid 2 Accent 5" w:semiHidden="0" w:uiPriority="68" w:unhideWhenUsed="0"/>
+    <w:lsdException w:name="Medium Grid 3 Accent 5" w:semiHidden="0" w:uiPriority="69" w:unhideWhenUsed="0"/>
+    <w:lsdException w:name="Dark List Accent 5" w:semiHidden="0" w:uiPriority="70" w:unhideWhenUsed="0"/>
+    <w:lsdException w:name="Colorful Shading Accent 5" w:semiHidden="0" w:uiPriority="71" w:unhideWhenUsed="0"/>
+    <w:lsdException w:name="Colorful List Accent 5" w:semiHidden="0" w:uiPriority="72" w:unhideWhenUsed="0"/>
+    <w:lsdException w:name="Colorful Grid Accent 5" w:semiHidden="0" w:uiPriority="73" w:unhideWhenUsed="0"/>
+    <w:lsdException w:name="Light Shading Accent 6" w:semiHidden="0" w:uiPriority="60" w:unhideWhenUsed="0"/>
+    <w:lsdException w:name="Light List Accent 6" w:semiHidden="0" w:uiPriority="61" w:unhideWhenUsed="0"/>
+    <w:lsdException w:name="Light Grid Accent 6" w:semiHidden="0" w:uiPriority="62" w:unhideWhenUsed="0"/>
+    <w:lsdException w:name="Medium Shading 1 Accent 6" w:semiHidden="0" w:uiPriority="63" w:unhideWhenUsed="0"/>
+    <w:lsdException w:name="Medium Shading 2 Accent 6" w:semiHidden="0" w:uiPriority="64" w:unhideWhenUsed="0"/>
+    <w:lsdException w:name="Medium List 1 Accent 6" w:semiHidden="0" w:uiPriority="65" w:unhideWhenUsed="0"/>
+    <w:lsdException w:name="Medium List 2 Accent 6" w:semiHidden="0" w:uiPriority="66" w:unhideWhenUsed="0"/>
+    <w:lsdException w:name="Medium Grid 1 Accent 6" w:semiHidden="0" w:uiPriority="67" w:unhideWhenUsed="0"/>
+    <w:lsdException w:name="Medium Grid 2 Accent 6" w:semiHidden="0" w:uiPriority="68" w:unhideWhenUsed="0"/>
+    <w:lsdException w:name="Medium Grid 3 Accent 6" w:semiHidden="0" w:uiPriority="69" w:unhideWhenUsed="0"/>
+    <w:lsdException w:name="Dark List Accent 6" w:semiHidden="0" w:uiPriority="70" w:unhideWhenUsed="0"/>
+    <w:lsdException w:name="Colorful Shading Accent 6" w:semiHidden="0" w:uiPriority="71" w:unhideWhenUsed="0"/>
+    <w:lsdException w:name="Colorful List Accent 6" w:semiHidden="0" w:uiPriority="72" w:unhideWhenUsed="0"/>
+    <w:lsdException w:name="Colorful Grid Accent 6" w:semiHidden="0" w:uiPriority="73" w:unhideWhenUsed="0"/>
+    <w:lsdException w:name="Subtle Emphasis" w:semiHidden="0" w:uiPriority="19" w:unhideWhenUsed="0" w:qFormat="1"/>
+    <w:lsdException w:name="Intense Emphasis" w:semiHidden="0" w:uiPriority="21" w:unhideWhenUsed="0" w:qFormat="1"/>
+    <w:lsdException w:name="Subtle Reference" w:semiHidden="0" w:uiPriority="31" w:unhideWhenUsed="0" w:qFormat="1"/>
+    <w:lsdException w:name="Intense Reference" w:semiHidden="0" w:uiPriority="32" w:unhideWhenUsed="0" w:qFormat="1"/>
+    <w:lsdException w:name="Book Title" w:semiHidden="0" w:uiPriority="33" w:unhideWhenUsed="0" w:qFormat="1"/>
+    <w:lsdException w:name="Bibliography" w:uiPriority="37"/>
+    <w:lsdException w:name="TOC Heading" w:uiPriority="39" w:qFormat="1"/>
   </w:latentStyles>
   <w:style w:type="paragraph" w:default="1" w:styleId="Normal">
     <w:name w:val="Normal"/>
@@ -15465,6 +14991,7 @@
     <w:uiPriority w:val="99"/>
     <w:semiHidden/>
     <w:unhideWhenUsed/>
+    <w:qFormat/>
     <w:tblPr>
       <w:tblInd w:w="0" w:type="dxa"/>
       <w:tblCellMar>

--- a/Documentação/Especificação de Requisitos de Software.docx
+++ b/Documentação/Especificação de Requisitos de Software.docx
@@ -18,8 +18,8 @@
         <w:t>M.A.R. Informática</w:t>
       </w:r>
       <w:bookmarkStart w:id="0" w:name="_Toc421009965"/>
-      <w:bookmarkStart w:id="1" w:name="_Toc421013317"/>
-      <w:bookmarkStart w:id="2" w:name="_Toc421098382"/>
+      <w:bookmarkStart w:id="1" w:name="_Toc421098382"/>
+      <w:bookmarkStart w:id="2" w:name="_Toc421013317"/>
     </w:p>
     <w:p>
       <w:pPr>
@@ -296,14 +296,14 @@
       <w:pPr>
         <w:pStyle w:val="Subttulo"/>
         <w:numPr>
-          <w:ilvl w:val="3"/>
-          <w:numId w:val="2"/>
+          <w:ilvl w:val="0"/>
+          <w:numId w:val="0"/>
         </w:numPr>
-        <w:ind w:left="0" w:hanging="0"/>
+        <w:ind w:left="1440" w:hanging="0"/>
         <w:rPr/>
       </w:pPr>
-      <w:bookmarkStart w:id="3" w:name="_Toc481911616"/>
-      <w:bookmarkStart w:id="4" w:name="_Toc390600631"/>
+      <w:bookmarkStart w:id="3" w:name="_Toc390600631"/>
+      <w:bookmarkStart w:id="4" w:name="_Toc481911616"/>
       <w:bookmarkStart w:id="5" w:name="_Toc427049359"/>
       <w:r>
         <w:rPr/>
@@ -510,10 +510,10 @@
       <w:pPr>
         <w:pStyle w:val="Subttulo"/>
         <w:numPr>
-          <w:ilvl w:val="3"/>
-          <w:numId w:val="2"/>
+          <w:ilvl w:val="0"/>
+          <w:numId w:val="0"/>
         </w:numPr>
-        <w:ind w:left="0" w:hanging="0"/>
+        <w:ind w:left="1440" w:hanging="0"/>
         <w:rPr/>
       </w:pPr>
       <w:bookmarkStart w:id="6" w:name="_Toc427049360"/>
@@ -871,10 +871,10 @@
         <w:pStyle w:val="Subttulo"/>
         <w:pageBreakBefore w:val="false"/>
         <w:numPr>
-          <w:ilvl w:val="3"/>
-          <w:numId w:val="2"/>
+          <w:ilvl w:val="0"/>
+          <w:numId w:val="0"/>
         </w:numPr>
-        <w:ind w:left="0" w:hanging="0"/>
+        <w:ind w:left="1440" w:hanging="0"/>
         <w:rPr/>
       </w:pPr>
       <w:bookmarkStart w:id="11" w:name="_Toc420929406"/>
@@ -903,6 +903,24 @@
     </w:p>
     <w:p>
       <w:pPr>
+        <w:sectPr>
+          <w:headerReference w:type="even" r:id="rId2"/>
+          <w:headerReference w:type="default" r:id="rId3"/>
+          <w:footerReference w:type="even" r:id="rId4"/>
+          <w:footerReference w:type="default" r:id="rId5"/>
+          <w:type w:val="nextPage"/>
+          <w:pgSz w:w="11906" w:h="16838"/>
+          <w:pgMar w:left="1797" w:right="1797" w:header="709" w:top="1418" w:footer="709" w:bottom="1418" w:gutter="0"/>
+          <w:pgNumType w:fmt="decimal"/>
+          <w:formProt w:val="false"/>
+          <w:titlePg/>
+          <w:textDirection w:val="lrTb"/>
+          <w:docGrid w:type="default" w:linePitch="100" w:charSpace="32768"/>
+        </w:sectPr>
+      </w:pPr>
+    </w:p>
+    <w:p>
+      <w:pPr>
         <w:pStyle w:val="Sumrio1"/>
         <w:tabs>
           <w:tab w:val="clear" w:pos="720"/>
@@ -920,6 +938,7 @@
           <w:docPartGallery w:val="Table of Contents"/>
           <w:docPartUnique w:val="true"/>
         </w:docPartObj>
+        <w:id w:val="657458688"/>
       </w:sdtPr>
       <w:sdtContent>
         <w:p>
@@ -942,6 +961,7 @@
             <w:rPr>
               <w:webHidden/>
               <w:rStyle w:val="Vnculodendice"/>
+              <w:vanish w:val="false"/>
             </w:rPr>
             <w:instrText> TOC \z \o "1-5" \h</w:instrText>
           </w:r>
@@ -949,6 +969,7 @@
             <w:rPr>
               <w:webHidden/>
               <w:rStyle w:val="Vnculodendice"/>
+              <w:vanish w:val="false"/>
             </w:rPr>
             <w:fldChar w:fldCharType="separate"/>
           </w:r>
@@ -956,13 +977,6 @@
             <w:r>
               <w:rPr>
                 <w:webHidden/>
-                <w:rStyle w:val="Vnculodendice"/>
-              </w:rPr>
-              <w:t>Especificação dos Requisitos do Software</w:t>
-            </w:r>
-            <w:r>
-              <w:rPr>
-                <w:webHidden/>
               </w:rPr>
               <w:fldChar w:fldCharType="begin"/>
             </w:r>
@@ -980,9 +994,11 @@
             </w:r>
             <w:r>
               <w:rPr>
+                <w:webHidden/>
                 <w:rStyle w:val="Vnculodendice"/>
                 <w:vanish w:val="false"/>
               </w:rPr>
+              <w:t>Especificação dos Requisitos do Software</w:t>
               <w:tab/>
               <w:t>4</w:t>
             </w:r>
@@ -1013,6 +1029,7 @@
               <w:rPr>
                 <w:webHidden/>
                 <w:rStyle w:val="Vnculodendice"/>
+                <w:vanish w:val="false"/>
               </w:rPr>
               <w:t>1</w:t>
             </w:r>
@@ -1084,6 +1101,7 @@
               <w:rPr>
                 <w:webHidden/>
                 <w:rStyle w:val="Vnculodendice"/>
+                <w:vanish w:val="false"/>
               </w:rPr>
               <w:t>1.1</w:t>
             </w:r>
@@ -1155,6 +1173,7 @@
               <w:rPr>
                 <w:webHidden/>
                 <w:rStyle w:val="Vnculodendice"/>
+                <w:vanish w:val="false"/>
               </w:rPr>
               <w:t>1.2</w:t>
             </w:r>
@@ -1226,6 +1245,7 @@
               <w:rPr>
                 <w:webHidden/>
                 <w:rStyle w:val="Vnculodendice"/>
+                <w:vanish w:val="false"/>
               </w:rPr>
               <w:t>1.2.1</w:t>
             </w:r>
@@ -1297,6 +1317,7 @@
               <w:rPr>
                 <w:webHidden/>
                 <w:rStyle w:val="Vnculodendice"/>
+                <w:vanish w:val="false"/>
               </w:rPr>
               <w:t>1.2.2</w:t>
             </w:r>
@@ -1368,6 +1389,7 @@
               <w:rPr>
                 <w:webHidden/>
                 <w:rStyle w:val="Vnculodendice"/>
+                <w:vanish w:val="false"/>
               </w:rPr>
               <w:t>1.2.3</w:t>
             </w:r>
@@ -1439,6 +1461,7 @@
               <w:rPr>
                 <w:webHidden/>
                 <w:rStyle w:val="Vnculodendice"/>
+                <w:vanish w:val="false"/>
               </w:rPr>
               <w:t>1.2.4</w:t>
             </w:r>
@@ -1510,6 +1533,7 @@
               <w:rPr>
                 <w:webHidden/>
                 <w:rStyle w:val="Vnculodendice"/>
+                <w:vanish w:val="false"/>
               </w:rPr>
               <w:t>1.3</w:t>
             </w:r>
@@ -1581,6 +1605,7 @@
               <w:rPr>
                 <w:webHidden/>
                 <w:rStyle w:val="Vnculodendice"/>
+                <w:vanish w:val="false"/>
               </w:rPr>
               <w:t>1.4</w:t>
             </w:r>
@@ -1652,6 +1677,7 @@
               <w:rPr>
                 <w:webHidden/>
                 <w:rStyle w:val="Vnculodendice"/>
+                <w:vanish w:val="false"/>
               </w:rPr>
               <w:t>1.5</w:t>
             </w:r>
@@ -1723,6 +1749,7 @@
               <w:rPr>
                 <w:webHidden/>
                 <w:rStyle w:val="Vnculodendice"/>
+                <w:vanish w:val="false"/>
               </w:rPr>
               <w:t>2</w:t>
             </w:r>
@@ -1794,6 +1821,7 @@
               <w:rPr>
                 <w:webHidden/>
                 <w:rStyle w:val="Vnculodendice"/>
+                <w:vanish w:val="false"/>
               </w:rPr>
               <w:t>2.1</w:t>
             </w:r>
@@ -1865,6 +1893,7 @@
               <w:rPr>
                 <w:webHidden/>
                 <w:rStyle w:val="Vnculodendice"/>
+                <w:vanish w:val="false"/>
               </w:rPr>
               <w:t>2.1.1</w:t>
             </w:r>
@@ -1936,6 +1965,7 @@
               <w:rPr>
                 <w:webHidden/>
                 <w:rStyle w:val="Vnculodendice"/>
+                <w:vanish w:val="false"/>
               </w:rPr>
               <w:t>2.1.2</w:t>
             </w:r>
@@ -2007,6 +2037,7 @@
               <w:rPr>
                 <w:webHidden/>
                 <w:rStyle w:val="Vnculodendice"/>
+                <w:vanish w:val="false"/>
               </w:rPr>
               <w:t>2.1.3</w:t>
             </w:r>
@@ -2078,6 +2109,7 @@
               <w:rPr>
                 <w:webHidden/>
                 <w:rStyle w:val="Vnculodendice"/>
+                <w:vanish w:val="false"/>
               </w:rPr>
               <w:t>2.1.4</w:t>
             </w:r>
@@ -2149,6 +2181,7 @@
               <w:rPr>
                 <w:webHidden/>
                 <w:rStyle w:val="Vnculodendice"/>
+                <w:vanish w:val="false"/>
               </w:rPr>
               <w:t>2.1.5</w:t>
             </w:r>
@@ -2220,6 +2253,7 @@
               <w:rPr>
                 <w:webHidden/>
                 <w:rStyle w:val="Vnculodendice"/>
+                <w:vanish w:val="false"/>
               </w:rPr>
               <w:t>2.1.6</w:t>
             </w:r>
@@ -2291,6 +2325,7 @@
               <w:rPr>
                 <w:webHidden/>
                 <w:rStyle w:val="Vnculodendice"/>
+                <w:vanish w:val="false"/>
               </w:rPr>
               <w:t>2.1.7</w:t>
             </w:r>
@@ -2362,6 +2397,7 @@
               <w:rPr>
                 <w:webHidden/>
                 <w:rStyle w:val="Vnculodendice"/>
+                <w:vanish w:val="false"/>
               </w:rPr>
               <w:t>2.1.8</w:t>
             </w:r>
@@ -2433,6 +2469,7 @@
               <w:rPr>
                 <w:webHidden/>
                 <w:rStyle w:val="Vnculodendice"/>
+                <w:vanish w:val="false"/>
               </w:rPr>
               <w:t>2.2</w:t>
             </w:r>
@@ -2504,6 +2541,7 @@
               <w:rPr>
                 <w:webHidden/>
                 <w:rStyle w:val="Vnculodendice"/>
+                <w:vanish w:val="false"/>
               </w:rPr>
               <w:t>2.3</w:t>
             </w:r>
@@ -2575,6 +2613,7 @@
               <w:rPr>
                 <w:webHidden/>
                 <w:rStyle w:val="Vnculodendice"/>
+                <w:vanish w:val="false"/>
               </w:rPr>
               <w:t>2.3.1</w:t>
             </w:r>
@@ -2646,6 +2685,7 @@
               <w:rPr>
                 <w:webHidden/>
                 <w:rStyle w:val="Vnculodendice"/>
+                <w:vanish w:val="false"/>
               </w:rPr>
               <w:t>2.3.2</w:t>
             </w:r>
@@ -2717,6 +2757,7 @@
               <w:rPr>
                 <w:webHidden/>
                 <w:rStyle w:val="Vnculodendice"/>
+                <w:vanish w:val="false"/>
               </w:rPr>
               <w:t>2.4</w:t>
             </w:r>
@@ -2788,6 +2829,7 @@
               <w:rPr>
                 <w:webHidden/>
                 <w:rStyle w:val="Vnculodendice"/>
+                <w:vanish w:val="false"/>
               </w:rPr>
               <w:t>2.5</w:t>
             </w:r>
@@ -2859,6 +2901,7 @@
               <w:rPr>
                 <w:webHidden/>
                 <w:rStyle w:val="Vnculodendice"/>
+                <w:vanish w:val="false"/>
               </w:rPr>
               <w:t>2.6</w:t>
             </w:r>
@@ -2930,6 +2973,7 @@
               <w:rPr>
                 <w:webHidden/>
                 <w:rStyle w:val="Vnculodendice"/>
+                <w:vanish w:val="false"/>
               </w:rPr>
               <w:t>3</w:t>
             </w:r>
@@ -3001,6 +3045,7 @@
               <w:rPr>
                 <w:webHidden/>
                 <w:rStyle w:val="Vnculodendice"/>
+                <w:vanish w:val="false"/>
               </w:rPr>
               <w:t>3.1</w:t>
             </w:r>
@@ -3072,6 +3117,7 @@
               <w:rPr>
                 <w:webHidden/>
                 <w:rStyle w:val="Vnculodendice"/>
+                <w:vanish w:val="false"/>
               </w:rPr>
               <w:t>3.1.1</w:t>
             </w:r>
@@ -3143,6 +3189,7 @@
               <w:rPr>
                 <w:webHidden/>
                 <w:rStyle w:val="Vnculodendice"/>
+                <w:vanish w:val="false"/>
               </w:rPr>
               <w:t>3.1.1.1</w:t>
             </w:r>
@@ -3214,6 +3261,7 @@
               <w:rPr>
                 <w:webHidden/>
                 <w:rStyle w:val="Vnculodendice"/>
+                <w:vanish w:val="false"/>
               </w:rPr>
               <w:t>3.1.2</w:t>
             </w:r>
@@ -3285,6 +3333,7 @@
               <w:rPr>
                 <w:webHidden/>
                 <w:rStyle w:val="Vnculodendice"/>
+                <w:vanish w:val="false"/>
               </w:rPr>
               <w:t>3.1.3</w:t>
             </w:r>
@@ -3356,6 +3405,7 @@
               <w:rPr>
                 <w:webHidden/>
                 <w:rStyle w:val="Vnculodendice"/>
+                <w:vanish w:val="false"/>
               </w:rPr>
               <w:t>3.1.4</w:t>
             </w:r>
@@ -3427,6 +3477,7 @@
               <w:rPr>
                 <w:webHidden/>
                 <w:rStyle w:val="Vnculodendice"/>
+                <w:vanish w:val="false"/>
               </w:rPr>
               <w:t>3.2</w:t>
             </w:r>
@@ -3498,6 +3549,7 @@
               <w:rPr>
                 <w:webHidden/>
                 <w:rStyle w:val="Vnculodendice"/>
+                <w:vanish w:val="false"/>
               </w:rPr>
               <w:t>3.2.1</w:t>
             </w:r>
@@ -3569,6 +3621,7 @@
               <w:rPr>
                 <w:webHidden/>
                 <w:rStyle w:val="Vnculodendice"/>
+                <w:vanish w:val="false"/>
               </w:rPr>
               <w:t>3.2.1.1</w:t>
             </w:r>
@@ -3640,6 +3693,7 @@
               <w:rPr>
                 <w:webHidden/>
                 <w:rStyle w:val="Vnculodendice"/>
+                <w:vanish w:val="false"/>
               </w:rPr>
               <w:t>3.2.2</w:t>
             </w:r>
@@ -3711,6 +3765,7 @@
               <w:rPr>
                 <w:webHidden/>
                 <w:rStyle w:val="Vnculodendice"/>
+                <w:vanish w:val="false"/>
               </w:rPr>
               <w:t>3.2.2.1</w:t>
             </w:r>
@@ -3782,6 +3837,7 @@
               <w:rPr>
                 <w:webHidden/>
                 <w:rStyle w:val="Vnculodendice"/>
+                <w:vanish w:val="false"/>
               </w:rPr>
               <w:t>3.3</w:t>
             </w:r>
@@ -3853,6 +3909,7 @@
               <w:rPr>
                 <w:webHidden/>
                 <w:rStyle w:val="Vnculodendice"/>
+                <w:vanish w:val="false"/>
               </w:rPr>
               <w:t>3.3.1</w:t>
             </w:r>
@@ -3924,6 +3981,7 @@
               <w:rPr>
                 <w:webHidden/>
                 <w:rStyle w:val="Vnculodendice"/>
+                <w:vanish w:val="false"/>
               </w:rPr>
               <w:t>3.3.1.1</w:t>
             </w:r>
@@ -3995,6 +4053,7 @@
               <w:rPr>
                 <w:webHidden/>
                 <w:rStyle w:val="Vnculodendice"/>
+                <w:vanish w:val="false"/>
               </w:rPr>
               <w:t>3.3.2</w:t>
             </w:r>
@@ -4066,6 +4125,7 @@
               <w:rPr>
                 <w:webHidden/>
                 <w:rStyle w:val="Vnculodendice"/>
+                <w:vanish w:val="false"/>
               </w:rPr>
               <w:t>3.3.2.1</w:t>
             </w:r>
@@ -4137,6 +4197,7 @@
               <w:rPr>
                 <w:webHidden/>
                 <w:rStyle w:val="Vnculodendice"/>
+                <w:vanish w:val="false"/>
               </w:rPr>
               <w:t>3.3.2.2</w:t>
             </w:r>
@@ -4208,6 +4269,7 @@
               <w:rPr>
                 <w:webHidden/>
                 <w:rStyle w:val="Vnculodendice"/>
+                <w:vanish w:val="false"/>
               </w:rPr>
               <w:t>3.3.2.3</w:t>
             </w:r>
@@ -4279,6 +4341,7 @@
               <w:rPr>
                 <w:webHidden/>
                 <w:rStyle w:val="Vnculodendice"/>
+                <w:vanish w:val="false"/>
               </w:rPr>
               <w:t>3.3.3</w:t>
             </w:r>
@@ -4350,6 +4413,7 @@
               <w:rPr>
                 <w:webHidden/>
                 <w:rStyle w:val="Vnculodendice"/>
+                <w:vanish w:val="false"/>
               </w:rPr>
               <w:t>3.3.4</w:t>
             </w:r>
@@ -4421,6 +4485,7 @@
               <w:rPr>
                 <w:webHidden/>
                 <w:rStyle w:val="Vnculodendice"/>
+                <w:vanish w:val="false"/>
               </w:rPr>
               <w:t>3.3.5</w:t>
             </w:r>
@@ -4492,6 +4557,7 @@
               <w:rPr>
                 <w:webHidden/>
                 <w:rStyle w:val="Vnculodendice"/>
+                <w:vanish w:val="false"/>
               </w:rPr>
               <w:t>4</w:t>
             </w:r>
@@ -4557,6 +4623,18 @@
             <w:fldChar w:fldCharType="end"/>
           </w:r>
         </w:p>
+        <w:p>
+          <w:pPr>
+            <w:sectPr>
+              <w:type w:val="continuous"/>
+              <w:pgSz w:w="11906" w:h="16838"/>
+              <w:pgMar w:left="1797" w:right="1797" w:header="709" w:top="1418" w:footer="709" w:bottom="1418" w:gutter="0"/>
+              <w:formProt w:val="false"/>
+              <w:textDirection w:val="lrTb"/>
+              <w:docGrid w:type="default" w:linePitch="100" w:charSpace="32768"/>
+            </w:sectPr>
+          </w:pPr>
+        </w:p>
       </w:sdtContent>
     </w:sdt>
     <w:p>
@@ -4604,8 +4682,8 @@
         <w:outlineLvl w:val="1"/>
         <w:rPr/>
       </w:pPr>
-      <w:bookmarkStart w:id="18" w:name="_Toc4711913"/>
-      <w:bookmarkStart w:id="19" w:name="_Toc481911620"/>
+      <w:bookmarkStart w:id="18" w:name="_Toc481911620"/>
+      <w:bookmarkStart w:id="19" w:name="_Toc4711913"/>
       <w:r>
         <w:rPr/>
         <w:t>Objetivos deste documento</w:t>
@@ -5299,6 +5377,26 @@
     <w:p>
       <w:pPr>
         <w:pStyle w:val="Ttulo31"/>
+        <w:widowControl/>
+        <w:numPr>
+          <w:ilvl w:val="0"/>
+          <w:numId w:val="0"/>
+        </w:numPr>
+        <w:spacing w:lineRule="auto" w:line="276"/>
+        <w:jc w:val="left"/>
+        <w:outlineLvl w:val="1"/>
+        <w:rPr/>
+      </w:pPr>
+      <w:r>
+        <w:rPr/>
+      </w:r>
+      <w:r>
+        <w:br w:type="page"/>
+      </w:r>
+    </w:p>
+    <w:p>
+      <w:pPr>
+        <w:pStyle w:val="Ttulo31"/>
         <w:numPr>
           <w:ilvl w:val="2"/>
           <w:numId w:val="1"/>
@@ -5322,7 +5420,217 @@
       </w:pPr>
       <w:r>
         <w:rPr/>
-        <w:t>Trello.</w:t>
+      </w:r>
+    </w:p>
+    <w:tbl>
+      <w:tblPr>
+        <w:tblW w:w="8859" w:type="dxa"/>
+        <w:jc w:val="left"/>
+        <w:tblInd w:w="0" w:type="dxa"/>
+        <w:tblBorders>
+          <w:top w:val="double" w:sz="6" w:space="0" w:color="000000"/>
+          <w:left w:val="double" w:sz="6" w:space="0" w:color="000000"/>
+          <w:bottom w:val="single" w:sz="6" w:space="0" w:color="000000"/>
+          <w:right w:val="single" w:sz="6" w:space="0" w:color="000000"/>
+          <w:insideH w:val="single" w:sz="6" w:space="0" w:color="000000"/>
+          <w:insideV w:val="single" w:sz="6" w:space="0" w:color="000000"/>
+        </w:tblBorders>
+        <w:tblCellMar>
+          <w:top w:w="0" w:type="dxa"/>
+          <w:left w:w="65" w:type="dxa"/>
+          <w:bottom w:w="0" w:type="dxa"/>
+          <w:right w:w="70" w:type="dxa"/>
+        </w:tblCellMar>
+        <w:tblLook w:val="00bf"/>
+      </w:tblPr>
+      <w:tblGrid>
+        <w:gridCol w:w="1225"/>
+        <w:gridCol w:w="2105"/>
+        <w:gridCol w:w="5529"/>
+      </w:tblGrid>
+      <w:tr>
+        <w:trPr/>
+        <w:tc>
+          <w:tcPr>
+            <w:tcW w:w="1225" w:type="dxa"/>
+            <w:tcBorders>
+              <w:top w:val="double" w:sz="6" w:space="0" w:color="000000"/>
+              <w:left w:val="double" w:sz="6" w:space="0" w:color="000000"/>
+              <w:bottom w:val="single" w:sz="6" w:space="0" w:color="000000"/>
+              <w:right w:val="single" w:sz="6" w:space="0" w:color="000000"/>
+              <w:insideH w:val="single" w:sz="6" w:space="0" w:color="000000"/>
+              <w:insideV w:val="single" w:sz="6" w:space="0" w:color="000000"/>
+            </w:tcBorders>
+            <w:shd w:fill="auto" w:val="clear"/>
+          </w:tcPr>
+          <w:p>
+            <w:pPr>
+              <w:pStyle w:val="Tabela"/>
+              <w:spacing w:before="40" w:after="40"/>
+              <w:jc w:val="center"/>
+              <w:rPr/>
+            </w:pPr>
+            <w:r>
+              <w:rPr>
+                <w:b/>
+                <w:bCs/>
+              </w:rPr>
+              <w:t>Número de ordem</w:t>
+            </w:r>
+          </w:p>
+        </w:tc>
+        <w:tc>
+          <w:tcPr>
+            <w:tcW w:w="2105" w:type="dxa"/>
+            <w:tcBorders>
+              <w:top w:val="double" w:sz="6" w:space="0" w:color="000000"/>
+              <w:left w:val="single" w:sz="6" w:space="0" w:color="000000"/>
+              <w:bottom w:val="single" w:sz="6" w:space="0" w:color="000000"/>
+              <w:right w:val="single" w:sz="6" w:space="0" w:color="000000"/>
+              <w:insideH w:val="single" w:sz="6" w:space="0" w:color="000000"/>
+              <w:insideV w:val="single" w:sz="6" w:space="0" w:color="000000"/>
+            </w:tcBorders>
+            <w:shd w:fill="auto" w:val="clear"/>
+          </w:tcPr>
+          <w:p>
+            <w:pPr>
+              <w:pStyle w:val="Tabela"/>
+              <w:spacing w:before="40" w:after="40"/>
+              <w:jc w:val="center"/>
+              <w:rPr/>
+            </w:pPr>
+            <w:r>
+              <w:rPr>
+                <w:b/>
+                <w:bCs/>
+              </w:rPr>
+              <w:t>Tipo de material</w:t>
+            </w:r>
+          </w:p>
+        </w:tc>
+        <w:tc>
+          <w:tcPr>
+            <w:tcW w:w="5529" w:type="dxa"/>
+            <w:tcBorders>
+              <w:top w:val="double" w:sz="6" w:space="0" w:color="000000"/>
+              <w:left w:val="single" w:sz="6" w:space="0" w:color="000000"/>
+              <w:bottom w:val="single" w:sz="6" w:space="0" w:color="000000"/>
+              <w:right w:val="double" w:sz="6" w:space="0" w:color="000000"/>
+              <w:insideH w:val="single" w:sz="6" w:space="0" w:color="000000"/>
+              <w:insideV w:val="double" w:sz="6" w:space="0" w:color="000000"/>
+            </w:tcBorders>
+            <w:shd w:fill="auto" w:val="clear"/>
+          </w:tcPr>
+          <w:p>
+            <w:pPr>
+              <w:pStyle w:val="Tabela"/>
+              <w:spacing w:before="40" w:after="40"/>
+              <w:jc w:val="center"/>
+              <w:rPr/>
+            </w:pPr>
+            <w:r>
+              <w:rPr>
+                <w:b/>
+                <w:bCs/>
+              </w:rPr>
+              <w:t>Referência bibliográfica</w:t>
+            </w:r>
+          </w:p>
+        </w:tc>
+      </w:tr>
+      <w:tr>
+        <w:trPr/>
+        <w:tc>
+          <w:tcPr>
+            <w:tcW w:w="1225" w:type="dxa"/>
+            <w:tcBorders>
+              <w:top w:val="single" w:sz="6" w:space="0" w:color="000000"/>
+              <w:left w:val="double" w:sz="6" w:space="0" w:color="000000"/>
+              <w:bottom w:val="single" w:sz="6" w:space="0" w:color="000000"/>
+              <w:right w:val="single" w:sz="6" w:space="0" w:color="000000"/>
+              <w:insideH w:val="single" w:sz="6" w:space="0" w:color="000000"/>
+              <w:insideV w:val="single" w:sz="6" w:space="0" w:color="000000"/>
+            </w:tcBorders>
+            <w:shd w:fill="auto" w:val="clear"/>
+          </w:tcPr>
+          <w:p>
+            <w:pPr>
+              <w:pStyle w:val="Tabela"/>
+              <w:numPr>
+                <w:ilvl w:val="0"/>
+                <w:numId w:val="4"/>
+              </w:numPr>
+              <w:spacing w:before="40" w:after="40"/>
+              <w:rPr/>
+            </w:pPr>
+            <w:r>
+              <w:rPr/>
+            </w:r>
+          </w:p>
+        </w:tc>
+        <w:tc>
+          <w:tcPr>
+            <w:tcW w:w="2105" w:type="dxa"/>
+            <w:tcBorders>
+              <w:top w:val="single" w:sz="6" w:space="0" w:color="000000"/>
+              <w:left w:val="single" w:sz="6" w:space="0" w:color="000000"/>
+              <w:bottom w:val="single" w:sz="6" w:space="0" w:color="000000"/>
+              <w:right w:val="single" w:sz="6" w:space="0" w:color="000000"/>
+              <w:insideH w:val="single" w:sz="6" w:space="0" w:color="000000"/>
+              <w:insideV w:val="single" w:sz="6" w:space="0" w:color="000000"/>
+            </w:tcBorders>
+            <w:shd w:fill="auto" w:val="clear"/>
+          </w:tcPr>
+          <w:p>
+            <w:pPr>
+              <w:pStyle w:val="Tabela"/>
+              <w:keepNext w:val="true"/>
+              <w:spacing w:before="40" w:after="40"/>
+              <w:jc w:val="left"/>
+              <w:rPr/>
+            </w:pPr>
+            <w:r>
+              <w:rPr/>
+              <w:t>Padrão</w:t>
+            </w:r>
+          </w:p>
+        </w:tc>
+        <w:tc>
+          <w:tcPr>
+            <w:tcW w:w="5529" w:type="dxa"/>
+            <w:tcBorders>
+              <w:top w:val="single" w:sz="6" w:space="0" w:color="000000"/>
+              <w:left w:val="single" w:sz="6" w:space="0" w:color="000000"/>
+              <w:bottom w:val="single" w:sz="6" w:space="0" w:color="000000"/>
+              <w:right w:val="double" w:sz="6" w:space="0" w:color="000000"/>
+              <w:insideH w:val="single" w:sz="6" w:space="0" w:color="000000"/>
+              <w:insideV w:val="double" w:sz="6" w:space="0" w:color="000000"/>
+            </w:tcBorders>
+            <w:shd w:fill="auto" w:val="clear"/>
+          </w:tcPr>
+          <w:p>
+            <w:pPr>
+              <w:pStyle w:val="Tabela"/>
+              <w:keepNext w:val="true"/>
+              <w:spacing w:before="40" w:after="40"/>
+              <w:jc w:val="left"/>
+              <w:rPr/>
+            </w:pPr>
+            <w:r>
+              <w:rPr/>
+              <w:t>Trello</w:t>
+            </w:r>
+          </w:p>
+        </w:tc>
+      </w:tr>
+    </w:tbl>
+    <w:p>
+      <w:pPr>
+        <w:pStyle w:val="Normal"/>
+        <w:rPr/>
+      </w:pPr>
+      <w:r>
+        <w:rPr/>
       </w:r>
     </w:p>
     <w:p>
@@ -5763,7 +6071,12 @@
     </w:tbl>
     <w:p>
       <w:pPr>
-        <w:pStyle w:val="Corpodotexto"/>
+        <w:pStyle w:val="Ttulo21"/>
+        <w:numPr>
+          <w:ilvl w:val="0"/>
+          <w:numId w:val="0"/>
+        </w:numPr>
+        <w:outlineLvl w:val="0"/>
         <w:rPr/>
       </w:pPr>
       <w:r>
@@ -5894,7 +6207,7 @@
                           </pic:cNvPicPr>
                         </pic:nvPicPr>
                         <pic:blipFill>
-                          <a:blip r:embed="rId2"/>
+                          <a:blip r:embed="rId6"/>
                           <a:stretch>
                             <a:fillRect/>
                           </a:stretch>
@@ -9261,7 +9574,7 @@
                           </pic:cNvPicPr>
                         </pic:nvPicPr>
                         <pic:blipFill>
-                          <a:blip r:embed="rId3"/>
+                          <a:blip r:embed="rId7"/>
                           <a:stretch>
                             <a:fillRect/>
                           </a:stretch>
@@ -9650,10 +9963,10 @@
       <w:tblGrid>
         <w:gridCol w:w="929"/>
         <w:gridCol w:w="1479"/>
-        <w:gridCol w:w="1290"/>
+        <w:gridCol w:w="1289"/>
         <w:gridCol w:w="1382"/>
-        <w:gridCol w:w="1247"/>
-        <w:gridCol w:w="966"/>
+        <w:gridCol w:w="1249"/>
+        <w:gridCol w:w="965"/>
         <w:gridCol w:w="1897"/>
       </w:tblGrid>
       <w:tr>
@@ -9729,7 +10042,7 @@
         </w:tc>
         <w:tc>
           <w:tcPr>
-            <w:tcW w:w="1290" w:type="dxa"/>
+            <w:tcW w:w="1289" w:type="dxa"/>
             <w:tcBorders>
               <w:top w:val="double" w:sz="6" w:space="0" w:color="000000"/>
               <w:left w:val="single" w:sz="6" w:space="0" w:color="000000"/>
@@ -9795,7 +10108,7 @@
         </w:tc>
         <w:tc>
           <w:tcPr>
-            <w:tcW w:w="1247" w:type="dxa"/>
+            <w:tcW w:w="1249" w:type="dxa"/>
             <w:tcBorders>
               <w:top w:val="double" w:sz="6" w:space="0" w:color="000000"/>
               <w:left w:val="single" w:sz="6" w:space="0" w:color="000000"/>
@@ -9828,7 +10141,7 @@
         </w:tc>
         <w:tc>
           <w:tcPr>
-            <w:tcW w:w="966" w:type="dxa"/>
+            <w:tcW w:w="965" w:type="dxa"/>
             <w:tcBorders>
               <w:top w:val="double" w:sz="6" w:space="0" w:color="000000"/>
               <w:left w:val="single" w:sz="6" w:space="0" w:color="000000"/>
@@ -9955,7 +10268,7 @@
         </w:tc>
         <w:tc>
           <w:tcPr>
-            <w:tcW w:w="1290" w:type="dxa"/>
+            <w:tcW w:w="1289" w:type="dxa"/>
             <w:tcBorders>
               <w:top w:val="single" w:sz="6" w:space="0" w:color="000000"/>
               <w:left w:val="single" w:sz="6" w:space="0" w:color="000000"/>
@@ -10009,7 +10322,7 @@
         </w:tc>
         <w:tc>
           <w:tcPr>
-            <w:tcW w:w="1247" w:type="dxa"/>
+            <w:tcW w:w="1249" w:type="dxa"/>
             <w:tcBorders>
               <w:top w:val="single" w:sz="6" w:space="0" w:color="000000"/>
               <w:left w:val="single" w:sz="6" w:space="0" w:color="000000"/>
@@ -10036,7 +10349,7 @@
         </w:tc>
         <w:tc>
           <w:tcPr>
-            <w:tcW w:w="966" w:type="dxa"/>
+            <w:tcW w:w="965" w:type="dxa"/>
             <w:tcBorders>
               <w:top w:val="single" w:sz="6" w:space="0" w:color="000000"/>
               <w:left w:val="single" w:sz="6" w:space="0" w:color="000000"/>
@@ -10150,7 +10463,7 @@
         </w:tc>
         <w:tc>
           <w:tcPr>
-            <w:tcW w:w="1290" w:type="dxa"/>
+            <w:tcW w:w="1289" w:type="dxa"/>
             <w:tcBorders>
               <w:top w:val="single" w:sz="6" w:space="0" w:color="000000"/>
               <w:left w:val="single" w:sz="6" w:space="0" w:color="000000"/>
@@ -10204,7 +10517,7 @@
         </w:tc>
         <w:tc>
           <w:tcPr>
-            <w:tcW w:w="1247" w:type="dxa"/>
+            <w:tcW w:w="1249" w:type="dxa"/>
             <w:tcBorders>
               <w:top w:val="single" w:sz="6" w:space="0" w:color="000000"/>
               <w:left w:val="single" w:sz="6" w:space="0" w:color="000000"/>
@@ -10231,7 +10544,7 @@
         </w:tc>
         <w:tc>
           <w:tcPr>
-            <w:tcW w:w="966" w:type="dxa"/>
+            <w:tcW w:w="965" w:type="dxa"/>
             <w:tcBorders>
               <w:top w:val="single" w:sz="6" w:space="0" w:color="000000"/>
               <w:left w:val="single" w:sz="6" w:space="0" w:color="000000"/>
@@ -10345,7 +10658,7 @@
         </w:tc>
         <w:tc>
           <w:tcPr>
-            <w:tcW w:w="1290" w:type="dxa"/>
+            <w:tcW w:w="1289" w:type="dxa"/>
             <w:tcBorders>
               <w:top w:val="single" w:sz="6" w:space="0" w:color="000000"/>
               <w:left w:val="single" w:sz="6" w:space="0" w:color="000000"/>
@@ -10399,7 +10712,7 @@
         </w:tc>
         <w:tc>
           <w:tcPr>
-            <w:tcW w:w="1247" w:type="dxa"/>
+            <w:tcW w:w="1249" w:type="dxa"/>
             <w:tcBorders>
               <w:top w:val="single" w:sz="6" w:space="0" w:color="000000"/>
               <w:left w:val="single" w:sz="6" w:space="0" w:color="000000"/>
@@ -10426,7 +10739,7 @@
         </w:tc>
         <w:tc>
           <w:tcPr>
-            <w:tcW w:w="966" w:type="dxa"/>
+            <w:tcW w:w="965" w:type="dxa"/>
             <w:tcBorders>
               <w:top w:val="single" w:sz="6" w:space="0" w:color="000000"/>
               <w:left w:val="single" w:sz="6" w:space="0" w:color="000000"/>
@@ -10528,8 +10841,8 @@
       <w:tblGrid>
         <w:gridCol w:w="919"/>
         <w:gridCol w:w="1561"/>
-        <w:gridCol w:w="4254"/>
-        <w:gridCol w:w="2455"/>
+        <w:gridCol w:w="4255"/>
+        <w:gridCol w:w="2454"/>
       </w:tblGrid>
       <w:tr>
         <w:trPr>
@@ -10603,7 +10916,7 @@
         </w:tc>
         <w:tc>
           <w:tcPr>
-            <w:tcW w:w="4254" w:type="dxa"/>
+            <w:tcW w:w="4255" w:type="dxa"/>
             <w:tcBorders>
               <w:top w:val="double" w:sz="6" w:space="0" w:color="000000"/>
               <w:left w:val="single" w:sz="6" w:space="0" w:color="000000"/>
@@ -10636,7 +10949,7 @@
         </w:tc>
         <w:tc>
           <w:tcPr>
-            <w:tcW w:w="2455" w:type="dxa"/>
+            <w:tcW w:w="2454" w:type="dxa"/>
             <w:tcBorders>
               <w:top w:val="double" w:sz="6" w:space="0" w:color="000000"/>
               <w:left w:val="single" w:sz="6" w:space="0" w:color="000000"/>
@@ -10729,7 +11042,7 @@
         </w:tc>
         <w:tc>
           <w:tcPr>
-            <w:tcW w:w="4254" w:type="dxa"/>
+            <w:tcW w:w="4255" w:type="dxa"/>
             <w:tcBorders>
               <w:top w:val="single" w:sz="6" w:space="0" w:color="000000"/>
               <w:left w:val="single" w:sz="6" w:space="0" w:color="000000"/>
@@ -10756,7 +11069,7 @@
         </w:tc>
         <w:tc>
           <w:tcPr>
-            <w:tcW w:w="2455" w:type="dxa"/>
+            <w:tcW w:w="2454" w:type="dxa"/>
             <w:tcBorders>
               <w:top w:val="single" w:sz="6" w:space="0" w:color="000000"/>
               <w:left w:val="single" w:sz="6" w:space="0" w:color="000000"/>
@@ -10786,26 +11099,6 @@
     <w:p>
       <w:pPr>
         <w:pStyle w:val="Corpodotexto"/>
-        <w:rPr>
-          <w:b w:val="false"/>
-          <w:b w:val="false"/>
-          <w:i w:val="false"/>
-          <w:i w:val="false"/>
-          <w:sz w:val="22"/>
-        </w:rPr>
-      </w:pPr>
-      <w:r>
-        <w:rPr/>
-      </w:r>
-    </w:p>
-    <w:p>
-      <w:pPr>
-        <w:pStyle w:val="Ttulo41"/>
-        <w:numPr>
-          <w:ilvl w:val="0"/>
-          <w:numId w:val="0"/>
-        </w:numPr>
-        <w:ind w:left="567" w:hanging="0"/>
         <w:rPr/>
       </w:pPr>
       <w:r>
@@ -10941,7 +11234,7 @@
                           </pic:cNvPicPr>
                         </pic:nvPicPr>
                         <pic:blipFill>
-                          <a:blip r:embed="rId4"/>
+                          <a:blip r:embed="rId8"/>
                           <a:stretch>
                             <a:fillRect/>
                           </a:stretch>
@@ -11207,7 +11500,10 @@
         </w:rPr>
       </w:pPr>
       <w:r>
-        <w:rPr/>
+        <w:rPr>
+          <w:b w:val="false"/>
+          <w:sz w:val="22"/>
+        </w:rPr>
       </w:r>
     </w:p>
     <w:p>
@@ -11439,24 +11735,6 @@
     </w:p>
     <w:p>
       <w:pPr>
-        <w:pStyle w:val="Ttulo61"/>
-        <w:rPr/>
-      </w:pPr>
-      <w:r>
-        <w:rPr/>
-      </w:r>
-    </w:p>
-    <w:p>
-      <w:pPr>
-        <w:pStyle w:val="Corpodotexto"/>
-        <w:rPr/>
-      </w:pPr>
-      <w:r>
-        <w:rPr/>
-      </w:r>
-    </w:p>
-    <w:p>
-      <w:pPr>
         <w:pStyle w:val="Ttulo31"/>
         <w:numPr>
           <w:ilvl w:val="2"/>
@@ -11465,8 +11743,8 @@
         <w:outlineLvl w:val="1"/>
         <w:rPr/>
       </w:pPr>
-      <w:bookmarkStart w:id="61" w:name="_Toc4711954"/>
-      <w:bookmarkStart w:id="62" w:name="_Toc481911635"/>
+      <w:bookmarkStart w:id="61" w:name="_Toc481911635"/>
+      <w:bookmarkStart w:id="62" w:name="_Toc4711954"/>
       <w:r>
         <w:rPr/>
         <w:t>Requisitos não funcionais</w:t>
@@ -11586,7 +11864,7 @@
       <w:bookmarkStart w:id="65" w:name="_Toc4711957"/>
       <w:r>
         <w:rPr/>
-        <w:t>Requisitos de dados persistentes</w:t>
+        <w:t>Requisitos de dados</w:t>
       </w:r>
       <w:bookmarkEnd w:id="65"/>
     </w:p>
@@ -11603,7 +11881,7 @@
       <w:bookmarkStart w:id="66" w:name="_Toc4711958"/>
       <w:r>
         <w:rPr/>
-        <w:t>Diagrama de classes persistentes</w:t>
+        <w:t>Diagrama de classes</w:t>
       </w:r>
       <w:bookmarkEnd w:id="66"/>
     </w:p>
@@ -11684,7 +11962,7 @@
                           </pic:cNvPicPr>
                         </pic:nvPicPr>
                         <pic:blipFill>
-                          <a:blip r:embed="rId5"/>
+                          <a:blip r:embed="rId9"/>
                           <a:stretch>
                             <a:fillRect/>
                           </a:stretch>
@@ -11729,7 +12007,7 @@
       <w:bookmarkStart w:id="67" w:name="_Toc4711959"/>
       <w:r>
         <w:rPr/>
-        <w:t>Classes persistentes</w:t>
+        <w:t>Classes</w:t>
       </w:r>
       <w:bookmarkEnd w:id="67"/>
     </w:p>
@@ -11847,11 +12125,7 @@
               <w:pStyle w:val="Tabela"/>
               <w:spacing w:before="40" w:after="40"/>
               <w:jc w:val="center"/>
-              <w:rPr>
-                <w:b/>
-                <w:b/>
-                <w:bCs/>
-              </w:rPr>
+              <w:rPr/>
             </w:pPr>
             <w:r>
               <w:rPr>
@@ -12320,7 +12594,7 @@
       <w:bookmarkStart w:id="68" w:name="_Toc4711960"/>
       <w:r>
         <w:rPr/>
-        <w:t>Propriedades das classes persistentes</w:t>
+        <w:t>Propriedades das classes</w:t>
       </w:r>
       <w:bookmarkEnd w:id="68"/>
     </w:p>
@@ -13411,10 +13685,1288 @@
       <w:bookmarkStart w:id="70" w:name="_Toc481911636"/>
       <w:r>
         <w:rPr/>
-        <w:t>Informação de suporte</w:t>
+        <w:t>P</w:t>
       </w:r>
       <w:bookmarkEnd w:id="69"/>
       <w:bookmarkEnd w:id="70"/>
+      <w:r>
+        <w:rPr/>
+        <w:t>lano de Desenvolvimento de Teste</w:t>
+      </w:r>
+    </w:p>
+    <w:p>
+      <w:pPr>
+        <w:pStyle w:val="Normal"/>
+        <w:widowControl/>
+        <w:spacing w:lineRule="auto" w:line="240"/>
+        <w:rPr>
+          <w:u w:val="single"/>
+          <w:lang w:val="pt-BR"/>
+        </w:rPr>
+      </w:pPr>
+      <w:r>
+        <w:rPr>
+          <w:u w:val="single"/>
+          <w:lang w:val="pt-BR"/>
+        </w:rPr>
+      </w:r>
+    </w:p>
+    <w:tbl>
+      <w:tblPr>
+        <w:tblW w:w="8460" w:type="dxa"/>
+        <w:jc w:val="left"/>
+        <w:tblInd w:w="34" w:type="dxa"/>
+        <w:tblBorders>
+          <w:top w:val="single" w:sz="4" w:space="0" w:color="000000"/>
+          <w:left w:val="single" w:sz="4" w:space="0" w:color="000000"/>
+          <w:bottom w:val="single" w:sz="4" w:space="0" w:color="000000"/>
+          <w:right w:val="single" w:sz="4" w:space="0" w:color="000000"/>
+          <w:insideH w:val="single" w:sz="4" w:space="0" w:color="000000"/>
+          <w:insideV w:val="single" w:sz="4" w:space="0" w:color="000000"/>
+        </w:tblBorders>
+        <w:tblCellMar>
+          <w:top w:w="0" w:type="dxa"/>
+          <w:left w:w="70" w:type="dxa"/>
+          <w:bottom w:w="0" w:type="dxa"/>
+          <w:right w:w="70" w:type="dxa"/>
+        </w:tblCellMar>
+        <w:tblLook w:noVBand="0" w:val="0000" w:noHBand="0" w:lastColumn="0" w:firstColumn="0" w:lastRow="0" w:firstRow="0"/>
+      </w:tblPr>
+      <w:tblGrid>
+        <w:gridCol w:w="8460"/>
+      </w:tblGrid>
+      <w:tr>
+        <w:trPr>
+          <w:trHeight w:val="1034" w:hRule="atLeast"/>
+        </w:trPr>
+        <w:tc>
+          <w:tcPr>
+            <w:tcW w:w="8460" w:type="dxa"/>
+            <w:tcBorders>
+              <w:top w:val="single" w:sz="4" w:space="0" w:color="000000"/>
+              <w:left w:val="single" w:sz="4" w:space="0" w:color="000000"/>
+              <w:bottom w:val="single" w:sz="4" w:space="0" w:color="000000"/>
+              <w:right w:val="single" w:sz="4" w:space="0" w:color="000000"/>
+              <w:insideH w:val="single" w:sz="4" w:space="0" w:color="000000"/>
+              <w:insideV w:val="single" w:sz="4" w:space="0" w:color="000000"/>
+            </w:tcBorders>
+            <w:shd w:fill="auto" w:val="clear"/>
+          </w:tcPr>
+          <w:p>
+            <w:pPr>
+              <w:pStyle w:val="Normal"/>
+              <w:rPr/>
+            </w:pPr>
+            <w:r>
+              <w:rPr>
+                <w:rFonts w:cs="Arial" w:ascii="Arial" w:hAnsi="Arial"/>
+                <w:b/>
+                <w:sz w:val="24"/>
+                <w:szCs w:val="24"/>
+                <w:lang w:val="pt-BR"/>
+              </w:rPr>
+              <w:t>Identificação do Software:</w:t>
+            </w:r>
+          </w:p>
+          <w:p>
+            <w:pPr>
+              <w:pStyle w:val="Normal"/>
+              <w:spacing w:before="0" w:after="200"/>
+              <w:rPr/>
+            </w:pPr>
+            <w:r>
+              <w:rPr>
+                <w:rFonts w:cs="Arial" w:ascii="Arial" w:hAnsi="Arial"/>
+                <w:b/>
+                <w:sz w:val="24"/>
+                <w:szCs w:val="24"/>
+                <w:lang w:val="pt-BR"/>
+              </w:rPr>
+              <w:t>OrganizZer</w:t>
+            </w:r>
+          </w:p>
+        </w:tc>
+      </w:tr>
+      <w:tr>
+        <w:trPr>
+          <w:trHeight w:val="435" w:hRule="atLeast"/>
+        </w:trPr>
+        <w:tc>
+          <w:tcPr>
+            <w:tcW w:w="8460" w:type="dxa"/>
+            <w:tcBorders>
+              <w:top w:val="single" w:sz="4" w:space="0" w:color="000000"/>
+              <w:left w:val="single" w:sz="4" w:space="0" w:color="000000"/>
+              <w:bottom w:val="single" w:sz="4" w:space="0" w:color="000000"/>
+              <w:right w:val="single" w:sz="4" w:space="0" w:color="000000"/>
+              <w:insideH w:val="single" w:sz="4" w:space="0" w:color="000000"/>
+              <w:insideV w:val="single" w:sz="4" w:space="0" w:color="000000"/>
+            </w:tcBorders>
+            <w:shd w:fill="auto" w:val="clear"/>
+          </w:tcPr>
+          <w:p>
+            <w:pPr>
+              <w:pStyle w:val="Normal"/>
+              <w:rPr/>
+            </w:pPr>
+            <w:r>
+              <w:rPr>
+                <w:rFonts w:cs="Arial" w:ascii="Arial" w:hAnsi="Arial"/>
+                <w:b/>
+                <w:sz w:val="24"/>
+                <w:szCs w:val="24"/>
+                <w:lang w:val="pt-BR"/>
+              </w:rPr>
+              <w:t>Identificação do Coordenador do Projeto:</w:t>
+            </w:r>
+          </w:p>
+          <w:p>
+            <w:pPr>
+              <w:pStyle w:val="Normal"/>
+              <w:spacing w:before="0" w:after="200"/>
+              <w:rPr/>
+            </w:pPr>
+            <w:r>
+              <w:rPr>
+                <w:rFonts w:cs="Arial" w:ascii="Arial" w:hAnsi="Arial"/>
+                <w:b/>
+                <w:sz w:val="24"/>
+                <w:szCs w:val="24"/>
+              </w:rPr>
+              <w:t>Matheus Alves</w:t>
+            </w:r>
+          </w:p>
+        </w:tc>
+      </w:tr>
+      <w:tr>
+        <w:trPr>
+          <w:trHeight w:val="435" w:hRule="atLeast"/>
+        </w:trPr>
+        <w:tc>
+          <w:tcPr>
+            <w:tcW w:w="8460" w:type="dxa"/>
+            <w:tcBorders>
+              <w:top w:val="single" w:sz="4" w:space="0" w:color="000000"/>
+              <w:left w:val="single" w:sz="4" w:space="0" w:color="000000"/>
+              <w:bottom w:val="single" w:sz="4" w:space="0" w:color="000000"/>
+              <w:right w:val="single" w:sz="4" w:space="0" w:color="000000"/>
+              <w:insideH w:val="single" w:sz="4" w:space="0" w:color="000000"/>
+              <w:insideV w:val="single" w:sz="4" w:space="0" w:color="000000"/>
+            </w:tcBorders>
+            <w:shd w:fill="auto" w:val="clear"/>
+          </w:tcPr>
+          <w:p>
+            <w:pPr>
+              <w:pStyle w:val="Normal"/>
+              <w:rPr/>
+            </w:pPr>
+            <w:r>
+              <w:rPr>
+                <w:rFonts w:cs="Arial" w:ascii="Arial" w:hAnsi="Arial"/>
+                <w:b/>
+                <w:sz w:val="24"/>
+                <w:szCs w:val="24"/>
+                <w:lang w:val="pt-BR"/>
+              </w:rPr>
+              <w:t>Identificação do responsável pelo Roteiro:</w:t>
+            </w:r>
+          </w:p>
+          <w:p>
+            <w:pPr>
+              <w:pStyle w:val="Normal"/>
+              <w:spacing w:before="0" w:after="200"/>
+              <w:rPr/>
+            </w:pPr>
+            <w:r>
+              <w:rPr>
+                <w:rFonts w:cs="Arial" w:ascii="Arial" w:hAnsi="Arial"/>
+                <w:b/>
+                <w:sz w:val="24"/>
+                <w:szCs w:val="24"/>
+              </w:rPr>
+              <w:t>Matheus Alves</w:t>
+            </w:r>
+          </w:p>
+        </w:tc>
+      </w:tr>
+    </w:tbl>
+    <w:p>
+      <w:pPr>
+        <w:pStyle w:val="Normal"/>
+        <w:rPr>
+          <w:rFonts w:ascii="Arial" w:hAnsi="Arial" w:cs="Arial"/>
+          <w:b/>
+          <w:b/>
+          <w:sz w:val="28"/>
+          <w:szCs w:val="28"/>
+        </w:rPr>
+      </w:pPr>
+      <w:r>
+        <w:rPr>
+          <w:rFonts w:cs="Arial" w:ascii="Arial" w:hAnsi="Arial"/>
+          <w:b/>
+          <w:sz w:val="28"/>
+          <w:szCs w:val="28"/>
+        </w:rPr>
+      </w:r>
+    </w:p>
+    <w:tbl>
+      <w:tblPr>
+        <w:tblStyle w:val="Tabelacomgrade"/>
+        <w:tblW w:w="8645" w:type="dxa"/>
+        <w:jc w:val="left"/>
+        <w:tblInd w:w="0" w:type="dxa"/>
+        <w:tblCellMar>
+          <w:top w:w="0" w:type="dxa"/>
+          <w:left w:w="108" w:type="dxa"/>
+          <w:bottom w:w="0" w:type="dxa"/>
+          <w:right w:w="108" w:type="dxa"/>
+        </w:tblCellMar>
+        <w:tblLook w:noVBand="1" w:val="04a0" w:noHBand="0" w:lastColumn="0" w:firstColumn="1" w:lastRow="0" w:firstRow="1"/>
+      </w:tblPr>
+      <w:tblGrid>
+        <w:gridCol w:w="1809"/>
+        <w:gridCol w:w="352"/>
+        <w:gridCol w:w="1208"/>
+        <w:gridCol w:w="3114"/>
+        <w:gridCol w:w="2161"/>
+      </w:tblGrid>
+      <w:tr>
+        <w:trPr>
+          <w:trHeight w:val="460" w:hRule="atLeast"/>
+        </w:trPr>
+        <w:tc>
+          <w:tcPr>
+            <w:tcW w:w="2161" w:type="dxa"/>
+            <w:gridSpan w:val="2"/>
+            <w:tcBorders/>
+            <w:shd w:fill="auto" w:val="clear"/>
+          </w:tcPr>
+          <w:p>
+            <w:pPr>
+              <w:pStyle w:val="Normal"/>
+              <w:spacing w:before="0" w:after="200"/>
+              <w:jc w:val="center"/>
+              <w:rPr>
+                <w:rFonts w:eastAsia="Calibri" w:cstheme="minorBidi" w:eastAsiaTheme="minorHAnsi"/>
+                <w:lang w:eastAsia="en-US"/>
+              </w:rPr>
+            </w:pPr>
+            <w:r>
+              <w:rPr>
+                <w:rFonts w:eastAsia="Calibri" w:cs="Arial" w:eastAsiaTheme="minorHAnsi" w:ascii="Arial" w:hAnsi="Arial"/>
+                <w:b/>
+                <w:sz w:val="24"/>
+                <w:szCs w:val="24"/>
+                <w:lang w:eastAsia="en-US"/>
+              </w:rPr>
+              <w:t>Roteiro</w:t>
+            </w:r>
+          </w:p>
+        </w:tc>
+        <w:tc>
+          <w:tcPr>
+            <w:tcW w:w="6483" w:type="dxa"/>
+            <w:gridSpan w:val="3"/>
+            <w:tcBorders/>
+            <w:shd w:fill="auto" w:val="clear"/>
+          </w:tcPr>
+          <w:p>
+            <w:pPr>
+              <w:pStyle w:val="Normal"/>
+              <w:spacing w:before="0" w:after="200"/>
+              <w:rPr>
+                <w:rFonts w:eastAsia="Calibri" w:cstheme="minorBidi" w:eastAsiaTheme="minorHAnsi"/>
+                <w:lang w:eastAsia="en-US"/>
+              </w:rPr>
+            </w:pPr>
+            <w:r>
+              <w:rPr>
+                <w:rFonts w:eastAsia="Calibri" w:cs="Arial" w:eastAsiaTheme="minorHAnsi" w:ascii="Arial" w:hAnsi="Arial"/>
+                <w:sz w:val="24"/>
+                <w:szCs w:val="24"/>
+                <w:lang w:val="pt-BR" w:eastAsia="en-US"/>
+              </w:rPr>
+              <w:t>Verifica a porcentagem de conclusão da tarefa baseado na quantidade de subtarefas concluídas.</w:t>
+            </w:r>
+          </w:p>
+        </w:tc>
+      </w:tr>
+      <w:tr>
+        <w:trPr>
+          <w:trHeight w:val="552" w:hRule="atLeast"/>
+        </w:trPr>
+        <w:tc>
+          <w:tcPr>
+            <w:tcW w:w="2161" w:type="dxa"/>
+            <w:gridSpan w:val="2"/>
+            <w:tcBorders/>
+            <w:shd w:fill="auto" w:val="clear"/>
+          </w:tcPr>
+          <w:p>
+            <w:pPr>
+              <w:pStyle w:val="Normal"/>
+              <w:spacing w:before="0" w:after="200"/>
+              <w:jc w:val="center"/>
+              <w:rPr>
+                <w:rFonts w:eastAsia="Calibri" w:cstheme="minorBidi" w:eastAsiaTheme="minorHAnsi"/>
+                <w:lang w:eastAsia="en-US"/>
+              </w:rPr>
+            </w:pPr>
+            <w:r>
+              <w:rPr>
+                <w:rFonts w:eastAsia="Calibri" w:cs="Arial" w:eastAsiaTheme="minorHAnsi" w:ascii="Arial" w:hAnsi="Arial"/>
+                <w:b/>
+                <w:sz w:val="24"/>
+                <w:szCs w:val="24"/>
+                <w:lang w:eastAsia="en-US"/>
+              </w:rPr>
+              <w:t>Pré-condições</w:t>
+            </w:r>
+          </w:p>
+        </w:tc>
+        <w:tc>
+          <w:tcPr>
+            <w:tcW w:w="6483" w:type="dxa"/>
+            <w:gridSpan w:val="3"/>
+            <w:tcBorders/>
+            <w:shd w:fill="auto" w:val="clear"/>
+          </w:tcPr>
+          <w:p>
+            <w:pPr>
+              <w:pStyle w:val="ListParagraph"/>
+              <w:numPr>
+                <w:ilvl w:val="0"/>
+                <w:numId w:val="16"/>
+              </w:numPr>
+              <w:rPr/>
+            </w:pPr>
+            <w:r>
+              <w:rPr>
+                <w:rFonts w:eastAsia="Calibri" w:cs="Arial" w:ascii="Arial" w:hAnsi="Arial" w:eastAsiaTheme="minorHAnsi"/>
+                <w:sz w:val="24"/>
+                <w:szCs w:val="24"/>
+                <w:lang w:eastAsia="en-US"/>
+              </w:rPr>
+              <w:t xml:space="preserve">Domínio entrada: </w:t>
+            </w:r>
+            <w:r>
+              <w:rPr>
+                <w:rFonts w:eastAsia="Calibri" w:cs="Arial" w:ascii="Arial" w:hAnsi="Arial" w:eastAsiaTheme="minorHAnsi"/>
+                <w:sz w:val="24"/>
+                <w:szCs w:val="24"/>
+                <w:lang w:eastAsia="en-US"/>
+              </w:rPr>
+              <w:t>Total de subtarefas, Quantidade de subtarefas concluida.</w:t>
+            </w:r>
+          </w:p>
+          <w:p>
+            <w:pPr>
+              <w:pStyle w:val="ListParagraph"/>
+              <w:numPr>
+                <w:ilvl w:val="0"/>
+                <w:numId w:val="16"/>
+              </w:numPr>
+              <w:rPr/>
+            </w:pPr>
+            <w:r>
+              <w:rPr>
+                <w:rFonts w:eastAsia="Calibri" w:cs="Arial" w:ascii="Arial" w:hAnsi="Arial" w:eastAsiaTheme="minorHAnsi"/>
+                <w:sz w:val="24"/>
+                <w:szCs w:val="24"/>
+                <w:lang w:eastAsia="en-US"/>
+              </w:rPr>
+              <w:t>F</w:t>
+            </w:r>
+            <w:r>
+              <w:rPr>
+                <w:rFonts w:eastAsia="Calibri" w:cs="Arial" w:ascii="Arial" w:hAnsi="Arial" w:eastAsiaTheme="minorHAnsi"/>
+                <w:sz w:val="24"/>
+                <w:szCs w:val="24"/>
+                <w:lang w:eastAsia="en-US"/>
+              </w:rPr>
+              <w:t>ormula: Qt concluida / Tot. * 100.</w:t>
+            </w:r>
+          </w:p>
+          <w:p>
+            <w:pPr>
+              <w:pStyle w:val="ListParagraph"/>
+              <w:numPr>
+                <w:ilvl w:val="0"/>
+                <w:numId w:val="16"/>
+              </w:numPr>
+              <w:rPr/>
+            </w:pPr>
+            <w:r>
+              <w:rPr>
+                <w:rFonts w:eastAsia="Calibri" w:cs="Arial" w:ascii="Arial" w:hAnsi="Arial" w:eastAsiaTheme="minorHAnsi"/>
+                <w:sz w:val="24"/>
+                <w:szCs w:val="24"/>
+                <w:lang w:eastAsia="en-US"/>
+              </w:rPr>
+              <w:t>Entrada: Conectada ao módulo do cálculo d</w:t>
+            </w:r>
+            <w:r>
+              <w:rPr>
+                <w:rFonts w:eastAsia="Calibri" w:cs="Arial" w:ascii="Arial" w:hAnsi="Arial" w:eastAsiaTheme="minorHAnsi"/>
+                <w:sz w:val="24"/>
+                <w:szCs w:val="24"/>
+                <w:lang w:eastAsia="en-US"/>
+              </w:rPr>
+              <w:t>a porcentagem de conclusão da tarefa.</w:t>
+            </w:r>
+          </w:p>
+          <w:p>
+            <w:pPr>
+              <w:pStyle w:val="ListParagraph"/>
+              <w:numPr>
+                <w:ilvl w:val="0"/>
+                <w:numId w:val="16"/>
+              </w:numPr>
+              <w:rPr/>
+            </w:pPr>
+            <w:r>
+              <w:rPr>
+                <w:rFonts w:eastAsia="Calibri" w:cs="Arial" w:ascii="Arial" w:hAnsi="Arial" w:eastAsiaTheme="minorHAnsi"/>
+                <w:sz w:val="24"/>
+                <w:szCs w:val="24"/>
+                <w:lang w:eastAsia="en-US"/>
+              </w:rPr>
+              <w:t xml:space="preserve">Saída: Conectada ao módulo </w:t>
+            </w:r>
+            <w:r>
+              <w:rPr>
+                <w:rFonts w:eastAsia="Calibri" w:cs="Arial" w:ascii="Arial" w:hAnsi="Arial" w:eastAsiaTheme="minorHAnsi"/>
+                <w:sz w:val="24"/>
+                <w:szCs w:val="24"/>
+                <w:lang w:eastAsia="en-US"/>
+              </w:rPr>
+              <w:t>de Tarefa que exibe as informações da tarefa.</w:t>
+            </w:r>
+          </w:p>
+        </w:tc>
+      </w:tr>
+      <w:tr>
+        <w:trPr/>
+        <w:tc>
+          <w:tcPr>
+            <w:tcW w:w="1809" w:type="dxa"/>
+            <w:tcBorders/>
+            <w:shd w:fill="auto" w:val="clear"/>
+          </w:tcPr>
+          <w:p>
+            <w:pPr>
+              <w:pStyle w:val="Normal"/>
+              <w:spacing w:before="0" w:after="200"/>
+              <w:jc w:val="center"/>
+              <w:rPr>
+                <w:rFonts w:eastAsia="Calibri" w:cstheme="minorBidi" w:eastAsiaTheme="minorHAnsi"/>
+                <w:lang w:eastAsia="en-US"/>
+              </w:rPr>
+            </w:pPr>
+            <w:r>
+              <w:rPr>
+                <w:rFonts w:eastAsia="Calibri" w:cs="Arial" w:eastAsiaTheme="minorHAnsi" w:ascii="Arial" w:hAnsi="Arial"/>
+                <w:b/>
+                <w:sz w:val="24"/>
+                <w:szCs w:val="24"/>
+                <w:lang w:eastAsia="en-US"/>
+              </w:rPr>
+              <w:t>ID_REQ</w:t>
+            </w:r>
+          </w:p>
+        </w:tc>
+        <w:tc>
+          <w:tcPr>
+            <w:tcW w:w="1560" w:type="dxa"/>
+            <w:gridSpan w:val="2"/>
+            <w:tcBorders/>
+            <w:shd w:fill="auto" w:val="clear"/>
+          </w:tcPr>
+          <w:p>
+            <w:pPr>
+              <w:pStyle w:val="Normal"/>
+              <w:spacing w:before="0" w:after="200"/>
+              <w:jc w:val="center"/>
+              <w:rPr>
+                <w:rFonts w:eastAsia="Calibri" w:cstheme="minorBidi" w:eastAsiaTheme="minorHAnsi"/>
+                <w:lang w:eastAsia="en-US"/>
+              </w:rPr>
+            </w:pPr>
+            <w:r>
+              <w:rPr>
+                <w:rFonts w:eastAsia="Calibri" w:cs="Arial" w:eastAsiaTheme="minorHAnsi" w:ascii="Arial" w:hAnsi="Arial"/>
+                <w:b/>
+                <w:sz w:val="24"/>
+                <w:szCs w:val="24"/>
+                <w:lang w:eastAsia="en-US"/>
+              </w:rPr>
+              <w:t>ID_CT</w:t>
+            </w:r>
+          </w:p>
+        </w:tc>
+        <w:tc>
+          <w:tcPr>
+            <w:tcW w:w="3114" w:type="dxa"/>
+            <w:tcBorders/>
+            <w:shd w:fill="auto" w:val="clear"/>
+          </w:tcPr>
+          <w:p>
+            <w:pPr>
+              <w:pStyle w:val="Normal"/>
+              <w:spacing w:before="0" w:after="200"/>
+              <w:jc w:val="center"/>
+              <w:rPr>
+                <w:rFonts w:eastAsia="Calibri" w:cstheme="minorBidi" w:eastAsiaTheme="minorHAnsi"/>
+                <w:lang w:eastAsia="en-US"/>
+              </w:rPr>
+            </w:pPr>
+            <w:r>
+              <w:rPr>
+                <w:rFonts w:eastAsia="Calibri" w:cs="Arial" w:eastAsiaTheme="minorHAnsi" w:ascii="Arial" w:hAnsi="Arial"/>
+                <w:b/>
+                <w:sz w:val="24"/>
+                <w:szCs w:val="24"/>
+                <w:lang w:eastAsia="en-US"/>
+              </w:rPr>
+              <w:t>Entradas</w:t>
+            </w:r>
+          </w:p>
+        </w:tc>
+        <w:tc>
+          <w:tcPr>
+            <w:tcW w:w="2161" w:type="dxa"/>
+            <w:tcBorders/>
+            <w:shd w:fill="auto" w:val="clear"/>
+          </w:tcPr>
+          <w:p>
+            <w:pPr>
+              <w:pStyle w:val="Normal"/>
+              <w:spacing w:before="0" w:after="200"/>
+              <w:jc w:val="center"/>
+              <w:rPr>
+                <w:rFonts w:eastAsia="Calibri" w:cstheme="minorBidi" w:eastAsiaTheme="minorHAnsi"/>
+                <w:lang w:eastAsia="en-US"/>
+              </w:rPr>
+            </w:pPr>
+            <w:r>
+              <w:rPr>
+                <w:rFonts w:eastAsia="Calibri" w:cs="Arial" w:eastAsiaTheme="minorHAnsi" w:ascii="Arial" w:hAnsi="Arial"/>
+                <w:b/>
+                <w:sz w:val="24"/>
+                <w:szCs w:val="24"/>
+                <w:lang w:eastAsia="en-US"/>
+              </w:rPr>
+              <w:t>Saídas</w:t>
+            </w:r>
+          </w:p>
+        </w:tc>
+      </w:tr>
+      <w:tr>
+        <w:trPr/>
+        <w:tc>
+          <w:tcPr>
+            <w:tcW w:w="1809" w:type="dxa"/>
+            <w:vMerge w:val="restart"/>
+            <w:tcBorders/>
+            <w:shd w:fill="auto" w:val="clear"/>
+          </w:tcPr>
+          <w:p>
+            <w:pPr>
+              <w:pStyle w:val="Normal"/>
+              <w:jc w:val="center"/>
+              <w:rPr>
+                <w:rFonts w:ascii="Arial" w:hAnsi="Arial" w:eastAsia="Calibri" w:cs="Arial" w:eastAsiaTheme="minorHAnsi"/>
+                <w:b/>
+                <w:b/>
+                <w:sz w:val="24"/>
+                <w:szCs w:val="24"/>
+                <w:lang w:eastAsia="en-US"/>
+              </w:rPr>
+            </w:pPr>
+            <w:r>
+              <w:rPr>
+                <w:rFonts w:eastAsia="Calibri" w:cs="Arial" w:eastAsiaTheme="minorHAnsi" w:ascii="Arial" w:hAnsi="Arial"/>
+                <w:b/>
+                <w:sz w:val="24"/>
+                <w:szCs w:val="24"/>
+                <w:lang w:eastAsia="en-US"/>
+              </w:rPr>
+            </w:r>
+          </w:p>
+          <w:p>
+            <w:pPr>
+              <w:pStyle w:val="Normal"/>
+              <w:jc w:val="center"/>
+              <w:rPr>
+                <w:rFonts w:ascii="Arial" w:hAnsi="Arial" w:eastAsia="Calibri" w:cs="Arial" w:eastAsiaTheme="minorHAnsi"/>
+                <w:b/>
+                <w:b/>
+                <w:sz w:val="24"/>
+                <w:szCs w:val="24"/>
+                <w:lang w:eastAsia="en-US"/>
+              </w:rPr>
+            </w:pPr>
+            <w:r>
+              <w:rPr>
+                <w:rFonts w:eastAsia="Calibri" w:cs="Arial" w:eastAsiaTheme="minorHAnsi" w:ascii="Arial" w:hAnsi="Arial"/>
+                <w:b/>
+                <w:sz w:val="24"/>
+                <w:szCs w:val="24"/>
+                <w:lang w:eastAsia="en-US"/>
+              </w:rPr>
+            </w:r>
+          </w:p>
+          <w:p>
+            <w:pPr>
+              <w:pStyle w:val="Normal"/>
+              <w:jc w:val="center"/>
+              <w:rPr>
+                <w:rFonts w:ascii="Arial" w:hAnsi="Arial" w:eastAsia="Calibri" w:cs="Arial" w:eastAsiaTheme="minorHAnsi"/>
+                <w:b/>
+                <w:b/>
+                <w:sz w:val="24"/>
+                <w:szCs w:val="24"/>
+                <w:lang w:eastAsia="en-US"/>
+              </w:rPr>
+            </w:pPr>
+            <w:r>
+              <w:rPr>
+                <w:rFonts w:eastAsia="Calibri" w:cs="Arial" w:eastAsiaTheme="minorHAnsi" w:ascii="Arial" w:hAnsi="Arial"/>
+                <w:b/>
+                <w:sz w:val="24"/>
+                <w:szCs w:val="24"/>
+                <w:lang w:eastAsia="en-US"/>
+              </w:rPr>
+            </w:r>
+          </w:p>
+          <w:p>
+            <w:pPr>
+              <w:pStyle w:val="Normal"/>
+              <w:jc w:val="center"/>
+              <w:rPr>
+                <w:rFonts w:ascii="Arial" w:hAnsi="Arial" w:eastAsia="Calibri" w:cs="Arial" w:eastAsiaTheme="minorHAnsi"/>
+                <w:b/>
+                <w:b/>
+                <w:sz w:val="24"/>
+                <w:szCs w:val="24"/>
+                <w:lang w:eastAsia="en-US"/>
+              </w:rPr>
+            </w:pPr>
+            <w:r>
+              <w:rPr>
+                <w:rFonts w:eastAsia="Calibri" w:cs="Arial" w:eastAsiaTheme="minorHAnsi" w:ascii="Arial" w:hAnsi="Arial"/>
+                <w:b/>
+                <w:sz w:val="24"/>
+                <w:szCs w:val="24"/>
+                <w:lang w:eastAsia="en-US"/>
+              </w:rPr>
+            </w:r>
+          </w:p>
+          <w:p>
+            <w:pPr>
+              <w:pStyle w:val="Normal"/>
+              <w:spacing w:before="0" w:after="200"/>
+              <w:jc w:val="center"/>
+              <w:rPr>
+                <w:rFonts w:eastAsia="Calibri" w:cstheme="minorBidi" w:eastAsiaTheme="minorHAnsi"/>
+                <w:lang w:eastAsia="en-US"/>
+              </w:rPr>
+            </w:pPr>
+            <w:r>
+              <w:rPr>
+                <w:rFonts w:eastAsia="Calibri" w:cs="Arial" w:eastAsiaTheme="minorHAnsi" w:ascii="Arial" w:hAnsi="Arial"/>
+                <w:b/>
+                <w:sz w:val="24"/>
+                <w:szCs w:val="24"/>
+                <w:lang w:eastAsia="en-US"/>
+              </w:rPr>
+              <w:t>RF1</w:t>
+            </w:r>
+          </w:p>
+        </w:tc>
+        <w:tc>
+          <w:tcPr>
+            <w:tcW w:w="1560" w:type="dxa"/>
+            <w:gridSpan w:val="2"/>
+            <w:tcBorders/>
+            <w:shd w:fill="auto" w:val="clear"/>
+            <w:vAlign w:val="center"/>
+          </w:tcPr>
+          <w:p>
+            <w:pPr>
+              <w:pStyle w:val="Normal"/>
+              <w:spacing w:before="0" w:after="200"/>
+              <w:jc w:val="center"/>
+              <w:rPr>
+                <w:rFonts w:eastAsia="Calibri" w:cstheme="minorBidi" w:eastAsiaTheme="minorHAnsi"/>
+                <w:lang w:eastAsia="en-US"/>
+              </w:rPr>
+            </w:pPr>
+            <w:r>
+              <w:rPr>
+                <w:rFonts w:eastAsia="Calibri" w:cs="Arial" w:eastAsiaTheme="minorHAnsi" w:ascii="Arial" w:hAnsi="Arial"/>
+                <w:sz w:val="24"/>
+                <w:szCs w:val="24"/>
+                <w:lang w:eastAsia="en-US"/>
+              </w:rPr>
+              <w:t>CT1</w:t>
+            </w:r>
+          </w:p>
+        </w:tc>
+        <w:tc>
+          <w:tcPr>
+            <w:tcW w:w="3114" w:type="dxa"/>
+            <w:tcBorders/>
+            <w:shd w:fill="auto" w:val="clear"/>
+            <w:vAlign w:val="center"/>
+          </w:tcPr>
+          <w:p>
+            <w:pPr>
+              <w:pStyle w:val="Normal"/>
+              <w:jc w:val="center"/>
+              <w:rPr>
+                <w:rFonts w:eastAsia="Calibri" w:cstheme="minorBidi" w:eastAsiaTheme="minorHAnsi"/>
+                <w:lang w:eastAsia="en-US"/>
+              </w:rPr>
+            </w:pPr>
+            <w:r>
+              <w:rPr>
+                <w:rFonts w:eastAsia="Calibri" w:cs="Arial" w:eastAsiaTheme="minorHAnsi" w:ascii="Arial" w:hAnsi="Arial"/>
+                <w:sz w:val="24"/>
+                <w:szCs w:val="24"/>
+                <w:lang w:val="pt-BR" w:eastAsia="en-US"/>
+              </w:rPr>
+              <w:t>Tot. Subtarefas = 5</w:t>
+            </w:r>
+          </w:p>
+          <w:p>
+            <w:pPr>
+              <w:pStyle w:val="Normal"/>
+              <w:spacing w:before="0" w:after="200"/>
+              <w:jc w:val="center"/>
+              <w:rPr>
+                <w:rFonts w:eastAsia="Calibri" w:cstheme="minorBidi" w:eastAsiaTheme="minorHAnsi"/>
+                <w:lang w:eastAsia="en-US"/>
+              </w:rPr>
+            </w:pPr>
+            <w:r>
+              <w:rPr>
+                <w:rFonts w:eastAsia="Calibri" w:cs="Arial" w:eastAsiaTheme="minorHAnsi" w:ascii="Arial" w:hAnsi="Arial"/>
+                <w:sz w:val="24"/>
+                <w:szCs w:val="24"/>
+                <w:lang w:val="pt-BR" w:eastAsia="en-US"/>
+              </w:rPr>
+              <w:t>Qt. concluida = 5</w:t>
+            </w:r>
+          </w:p>
+        </w:tc>
+        <w:tc>
+          <w:tcPr>
+            <w:tcW w:w="2161" w:type="dxa"/>
+            <w:tcBorders/>
+            <w:shd w:fill="auto" w:val="clear"/>
+            <w:vAlign w:val="center"/>
+          </w:tcPr>
+          <w:p>
+            <w:pPr>
+              <w:pStyle w:val="Normal"/>
+              <w:jc w:val="center"/>
+              <w:rPr>
+                <w:rFonts w:ascii="Arial" w:hAnsi="Arial" w:eastAsia="Calibri" w:cs="Arial" w:eastAsiaTheme="minorHAnsi"/>
+                <w:sz w:val="24"/>
+                <w:szCs w:val="24"/>
+                <w:lang w:val="pt-BR" w:eastAsia="en-US"/>
+              </w:rPr>
+            </w:pPr>
+            <w:r>
+              <w:rPr>
+                <w:rFonts w:eastAsia="Calibri" w:cs="Arial" w:eastAsiaTheme="minorHAnsi" w:ascii="Arial" w:hAnsi="Arial"/>
+                <w:sz w:val="24"/>
+                <w:szCs w:val="24"/>
+                <w:lang w:val="pt-BR" w:eastAsia="en-US"/>
+              </w:rPr>
+            </w:r>
+          </w:p>
+          <w:p>
+            <w:pPr>
+              <w:pStyle w:val="Normal"/>
+              <w:spacing w:before="0" w:after="200"/>
+              <w:jc w:val="center"/>
+              <w:rPr>
+                <w:rFonts w:eastAsia="Calibri" w:cstheme="minorBidi" w:eastAsiaTheme="minorHAnsi"/>
+                <w:lang w:eastAsia="en-US"/>
+              </w:rPr>
+            </w:pPr>
+            <w:r>
+              <w:rPr>
+                <w:rFonts w:eastAsia="Calibri" w:cs="Arial" w:eastAsiaTheme="minorHAnsi" w:ascii="Arial" w:hAnsi="Arial"/>
+                <w:sz w:val="24"/>
+                <w:szCs w:val="24"/>
+                <w:lang w:eastAsia="en-US"/>
+              </w:rPr>
+              <w:t>100%</w:t>
+            </w:r>
+          </w:p>
+        </w:tc>
+      </w:tr>
+      <w:tr>
+        <w:trPr/>
+        <w:tc>
+          <w:tcPr>
+            <w:tcW w:w="1809" w:type="dxa"/>
+            <w:vMerge w:val="continue"/>
+            <w:tcBorders/>
+            <w:shd w:fill="auto" w:val="clear"/>
+          </w:tcPr>
+          <w:p>
+            <w:pPr>
+              <w:pStyle w:val="Normal"/>
+              <w:spacing w:before="0" w:after="200"/>
+              <w:jc w:val="center"/>
+              <w:rPr>
+                <w:rFonts w:ascii="Calibri" w:hAnsi="Calibri" w:eastAsia="Calibri" w:cs="" w:asciiTheme="minorHAnsi" w:cstheme="minorBidi" w:eastAsiaTheme="minorHAnsi" w:hAnsiTheme="minorHAnsi"/>
+                <w:b/>
+                <w:b/>
+                <w:sz w:val="22"/>
+                <w:szCs w:val="22"/>
+                <w:lang w:eastAsia="en-US"/>
+              </w:rPr>
+            </w:pPr>
+            <w:r>
+              <w:rPr>
+                <w:rFonts w:eastAsia="Calibri" w:cs="" w:cstheme="minorBidi" w:eastAsiaTheme="minorHAnsi" w:ascii="Calibri" w:hAnsi="Calibri"/>
+                <w:b/>
+                <w:sz w:val="22"/>
+                <w:szCs w:val="22"/>
+                <w:lang w:eastAsia="en-US"/>
+              </w:rPr>
+            </w:r>
+          </w:p>
+        </w:tc>
+        <w:tc>
+          <w:tcPr>
+            <w:tcW w:w="1560" w:type="dxa"/>
+            <w:gridSpan w:val="2"/>
+            <w:tcBorders/>
+            <w:shd w:fill="auto" w:val="clear"/>
+            <w:vAlign w:val="center"/>
+          </w:tcPr>
+          <w:p>
+            <w:pPr>
+              <w:pStyle w:val="Normal"/>
+              <w:spacing w:before="0" w:after="200"/>
+              <w:jc w:val="center"/>
+              <w:rPr>
+                <w:rFonts w:eastAsia="Calibri" w:cstheme="minorBidi" w:eastAsiaTheme="minorHAnsi"/>
+                <w:lang w:eastAsia="en-US"/>
+              </w:rPr>
+            </w:pPr>
+            <w:r>
+              <w:rPr>
+                <w:rFonts w:eastAsia="Calibri" w:cs="Arial" w:eastAsiaTheme="minorHAnsi" w:ascii="Arial" w:hAnsi="Arial"/>
+                <w:sz w:val="24"/>
+                <w:szCs w:val="24"/>
+                <w:lang w:eastAsia="en-US"/>
+              </w:rPr>
+              <w:t>CT2</w:t>
+            </w:r>
+          </w:p>
+        </w:tc>
+        <w:tc>
+          <w:tcPr>
+            <w:tcW w:w="3114" w:type="dxa"/>
+            <w:tcBorders/>
+            <w:shd w:fill="auto" w:val="clear"/>
+            <w:vAlign w:val="center"/>
+          </w:tcPr>
+          <w:p>
+            <w:pPr>
+              <w:pStyle w:val="Normal"/>
+              <w:jc w:val="center"/>
+              <w:rPr>
+                <w:rFonts w:eastAsia="Calibri" w:cstheme="minorBidi" w:eastAsiaTheme="minorHAnsi"/>
+                <w:lang w:eastAsia="en-US"/>
+              </w:rPr>
+            </w:pPr>
+            <w:r>
+              <w:rPr>
+                <w:rFonts w:eastAsia="Calibri" w:cs="Arial" w:eastAsiaTheme="minorHAnsi" w:ascii="Arial" w:hAnsi="Arial"/>
+                <w:sz w:val="24"/>
+                <w:szCs w:val="24"/>
+                <w:lang w:val="pt-BR" w:eastAsia="en-US"/>
+              </w:rPr>
+              <w:t>Tot. Subtarefas = 7</w:t>
+            </w:r>
+          </w:p>
+          <w:p>
+            <w:pPr>
+              <w:pStyle w:val="Normal"/>
+              <w:spacing w:before="0" w:after="200"/>
+              <w:jc w:val="center"/>
+              <w:rPr>
+                <w:rFonts w:eastAsia="Calibri" w:cstheme="minorBidi" w:eastAsiaTheme="minorHAnsi"/>
+                <w:lang w:eastAsia="en-US"/>
+              </w:rPr>
+            </w:pPr>
+            <w:r>
+              <w:rPr>
+                <w:rFonts w:eastAsia="Calibri" w:cs="Arial" w:eastAsiaTheme="minorHAnsi" w:ascii="Arial" w:hAnsi="Arial"/>
+                <w:sz w:val="24"/>
+                <w:szCs w:val="24"/>
+                <w:lang w:val="pt-BR" w:eastAsia="en-US"/>
+              </w:rPr>
+              <w:t>Qt. concluida = 2</w:t>
+            </w:r>
+          </w:p>
+        </w:tc>
+        <w:tc>
+          <w:tcPr>
+            <w:tcW w:w="2161" w:type="dxa"/>
+            <w:tcBorders/>
+            <w:shd w:fill="auto" w:val="clear"/>
+            <w:vAlign w:val="center"/>
+          </w:tcPr>
+          <w:p>
+            <w:pPr>
+              <w:pStyle w:val="Normal"/>
+              <w:spacing w:before="0" w:after="200"/>
+              <w:jc w:val="center"/>
+              <w:rPr>
+                <w:rFonts w:eastAsia="Calibri" w:cstheme="minorBidi" w:eastAsiaTheme="minorHAnsi"/>
+                <w:lang w:eastAsia="en-US"/>
+              </w:rPr>
+            </w:pPr>
+            <w:r>
+              <w:rPr>
+                <w:rFonts w:eastAsia="Calibri" w:cs="Arial" w:eastAsiaTheme="minorHAnsi" w:ascii="Arial" w:hAnsi="Arial"/>
+                <w:sz w:val="24"/>
+                <w:szCs w:val="24"/>
+                <w:lang w:val="pt-BR" w:eastAsia="en-US"/>
+              </w:rPr>
+              <w:t>28,57%</w:t>
+            </w:r>
+          </w:p>
+        </w:tc>
+      </w:tr>
+      <w:tr>
+        <w:trPr/>
+        <w:tc>
+          <w:tcPr>
+            <w:tcW w:w="1809" w:type="dxa"/>
+            <w:vMerge w:val="continue"/>
+            <w:tcBorders/>
+            <w:shd w:fill="auto" w:val="clear"/>
+          </w:tcPr>
+          <w:p>
+            <w:pPr>
+              <w:pStyle w:val="Normal"/>
+              <w:spacing w:before="0" w:after="200"/>
+              <w:jc w:val="center"/>
+              <w:rPr>
+                <w:rFonts w:ascii="Calibri" w:hAnsi="Calibri" w:eastAsia="Calibri" w:cs="" w:asciiTheme="minorHAnsi" w:cstheme="minorBidi" w:eastAsiaTheme="minorHAnsi" w:hAnsiTheme="minorHAnsi"/>
+                <w:b/>
+                <w:b/>
+                <w:sz w:val="22"/>
+                <w:szCs w:val="22"/>
+                <w:lang w:val="pt-BR" w:eastAsia="en-US"/>
+              </w:rPr>
+            </w:pPr>
+            <w:r>
+              <w:rPr>
+                <w:rFonts w:eastAsia="Calibri" w:cs="" w:cstheme="minorBidi" w:eastAsiaTheme="minorHAnsi" w:ascii="Calibri" w:hAnsi="Calibri"/>
+                <w:b/>
+                <w:sz w:val="22"/>
+                <w:szCs w:val="22"/>
+                <w:lang w:val="pt-BR" w:eastAsia="en-US"/>
+              </w:rPr>
+            </w:r>
+          </w:p>
+        </w:tc>
+        <w:tc>
+          <w:tcPr>
+            <w:tcW w:w="1560" w:type="dxa"/>
+            <w:gridSpan w:val="2"/>
+            <w:tcBorders/>
+            <w:shd w:fill="auto" w:val="clear"/>
+            <w:vAlign w:val="center"/>
+          </w:tcPr>
+          <w:p>
+            <w:pPr>
+              <w:pStyle w:val="Normal"/>
+              <w:spacing w:before="0" w:after="200"/>
+              <w:jc w:val="center"/>
+              <w:rPr>
+                <w:rFonts w:eastAsia="Calibri" w:cstheme="minorBidi" w:eastAsiaTheme="minorHAnsi"/>
+                <w:lang w:eastAsia="en-US"/>
+              </w:rPr>
+            </w:pPr>
+            <w:r>
+              <w:rPr>
+                <w:rFonts w:eastAsia="Calibri" w:cs="Arial" w:eastAsiaTheme="minorHAnsi" w:ascii="Arial" w:hAnsi="Arial"/>
+                <w:sz w:val="24"/>
+                <w:szCs w:val="24"/>
+                <w:lang w:eastAsia="en-US"/>
+              </w:rPr>
+              <w:t>CT3</w:t>
+            </w:r>
+          </w:p>
+        </w:tc>
+        <w:tc>
+          <w:tcPr>
+            <w:tcW w:w="3114" w:type="dxa"/>
+            <w:tcBorders/>
+            <w:shd w:fill="auto" w:val="clear"/>
+            <w:vAlign w:val="center"/>
+          </w:tcPr>
+          <w:p>
+            <w:pPr>
+              <w:pStyle w:val="Normal"/>
+              <w:jc w:val="center"/>
+              <w:rPr>
+                <w:rFonts w:eastAsia="Calibri" w:cstheme="minorBidi" w:eastAsiaTheme="minorHAnsi"/>
+                <w:lang w:eastAsia="en-US"/>
+              </w:rPr>
+            </w:pPr>
+            <w:r>
+              <w:rPr>
+                <w:rFonts w:eastAsia="Calibri" w:cs="Arial" w:eastAsiaTheme="minorHAnsi" w:ascii="Arial" w:hAnsi="Arial"/>
+                <w:sz w:val="24"/>
+                <w:szCs w:val="24"/>
+                <w:lang w:val="pt-BR" w:eastAsia="en-US"/>
+              </w:rPr>
+              <w:t>Tot. Subtarefas = 16</w:t>
+            </w:r>
+          </w:p>
+          <w:p>
+            <w:pPr>
+              <w:pStyle w:val="Normal"/>
+              <w:spacing w:before="0" w:after="200"/>
+              <w:jc w:val="center"/>
+              <w:rPr>
+                <w:rFonts w:eastAsia="Calibri" w:cstheme="minorBidi" w:eastAsiaTheme="minorHAnsi"/>
+                <w:lang w:eastAsia="en-US"/>
+              </w:rPr>
+            </w:pPr>
+            <w:r>
+              <w:rPr>
+                <w:rFonts w:eastAsia="Calibri" w:cs="Arial" w:eastAsiaTheme="minorHAnsi" w:ascii="Arial" w:hAnsi="Arial"/>
+                <w:sz w:val="24"/>
+                <w:szCs w:val="24"/>
+                <w:lang w:val="pt-BR" w:eastAsia="en-US"/>
+              </w:rPr>
+              <w:t>Qt. concluida = 11</w:t>
+            </w:r>
+          </w:p>
+        </w:tc>
+        <w:tc>
+          <w:tcPr>
+            <w:tcW w:w="2161" w:type="dxa"/>
+            <w:tcBorders/>
+            <w:shd w:fill="auto" w:val="clear"/>
+            <w:vAlign w:val="center"/>
+          </w:tcPr>
+          <w:p>
+            <w:pPr>
+              <w:pStyle w:val="Normal"/>
+              <w:spacing w:before="0" w:after="200"/>
+              <w:jc w:val="center"/>
+              <w:rPr>
+                <w:rFonts w:eastAsia="Calibri" w:cstheme="minorBidi" w:eastAsiaTheme="minorHAnsi"/>
+                <w:lang w:eastAsia="en-US"/>
+              </w:rPr>
+            </w:pPr>
+            <w:r>
+              <w:rPr>
+                <w:rFonts w:eastAsia="Calibri" w:cs="Arial" w:eastAsiaTheme="minorHAnsi" w:ascii="Arial" w:hAnsi="Arial"/>
+                <w:sz w:val="24"/>
+                <w:szCs w:val="24"/>
+                <w:lang w:eastAsia="en-US"/>
+              </w:rPr>
+              <w:t>68,75%</w:t>
+            </w:r>
+          </w:p>
+        </w:tc>
+      </w:tr>
+      <w:tr>
+        <w:trPr/>
+        <w:tc>
+          <w:tcPr>
+            <w:tcW w:w="1809" w:type="dxa"/>
+            <w:vMerge w:val="continue"/>
+            <w:tcBorders/>
+            <w:shd w:fill="auto" w:val="clear"/>
+          </w:tcPr>
+          <w:p>
+            <w:pPr>
+              <w:pStyle w:val="Normal"/>
+              <w:spacing w:before="0" w:after="200"/>
+              <w:jc w:val="center"/>
+              <w:rPr>
+                <w:rFonts w:ascii="Calibri" w:hAnsi="Calibri" w:eastAsia="Calibri" w:cs="" w:asciiTheme="minorHAnsi" w:cstheme="minorBidi" w:eastAsiaTheme="minorHAnsi" w:hAnsiTheme="minorHAnsi"/>
+                <w:b/>
+                <w:b/>
+                <w:sz w:val="22"/>
+                <w:szCs w:val="22"/>
+                <w:lang w:val="pt-BR" w:eastAsia="en-US"/>
+              </w:rPr>
+            </w:pPr>
+            <w:r>
+              <w:rPr>
+                <w:rFonts w:eastAsia="Calibri" w:cs="" w:cstheme="minorBidi" w:eastAsiaTheme="minorHAnsi" w:ascii="Calibri" w:hAnsi="Calibri"/>
+                <w:b/>
+                <w:sz w:val="22"/>
+                <w:szCs w:val="22"/>
+                <w:lang w:val="pt-BR" w:eastAsia="en-US"/>
+              </w:rPr>
+            </w:r>
+          </w:p>
+        </w:tc>
+        <w:tc>
+          <w:tcPr>
+            <w:tcW w:w="1560" w:type="dxa"/>
+            <w:gridSpan w:val="2"/>
+            <w:tcBorders>
+              <w:top w:val="nil"/>
+            </w:tcBorders>
+            <w:shd w:fill="auto" w:val="clear"/>
+            <w:vAlign w:val="center"/>
+          </w:tcPr>
+          <w:p>
+            <w:pPr>
+              <w:pStyle w:val="Normal"/>
+              <w:spacing w:before="0" w:after="200"/>
+              <w:jc w:val="center"/>
+              <w:rPr>
+                <w:rFonts w:ascii="Arial" w:hAnsi="Arial" w:eastAsia="Calibri" w:cs="Arial" w:eastAsiaTheme="minorHAnsi"/>
+                <w:color w:val="auto"/>
+                <w:kern w:val="0"/>
+                <w:sz w:val="24"/>
+                <w:szCs w:val="24"/>
+                <w:lang w:val="pt-BR" w:eastAsia="en-US" w:bidi="ar-SA"/>
+              </w:rPr>
+            </w:pPr>
+            <w:r>
+              <w:rPr>
+                <w:rFonts w:eastAsia="Calibri" w:cs="Arial" w:eastAsiaTheme="minorHAnsi" w:ascii="Arial" w:hAnsi="Arial"/>
+                <w:color w:val="auto"/>
+                <w:kern w:val="0"/>
+                <w:sz w:val="24"/>
+                <w:szCs w:val="24"/>
+                <w:lang w:val="pt-BR" w:eastAsia="en-US" w:bidi="ar-SA"/>
+              </w:rPr>
+              <w:t>CT3</w:t>
+            </w:r>
+          </w:p>
+        </w:tc>
+        <w:tc>
+          <w:tcPr>
+            <w:tcW w:w="3114" w:type="dxa"/>
+            <w:tcBorders>
+              <w:top w:val="nil"/>
+            </w:tcBorders>
+            <w:shd w:fill="auto" w:val="clear"/>
+            <w:vAlign w:val="center"/>
+          </w:tcPr>
+          <w:p>
+            <w:pPr>
+              <w:pStyle w:val="Normal"/>
+              <w:jc w:val="center"/>
+              <w:rPr>
+                <w:rFonts w:ascii="Arial" w:hAnsi="Arial" w:eastAsia="Calibri" w:cstheme="minorBidi" w:eastAsiaTheme="minorHAnsi"/>
+                <w:sz w:val="24"/>
+                <w:szCs w:val="24"/>
+                <w:lang w:eastAsia="en-US"/>
+              </w:rPr>
+            </w:pPr>
+            <w:r>
+              <w:rPr>
+                <w:rFonts w:eastAsia="Calibri" w:cstheme="minorBidi" w:eastAsiaTheme="minorHAnsi" w:ascii="Arial" w:hAnsi="Arial"/>
+                <w:sz w:val="24"/>
+                <w:szCs w:val="24"/>
+                <w:lang w:eastAsia="en-US"/>
+              </w:rPr>
+              <w:t>Tot. de Subtarefas = 0</w:t>
+            </w:r>
+          </w:p>
+          <w:p>
+            <w:pPr>
+              <w:pStyle w:val="Normal"/>
+              <w:spacing w:before="0" w:after="200"/>
+              <w:jc w:val="center"/>
+              <w:rPr>
+                <w:rFonts w:ascii="Arial" w:hAnsi="Arial" w:eastAsia="Calibri" w:cstheme="minorBidi" w:eastAsiaTheme="minorHAnsi"/>
+                <w:sz w:val="24"/>
+                <w:szCs w:val="24"/>
+                <w:lang w:eastAsia="en-US"/>
+              </w:rPr>
+            </w:pPr>
+            <w:r>
+              <w:rPr>
+                <w:rFonts w:eastAsia="Calibri" w:cstheme="minorBidi" w:eastAsiaTheme="minorHAnsi" w:ascii="Arial" w:hAnsi="Arial"/>
+                <w:sz w:val="24"/>
+                <w:szCs w:val="24"/>
+                <w:lang w:eastAsia="en-US"/>
+              </w:rPr>
+              <w:t>Qt. concluida = 0</w:t>
+            </w:r>
+          </w:p>
+        </w:tc>
+        <w:tc>
+          <w:tcPr>
+            <w:tcW w:w="2161" w:type="dxa"/>
+            <w:tcBorders>
+              <w:top w:val="nil"/>
+            </w:tcBorders>
+            <w:shd w:fill="auto" w:val="clear"/>
+            <w:vAlign w:val="center"/>
+          </w:tcPr>
+          <w:p>
+            <w:pPr>
+              <w:pStyle w:val="Normal"/>
+              <w:spacing w:before="0" w:after="200"/>
+              <w:jc w:val="center"/>
+              <w:rPr>
+                <w:rFonts w:ascii="Arial" w:hAnsi="Arial" w:eastAsia="Calibri" w:cs="Arial" w:eastAsiaTheme="minorHAnsi"/>
+                <w:sz w:val="24"/>
+                <w:szCs w:val="24"/>
+                <w:lang w:val="pt-BR" w:eastAsia="en-US"/>
+              </w:rPr>
+            </w:pPr>
+            <w:r>
+              <w:rPr>
+                <w:rFonts w:eastAsia="Calibri" w:cs="Arial" w:eastAsiaTheme="minorHAnsi" w:ascii="Arial" w:hAnsi="Arial"/>
+                <w:sz w:val="24"/>
+                <w:szCs w:val="24"/>
+                <w:lang w:val="pt-BR" w:eastAsia="en-US"/>
+              </w:rPr>
+              <w:t>Não faz o calculo e define a porcentagem = 0</w:t>
+            </w:r>
+          </w:p>
+        </w:tc>
+      </w:tr>
+    </w:tbl>
+    <w:p>
+      <w:pPr>
+        <w:pStyle w:val="Normal"/>
+        <w:widowControl/>
+        <w:numPr>
+          <w:ilvl w:val="0"/>
+          <w:numId w:val="0"/>
+        </w:numPr>
+        <w:spacing w:lineRule="auto" w:line="240"/>
+        <w:outlineLvl w:val="0"/>
+        <w:rPr>
+          <w:u w:val="single"/>
+          <w:lang w:val="pt-BR"/>
+        </w:rPr>
+      </w:pPr>
+      <w:r>
+        <w:rPr>
+          <w:u w:val="single"/>
+          <w:lang w:val="pt-BR"/>
+        </w:rPr>
+      </w:r>
     </w:p>
     <w:p>
       <w:pPr>
@@ -13427,18 +14979,3109 @@
       <w:r>
         <w:rPr/>
       </w:r>
+      <w:r>
+        <w:br w:type="page"/>
+      </w:r>
+    </w:p>
+    <w:p>
+      <w:pPr>
+        <w:pStyle w:val="Corpodotexto"/>
+        <w:spacing w:before="80" w:after="80"/>
+        <w:jc w:val="both"/>
+        <w:rPr/>
+      </w:pPr>
+      <w:r>
+        <w:rPr/>
+      </w:r>
+    </w:p>
+    <w:tbl>
+      <w:tblPr>
+        <w:tblW w:w="8460" w:type="dxa"/>
+        <w:jc w:val="left"/>
+        <w:tblInd w:w="34" w:type="dxa"/>
+        <w:tblBorders>
+          <w:top w:val="single" w:sz="4" w:space="0" w:color="000000"/>
+          <w:left w:val="single" w:sz="4" w:space="0" w:color="000000"/>
+          <w:bottom w:val="single" w:sz="4" w:space="0" w:color="000000"/>
+          <w:right w:val="single" w:sz="4" w:space="0" w:color="000000"/>
+          <w:insideH w:val="single" w:sz="4" w:space="0" w:color="000000"/>
+          <w:insideV w:val="single" w:sz="4" w:space="0" w:color="000000"/>
+        </w:tblBorders>
+        <w:tblCellMar>
+          <w:top w:w="0" w:type="dxa"/>
+          <w:left w:w="70" w:type="dxa"/>
+          <w:bottom w:w="0" w:type="dxa"/>
+          <w:right w:w="70" w:type="dxa"/>
+        </w:tblCellMar>
+        <w:tblLook w:noVBand="0" w:val="0000" w:noHBand="0" w:lastColumn="0" w:firstColumn="0" w:lastRow="0" w:firstRow="0"/>
+      </w:tblPr>
+      <w:tblGrid>
+        <w:gridCol w:w="8460"/>
+      </w:tblGrid>
+      <w:tr>
+        <w:trPr>
+          <w:trHeight w:val="1034" w:hRule="atLeast"/>
+        </w:trPr>
+        <w:tc>
+          <w:tcPr>
+            <w:tcW w:w="8460" w:type="dxa"/>
+            <w:tcBorders>
+              <w:top w:val="single" w:sz="4" w:space="0" w:color="000000"/>
+              <w:left w:val="single" w:sz="4" w:space="0" w:color="000000"/>
+              <w:bottom w:val="single" w:sz="4" w:space="0" w:color="000000"/>
+              <w:right w:val="single" w:sz="4" w:space="0" w:color="000000"/>
+              <w:insideH w:val="single" w:sz="4" w:space="0" w:color="000000"/>
+              <w:insideV w:val="single" w:sz="4" w:space="0" w:color="000000"/>
+            </w:tcBorders>
+            <w:shd w:fill="auto" w:val="clear"/>
+          </w:tcPr>
+          <w:p>
+            <w:pPr>
+              <w:pStyle w:val="Normal"/>
+              <w:rPr/>
+            </w:pPr>
+            <w:r>
+              <w:rPr>
+                <w:rFonts w:cs="Arial" w:ascii="Arial" w:hAnsi="Arial"/>
+                <w:b/>
+                <w:sz w:val="24"/>
+                <w:szCs w:val="24"/>
+                <w:lang w:val="pt-BR"/>
+              </w:rPr>
+              <w:t>Identificação do Software:</w:t>
+            </w:r>
+          </w:p>
+          <w:p>
+            <w:pPr>
+              <w:pStyle w:val="Normal"/>
+              <w:spacing w:before="0" w:after="200"/>
+              <w:rPr/>
+            </w:pPr>
+            <w:r>
+              <w:rPr>
+                <w:rFonts w:cs="Arial" w:ascii="Arial" w:hAnsi="Arial"/>
+                <w:b/>
+                <w:sz w:val="24"/>
+                <w:szCs w:val="24"/>
+                <w:lang w:val="pt-BR"/>
+              </w:rPr>
+              <w:t>OrganizZer</w:t>
+            </w:r>
+          </w:p>
+        </w:tc>
+      </w:tr>
+      <w:tr>
+        <w:trPr>
+          <w:trHeight w:val="435" w:hRule="atLeast"/>
+        </w:trPr>
+        <w:tc>
+          <w:tcPr>
+            <w:tcW w:w="8460" w:type="dxa"/>
+            <w:tcBorders>
+              <w:top w:val="single" w:sz="4" w:space="0" w:color="000000"/>
+              <w:left w:val="single" w:sz="4" w:space="0" w:color="000000"/>
+              <w:bottom w:val="single" w:sz="4" w:space="0" w:color="000000"/>
+              <w:right w:val="single" w:sz="4" w:space="0" w:color="000000"/>
+              <w:insideH w:val="single" w:sz="4" w:space="0" w:color="000000"/>
+              <w:insideV w:val="single" w:sz="4" w:space="0" w:color="000000"/>
+            </w:tcBorders>
+            <w:shd w:fill="auto" w:val="clear"/>
+          </w:tcPr>
+          <w:p>
+            <w:pPr>
+              <w:pStyle w:val="Normal"/>
+              <w:rPr/>
+            </w:pPr>
+            <w:r>
+              <w:rPr>
+                <w:rFonts w:cs="Arial" w:ascii="Arial" w:hAnsi="Arial"/>
+                <w:b/>
+                <w:sz w:val="24"/>
+                <w:szCs w:val="24"/>
+                <w:lang w:val="pt-BR"/>
+              </w:rPr>
+              <w:t>Identificação do Coordenador do Projeto:</w:t>
+            </w:r>
+          </w:p>
+          <w:p>
+            <w:pPr>
+              <w:pStyle w:val="Normal"/>
+              <w:spacing w:before="0" w:after="200"/>
+              <w:rPr/>
+            </w:pPr>
+            <w:r>
+              <w:rPr>
+                <w:rFonts w:cs="Arial" w:ascii="Arial" w:hAnsi="Arial"/>
+                <w:b/>
+                <w:sz w:val="24"/>
+                <w:szCs w:val="24"/>
+              </w:rPr>
+              <w:t>Matheus Alves</w:t>
+            </w:r>
+          </w:p>
+        </w:tc>
+      </w:tr>
+      <w:tr>
+        <w:trPr>
+          <w:trHeight w:val="435" w:hRule="atLeast"/>
+        </w:trPr>
+        <w:tc>
+          <w:tcPr>
+            <w:tcW w:w="8460" w:type="dxa"/>
+            <w:tcBorders>
+              <w:top w:val="single" w:sz="4" w:space="0" w:color="000000"/>
+              <w:left w:val="single" w:sz="4" w:space="0" w:color="000000"/>
+              <w:bottom w:val="single" w:sz="4" w:space="0" w:color="000000"/>
+              <w:right w:val="single" w:sz="4" w:space="0" w:color="000000"/>
+              <w:insideH w:val="single" w:sz="4" w:space="0" w:color="000000"/>
+              <w:insideV w:val="single" w:sz="4" w:space="0" w:color="000000"/>
+            </w:tcBorders>
+            <w:shd w:fill="auto" w:val="clear"/>
+          </w:tcPr>
+          <w:p>
+            <w:pPr>
+              <w:pStyle w:val="Normal"/>
+              <w:rPr/>
+            </w:pPr>
+            <w:r>
+              <w:rPr>
+                <w:rFonts w:cs="Arial" w:ascii="Arial" w:hAnsi="Arial"/>
+                <w:b/>
+                <w:sz w:val="24"/>
+                <w:szCs w:val="24"/>
+                <w:lang w:val="pt-BR"/>
+              </w:rPr>
+              <w:t>Identificação do responsável pelo Roteiro:</w:t>
+            </w:r>
+          </w:p>
+          <w:p>
+            <w:pPr>
+              <w:pStyle w:val="Normal"/>
+              <w:spacing w:before="0" w:after="200"/>
+              <w:rPr/>
+            </w:pPr>
+            <w:r>
+              <w:rPr>
+                <w:rFonts w:cs="Arial" w:ascii="Arial" w:hAnsi="Arial"/>
+                <w:b/>
+                <w:sz w:val="24"/>
+                <w:szCs w:val="24"/>
+              </w:rPr>
+              <w:t>Matheus Alves</w:t>
+            </w:r>
+          </w:p>
+        </w:tc>
+      </w:tr>
+    </w:tbl>
+    <w:p>
+      <w:pPr>
+        <w:pStyle w:val="Normal"/>
+        <w:rPr/>
+      </w:pPr>
+      <w:r>
+        <w:rPr/>
+      </w:r>
+    </w:p>
+    <w:tbl>
+      <w:tblPr>
+        <w:tblStyle w:val="Tabelacomgrade"/>
+        <w:tblW w:w="8645" w:type="dxa"/>
+        <w:jc w:val="left"/>
+        <w:tblInd w:w="0" w:type="dxa"/>
+        <w:tblCellMar>
+          <w:top w:w="0" w:type="dxa"/>
+          <w:left w:w="108" w:type="dxa"/>
+          <w:bottom w:w="0" w:type="dxa"/>
+          <w:right w:w="108" w:type="dxa"/>
+        </w:tblCellMar>
+        <w:tblLook w:noVBand="1" w:val="04a0" w:noHBand="0" w:lastColumn="0" w:firstColumn="1" w:lastRow="0" w:firstRow="1"/>
+      </w:tblPr>
+      <w:tblGrid>
+        <w:gridCol w:w="1809"/>
+        <w:gridCol w:w="352"/>
+        <w:gridCol w:w="1208"/>
+        <w:gridCol w:w="3114"/>
+        <w:gridCol w:w="2162"/>
+      </w:tblGrid>
+      <w:tr>
+        <w:trPr>
+          <w:trHeight w:val="460" w:hRule="atLeast"/>
+        </w:trPr>
+        <w:tc>
+          <w:tcPr>
+            <w:tcW w:w="2161" w:type="dxa"/>
+            <w:gridSpan w:val="2"/>
+            <w:tcBorders/>
+            <w:shd w:fill="auto" w:val="clear"/>
+          </w:tcPr>
+          <w:p>
+            <w:pPr>
+              <w:pStyle w:val="Normal"/>
+              <w:spacing w:before="0" w:after="200"/>
+              <w:jc w:val="center"/>
+              <w:rPr>
+                <w:rFonts w:eastAsia="Calibri" w:cstheme="minorBidi" w:eastAsiaTheme="minorHAnsi"/>
+                <w:lang w:eastAsia="en-US"/>
+              </w:rPr>
+            </w:pPr>
+            <w:r>
+              <w:rPr>
+                <w:rFonts w:eastAsia="Calibri" w:cs="Arial" w:eastAsiaTheme="minorHAnsi" w:ascii="Arial" w:hAnsi="Arial"/>
+                <w:b/>
+                <w:sz w:val="24"/>
+                <w:szCs w:val="24"/>
+                <w:lang w:eastAsia="en-US"/>
+              </w:rPr>
+              <w:t>Roteiro</w:t>
+            </w:r>
+          </w:p>
+        </w:tc>
+        <w:tc>
+          <w:tcPr>
+            <w:tcW w:w="6484" w:type="dxa"/>
+            <w:gridSpan w:val="3"/>
+            <w:tcBorders/>
+            <w:shd w:fill="auto" w:val="clear"/>
+          </w:tcPr>
+          <w:p>
+            <w:pPr>
+              <w:pStyle w:val="Normal"/>
+              <w:spacing w:before="0" w:after="200"/>
+              <w:rPr>
+                <w:rFonts w:eastAsia="Calibri" w:cstheme="minorBidi" w:eastAsiaTheme="minorHAnsi"/>
+                <w:lang w:eastAsia="en-US"/>
+              </w:rPr>
+            </w:pPr>
+            <w:r>
+              <w:rPr>
+                <w:rFonts w:eastAsia="Calibri" w:cs="Arial" w:eastAsiaTheme="minorHAnsi" w:ascii="Arial" w:hAnsi="Arial"/>
+                <w:sz w:val="24"/>
+                <w:szCs w:val="24"/>
+                <w:lang w:val="pt-BR" w:eastAsia="en-US"/>
+              </w:rPr>
+              <w:t>Verifica o estado de conclusão da subtarefa para alterar o valor dela.</w:t>
+            </w:r>
+          </w:p>
+        </w:tc>
+      </w:tr>
+      <w:tr>
+        <w:trPr>
+          <w:trHeight w:val="552" w:hRule="atLeast"/>
+        </w:trPr>
+        <w:tc>
+          <w:tcPr>
+            <w:tcW w:w="2161" w:type="dxa"/>
+            <w:gridSpan w:val="2"/>
+            <w:tcBorders/>
+            <w:shd w:fill="auto" w:val="clear"/>
+          </w:tcPr>
+          <w:p>
+            <w:pPr>
+              <w:pStyle w:val="Normal"/>
+              <w:spacing w:before="0" w:after="200"/>
+              <w:jc w:val="center"/>
+              <w:rPr>
+                <w:rFonts w:eastAsia="Calibri" w:cstheme="minorBidi" w:eastAsiaTheme="minorHAnsi"/>
+                <w:lang w:eastAsia="en-US"/>
+              </w:rPr>
+            </w:pPr>
+            <w:r>
+              <w:rPr>
+                <w:rFonts w:eastAsia="Calibri" w:cs="Arial" w:eastAsiaTheme="minorHAnsi" w:ascii="Arial" w:hAnsi="Arial"/>
+                <w:b/>
+                <w:sz w:val="24"/>
+                <w:szCs w:val="24"/>
+                <w:lang w:eastAsia="en-US"/>
+              </w:rPr>
+              <w:t>Pré-condições</w:t>
+            </w:r>
+          </w:p>
+        </w:tc>
+        <w:tc>
+          <w:tcPr>
+            <w:tcW w:w="6484" w:type="dxa"/>
+            <w:gridSpan w:val="3"/>
+            <w:tcBorders/>
+            <w:shd w:fill="auto" w:val="clear"/>
+          </w:tcPr>
+          <w:p>
+            <w:pPr>
+              <w:pStyle w:val="ListParagraph"/>
+              <w:numPr>
+                <w:ilvl w:val="0"/>
+                <w:numId w:val="16"/>
+              </w:numPr>
+              <w:rPr/>
+            </w:pPr>
+            <w:r>
+              <w:rPr>
+                <w:rFonts w:eastAsia="Calibri" w:cs="Arial" w:ascii="Arial" w:hAnsi="Arial" w:eastAsiaTheme="minorHAnsi"/>
+                <w:sz w:val="24"/>
+                <w:szCs w:val="24"/>
+                <w:lang w:eastAsia="en-US"/>
+              </w:rPr>
+              <w:t xml:space="preserve">Domínio entrada: </w:t>
+            </w:r>
+            <w:r>
+              <w:rPr>
+                <w:rFonts w:eastAsia="Calibri" w:cs="Arial" w:ascii="Arial" w:hAnsi="Arial" w:eastAsiaTheme="minorHAnsi"/>
+                <w:sz w:val="24"/>
+                <w:szCs w:val="24"/>
+                <w:lang w:eastAsia="en-US"/>
+              </w:rPr>
+              <w:t>Estado de conclusão da subarefa.</w:t>
+            </w:r>
+          </w:p>
+          <w:p>
+            <w:pPr>
+              <w:pStyle w:val="ListParagraph"/>
+              <w:numPr>
+                <w:ilvl w:val="0"/>
+                <w:numId w:val="16"/>
+              </w:numPr>
+              <w:rPr/>
+            </w:pPr>
+            <w:r>
+              <w:rPr>
+                <w:rFonts w:eastAsia="Calibri" w:cs="Arial" w:ascii="Arial" w:hAnsi="Arial" w:eastAsiaTheme="minorHAnsi"/>
+                <w:sz w:val="24"/>
+                <w:szCs w:val="24"/>
+                <w:lang w:eastAsia="en-US"/>
+              </w:rPr>
+              <w:t xml:space="preserve">Entrada: Conectada ao módulo </w:t>
+            </w:r>
+            <w:r>
+              <w:rPr>
+                <w:rFonts w:eastAsia="Calibri" w:cs="Arial" w:ascii="Arial" w:hAnsi="Arial" w:eastAsiaTheme="minorHAnsi"/>
+                <w:sz w:val="24"/>
+                <w:szCs w:val="24"/>
+                <w:lang w:eastAsia="en-US"/>
+              </w:rPr>
+              <w:t>de alteração do estado de conlusão da subtarefa.</w:t>
+            </w:r>
+          </w:p>
+          <w:p>
+            <w:pPr>
+              <w:pStyle w:val="ListParagraph"/>
+              <w:numPr>
+                <w:ilvl w:val="0"/>
+                <w:numId w:val="16"/>
+              </w:numPr>
+              <w:rPr/>
+            </w:pPr>
+            <w:r>
+              <w:rPr>
+                <w:rFonts w:eastAsia="Calibri" w:cs="Arial" w:ascii="Arial" w:hAnsi="Arial" w:eastAsiaTheme="minorHAnsi"/>
+                <w:sz w:val="24"/>
+                <w:szCs w:val="24"/>
+                <w:lang w:eastAsia="en-US"/>
+              </w:rPr>
+              <w:t xml:space="preserve">Saída: Conectada ao módulo </w:t>
+            </w:r>
+            <w:r>
+              <w:rPr>
+                <w:rFonts w:eastAsia="Calibri" w:cs="Arial" w:ascii="Arial" w:hAnsi="Arial" w:eastAsiaTheme="minorHAnsi"/>
+                <w:sz w:val="24"/>
+                <w:szCs w:val="24"/>
+                <w:lang w:eastAsia="en-US"/>
+              </w:rPr>
+              <w:t>de tarefas que exibe as informações das tarefas e subtarefas.</w:t>
+            </w:r>
+          </w:p>
+        </w:tc>
+      </w:tr>
+      <w:tr>
+        <w:trPr/>
+        <w:tc>
+          <w:tcPr>
+            <w:tcW w:w="1809" w:type="dxa"/>
+            <w:tcBorders/>
+            <w:shd w:fill="auto" w:val="clear"/>
+          </w:tcPr>
+          <w:p>
+            <w:pPr>
+              <w:pStyle w:val="Normal"/>
+              <w:spacing w:before="0" w:after="200"/>
+              <w:jc w:val="center"/>
+              <w:rPr>
+                <w:rFonts w:eastAsia="Calibri" w:cstheme="minorBidi" w:eastAsiaTheme="minorHAnsi"/>
+                <w:lang w:eastAsia="en-US"/>
+              </w:rPr>
+            </w:pPr>
+            <w:r>
+              <w:rPr>
+                <w:rFonts w:eastAsia="Calibri" w:cs="Arial" w:eastAsiaTheme="minorHAnsi" w:ascii="Arial" w:hAnsi="Arial"/>
+                <w:b/>
+                <w:sz w:val="24"/>
+                <w:szCs w:val="24"/>
+                <w:lang w:eastAsia="en-US"/>
+              </w:rPr>
+              <w:t>ID_REQ</w:t>
+            </w:r>
+          </w:p>
+        </w:tc>
+        <w:tc>
+          <w:tcPr>
+            <w:tcW w:w="1560" w:type="dxa"/>
+            <w:gridSpan w:val="2"/>
+            <w:tcBorders/>
+            <w:shd w:fill="auto" w:val="clear"/>
+          </w:tcPr>
+          <w:p>
+            <w:pPr>
+              <w:pStyle w:val="Normal"/>
+              <w:spacing w:before="0" w:after="200"/>
+              <w:jc w:val="center"/>
+              <w:rPr>
+                <w:rFonts w:eastAsia="Calibri" w:cstheme="minorBidi" w:eastAsiaTheme="minorHAnsi"/>
+                <w:lang w:eastAsia="en-US"/>
+              </w:rPr>
+            </w:pPr>
+            <w:r>
+              <w:rPr>
+                <w:rFonts w:eastAsia="Calibri" w:cs="Arial" w:eastAsiaTheme="minorHAnsi" w:ascii="Arial" w:hAnsi="Arial"/>
+                <w:b/>
+                <w:sz w:val="24"/>
+                <w:szCs w:val="24"/>
+                <w:lang w:eastAsia="en-US"/>
+              </w:rPr>
+              <w:t>ID_CT</w:t>
+            </w:r>
+          </w:p>
+        </w:tc>
+        <w:tc>
+          <w:tcPr>
+            <w:tcW w:w="3114" w:type="dxa"/>
+            <w:tcBorders/>
+            <w:shd w:fill="auto" w:val="clear"/>
+          </w:tcPr>
+          <w:p>
+            <w:pPr>
+              <w:pStyle w:val="Normal"/>
+              <w:spacing w:before="0" w:after="200"/>
+              <w:jc w:val="center"/>
+              <w:rPr>
+                <w:rFonts w:eastAsia="Calibri" w:cstheme="minorBidi" w:eastAsiaTheme="minorHAnsi"/>
+                <w:lang w:eastAsia="en-US"/>
+              </w:rPr>
+            </w:pPr>
+            <w:r>
+              <w:rPr>
+                <w:rFonts w:eastAsia="Calibri" w:cs="Arial" w:eastAsiaTheme="minorHAnsi" w:ascii="Arial" w:hAnsi="Arial"/>
+                <w:b/>
+                <w:sz w:val="24"/>
+                <w:szCs w:val="24"/>
+                <w:lang w:eastAsia="en-US"/>
+              </w:rPr>
+              <w:t>Entradas</w:t>
+            </w:r>
+          </w:p>
+        </w:tc>
+        <w:tc>
+          <w:tcPr>
+            <w:tcW w:w="2162" w:type="dxa"/>
+            <w:tcBorders/>
+            <w:shd w:fill="auto" w:val="clear"/>
+          </w:tcPr>
+          <w:p>
+            <w:pPr>
+              <w:pStyle w:val="Normal"/>
+              <w:spacing w:before="0" w:after="200"/>
+              <w:jc w:val="center"/>
+              <w:rPr>
+                <w:rFonts w:eastAsia="Calibri" w:cstheme="minorBidi" w:eastAsiaTheme="minorHAnsi"/>
+                <w:lang w:eastAsia="en-US"/>
+              </w:rPr>
+            </w:pPr>
+            <w:r>
+              <w:rPr>
+                <w:rFonts w:eastAsia="Calibri" w:cs="Arial" w:eastAsiaTheme="minorHAnsi" w:ascii="Arial" w:hAnsi="Arial"/>
+                <w:b/>
+                <w:sz w:val="24"/>
+                <w:szCs w:val="24"/>
+                <w:lang w:eastAsia="en-US"/>
+              </w:rPr>
+              <w:t>Saídas</w:t>
+            </w:r>
+          </w:p>
+        </w:tc>
+      </w:tr>
+      <w:tr>
+        <w:trPr/>
+        <w:tc>
+          <w:tcPr>
+            <w:tcW w:w="1809" w:type="dxa"/>
+            <w:vMerge w:val="restart"/>
+            <w:tcBorders/>
+            <w:shd w:fill="auto" w:val="clear"/>
+            <w:vAlign w:val="center"/>
+          </w:tcPr>
+          <w:p>
+            <w:pPr>
+              <w:pStyle w:val="Normal"/>
+              <w:jc w:val="center"/>
+              <w:rPr>
+                <w:rFonts w:ascii="Arial" w:hAnsi="Arial" w:eastAsia="Calibri" w:cs="Arial" w:eastAsiaTheme="minorHAnsi"/>
+                <w:b/>
+                <w:b/>
+                <w:sz w:val="24"/>
+                <w:szCs w:val="24"/>
+                <w:lang w:eastAsia="en-US"/>
+              </w:rPr>
+            </w:pPr>
+            <w:r>
+              <w:rPr>
+                <w:rFonts w:eastAsia="Calibri" w:cs="Arial" w:eastAsiaTheme="minorHAnsi" w:ascii="Arial" w:hAnsi="Arial"/>
+                <w:b/>
+                <w:sz w:val="24"/>
+                <w:szCs w:val="24"/>
+                <w:lang w:eastAsia="en-US"/>
+              </w:rPr>
+            </w:r>
+          </w:p>
+          <w:p>
+            <w:pPr>
+              <w:pStyle w:val="Normal"/>
+              <w:jc w:val="center"/>
+              <w:rPr>
+                <w:rFonts w:eastAsia="Calibri" w:cstheme="minorBidi" w:eastAsiaTheme="minorHAnsi"/>
+                <w:lang w:eastAsia="en-US"/>
+              </w:rPr>
+            </w:pPr>
+            <w:r>
+              <w:rPr>
+                <w:rFonts w:eastAsia="Calibri" w:cs="Arial" w:eastAsiaTheme="minorHAnsi" w:ascii="Arial" w:hAnsi="Arial"/>
+                <w:b/>
+                <w:sz w:val="24"/>
+                <w:szCs w:val="24"/>
+                <w:lang w:eastAsia="en-US"/>
+              </w:rPr>
+              <w:t>RF1</w:t>
+            </w:r>
+          </w:p>
+          <w:p>
+            <w:pPr>
+              <w:pStyle w:val="Normal"/>
+              <w:spacing w:before="0" w:after="200"/>
+              <w:jc w:val="center"/>
+              <w:rPr>
+                <w:rFonts w:ascii="Arial" w:hAnsi="Arial" w:cs="Arial"/>
+                <w:b/>
+                <w:b/>
+                <w:sz w:val="24"/>
+                <w:szCs w:val="24"/>
+              </w:rPr>
+            </w:pPr>
+            <w:r>
+              <w:rPr>
+                <w:rFonts w:eastAsia="Calibri" w:cstheme="minorBidi" w:eastAsiaTheme="minorHAnsi"/>
+                <w:lang w:eastAsia="en-US"/>
+              </w:rPr>
+            </w:r>
+          </w:p>
+        </w:tc>
+        <w:tc>
+          <w:tcPr>
+            <w:tcW w:w="1560" w:type="dxa"/>
+            <w:gridSpan w:val="2"/>
+            <w:tcBorders/>
+            <w:shd w:fill="auto" w:val="clear"/>
+            <w:vAlign w:val="center"/>
+          </w:tcPr>
+          <w:p>
+            <w:pPr>
+              <w:pStyle w:val="Normal"/>
+              <w:spacing w:before="0" w:after="200"/>
+              <w:jc w:val="center"/>
+              <w:rPr>
+                <w:rFonts w:ascii="Arial" w:hAnsi="Arial" w:cs="Arial"/>
+                <w:sz w:val="24"/>
+                <w:szCs w:val="24"/>
+              </w:rPr>
+            </w:pPr>
+            <w:r>
+              <w:rPr>
+                <w:rFonts w:eastAsia="Calibri" w:cs="Arial" w:eastAsiaTheme="minorHAnsi" w:ascii="Arial" w:hAnsi="Arial"/>
+                <w:sz w:val="24"/>
+                <w:szCs w:val="24"/>
+                <w:lang w:eastAsia="en-US"/>
+              </w:rPr>
+              <w:t>CT1</w:t>
+            </w:r>
+          </w:p>
+        </w:tc>
+        <w:tc>
+          <w:tcPr>
+            <w:tcW w:w="3114" w:type="dxa"/>
+            <w:tcBorders/>
+            <w:shd w:fill="auto" w:val="clear"/>
+            <w:vAlign w:val="center"/>
+          </w:tcPr>
+          <w:p>
+            <w:pPr>
+              <w:pStyle w:val="Normal"/>
+              <w:spacing w:before="0" w:after="200"/>
+              <w:jc w:val="center"/>
+              <w:rPr>
+                <w:rFonts w:eastAsia="Calibri" w:cstheme="minorBidi" w:eastAsiaTheme="minorHAnsi"/>
+                <w:lang w:eastAsia="en-US"/>
+              </w:rPr>
+            </w:pPr>
+            <w:r>
+              <w:rPr>
+                <w:rFonts w:eastAsia="Calibri" w:cs="Arial" w:eastAsiaTheme="minorHAnsi" w:ascii="Arial" w:hAnsi="Arial"/>
+                <w:sz w:val="24"/>
+                <w:szCs w:val="24"/>
+                <w:lang w:val="pt-BR" w:eastAsia="en-US"/>
+              </w:rPr>
+              <w:t>False</w:t>
+            </w:r>
+          </w:p>
+        </w:tc>
+        <w:tc>
+          <w:tcPr>
+            <w:tcW w:w="2162" w:type="dxa"/>
+            <w:tcBorders/>
+            <w:shd w:fill="auto" w:val="clear"/>
+            <w:vAlign w:val="center"/>
+          </w:tcPr>
+          <w:p>
+            <w:pPr>
+              <w:pStyle w:val="Normal"/>
+              <w:spacing w:before="0" w:after="200"/>
+              <w:jc w:val="center"/>
+              <w:rPr>
+                <w:rFonts w:eastAsia="Calibri" w:cstheme="minorBidi" w:eastAsiaTheme="minorHAnsi"/>
+                <w:lang w:eastAsia="en-US"/>
+              </w:rPr>
+            </w:pPr>
+            <w:r>
+              <w:rPr>
+                <w:rFonts w:eastAsia="Calibri" w:cs="Arial" w:eastAsiaTheme="minorHAnsi" w:ascii="Arial" w:hAnsi="Arial"/>
+                <w:sz w:val="24"/>
+                <w:szCs w:val="24"/>
+                <w:lang w:eastAsia="en-US"/>
+              </w:rPr>
+              <w:t>True</w:t>
+            </w:r>
+          </w:p>
+        </w:tc>
+      </w:tr>
+      <w:tr>
+        <w:trPr/>
+        <w:tc>
+          <w:tcPr>
+            <w:tcW w:w="1809" w:type="dxa"/>
+            <w:vMerge w:val="continue"/>
+            <w:tcBorders/>
+            <w:shd w:fill="auto" w:val="clear"/>
+            <w:vAlign w:val="center"/>
+          </w:tcPr>
+          <w:p>
+            <w:pPr>
+              <w:pStyle w:val="Normal"/>
+              <w:spacing w:before="0" w:after="200"/>
+              <w:jc w:val="center"/>
+              <w:rPr>
+                <w:rFonts w:ascii="Calibri" w:hAnsi="Calibri" w:eastAsia="Calibri" w:cs="" w:asciiTheme="minorHAnsi" w:cstheme="minorBidi" w:eastAsiaTheme="minorHAnsi" w:hAnsiTheme="minorHAnsi"/>
+                <w:b/>
+                <w:b/>
+                <w:sz w:val="22"/>
+                <w:szCs w:val="22"/>
+                <w:lang w:eastAsia="en-US"/>
+              </w:rPr>
+            </w:pPr>
+            <w:r>
+              <w:rPr>
+                <w:rFonts w:eastAsia="Calibri" w:cs="" w:cstheme="minorBidi" w:eastAsiaTheme="minorHAnsi" w:ascii="Calibri" w:hAnsi="Calibri"/>
+                <w:b/>
+                <w:sz w:val="22"/>
+                <w:szCs w:val="22"/>
+                <w:lang w:eastAsia="en-US"/>
+              </w:rPr>
+            </w:r>
+          </w:p>
+        </w:tc>
+        <w:tc>
+          <w:tcPr>
+            <w:tcW w:w="1560" w:type="dxa"/>
+            <w:gridSpan w:val="2"/>
+            <w:tcBorders/>
+            <w:shd w:fill="auto" w:val="clear"/>
+            <w:vAlign w:val="center"/>
+          </w:tcPr>
+          <w:p>
+            <w:pPr>
+              <w:pStyle w:val="Normal"/>
+              <w:spacing w:before="0" w:after="200"/>
+              <w:jc w:val="center"/>
+              <w:rPr>
+                <w:rFonts w:eastAsia="Calibri" w:cstheme="minorBidi" w:eastAsiaTheme="minorHAnsi"/>
+                <w:lang w:eastAsia="en-US"/>
+              </w:rPr>
+            </w:pPr>
+            <w:r>
+              <w:rPr>
+                <w:rFonts w:eastAsia="Calibri" w:cs="Arial" w:eastAsiaTheme="minorHAnsi" w:ascii="Arial" w:hAnsi="Arial"/>
+                <w:sz w:val="24"/>
+                <w:szCs w:val="24"/>
+                <w:lang w:eastAsia="en-US"/>
+              </w:rPr>
+              <w:t>CT2</w:t>
+            </w:r>
+          </w:p>
+        </w:tc>
+        <w:tc>
+          <w:tcPr>
+            <w:tcW w:w="3114" w:type="dxa"/>
+            <w:tcBorders/>
+            <w:shd w:fill="auto" w:val="clear"/>
+            <w:vAlign w:val="center"/>
+          </w:tcPr>
+          <w:p>
+            <w:pPr>
+              <w:pStyle w:val="Normal"/>
+              <w:spacing w:before="0" w:after="200"/>
+              <w:jc w:val="center"/>
+              <w:rPr>
+                <w:rFonts w:eastAsia="Calibri" w:cstheme="minorBidi" w:eastAsiaTheme="minorHAnsi"/>
+                <w:lang w:eastAsia="en-US"/>
+              </w:rPr>
+            </w:pPr>
+            <w:r>
+              <w:rPr>
+                <w:rFonts w:eastAsia="Calibri" w:cs="Arial" w:eastAsiaTheme="minorHAnsi" w:ascii="Arial" w:hAnsi="Arial"/>
+                <w:sz w:val="24"/>
+                <w:szCs w:val="24"/>
+                <w:lang w:val="pt-BR" w:eastAsia="en-US"/>
+              </w:rPr>
+              <w:t>True</w:t>
+            </w:r>
+          </w:p>
+        </w:tc>
+        <w:tc>
+          <w:tcPr>
+            <w:tcW w:w="2162" w:type="dxa"/>
+            <w:tcBorders/>
+            <w:shd w:fill="auto" w:val="clear"/>
+            <w:vAlign w:val="center"/>
+          </w:tcPr>
+          <w:p>
+            <w:pPr>
+              <w:pStyle w:val="Normal"/>
+              <w:spacing w:before="0" w:after="200"/>
+              <w:jc w:val="center"/>
+              <w:rPr>
+                <w:rFonts w:eastAsia="Calibri" w:cstheme="minorBidi" w:eastAsiaTheme="minorHAnsi"/>
+                <w:lang w:eastAsia="en-US"/>
+              </w:rPr>
+            </w:pPr>
+            <w:r>
+              <w:rPr>
+                <w:rFonts w:eastAsia="Calibri" w:cs="Arial" w:eastAsiaTheme="minorHAnsi" w:ascii="Arial" w:hAnsi="Arial"/>
+                <w:sz w:val="24"/>
+                <w:szCs w:val="24"/>
+                <w:lang w:val="pt-BR" w:eastAsia="en-US"/>
+              </w:rPr>
+              <w:t>False</w:t>
+            </w:r>
+          </w:p>
+        </w:tc>
+      </w:tr>
+    </w:tbl>
+    <w:p>
+      <w:pPr>
+        <w:pStyle w:val="Normal"/>
+        <w:rPr/>
+      </w:pPr>
+      <w:r>
+        <w:rPr/>
+      </w:r>
+      <w:r>
+        <w:br w:type="page"/>
+      </w:r>
+    </w:p>
+    <w:p>
+      <w:pPr>
+        <w:pStyle w:val="Normal"/>
+        <w:rPr/>
+      </w:pPr>
+      <w:r>
+        <w:rPr/>
+      </w:r>
+    </w:p>
+    <w:tbl>
+      <w:tblPr>
+        <w:tblW w:w="8460" w:type="dxa"/>
+        <w:jc w:val="left"/>
+        <w:tblInd w:w="34" w:type="dxa"/>
+        <w:tblBorders>
+          <w:top w:val="single" w:sz="4" w:space="0" w:color="000000"/>
+          <w:left w:val="single" w:sz="4" w:space="0" w:color="000000"/>
+          <w:bottom w:val="single" w:sz="4" w:space="0" w:color="000000"/>
+          <w:right w:val="single" w:sz="4" w:space="0" w:color="000000"/>
+          <w:insideH w:val="single" w:sz="4" w:space="0" w:color="000000"/>
+          <w:insideV w:val="single" w:sz="4" w:space="0" w:color="000000"/>
+        </w:tblBorders>
+        <w:tblCellMar>
+          <w:top w:w="0" w:type="dxa"/>
+          <w:left w:w="70" w:type="dxa"/>
+          <w:bottom w:w="0" w:type="dxa"/>
+          <w:right w:w="70" w:type="dxa"/>
+        </w:tblCellMar>
+        <w:tblLook w:noVBand="0" w:val="0000" w:noHBand="0" w:lastColumn="0" w:firstColumn="0" w:lastRow="0" w:firstRow="0"/>
+      </w:tblPr>
+      <w:tblGrid>
+        <w:gridCol w:w="8460"/>
+      </w:tblGrid>
+      <w:tr>
+        <w:trPr>
+          <w:trHeight w:val="1034" w:hRule="atLeast"/>
+        </w:trPr>
+        <w:tc>
+          <w:tcPr>
+            <w:tcW w:w="8460" w:type="dxa"/>
+            <w:tcBorders>
+              <w:top w:val="single" w:sz="4" w:space="0" w:color="000000"/>
+              <w:left w:val="single" w:sz="4" w:space="0" w:color="000000"/>
+              <w:bottom w:val="single" w:sz="4" w:space="0" w:color="000000"/>
+              <w:right w:val="single" w:sz="4" w:space="0" w:color="000000"/>
+              <w:insideH w:val="single" w:sz="4" w:space="0" w:color="000000"/>
+              <w:insideV w:val="single" w:sz="4" w:space="0" w:color="000000"/>
+            </w:tcBorders>
+            <w:shd w:fill="auto" w:val="clear"/>
+          </w:tcPr>
+          <w:p>
+            <w:pPr>
+              <w:pStyle w:val="Normal"/>
+              <w:rPr/>
+            </w:pPr>
+            <w:r>
+              <w:rPr>
+                <w:rFonts w:cs="Arial" w:ascii="Arial" w:hAnsi="Arial"/>
+                <w:b/>
+                <w:sz w:val="24"/>
+                <w:szCs w:val="24"/>
+                <w:lang w:val="pt-BR"/>
+              </w:rPr>
+              <w:t>Identificação do Software:</w:t>
+            </w:r>
+          </w:p>
+          <w:p>
+            <w:pPr>
+              <w:pStyle w:val="Normal"/>
+              <w:spacing w:before="0" w:after="200"/>
+              <w:rPr/>
+            </w:pPr>
+            <w:r>
+              <w:rPr>
+                <w:rFonts w:cs="Arial" w:ascii="Arial" w:hAnsi="Arial"/>
+                <w:b/>
+                <w:sz w:val="24"/>
+                <w:szCs w:val="24"/>
+                <w:lang w:val="pt-BR"/>
+              </w:rPr>
+              <w:t>OrganizZer</w:t>
+            </w:r>
+          </w:p>
+        </w:tc>
+      </w:tr>
+      <w:tr>
+        <w:trPr>
+          <w:trHeight w:val="435" w:hRule="atLeast"/>
+        </w:trPr>
+        <w:tc>
+          <w:tcPr>
+            <w:tcW w:w="8460" w:type="dxa"/>
+            <w:tcBorders>
+              <w:top w:val="single" w:sz="4" w:space="0" w:color="000000"/>
+              <w:left w:val="single" w:sz="4" w:space="0" w:color="000000"/>
+              <w:bottom w:val="single" w:sz="4" w:space="0" w:color="000000"/>
+              <w:right w:val="single" w:sz="4" w:space="0" w:color="000000"/>
+              <w:insideH w:val="single" w:sz="4" w:space="0" w:color="000000"/>
+              <w:insideV w:val="single" w:sz="4" w:space="0" w:color="000000"/>
+            </w:tcBorders>
+            <w:shd w:fill="auto" w:val="clear"/>
+          </w:tcPr>
+          <w:p>
+            <w:pPr>
+              <w:pStyle w:val="Normal"/>
+              <w:rPr/>
+            </w:pPr>
+            <w:r>
+              <w:rPr>
+                <w:rFonts w:cs="Arial" w:ascii="Arial" w:hAnsi="Arial"/>
+                <w:b/>
+                <w:sz w:val="24"/>
+                <w:szCs w:val="24"/>
+                <w:lang w:val="pt-BR"/>
+              </w:rPr>
+              <w:t>Identificação do Coordenador do Projeto:</w:t>
+            </w:r>
+          </w:p>
+          <w:p>
+            <w:pPr>
+              <w:pStyle w:val="Normal"/>
+              <w:spacing w:before="0" w:after="200"/>
+              <w:rPr/>
+            </w:pPr>
+            <w:r>
+              <w:rPr>
+                <w:rFonts w:cs="Arial" w:ascii="Arial" w:hAnsi="Arial"/>
+                <w:b/>
+                <w:sz w:val="24"/>
+                <w:szCs w:val="24"/>
+              </w:rPr>
+              <w:t>Matheus Alves</w:t>
+            </w:r>
+          </w:p>
+        </w:tc>
+      </w:tr>
+      <w:tr>
+        <w:trPr>
+          <w:trHeight w:val="435" w:hRule="atLeast"/>
+        </w:trPr>
+        <w:tc>
+          <w:tcPr>
+            <w:tcW w:w="8460" w:type="dxa"/>
+            <w:tcBorders>
+              <w:top w:val="single" w:sz="4" w:space="0" w:color="000000"/>
+              <w:left w:val="single" w:sz="4" w:space="0" w:color="000000"/>
+              <w:bottom w:val="single" w:sz="4" w:space="0" w:color="000000"/>
+              <w:right w:val="single" w:sz="4" w:space="0" w:color="000000"/>
+              <w:insideH w:val="single" w:sz="4" w:space="0" w:color="000000"/>
+              <w:insideV w:val="single" w:sz="4" w:space="0" w:color="000000"/>
+            </w:tcBorders>
+            <w:shd w:fill="auto" w:val="clear"/>
+          </w:tcPr>
+          <w:p>
+            <w:pPr>
+              <w:pStyle w:val="Normal"/>
+              <w:rPr/>
+            </w:pPr>
+            <w:r>
+              <w:rPr>
+                <w:rFonts w:cs="Arial" w:ascii="Arial" w:hAnsi="Arial"/>
+                <w:b/>
+                <w:sz w:val="24"/>
+                <w:szCs w:val="24"/>
+                <w:lang w:val="pt-BR"/>
+              </w:rPr>
+              <w:t>Identificação do responsável pelo Roteiro:</w:t>
+            </w:r>
+          </w:p>
+          <w:p>
+            <w:pPr>
+              <w:pStyle w:val="Normal"/>
+              <w:spacing w:before="0" w:after="200"/>
+              <w:rPr/>
+            </w:pPr>
+            <w:r>
+              <w:rPr>
+                <w:rFonts w:cs="Arial" w:ascii="Arial" w:hAnsi="Arial"/>
+                <w:b/>
+                <w:sz w:val="24"/>
+                <w:szCs w:val="24"/>
+              </w:rPr>
+              <w:t>Matheus Alves</w:t>
+            </w:r>
+          </w:p>
+        </w:tc>
+      </w:tr>
+    </w:tbl>
+    <w:p>
+      <w:pPr>
+        <w:pStyle w:val="Normal"/>
+        <w:rPr/>
+      </w:pPr>
+      <w:r>
+        <w:rPr/>
+      </w:r>
+    </w:p>
+    <w:tbl>
+      <w:tblPr>
+        <w:tblStyle w:val="Tabelacomgrade"/>
+        <w:tblW w:w="8645" w:type="dxa"/>
+        <w:jc w:val="left"/>
+        <w:tblInd w:w="0" w:type="dxa"/>
+        <w:tblCellMar>
+          <w:top w:w="0" w:type="dxa"/>
+          <w:left w:w="108" w:type="dxa"/>
+          <w:bottom w:w="0" w:type="dxa"/>
+          <w:right w:w="108" w:type="dxa"/>
+        </w:tblCellMar>
+        <w:tblLook w:noVBand="1" w:val="04a0" w:noHBand="0" w:lastColumn="0" w:firstColumn="1" w:lastRow="0" w:firstRow="1"/>
+      </w:tblPr>
+      <w:tblGrid>
+        <w:gridCol w:w="1809"/>
+        <w:gridCol w:w="352"/>
+        <w:gridCol w:w="1208"/>
+        <w:gridCol w:w="3114"/>
+        <w:gridCol w:w="2162"/>
+      </w:tblGrid>
+      <w:tr>
+        <w:trPr>
+          <w:trHeight w:val="460" w:hRule="atLeast"/>
+        </w:trPr>
+        <w:tc>
+          <w:tcPr>
+            <w:tcW w:w="2161" w:type="dxa"/>
+            <w:gridSpan w:val="2"/>
+            <w:tcBorders/>
+            <w:shd w:fill="auto" w:val="clear"/>
+          </w:tcPr>
+          <w:p>
+            <w:pPr>
+              <w:pStyle w:val="Normal"/>
+              <w:spacing w:before="0" w:after="200"/>
+              <w:jc w:val="center"/>
+              <w:rPr>
+                <w:rFonts w:eastAsia="Calibri" w:cstheme="minorBidi" w:eastAsiaTheme="minorHAnsi"/>
+                <w:lang w:eastAsia="en-US"/>
+              </w:rPr>
+            </w:pPr>
+            <w:r>
+              <w:rPr>
+                <w:rFonts w:eastAsia="Calibri" w:cs="Arial" w:eastAsiaTheme="minorHAnsi" w:ascii="Arial" w:hAnsi="Arial"/>
+                <w:b/>
+                <w:sz w:val="24"/>
+                <w:szCs w:val="24"/>
+                <w:lang w:eastAsia="en-US"/>
+              </w:rPr>
+              <w:t>Roteiro</w:t>
+            </w:r>
+          </w:p>
+        </w:tc>
+        <w:tc>
+          <w:tcPr>
+            <w:tcW w:w="6484" w:type="dxa"/>
+            <w:gridSpan w:val="3"/>
+            <w:tcBorders/>
+            <w:shd w:fill="auto" w:val="clear"/>
+          </w:tcPr>
+          <w:p>
+            <w:pPr>
+              <w:pStyle w:val="Normal"/>
+              <w:spacing w:before="0" w:after="200"/>
+              <w:rPr>
+                <w:rFonts w:eastAsia="Calibri" w:cstheme="minorBidi" w:eastAsiaTheme="minorHAnsi"/>
+                <w:lang w:eastAsia="en-US"/>
+              </w:rPr>
+            </w:pPr>
+            <w:r>
+              <w:rPr>
+                <w:rFonts w:eastAsia="Calibri" w:cs="Arial" w:eastAsiaTheme="minorHAnsi" w:ascii="Arial" w:hAnsi="Arial"/>
+                <w:sz w:val="24"/>
+                <w:szCs w:val="24"/>
+                <w:lang w:val="pt-BR" w:eastAsia="en-US"/>
+              </w:rPr>
+              <w:t>Verifica a nova ordem de exibição da tarefa dentro da lista de etapas.</w:t>
+            </w:r>
+          </w:p>
+        </w:tc>
+      </w:tr>
+      <w:tr>
+        <w:trPr>
+          <w:trHeight w:val="552" w:hRule="atLeast"/>
+        </w:trPr>
+        <w:tc>
+          <w:tcPr>
+            <w:tcW w:w="2161" w:type="dxa"/>
+            <w:gridSpan w:val="2"/>
+            <w:tcBorders/>
+            <w:shd w:fill="auto" w:val="clear"/>
+          </w:tcPr>
+          <w:p>
+            <w:pPr>
+              <w:pStyle w:val="Normal"/>
+              <w:spacing w:before="0" w:after="200"/>
+              <w:jc w:val="center"/>
+              <w:rPr>
+                <w:rFonts w:eastAsia="Calibri" w:cstheme="minorBidi" w:eastAsiaTheme="minorHAnsi"/>
+                <w:lang w:eastAsia="en-US"/>
+              </w:rPr>
+            </w:pPr>
+            <w:r>
+              <w:rPr>
+                <w:rFonts w:eastAsia="Calibri" w:cs="Arial" w:eastAsiaTheme="minorHAnsi" w:ascii="Arial" w:hAnsi="Arial"/>
+                <w:b/>
+                <w:sz w:val="24"/>
+                <w:szCs w:val="24"/>
+                <w:lang w:eastAsia="en-US"/>
+              </w:rPr>
+              <w:t>Pré-condições</w:t>
+            </w:r>
+          </w:p>
+        </w:tc>
+        <w:tc>
+          <w:tcPr>
+            <w:tcW w:w="6484" w:type="dxa"/>
+            <w:gridSpan w:val="3"/>
+            <w:tcBorders/>
+            <w:shd w:fill="auto" w:val="clear"/>
+          </w:tcPr>
+          <w:p>
+            <w:pPr>
+              <w:pStyle w:val="ListParagraph"/>
+              <w:numPr>
+                <w:ilvl w:val="0"/>
+                <w:numId w:val="16"/>
+              </w:numPr>
+              <w:rPr/>
+            </w:pPr>
+            <w:r>
+              <w:rPr>
+                <w:rFonts w:eastAsia="Calibri" w:cs="Arial" w:ascii="Arial" w:hAnsi="Arial" w:eastAsiaTheme="minorHAnsi"/>
+                <w:sz w:val="24"/>
+                <w:szCs w:val="24"/>
+                <w:lang w:eastAsia="en-US"/>
+              </w:rPr>
+              <w:t xml:space="preserve">Domínio entrada: </w:t>
+            </w:r>
+            <w:r>
+              <w:rPr>
+                <w:rFonts w:eastAsia="Calibri" w:cs="Arial" w:ascii="Arial" w:hAnsi="Arial" w:eastAsiaTheme="minorHAnsi"/>
+                <w:sz w:val="24"/>
+                <w:szCs w:val="24"/>
+                <w:lang w:eastAsia="en-US"/>
+              </w:rPr>
+              <w:t>Posição, Nova posição.</w:t>
+            </w:r>
+          </w:p>
+          <w:p>
+            <w:pPr>
+              <w:pStyle w:val="ListParagraph"/>
+              <w:numPr>
+                <w:ilvl w:val="0"/>
+                <w:numId w:val="16"/>
+              </w:numPr>
+              <w:rPr/>
+            </w:pPr>
+            <w:r>
+              <w:rPr>
+                <w:rFonts w:eastAsia="Calibri" w:cs="Arial" w:ascii="Arial" w:hAnsi="Arial" w:eastAsiaTheme="minorHAnsi"/>
+                <w:sz w:val="24"/>
+                <w:szCs w:val="24"/>
+                <w:lang w:eastAsia="en-US"/>
+              </w:rPr>
+              <w:t xml:space="preserve">Entrada: </w:t>
+            </w:r>
+            <w:r>
+              <w:rPr>
+                <w:rFonts w:eastAsia="Calibri" w:cs="Arial" w:ascii="Arial" w:hAnsi="Arial" w:eastAsiaTheme="minorHAnsi"/>
+                <w:sz w:val="24"/>
+                <w:szCs w:val="24"/>
+                <w:lang w:eastAsia="en-US"/>
+              </w:rPr>
+              <w:t>Conectada ao módulo que altera o valor da posição da tarefa.</w:t>
+            </w:r>
+          </w:p>
+          <w:p>
+            <w:pPr>
+              <w:pStyle w:val="ListParagraph"/>
+              <w:numPr>
+                <w:ilvl w:val="0"/>
+                <w:numId w:val="16"/>
+              </w:numPr>
+              <w:rPr/>
+            </w:pPr>
+            <w:r>
+              <w:rPr>
+                <w:rFonts w:eastAsia="Calibri" w:cs="Arial" w:ascii="Arial" w:hAnsi="Arial" w:eastAsiaTheme="minorHAnsi"/>
+                <w:sz w:val="24"/>
+                <w:szCs w:val="24"/>
+                <w:lang w:eastAsia="en-US"/>
+              </w:rPr>
+              <w:t xml:space="preserve">Saída: </w:t>
+            </w:r>
+            <w:r>
+              <w:rPr>
+                <w:rFonts w:eastAsia="Calibri" w:cs="Arial" w:ascii="Arial" w:hAnsi="Arial" w:eastAsiaTheme="minorHAnsi"/>
+                <w:sz w:val="24"/>
+                <w:szCs w:val="24"/>
+                <w:lang w:eastAsia="en-US"/>
+              </w:rPr>
+              <w:t>Conectada ao módulo de quadro de tarefas que exibe todas as tarefas em ordem.</w:t>
+            </w:r>
+          </w:p>
+        </w:tc>
+      </w:tr>
+      <w:tr>
+        <w:trPr/>
+        <w:tc>
+          <w:tcPr>
+            <w:tcW w:w="1809" w:type="dxa"/>
+            <w:tcBorders/>
+            <w:shd w:fill="auto" w:val="clear"/>
+          </w:tcPr>
+          <w:p>
+            <w:pPr>
+              <w:pStyle w:val="Normal"/>
+              <w:spacing w:before="0" w:after="200"/>
+              <w:jc w:val="center"/>
+              <w:rPr>
+                <w:rFonts w:eastAsia="Calibri" w:cstheme="minorBidi" w:eastAsiaTheme="minorHAnsi"/>
+                <w:lang w:eastAsia="en-US"/>
+              </w:rPr>
+            </w:pPr>
+            <w:r>
+              <w:rPr>
+                <w:rFonts w:eastAsia="Calibri" w:cs="Arial" w:eastAsiaTheme="minorHAnsi" w:ascii="Arial" w:hAnsi="Arial"/>
+                <w:b/>
+                <w:sz w:val="24"/>
+                <w:szCs w:val="24"/>
+                <w:lang w:eastAsia="en-US"/>
+              </w:rPr>
+              <w:t>ID_REQ</w:t>
+            </w:r>
+          </w:p>
+        </w:tc>
+        <w:tc>
+          <w:tcPr>
+            <w:tcW w:w="1560" w:type="dxa"/>
+            <w:gridSpan w:val="2"/>
+            <w:tcBorders/>
+            <w:shd w:fill="auto" w:val="clear"/>
+          </w:tcPr>
+          <w:p>
+            <w:pPr>
+              <w:pStyle w:val="Normal"/>
+              <w:spacing w:before="0" w:after="200"/>
+              <w:jc w:val="center"/>
+              <w:rPr>
+                <w:rFonts w:eastAsia="Calibri" w:cstheme="minorBidi" w:eastAsiaTheme="minorHAnsi"/>
+                <w:lang w:eastAsia="en-US"/>
+              </w:rPr>
+            </w:pPr>
+            <w:r>
+              <w:rPr>
+                <w:rFonts w:eastAsia="Calibri" w:cs="Arial" w:eastAsiaTheme="minorHAnsi" w:ascii="Arial" w:hAnsi="Arial"/>
+                <w:b/>
+                <w:sz w:val="24"/>
+                <w:szCs w:val="24"/>
+                <w:lang w:eastAsia="en-US"/>
+              </w:rPr>
+              <w:t>ID_CT</w:t>
+            </w:r>
+          </w:p>
+        </w:tc>
+        <w:tc>
+          <w:tcPr>
+            <w:tcW w:w="3114" w:type="dxa"/>
+            <w:tcBorders/>
+            <w:shd w:fill="auto" w:val="clear"/>
+          </w:tcPr>
+          <w:p>
+            <w:pPr>
+              <w:pStyle w:val="Normal"/>
+              <w:spacing w:before="0" w:after="200"/>
+              <w:jc w:val="center"/>
+              <w:rPr>
+                <w:rFonts w:eastAsia="Calibri" w:cstheme="minorBidi" w:eastAsiaTheme="minorHAnsi"/>
+                <w:lang w:eastAsia="en-US"/>
+              </w:rPr>
+            </w:pPr>
+            <w:r>
+              <w:rPr>
+                <w:rFonts w:eastAsia="Calibri" w:cs="Arial" w:eastAsiaTheme="minorHAnsi" w:ascii="Arial" w:hAnsi="Arial"/>
+                <w:b/>
+                <w:sz w:val="24"/>
+                <w:szCs w:val="24"/>
+                <w:lang w:eastAsia="en-US"/>
+              </w:rPr>
+              <w:t>Entradas</w:t>
+            </w:r>
+          </w:p>
+        </w:tc>
+        <w:tc>
+          <w:tcPr>
+            <w:tcW w:w="2162" w:type="dxa"/>
+            <w:tcBorders/>
+            <w:shd w:fill="auto" w:val="clear"/>
+          </w:tcPr>
+          <w:p>
+            <w:pPr>
+              <w:pStyle w:val="Normal"/>
+              <w:spacing w:before="0" w:after="200"/>
+              <w:jc w:val="center"/>
+              <w:rPr>
+                <w:rFonts w:ascii="Arial" w:hAnsi="Arial" w:cs="Arial"/>
+                <w:b/>
+                <w:b/>
+                <w:sz w:val="24"/>
+                <w:szCs w:val="24"/>
+              </w:rPr>
+            </w:pPr>
+            <w:r>
+              <w:rPr>
+                <w:rFonts w:eastAsia="Calibri" w:cs="Arial" w:eastAsiaTheme="minorHAnsi" w:ascii="Arial" w:hAnsi="Arial"/>
+                <w:b/>
+                <w:sz w:val="24"/>
+                <w:szCs w:val="24"/>
+                <w:lang w:eastAsia="en-US"/>
+              </w:rPr>
+              <w:t>Saídas</w:t>
+            </w:r>
+          </w:p>
+        </w:tc>
+      </w:tr>
+      <w:tr>
+        <w:trPr/>
+        <w:tc>
+          <w:tcPr>
+            <w:tcW w:w="1809" w:type="dxa"/>
+            <w:vMerge w:val="restart"/>
+            <w:tcBorders/>
+            <w:shd w:fill="auto" w:val="clear"/>
+            <w:vAlign w:val="center"/>
+          </w:tcPr>
+          <w:p>
+            <w:pPr>
+              <w:pStyle w:val="Normal"/>
+              <w:jc w:val="center"/>
+              <w:rPr>
+                <w:rFonts w:ascii="Arial" w:hAnsi="Arial" w:eastAsia="Calibri" w:cs="Arial" w:eastAsiaTheme="minorHAnsi"/>
+                <w:b/>
+                <w:b/>
+                <w:sz w:val="24"/>
+                <w:szCs w:val="24"/>
+                <w:lang w:eastAsia="en-US"/>
+              </w:rPr>
+            </w:pPr>
+            <w:r>
+              <w:rPr>
+                <w:rFonts w:eastAsia="Calibri" w:cs="Arial" w:eastAsiaTheme="minorHAnsi" w:ascii="Arial" w:hAnsi="Arial"/>
+                <w:b/>
+                <w:sz w:val="24"/>
+                <w:szCs w:val="24"/>
+                <w:lang w:eastAsia="en-US"/>
+              </w:rPr>
+            </w:r>
+          </w:p>
+          <w:p>
+            <w:pPr>
+              <w:pStyle w:val="Normal"/>
+              <w:spacing w:before="0" w:after="200"/>
+              <w:jc w:val="center"/>
+              <w:rPr>
+                <w:rFonts w:eastAsia="Calibri" w:cstheme="minorBidi" w:eastAsiaTheme="minorHAnsi"/>
+                <w:lang w:eastAsia="en-US"/>
+              </w:rPr>
+            </w:pPr>
+            <w:r>
+              <w:rPr>
+                <w:rFonts w:eastAsia="Calibri" w:cs="Arial" w:eastAsiaTheme="minorHAnsi" w:ascii="Arial" w:hAnsi="Arial"/>
+                <w:b/>
+                <w:sz w:val="24"/>
+                <w:szCs w:val="24"/>
+                <w:lang w:eastAsia="en-US"/>
+              </w:rPr>
+              <w:t>RF1</w:t>
+            </w:r>
+          </w:p>
+        </w:tc>
+        <w:tc>
+          <w:tcPr>
+            <w:tcW w:w="1560" w:type="dxa"/>
+            <w:gridSpan w:val="2"/>
+            <w:tcBorders/>
+            <w:shd w:fill="auto" w:val="clear"/>
+            <w:vAlign w:val="center"/>
+          </w:tcPr>
+          <w:p>
+            <w:pPr>
+              <w:pStyle w:val="Normal"/>
+              <w:spacing w:before="0" w:after="200"/>
+              <w:jc w:val="center"/>
+              <w:rPr>
+                <w:rFonts w:eastAsia="Calibri" w:cstheme="minorBidi" w:eastAsiaTheme="minorHAnsi"/>
+                <w:lang w:eastAsia="en-US"/>
+              </w:rPr>
+            </w:pPr>
+            <w:r>
+              <w:rPr>
+                <w:rFonts w:eastAsia="Calibri" w:cs="Arial" w:eastAsiaTheme="minorHAnsi" w:ascii="Arial" w:hAnsi="Arial"/>
+                <w:sz w:val="24"/>
+                <w:szCs w:val="24"/>
+                <w:lang w:eastAsia="en-US"/>
+              </w:rPr>
+              <w:t>CT1</w:t>
+            </w:r>
+          </w:p>
+        </w:tc>
+        <w:tc>
+          <w:tcPr>
+            <w:tcW w:w="3114" w:type="dxa"/>
+            <w:tcBorders/>
+            <w:shd w:fill="auto" w:val="clear"/>
+            <w:vAlign w:val="center"/>
+          </w:tcPr>
+          <w:p>
+            <w:pPr>
+              <w:pStyle w:val="Normal"/>
+              <w:jc w:val="center"/>
+              <w:rPr>
+                <w:rFonts w:eastAsia="Calibri" w:cstheme="minorBidi" w:eastAsiaTheme="minorHAnsi"/>
+                <w:lang w:eastAsia="en-US"/>
+              </w:rPr>
+            </w:pPr>
+            <w:r>
+              <w:rPr>
+                <w:rFonts w:eastAsia="Calibri" w:cs="Arial" w:eastAsiaTheme="minorHAnsi" w:ascii="Arial" w:hAnsi="Arial"/>
+                <w:sz w:val="24"/>
+                <w:szCs w:val="24"/>
+                <w:lang w:val="pt-BR" w:eastAsia="en-US"/>
+              </w:rPr>
+              <w:t>Posição = 1</w:t>
+            </w:r>
+          </w:p>
+          <w:p>
+            <w:pPr>
+              <w:pStyle w:val="Normal"/>
+              <w:spacing w:before="0" w:after="200"/>
+              <w:jc w:val="center"/>
+              <w:rPr>
+                <w:rFonts w:eastAsia="Calibri" w:cstheme="minorBidi" w:eastAsiaTheme="minorHAnsi"/>
+                <w:lang w:eastAsia="en-US"/>
+              </w:rPr>
+            </w:pPr>
+            <w:r>
+              <w:rPr>
+                <w:rFonts w:eastAsia="Calibri" w:cs="Arial" w:eastAsiaTheme="minorHAnsi" w:ascii="Arial" w:hAnsi="Arial"/>
+                <w:sz w:val="24"/>
+                <w:szCs w:val="24"/>
+                <w:lang w:val="pt-BR" w:eastAsia="en-US"/>
+              </w:rPr>
+              <w:t>Nova posição = 0</w:t>
+            </w:r>
+          </w:p>
+        </w:tc>
+        <w:tc>
+          <w:tcPr>
+            <w:tcW w:w="2162" w:type="dxa"/>
+            <w:tcBorders/>
+            <w:shd w:fill="auto" w:val="clear"/>
+            <w:vAlign w:val="center"/>
+          </w:tcPr>
+          <w:p>
+            <w:pPr>
+              <w:pStyle w:val="Normal"/>
+              <w:spacing w:before="0" w:after="200"/>
+              <w:jc w:val="center"/>
+              <w:rPr>
+                <w:rFonts w:eastAsia="Calibri" w:cstheme="minorBidi" w:eastAsiaTheme="minorHAnsi"/>
+                <w:lang w:eastAsia="en-US"/>
+              </w:rPr>
+            </w:pPr>
+            <w:r>
+              <w:rPr>
+                <w:rFonts w:eastAsia="Calibri" w:cs="Arial" w:eastAsiaTheme="minorHAnsi" w:ascii="Arial" w:hAnsi="Arial"/>
+                <w:sz w:val="24"/>
+                <w:szCs w:val="24"/>
+                <w:lang w:eastAsia="en-US"/>
+              </w:rPr>
+              <w:t xml:space="preserve">Posição inválida </w:t>
+            </w:r>
+          </w:p>
+        </w:tc>
+      </w:tr>
+      <w:tr>
+        <w:trPr/>
+        <w:tc>
+          <w:tcPr>
+            <w:tcW w:w="1809" w:type="dxa"/>
+            <w:vMerge w:val="continue"/>
+            <w:tcBorders/>
+            <w:shd w:fill="auto" w:val="clear"/>
+          </w:tcPr>
+          <w:p>
+            <w:pPr>
+              <w:pStyle w:val="Normal"/>
+              <w:spacing w:before="0" w:after="200"/>
+              <w:jc w:val="center"/>
+              <w:rPr>
+                <w:rFonts w:ascii="Calibri" w:hAnsi="Calibri" w:eastAsia="Calibri" w:cs="" w:asciiTheme="minorHAnsi" w:cstheme="minorBidi" w:eastAsiaTheme="minorHAnsi" w:hAnsiTheme="minorHAnsi"/>
+                <w:b/>
+                <w:b/>
+                <w:sz w:val="22"/>
+                <w:szCs w:val="22"/>
+                <w:lang w:eastAsia="en-US"/>
+              </w:rPr>
+            </w:pPr>
+            <w:r>
+              <w:rPr>
+                <w:rFonts w:eastAsia="Calibri" w:cs="" w:cstheme="minorBidi" w:eastAsiaTheme="minorHAnsi" w:ascii="Calibri" w:hAnsi="Calibri"/>
+                <w:b/>
+                <w:sz w:val="22"/>
+                <w:szCs w:val="22"/>
+                <w:lang w:eastAsia="en-US"/>
+              </w:rPr>
+            </w:r>
+          </w:p>
+        </w:tc>
+        <w:tc>
+          <w:tcPr>
+            <w:tcW w:w="1560" w:type="dxa"/>
+            <w:gridSpan w:val="2"/>
+            <w:tcBorders/>
+            <w:shd w:fill="auto" w:val="clear"/>
+            <w:vAlign w:val="center"/>
+          </w:tcPr>
+          <w:p>
+            <w:pPr>
+              <w:pStyle w:val="Normal"/>
+              <w:spacing w:before="0" w:after="200"/>
+              <w:jc w:val="center"/>
+              <w:rPr>
+                <w:rFonts w:eastAsia="Calibri" w:cstheme="minorBidi" w:eastAsiaTheme="minorHAnsi"/>
+                <w:lang w:eastAsia="en-US"/>
+              </w:rPr>
+            </w:pPr>
+            <w:r>
+              <w:rPr>
+                <w:rFonts w:eastAsia="Calibri" w:cs="Arial" w:eastAsiaTheme="minorHAnsi" w:ascii="Arial" w:hAnsi="Arial"/>
+                <w:sz w:val="24"/>
+                <w:szCs w:val="24"/>
+                <w:lang w:eastAsia="en-US"/>
+              </w:rPr>
+              <w:t>CT2</w:t>
+            </w:r>
+          </w:p>
+        </w:tc>
+        <w:tc>
+          <w:tcPr>
+            <w:tcW w:w="3114" w:type="dxa"/>
+            <w:tcBorders/>
+            <w:shd w:fill="auto" w:val="clear"/>
+            <w:vAlign w:val="center"/>
+          </w:tcPr>
+          <w:p>
+            <w:pPr>
+              <w:pStyle w:val="Normal"/>
+              <w:jc w:val="center"/>
+              <w:rPr>
+                <w:rFonts w:ascii="Arial" w:hAnsi="Arial" w:eastAsia="Calibri" w:cstheme="minorBidi" w:eastAsiaTheme="minorHAnsi"/>
+                <w:sz w:val="24"/>
+                <w:szCs w:val="24"/>
+                <w:lang w:eastAsia="en-US"/>
+              </w:rPr>
+            </w:pPr>
+            <w:r>
+              <w:rPr>
+                <w:rFonts w:eastAsia="Calibri" w:cstheme="minorBidi" w:eastAsiaTheme="minorHAnsi" w:ascii="Arial" w:hAnsi="Arial"/>
+                <w:sz w:val="24"/>
+                <w:szCs w:val="24"/>
+                <w:lang w:eastAsia="en-US"/>
+              </w:rPr>
+              <w:t>Posição = 2</w:t>
+            </w:r>
+          </w:p>
+          <w:p>
+            <w:pPr>
+              <w:pStyle w:val="Normal"/>
+              <w:spacing w:before="0" w:after="200"/>
+              <w:jc w:val="center"/>
+              <w:rPr>
+                <w:rFonts w:ascii="Arial" w:hAnsi="Arial" w:eastAsia="Calibri" w:cstheme="minorBidi" w:eastAsiaTheme="minorHAnsi"/>
+                <w:sz w:val="24"/>
+                <w:szCs w:val="24"/>
+                <w:lang w:eastAsia="en-US"/>
+              </w:rPr>
+            </w:pPr>
+            <w:r>
+              <w:rPr>
+                <w:rFonts w:eastAsia="Calibri" w:cs="Arial" w:eastAsiaTheme="minorHAnsi" w:ascii="Arial" w:hAnsi="Arial"/>
+                <w:sz w:val="24"/>
+                <w:szCs w:val="24"/>
+                <w:lang w:val="pt-BR" w:eastAsia="en-US"/>
+              </w:rPr>
+              <w:t>Nova Posição = 2</w:t>
+            </w:r>
+          </w:p>
+        </w:tc>
+        <w:tc>
+          <w:tcPr>
+            <w:tcW w:w="2162" w:type="dxa"/>
+            <w:tcBorders/>
+            <w:shd w:fill="auto" w:val="clear"/>
+            <w:vAlign w:val="center"/>
+          </w:tcPr>
+          <w:p>
+            <w:pPr>
+              <w:pStyle w:val="Normal"/>
+              <w:spacing w:before="0" w:after="200"/>
+              <w:jc w:val="center"/>
+              <w:rPr>
+                <w:rFonts w:eastAsia="Calibri" w:cstheme="minorBidi" w:eastAsiaTheme="minorHAnsi"/>
+                <w:lang w:eastAsia="en-US"/>
+              </w:rPr>
+            </w:pPr>
+            <w:r>
+              <w:rPr>
+                <w:rFonts w:eastAsia="Calibri" w:cs="Arial" w:eastAsiaTheme="minorHAnsi" w:ascii="Arial" w:hAnsi="Arial"/>
+                <w:sz w:val="24"/>
+                <w:szCs w:val="24"/>
+                <w:lang w:val="pt-BR" w:eastAsia="en-US"/>
+              </w:rPr>
+              <w:t>Não altera a posição</w:t>
+            </w:r>
+          </w:p>
+        </w:tc>
+      </w:tr>
+      <w:tr>
+        <w:trPr/>
+        <w:tc>
+          <w:tcPr>
+            <w:tcW w:w="1809" w:type="dxa"/>
+            <w:vMerge w:val="continue"/>
+            <w:tcBorders/>
+            <w:shd w:fill="auto" w:val="clear"/>
+          </w:tcPr>
+          <w:p>
+            <w:pPr>
+              <w:pStyle w:val="Normal"/>
+              <w:spacing w:before="0" w:after="200"/>
+              <w:jc w:val="center"/>
+              <w:rPr>
+                <w:rFonts w:ascii="Calibri" w:hAnsi="Calibri" w:eastAsia="Calibri" w:cs="" w:asciiTheme="minorHAnsi" w:cstheme="minorBidi" w:eastAsiaTheme="minorHAnsi" w:hAnsiTheme="minorHAnsi"/>
+                <w:b/>
+                <w:b/>
+                <w:sz w:val="22"/>
+                <w:szCs w:val="22"/>
+                <w:lang w:val="pt-BR" w:eastAsia="en-US"/>
+              </w:rPr>
+            </w:pPr>
+            <w:r>
+              <w:rPr>
+                <w:rFonts w:eastAsia="Calibri" w:cs="" w:cstheme="minorBidi" w:eastAsiaTheme="minorHAnsi" w:ascii="Calibri" w:hAnsi="Calibri"/>
+                <w:b/>
+                <w:sz w:val="22"/>
+                <w:szCs w:val="22"/>
+                <w:lang w:val="pt-BR" w:eastAsia="en-US"/>
+              </w:rPr>
+            </w:r>
+          </w:p>
+        </w:tc>
+        <w:tc>
+          <w:tcPr>
+            <w:tcW w:w="1560" w:type="dxa"/>
+            <w:gridSpan w:val="2"/>
+            <w:tcBorders/>
+            <w:shd w:fill="auto" w:val="clear"/>
+            <w:vAlign w:val="center"/>
+          </w:tcPr>
+          <w:p>
+            <w:pPr>
+              <w:pStyle w:val="Normal"/>
+              <w:spacing w:before="0" w:after="200"/>
+              <w:jc w:val="center"/>
+              <w:rPr>
+                <w:rFonts w:eastAsia="Calibri" w:cstheme="minorBidi" w:eastAsiaTheme="minorHAnsi"/>
+                <w:lang w:eastAsia="en-US"/>
+              </w:rPr>
+            </w:pPr>
+            <w:r>
+              <w:rPr>
+                <w:rFonts w:eastAsia="Calibri" w:cs="Arial" w:eastAsiaTheme="minorHAnsi" w:ascii="Arial" w:hAnsi="Arial"/>
+                <w:sz w:val="24"/>
+                <w:szCs w:val="24"/>
+                <w:lang w:eastAsia="en-US"/>
+              </w:rPr>
+              <w:t>CT3</w:t>
+            </w:r>
+          </w:p>
+        </w:tc>
+        <w:tc>
+          <w:tcPr>
+            <w:tcW w:w="3114" w:type="dxa"/>
+            <w:tcBorders/>
+            <w:shd w:fill="auto" w:val="clear"/>
+            <w:vAlign w:val="center"/>
+          </w:tcPr>
+          <w:p>
+            <w:pPr>
+              <w:pStyle w:val="Normal"/>
+              <w:jc w:val="center"/>
+              <w:rPr>
+                <w:rFonts w:eastAsia="Calibri" w:cstheme="minorBidi" w:eastAsiaTheme="minorHAnsi"/>
+                <w:lang w:eastAsia="en-US"/>
+              </w:rPr>
+            </w:pPr>
+            <w:r>
+              <w:rPr>
+                <w:rFonts w:eastAsia="Calibri" w:cs="Arial" w:eastAsiaTheme="minorHAnsi" w:ascii="Arial" w:hAnsi="Arial"/>
+                <w:sz w:val="24"/>
+                <w:szCs w:val="24"/>
+                <w:lang w:val="pt-BR" w:eastAsia="en-US"/>
+              </w:rPr>
+              <w:t>Posição = 2</w:t>
+            </w:r>
+          </w:p>
+          <w:p>
+            <w:pPr>
+              <w:pStyle w:val="Normal"/>
+              <w:spacing w:before="0" w:after="200"/>
+              <w:jc w:val="center"/>
+              <w:rPr>
+                <w:rFonts w:eastAsia="Calibri" w:cstheme="minorBidi" w:eastAsiaTheme="minorHAnsi"/>
+                <w:lang w:eastAsia="en-US"/>
+              </w:rPr>
+            </w:pPr>
+            <w:r>
+              <w:rPr>
+                <w:rFonts w:eastAsia="Calibri" w:cs="Arial" w:eastAsiaTheme="minorHAnsi" w:ascii="Arial" w:hAnsi="Arial"/>
+                <w:sz w:val="24"/>
+                <w:szCs w:val="24"/>
+                <w:lang w:val="pt-BR" w:eastAsia="en-US"/>
+              </w:rPr>
+              <w:t>Nova posição = 5</w:t>
+            </w:r>
+          </w:p>
+        </w:tc>
+        <w:tc>
+          <w:tcPr>
+            <w:tcW w:w="2162" w:type="dxa"/>
+            <w:tcBorders/>
+            <w:shd w:fill="auto" w:val="clear"/>
+            <w:vAlign w:val="center"/>
+          </w:tcPr>
+          <w:p>
+            <w:pPr>
+              <w:pStyle w:val="Normal"/>
+              <w:spacing w:before="0" w:after="200"/>
+              <w:jc w:val="center"/>
+              <w:rPr>
+                <w:rFonts w:eastAsia="Calibri" w:cstheme="minorBidi" w:eastAsiaTheme="minorHAnsi"/>
+                <w:lang w:eastAsia="en-US"/>
+              </w:rPr>
+            </w:pPr>
+            <w:r>
+              <w:rPr>
+                <w:rFonts w:eastAsia="Calibri" w:cs="Arial" w:eastAsiaTheme="minorHAnsi" w:ascii="Arial" w:hAnsi="Arial"/>
+                <w:sz w:val="24"/>
+                <w:szCs w:val="24"/>
+                <w:lang w:eastAsia="en-US"/>
+              </w:rPr>
+              <w:t>Posição = 5</w:t>
+            </w:r>
+          </w:p>
+        </w:tc>
+      </w:tr>
+      <w:tr>
+        <w:trPr/>
+        <w:tc>
+          <w:tcPr>
+            <w:tcW w:w="1809" w:type="dxa"/>
+            <w:vMerge w:val="continue"/>
+            <w:tcBorders/>
+            <w:shd w:fill="auto" w:val="clear"/>
+          </w:tcPr>
+          <w:p>
+            <w:pPr>
+              <w:pStyle w:val="Normal"/>
+              <w:spacing w:before="0" w:after="200"/>
+              <w:jc w:val="center"/>
+              <w:rPr>
+                <w:rFonts w:ascii="Calibri" w:hAnsi="Calibri" w:eastAsia="Calibri" w:cs="" w:asciiTheme="minorHAnsi" w:cstheme="minorBidi" w:eastAsiaTheme="minorHAnsi" w:hAnsiTheme="minorHAnsi"/>
+                <w:b/>
+                <w:b/>
+                <w:sz w:val="22"/>
+                <w:szCs w:val="22"/>
+                <w:lang w:val="pt-BR" w:eastAsia="en-US"/>
+              </w:rPr>
+            </w:pPr>
+            <w:r>
+              <w:rPr>
+                <w:rFonts w:eastAsia="Calibri" w:cs="" w:cstheme="minorBidi" w:eastAsiaTheme="minorHAnsi" w:ascii="Calibri" w:hAnsi="Calibri"/>
+                <w:b/>
+                <w:sz w:val="22"/>
+                <w:szCs w:val="22"/>
+                <w:lang w:val="pt-BR" w:eastAsia="en-US"/>
+              </w:rPr>
+            </w:r>
+          </w:p>
+        </w:tc>
+        <w:tc>
+          <w:tcPr>
+            <w:tcW w:w="1560" w:type="dxa"/>
+            <w:gridSpan w:val="2"/>
+            <w:tcBorders>
+              <w:top w:val="nil"/>
+            </w:tcBorders>
+            <w:shd w:fill="auto" w:val="clear"/>
+            <w:vAlign w:val="center"/>
+          </w:tcPr>
+          <w:p>
+            <w:pPr>
+              <w:pStyle w:val="Normal"/>
+              <w:spacing w:before="0" w:after="200"/>
+              <w:jc w:val="center"/>
+              <w:rPr>
+                <w:rFonts w:ascii="Arial" w:hAnsi="Arial" w:eastAsia="Calibri" w:cs="Arial" w:eastAsiaTheme="minorHAnsi"/>
+                <w:color w:val="auto"/>
+                <w:kern w:val="0"/>
+                <w:sz w:val="24"/>
+                <w:szCs w:val="24"/>
+                <w:lang w:val="pt-BR" w:eastAsia="en-US" w:bidi="ar-SA"/>
+              </w:rPr>
+            </w:pPr>
+            <w:r>
+              <w:rPr>
+                <w:rFonts w:eastAsia="Calibri" w:cs="Arial" w:eastAsiaTheme="minorHAnsi" w:ascii="Arial" w:hAnsi="Arial"/>
+                <w:color w:val="auto"/>
+                <w:kern w:val="0"/>
+                <w:sz w:val="24"/>
+                <w:szCs w:val="24"/>
+                <w:lang w:val="pt-BR" w:eastAsia="en-US" w:bidi="ar-SA"/>
+              </w:rPr>
+              <w:t>CT3</w:t>
+            </w:r>
+          </w:p>
+        </w:tc>
+        <w:tc>
+          <w:tcPr>
+            <w:tcW w:w="3114" w:type="dxa"/>
+            <w:tcBorders>
+              <w:top w:val="nil"/>
+            </w:tcBorders>
+            <w:shd w:fill="auto" w:val="clear"/>
+            <w:vAlign w:val="center"/>
+          </w:tcPr>
+          <w:p>
+            <w:pPr>
+              <w:pStyle w:val="Normal"/>
+              <w:jc w:val="center"/>
+              <w:rPr>
+                <w:rFonts w:eastAsia="Calibri" w:cstheme="minorBidi" w:eastAsiaTheme="minorHAnsi"/>
+                <w:lang w:eastAsia="en-US"/>
+              </w:rPr>
+            </w:pPr>
+            <w:r>
+              <w:rPr>
+                <w:rFonts w:eastAsia="Calibri" w:cs="Arial" w:eastAsiaTheme="minorHAnsi" w:ascii="Arial" w:hAnsi="Arial"/>
+                <w:sz w:val="24"/>
+                <w:szCs w:val="24"/>
+                <w:lang w:val="pt-BR" w:eastAsia="en-US"/>
+              </w:rPr>
+              <w:t>Posição = 3</w:t>
+            </w:r>
+          </w:p>
+          <w:p>
+            <w:pPr>
+              <w:pStyle w:val="Normal"/>
+              <w:spacing w:before="0" w:after="200"/>
+              <w:jc w:val="center"/>
+              <w:rPr>
+                <w:rFonts w:ascii="Arial" w:hAnsi="Arial" w:eastAsia="Calibri" w:cstheme="minorBidi" w:eastAsiaTheme="minorHAnsi"/>
+                <w:sz w:val="24"/>
+                <w:szCs w:val="24"/>
+                <w:lang w:eastAsia="en-US"/>
+              </w:rPr>
+            </w:pPr>
+            <w:r>
+              <w:rPr>
+                <w:rFonts w:eastAsia="Calibri" w:cs="Arial" w:eastAsiaTheme="minorHAnsi" w:ascii="Arial" w:hAnsi="Arial"/>
+                <w:sz w:val="24"/>
+                <w:szCs w:val="24"/>
+                <w:lang w:val="pt-BR" w:eastAsia="en-US"/>
+              </w:rPr>
+              <w:t>Nova posição = 1</w:t>
+            </w:r>
+          </w:p>
+        </w:tc>
+        <w:tc>
+          <w:tcPr>
+            <w:tcW w:w="2162" w:type="dxa"/>
+            <w:tcBorders>
+              <w:top w:val="nil"/>
+            </w:tcBorders>
+            <w:shd w:fill="auto" w:val="clear"/>
+            <w:vAlign w:val="center"/>
+          </w:tcPr>
+          <w:p>
+            <w:pPr>
+              <w:pStyle w:val="Normal"/>
+              <w:spacing w:before="0" w:after="200"/>
+              <w:jc w:val="center"/>
+              <w:rPr>
+                <w:rFonts w:ascii="Arial" w:hAnsi="Arial" w:eastAsia="Calibri" w:cs="Arial" w:eastAsiaTheme="minorHAnsi"/>
+                <w:sz w:val="24"/>
+                <w:szCs w:val="24"/>
+                <w:lang w:val="pt-BR" w:eastAsia="en-US"/>
+              </w:rPr>
+            </w:pPr>
+            <w:r>
+              <w:rPr>
+                <w:rFonts w:eastAsia="Calibri" w:cs="Arial" w:eastAsiaTheme="minorHAnsi" w:ascii="Arial" w:hAnsi="Arial"/>
+                <w:sz w:val="24"/>
+                <w:szCs w:val="24"/>
+                <w:lang w:val="pt-BR" w:eastAsia="en-US"/>
+              </w:rPr>
+              <w:t>Posição = 1</w:t>
+            </w:r>
+          </w:p>
+        </w:tc>
+      </w:tr>
+    </w:tbl>
+    <w:p>
+      <w:pPr>
+        <w:pStyle w:val="Normal"/>
+        <w:rPr/>
+      </w:pPr>
+      <w:r>
+        <w:rPr/>
+      </w:r>
+      <w:r>
+        <w:br w:type="page"/>
+      </w:r>
+    </w:p>
+    <w:p>
+      <w:pPr>
+        <w:pStyle w:val="Normal"/>
+        <w:rPr/>
+      </w:pPr>
+      <w:r>
+        <w:rPr/>
+      </w:r>
+    </w:p>
+    <w:tbl>
+      <w:tblPr>
+        <w:tblW w:w="8460" w:type="dxa"/>
+        <w:jc w:val="left"/>
+        <w:tblInd w:w="34" w:type="dxa"/>
+        <w:tblBorders>
+          <w:top w:val="single" w:sz="4" w:space="0" w:color="000000"/>
+          <w:left w:val="single" w:sz="4" w:space="0" w:color="000000"/>
+          <w:bottom w:val="single" w:sz="4" w:space="0" w:color="000000"/>
+          <w:right w:val="single" w:sz="4" w:space="0" w:color="000000"/>
+          <w:insideH w:val="single" w:sz="4" w:space="0" w:color="000000"/>
+          <w:insideV w:val="single" w:sz="4" w:space="0" w:color="000000"/>
+        </w:tblBorders>
+        <w:tblCellMar>
+          <w:top w:w="0" w:type="dxa"/>
+          <w:left w:w="70" w:type="dxa"/>
+          <w:bottom w:w="0" w:type="dxa"/>
+          <w:right w:w="70" w:type="dxa"/>
+        </w:tblCellMar>
+        <w:tblLook w:noVBand="0" w:val="0000" w:noHBand="0" w:lastColumn="0" w:firstColumn="0" w:lastRow="0" w:firstRow="0"/>
+      </w:tblPr>
+      <w:tblGrid>
+        <w:gridCol w:w="8460"/>
+      </w:tblGrid>
+      <w:tr>
+        <w:trPr>
+          <w:trHeight w:val="1034" w:hRule="atLeast"/>
+        </w:trPr>
+        <w:tc>
+          <w:tcPr>
+            <w:tcW w:w="8460" w:type="dxa"/>
+            <w:tcBorders>
+              <w:top w:val="single" w:sz="4" w:space="0" w:color="000000"/>
+              <w:left w:val="single" w:sz="4" w:space="0" w:color="000000"/>
+              <w:bottom w:val="single" w:sz="4" w:space="0" w:color="000000"/>
+              <w:right w:val="single" w:sz="4" w:space="0" w:color="000000"/>
+              <w:insideH w:val="single" w:sz="4" w:space="0" w:color="000000"/>
+              <w:insideV w:val="single" w:sz="4" w:space="0" w:color="000000"/>
+            </w:tcBorders>
+            <w:shd w:fill="auto" w:val="clear"/>
+          </w:tcPr>
+          <w:p>
+            <w:pPr>
+              <w:pStyle w:val="Normal"/>
+              <w:rPr/>
+            </w:pPr>
+            <w:r>
+              <w:rPr>
+                <w:rFonts w:cs="Arial" w:ascii="Arial" w:hAnsi="Arial"/>
+                <w:b/>
+                <w:sz w:val="24"/>
+                <w:szCs w:val="24"/>
+                <w:lang w:val="pt-BR"/>
+              </w:rPr>
+              <w:t>Identificação do Software:</w:t>
+            </w:r>
+          </w:p>
+          <w:p>
+            <w:pPr>
+              <w:pStyle w:val="Normal"/>
+              <w:spacing w:before="0" w:after="200"/>
+              <w:rPr/>
+            </w:pPr>
+            <w:r>
+              <w:rPr>
+                <w:rFonts w:cs="Arial" w:ascii="Arial" w:hAnsi="Arial"/>
+                <w:b/>
+                <w:sz w:val="24"/>
+                <w:szCs w:val="24"/>
+                <w:lang w:val="pt-BR"/>
+              </w:rPr>
+              <w:t>OrganizZer</w:t>
+            </w:r>
+          </w:p>
+        </w:tc>
+      </w:tr>
+      <w:tr>
+        <w:trPr>
+          <w:trHeight w:val="435" w:hRule="atLeast"/>
+        </w:trPr>
+        <w:tc>
+          <w:tcPr>
+            <w:tcW w:w="8460" w:type="dxa"/>
+            <w:tcBorders>
+              <w:top w:val="single" w:sz="4" w:space="0" w:color="000000"/>
+              <w:left w:val="single" w:sz="4" w:space="0" w:color="000000"/>
+              <w:bottom w:val="single" w:sz="4" w:space="0" w:color="000000"/>
+              <w:right w:val="single" w:sz="4" w:space="0" w:color="000000"/>
+              <w:insideH w:val="single" w:sz="4" w:space="0" w:color="000000"/>
+              <w:insideV w:val="single" w:sz="4" w:space="0" w:color="000000"/>
+            </w:tcBorders>
+            <w:shd w:fill="auto" w:val="clear"/>
+          </w:tcPr>
+          <w:p>
+            <w:pPr>
+              <w:pStyle w:val="Normal"/>
+              <w:rPr/>
+            </w:pPr>
+            <w:r>
+              <w:rPr>
+                <w:rFonts w:cs="Arial" w:ascii="Arial" w:hAnsi="Arial"/>
+                <w:b/>
+                <w:sz w:val="24"/>
+                <w:szCs w:val="24"/>
+                <w:lang w:val="pt-BR"/>
+              </w:rPr>
+              <w:t>Identificação do Coordenador do Projeto:</w:t>
+            </w:r>
+          </w:p>
+          <w:p>
+            <w:pPr>
+              <w:pStyle w:val="Normal"/>
+              <w:spacing w:before="0" w:after="200"/>
+              <w:rPr/>
+            </w:pPr>
+            <w:r>
+              <w:rPr>
+                <w:rFonts w:cs="Arial" w:ascii="Arial" w:hAnsi="Arial"/>
+                <w:b/>
+                <w:sz w:val="24"/>
+                <w:szCs w:val="24"/>
+              </w:rPr>
+              <w:t>Matheus Alves</w:t>
+            </w:r>
+          </w:p>
+        </w:tc>
+      </w:tr>
+      <w:tr>
+        <w:trPr>
+          <w:trHeight w:val="435" w:hRule="atLeast"/>
+        </w:trPr>
+        <w:tc>
+          <w:tcPr>
+            <w:tcW w:w="8460" w:type="dxa"/>
+            <w:tcBorders>
+              <w:top w:val="single" w:sz="4" w:space="0" w:color="000000"/>
+              <w:left w:val="single" w:sz="4" w:space="0" w:color="000000"/>
+              <w:bottom w:val="single" w:sz="4" w:space="0" w:color="000000"/>
+              <w:right w:val="single" w:sz="4" w:space="0" w:color="000000"/>
+              <w:insideH w:val="single" w:sz="4" w:space="0" w:color="000000"/>
+              <w:insideV w:val="single" w:sz="4" w:space="0" w:color="000000"/>
+            </w:tcBorders>
+            <w:shd w:fill="auto" w:val="clear"/>
+          </w:tcPr>
+          <w:p>
+            <w:pPr>
+              <w:pStyle w:val="Normal"/>
+              <w:rPr/>
+            </w:pPr>
+            <w:r>
+              <w:rPr>
+                <w:rFonts w:cs="Arial" w:ascii="Arial" w:hAnsi="Arial"/>
+                <w:b/>
+                <w:sz w:val="24"/>
+                <w:szCs w:val="24"/>
+                <w:lang w:val="pt-BR"/>
+              </w:rPr>
+              <w:t>Identificação do responsável pelo Roteiro:</w:t>
+            </w:r>
+          </w:p>
+          <w:p>
+            <w:pPr>
+              <w:pStyle w:val="Normal"/>
+              <w:spacing w:before="0" w:after="200"/>
+              <w:rPr/>
+            </w:pPr>
+            <w:r>
+              <w:rPr>
+                <w:rFonts w:cs="Arial" w:ascii="Arial" w:hAnsi="Arial"/>
+                <w:b/>
+                <w:sz w:val="24"/>
+                <w:szCs w:val="24"/>
+              </w:rPr>
+              <w:t>Matheus Alves</w:t>
+            </w:r>
+          </w:p>
+        </w:tc>
+      </w:tr>
+    </w:tbl>
+    <w:p>
+      <w:pPr>
+        <w:pStyle w:val="Normal"/>
+        <w:rPr/>
+      </w:pPr>
+      <w:r>
+        <w:rPr/>
+      </w:r>
+    </w:p>
+    <w:tbl>
+      <w:tblPr>
+        <w:tblStyle w:val="Tabelacomgrade"/>
+        <w:tblW w:w="8645" w:type="dxa"/>
+        <w:jc w:val="left"/>
+        <w:tblInd w:w="0" w:type="dxa"/>
+        <w:tblCellMar>
+          <w:top w:w="0" w:type="dxa"/>
+          <w:left w:w="108" w:type="dxa"/>
+          <w:bottom w:w="0" w:type="dxa"/>
+          <w:right w:w="108" w:type="dxa"/>
+        </w:tblCellMar>
+        <w:tblLook w:noVBand="1" w:val="04a0" w:noHBand="0" w:lastColumn="0" w:firstColumn="1" w:lastRow="0" w:firstRow="1"/>
+      </w:tblPr>
+      <w:tblGrid>
+        <w:gridCol w:w="1809"/>
+        <w:gridCol w:w="352"/>
+        <w:gridCol w:w="1208"/>
+        <w:gridCol w:w="3114"/>
+        <w:gridCol w:w="2162"/>
+      </w:tblGrid>
+      <w:tr>
+        <w:trPr>
+          <w:trHeight w:val="460" w:hRule="atLeast"/>
+        </w:trPr>
+        <w:tc>
+          <w:tcPr>
+            <w:tcW w:w="2161" w:type="dxa"/>
+            <w:gridSpan w:val="2"/>
+            <w:tcBorders/>
+            <w:shd w:fill="auto" w:val="clear"/>
+          </w:tcPr>
+          <w:p>
+            <w:pPr>
+              <w:pStyle w:val="Normal"/>
+              <w:spacing w:before="0" w:after="200"/>
+              <w:jc w:val="center"/>
+              <w:rPr>
+                <w:rFonts w:eastAsia="Calibri" w:cstheme="minorBidi" w:eastAsiaTheme="minorHAnsi"/>
+                <w:lang w:eastAsia="en-US"/>
+              </w:rPr>
+            </w:pPr>
+            <w:r>
+              <w:rPr>
+                <w:rFonts w:eastAsia="Calibri" w:cs="Arial" w:eastAsiaTheme="minorHAnsi" w:ascii="Arial" w:hAnsi="Arial"/>
+                <w:b/>
+                <w:sz w:val="24"/>
+                <w:szCs w:val="24"/>
+                <w:lang w:eastAsia="en-US"/>
+              </w:rPr>
+              <w:t>Roteiro</w:t>
+            </w:r>
+          </w:p>
+        </w:tc>
+        <w:tc>
+          <w:tcPr>
+            <w:tcW w:w="6484" w:type="dxa"/>
+            <w:gridSpan w:val="3"/>
+            <w:tcBorders/>
+            <w:shd w:fill="auto" w:val="clear"/>
+          </w:tcPr>
+          <w:p>
+            <w:pPr>
+              <w:pStyle w:val="Normal"/>
+              <w:spacing w:before="0" w:after="200"/>
+              <w:rPr>
+                <w:rFonts w:eastAsia="Calibri" w:cstheme="minorBidi" w:eastAsiaTheme="minorHAnsi"/>
+                <w:lang w:eastAsia="en-US"/>
+              </w:rPr>
+            </w:pPr>
+            <w:r>
+              <w:rPr>
+                <w:rFonts w:eastAsia="Calibri" w:cs="Arial" w:eastAsiaTheme="minorHAnsi" w:ascii="Arial" w:hAnsi="Arial"/>
+                <w:sz w:val="24"/>
+                <w:szCs w:val="24"/>
+                <w:lang w:val="pt-BR" w:eastAsia="en-US"/>
+              </w:rPr>
+              <w:t>Verifica a nova etapa da tarefa dentro do quadro de tarefas.</w:t>
+            </w:r>
+          </w:p>
+        </w:tc>
+      </w:tr>
+      <w:tr>
+        <w:trPr>
+          <w:trHeight w:val="552" w:hRule="atLeast"/>
+        </w:trPr>
+        <w:tc>
+          <w:tcPr>
+            <w:tcW w:w="2161" w:type="dxa"/>
+            <w:gridSpan w:val="2"/>
+            <w:tcBorders/>
+            <w:shd w:fill="auto" w:val="clear"/>
+          </w:tcPr>
+          <w:p>
+            <w:pPr>
+              <w:pStyle w:val="Normal"/>
+              <w:spacing w:before="0" w:after="200"/>
+              <w:jc w:val="center"/>
+              <w:rPr>
+                <w:rFonts w:eastAsia="Calibri" w:cstheme="minorBidi" w:eastAsiaTheme="minorHAnsi"/>
+                <w:lang w:eastAsia="en-US"/>
+              </w:rPr>
+            </w:pPr>
+            <w:r>
+              <w:rPr>
+                <w:rFonts w:eastAsia="Calibri" w:cs="Arial" w:eastAsiaTheme="minorHAnsi" w:ascii="Arial" w:hAnsi="Arial"/>
+                <w:b/>
+                <w:sz w:val="24"/>
+                <w:szCs w:val="24"/>
+                <w:lang w:eastAsia="en-US"/>
+              </w:rPr>
+              <w:t>Pré-condições</w:t>
+            </w:r>
+          </w:p>
+        </w:tc>
+        <w:tc>
+          <w:tcPr>
+            <w:tcW w:w="6484" w:type="dxa"/>
+            <w:gridSpan w:val="3"/>
+            <w:tcBorders/>
+            <w:shd w:fill="auto" w:val="clear"/>
+          </w:tcPr>
+          <w:p>
+            <w:pPr>
+              <w:pStyle w:val="ListParagraph"/>
+              <w:numPr>
+                <w:ilvl w:val="0"/>
+                <w:numId w:val="16"/>
+              </w:numPr>
+              <w:rPr/>
+            </w:pPr>
+            <w:r>
+              <w:rPr>
+                <w:rFonts w:eastAsia="Calibri" w:cs="Arial" w:ascii="Arial" w:hAnsi="Arial" w:eastAsiaTheme="minorHAnsi"/>
+                <w:sz w:val="24"/>
+                <w:szCs w:val="24"/>
+                <w:lang w:eastAsia="en-US"/>
+              </w:rPr>
+              <w:t xml:space="preserve">Domínio entrada: </w:t>
+            </w:r>
+            <w:r>
+              <w:rPr>
+                <w:rFonts w:eastAsia="Calibri" w:cs="Arial" w:ascii="Arial" w:hAnsi="Arial" w:eastAsiaTheme="minorHAnsi"/>
+                <w:sz w:val="24"/>
+                <w:szCs w:val="24"/>
+                <w:lang w:eastAsia="en-US"/>
+              </w:rPr>
+              <w:t>Etapa, Nova etapa.</w:t>
+            </w:r>
+          </w:p>
+          <w:p>
+            <w:pPr>
+              <w:pStyle w:val="ListParagraph"/>
+              <w:numPr>
+                <w:ilvl w:val="0"/>
+                <w:numId w:val="16"/>
+              </w:numPr>
+              <w:rPr/>
+            </w:pPr>
+            <w:r>
+              <w:rPr>
+                <w:rFonts w:eastAsia="Calibri" w:cs="Arial" w:ascii="Arial" w:hAnsi="Arial" w:eastAsiaTheme="minorHAnsi"/>
+                <w:sz w:val="24"/>
+                <w:szCs w:val="24"/>
+                <w:lang w:eastAsia="en-US"/>
+              </w:rPr>
+              <w:t xml:space="preserve">Entrada: </w:t>
+            </w:r>
+            <w:r>
+              <w:rPr>
+                <w:rFonts w:eastAsia="Calibri" w:cs="Arial" w:ascii="Arial" w:hAnsi="Arial" w:eastAsiaTheme="minorHAnsi"/>
+                <w:sz w:val="24"/>
+                <w:szCs w:val="24"/>
+                <w:lang w:eastAsia="en-US"/>
+              </w:rPr>
+              <w:t>Conectada ao módulo que altera o valor da etapa da tarefa.</w:t>
+            </w:r>
+          </w:p>
+          <w:p>
+            <w:pPr>
+              <w:pStyle w:val="ListParagraph"/>
+              <w:numPr>
+                <w:ilvl w:val="0"/>
+                <w:numId w:val="16"/>
+              </w:numPr>
+              <w:rPr/>
+            </w:pPr>
+            <w:r>
+              <w:rPr>
+                <w:rFonts w:eastAsia="Calibri" w:cs="Arial" w:ascii="Arial" w:hAnsi="Arial" w:eastAsiaTheme="minorHAnsi"/>
+                <w:sz w:val="24"/>
+                <w:szCs w:val="24"/>
+                <w:lang w:eastAsia="en-US"/>
+              </w:rPr>
+              <w:t xml:space="preserve">Saída: </w:t>
+            </w:r>
+            <w:r>
+              <w:rPr>
+                <w:rFonts w:eastAsia="Calibri" w:cs="Arial" w:ascii="Arial" w:hAnsi="Arial" w:eastAsiaTheme="minorHAnsi"/>
+                <w:sz w:val="24"/>
+                <w:szCs w:val="24"/>
+                <w:lang w:eastAsia="en-US"/>
+              </w:rPr>
+              <w:t>Conectada ao módulo de quadro de tarefas que exibe todas as etapas e as tarefas que estão dentro delas..</w:t>
+            </w:r>
+          </w:p>
+        </w:tc>
+      </w:tr>
+      <w:tr>
+        <w:trPr/>
+        <w:tc>
+          <w:tcPr>
+            <w:tcW w:w="1809" w:type="dxa"/>
+            <w:tcBorders/>
+            <w:shd w:fill="auto" w:val="clear"/>
+          </w:tcPr>
+          <w:p>
+            <w:pPr>
+              <w:pStyle w:val="Normal"/>
+              <w:spacing w:before="0" w:after="200"/>
+              <w:jc w:val="center"/>
+              <w:rPr>
+                <w:rFonts w:eastAsia="Calibri" w:cstheme="minorBidi" w:eastAsiaTheme="minorHAnsi"/>
+                <w:lang w:eastAsia="en-US"/>
+              </w:rPr>
+            </w:pPr>
+            <w:r>
+              <w:rPr>
+                <w:rFonts w:eastAsia="Calibri" w:cs="Arial" w:eastAsiaTheme="minorHAnsi" w:ascii="Arial" w:hAnsi="Arial"/>
+                <w:b/>
+                <w:sz w:val="24"/>
+                <w:szCs w:val="24"/>
+                <w:lang w:eastAsia="en-US"/>
+              </w:rPr>
+              <w:t>ID_REQ</w:t>
+            </w:r>
+          </w:p>
+        </w:tc>
+        <w:tc>
+          <w:tcPr>
+            <w:tcW w:w="1560" w:type="dxa"/>
+            <w:gridSpan w:val="2"/>
+            <w:tcBorders/>
+            <w:shd w:fill="auto" w:val="clear"/>
+          </w:tcPr>
+          <w:p>
+            <w:pPr>
+              <w:pStyle w:val="Normal"/>
+              <w:spacing w:before="0" w:after="200"/>
+              <w:jc w:val="center"/>
+              <w:rPr>
+                <w:rFonts w:eastAsia="Calibri" w:cstheme="minorBidi" w:eastAsiaTheme="minorHAnsi"/>
+                <w:lang w:eastAsia="en-US"/>
+              </w:rPr>
+            </w:pPr>
+            <w:r>
+              <w:rPr>
+                <w:rFonts w:eastAsia="Calibri" w:cs="Arial" w:eastAsiaTheme="minorHAnsi" w:ascii="Arial" w:hAnsi="Arial"/>
+                <w:b/>
+                <w:sz w:val="24"/>
+                <w:szCs w:val="24"/>
+                <w:lang w:eastAsia="en-US"/>
+              </w:rPr>
+              <w:t>ID_CT</w:t>
+            </w:r>
+          </w:p>
+        </w:tc>
+        <w:tc>
+          <w:tcPr>
+            <w:tcW w:w="3114" w:type="dxa"/>
+            <w:tcBorders/>
+            <w:shd w:fill="auto" w:val="clear"/>
+          </w:tcPr>
+          <w:p>
+            <w:pPr>
+              <w:pStyle w:val="Normal"/>
+              <w:spacing w:before="0" w:after="200"/>
+              <w:jc w:val="center"/>
+              <w:rPr>
+                <w:rFonts w:eastAsia="Calibri" w:cstheme="minorBidi" w:eastAsiaTheme="minorHAnsi"/>
+                <w:lang w:eastAsia="en-US"/>
+              </w:rPr>
+            </w:pPr>
+            <w:r>
+              <w:rPr>
+                <w:rFonts w:eastAsia="Calibri" w:cs="Arial" w:eastAsiaTheme="minorHAnsi" w:ascii="Arial" w:hAnsi="Arial"/>
+                <w:b/>
+                <w:sz w:val="24"/>
+                <w:szCs w:val="24"/>
+                <w:lang w:eastAsia="en-US"/>
+              </w:rPr>
+              <w:t>Entradas</w:t>
+            </w:r>
+          </w:p>
+        </w:tc>
+        <w:tc>
+          <w:tcPr>
+            <w:tcW w:w="2162" w:type="dxa"/>
+            <w:tcBorders/>
+            <w:shd w:fill="auto" w:val="clear"/>
+          </w:tcPr>
+          <w:p>
+            <w:pPr>
+              <w:pStyle w:val="Normal"/>
+              <w:spacing w:before="0" w:after="200"/>
+              <w:jc w:val="center"/>
+              <w:rPr>
+                <w:rFonts w:eastAsia="Calibri" w:cstheme="minorBidi" w:eastAsiaTheme="minorHAnsi"/>
+                <w:lang w:eastAsia="en-US"/>
+              </w:rPr>
+            </w:pPr>
+            <w:r>
+              <w:rPr>
+                <w:rFonts w:eastAsia="Calibri" w:cs="Arial" w:eastAsiaTheme="minorHAnsi" w:ascii="Arial" w:hAnsi="Arial"/>
+                <w:b/>
+                <w:sz w:val="24"/>
+                <w:szCs w:val="24"/>
+                <w:lang w:eastAsia="en-US"/>
+              </w:rPr>
+              <w:t>Saídas</w:t>
+            </w:r>
+          </w:p>
+        </w:tc>
+      </w:tr>
+      <w:tr>
+        <w:trPr/>
+        <w:tc>
+          <w:tcPr>
+            <w:tcW w:w="1809" w:type="dxa"/>
+            <w:vMerge w:val="restart"/>
+            <w:tcBorders/>
+            <w:shd w:fill="auto" w:val="clear"/>
+            <w:vAlign w:val="center"/>
+          </w:tcPr>
+          <w:p>
+            <w:pPr>
+              <w:pStyle w:val="Normal"/>
+              <w:jc w:val="center"/>
+              <w:rPr>
+                <w:rFonts w:ascii="Arial" w:hAnsi="Arial" w:eastAsia="Calibri" w:cs="Arial" w:eastAsiaTheme="minorHAnsi"/>
+                <w:b/>
+                <w:b/>
+                <w:sz w:val="24"/>
+                <w:szCs w:val="24"/>
+                <w:lang w:eastAsia="en-US"/>
+              </w:rPr>
+            </w:pPr>
+            <w:r>
+              <w:rPr>
+                <w:rFonts w:eastAsia="Calibri" w:cs="Arial" w:eastAsiaTheme="minorHAnsi" w:ascii="Arial" w:hAnsi="Arial"/>
+                <w:b/>
+                <w:sz w:val="24"/>
+                <w:szCs w:val="24"/>
+                <w:lang w:eastAsia="en-US"/>
+              </w:rPr>
+            </w:r>
+          </w:p>
+          <w:p>
+            <w:pPr>
+              <w:pStyle w:val="Normal"/>
+              <w:spacing w:before="0" w:after="200"/>
+              <w:jc w:val="center"/>
+              <w:rPr>
+                <w:rFonts w:eastAsia="Calibri" w:cstheme="minorBidi" w:eastAsiaTheme="minorHAnsi"/>
+                <w:lang w:eastAsia="en-US"/>
+              </w:rPr>
+            </w:pPr>
+            <w:r>
+              <w:rPr>
+                <w:rFonts w:eastAsia="Calibri" w:cs="Arial" w:eastAsiaTheme="minorHAnsi" w:ascii="Arial" w:hAnsi="Arial"/>
+                <w:b/>
+                <w:sz w:val="24"/>
+                <w:szCs w:val="24"/>
+                <w:lang w:eastAsia="en-US"/>
+              </w:rPr>
+              <w:t>RF1</w:t>
+            </w:r>
+          </w:p>
+        </w:tc>
+        <w:tc>
+          <w:tcPr>
+            <w:tcW w:w="1560" w:type="dxa"/>
+            <w:gridSpan w:val="2"/>
+            <w:tcBorders/>
+            <w:shd w:fill="auto" w:val="clear"/>
+            <w:vAlign w:val="center"/>
+          </w:tcPr>
+          <w:p>
+            <w:pPr>
+              <w:pStyle w:val="Normal"/>
+              <w:spacing w:before="0" w:after="200"/>
+              <w:jc w:val="center"/>
+              <w:rPr>
+                <w:rFonts w:eastAsia="Calibri" w:cstheme="minorBidi" w:eastAsiaTheme="minorHAnsi"/>
+                <w:lang w:eastAsia="en-US"/>
+              </w:rPr>
+            </w:pPr>
+            <w:r>
+              <w:rPr>
+                <w:rFonts w:eastAsia="Calibri" w:cs="Arial" w:eastAsiaTheme="minorHAnsi" w:ascii="Arial" w:hAnsi="Arial"/>
+                <w:sz w:val="24"/>
+                <w:szCs w:val="24"/>
+                <w:lang w:eastAsia="en-US"/>
+              </w:rPr>
+              <w:t>CT1</w:t>
+            </w:r>
+          </w:p>
+        </w:tc>
+        <w:tc>
+          <w:tcPr>
+            <w:tcW w:w="3114" w:type="dxa"/>
+            <w:tcBorders/>
+            <w:shd w:fill="auto" w:val="clear"/>
+            <w:vAlign w:val="center"/>
+          </w:tcPr>
+          <w:p>
+            <w:pPr>
+              <w:pStyle w:val="Normal"/>
+              <w:jc w:val="center"/>
+              <w:rPr>
+                <w:rFonts w:eastAsia="Calibri" w:cstheme="minorBidi" w:eastAsiaTheme="minorHAnsi"/>
+                <w:lang w:eastAsia="en-US"/>
+              </w:rPr>
+            </w:pPr>
+            <w:r>
+              <w:rPr>
+                <w:rFonts w:eastAsia="Calibri" w:cs="Arial" w:eastAsiaTheme="minorHAnsi" w:ascii="Arial" w:hAnsi="Arial"/>
+                <w:sz w:val="24"/>
+                <w:szCs w:val="24"/>
+                <w:lang w:val="pt-BR" w:eastAsia="en-US"/>
+              </w:rPr>
+              <w:t>Etapa = “A fazer”</w:t>
+            </w:r>
+          </w:p>
+          <w:p>
+            <w:pPr>
+              <w:pStyle w:val="Normal"/>
+              <w:spacing w:before="0" w:after="200"/>
+              <w:jc w:val="center"/>
+              <w:rPr>
+                <w:rFonts w:eastAsia="Calibri" w:cstheme="minorBidi" w:eastAsiaTheme="minorHAnsi"/>
+                <w:lang w:eastAsia="en-US"/>
+              </w:rPr>
+            </w:pPr>
+            <w:r>
+              <w:rPr>
+                <w:rFonts w:eastAsia="Calibri" w:cs="Arial" w:eastAsiaTheme="minorHAnsi" w:ascii="Arial" w:hAnsi="Arial"/>
+                <w:sz w:val="24"/>
+                <w:szCs w:val="24"/>
+                <w:lang w:val="pt-BR" w:eastAsia="en-US"/>
+              </w:rPr>
+              <w:t>Nova etapa = “A fazer”</w:t>
+            </w:r>
+          </w:p>
+        </w:tc>
+        <w:tc>
+          <w:tcPr>
+            <w:tcW w:w="2162" w:type="dxa"/>
+            <w:tcBorders/>
+            <w:shd w:fill="auto" w:val="clear"/>
+            <w:vAlign w:val="center"/>
+          </w:tcPr>
+          <w:p>
+            <w:pPr>
+              <w:pStyle w:val="Normal"/>
+              <w:spacing w:before="0" w:after="200"/>
+              <w:jc w:val="center"/>
+              <w:rPr>
+                <w:rFonts w:eastAsia="Calibri" w:cstheme="minorBidi" w:eastAsiaTheme="minorHAnsi"/>
+                <w:lang w:eastAsia="en-US"/>
+              </w:rPr>
+            </w:pPr>
+            <w:r>
+              <w:rPr>
+                <w:rFonts w:eastAsia="Calibri" w:cs="Arial" w:eastAsiaTheme="minorHAnsi" w:ascii="Arial" w:hAnsi="Arial"/>
+                <w:sz w:val="24"/>
+                <w:szCs w:val="24"/>
+                <w:lang w:eastAsia="en-US"/>
+              </w:rPr>
+              <w:t xml:space="preserve">Não altera a etapa </w:t>
+            </w:r>
+          </w:p>
+        </w:tc>
+      </w:tr>
+      <w:tr>
+        <w:trPr/>
+        <w:tc>
+          <w:tcPr>
+            <w:tcW w:w="1809" w:type="dxa"/>
+            <w:vMerge w:val="continue"/>
+            <w:tcBorders/>
+            <w:shd w:fill="auto" w:val="clear"/>
+          </w:tcPr>
+          <w:p>
+            <w:pPr>
+              <w:pStyle w:val="Normal"/>
+              <w:spacing w:before="0" w:after="200"/>
+              <w:jc w:val="center"/>
+              <w:rPr>
+                <w:rFonts w:ascii="Calibri" w:hAnsi="Calibri" w:eastAsia="Calibri" w:cs="" w:asciiTheme="minorHAnsi" w:cstheme="minorBidi" w:eastAsiaTheme="minorHAnsi" w:hAnsiTheme="minorHAnsi"/>
+                <w:b/>
+                <w:b/>
+                <w:sz w:val="22"/>
+                <w:szCs w:val="22"/>
+                <w:lang w:eastAsia="en-US"/>
+              </w:rPr>
+            </w:pPr>
+            <w:r>
+              <w:rPr>
+                <w:rFonts w:eastAsia="Calibri" w:cs="" w:cstheme="minorBidi" w:eastAsiaTheme="minorHAnsi" w:ascii="Calibri" w:hAnsi="Calibri"/>
+                <w:b/>
+                <w:sz w:val="22"/>
+                <w:szCs w:val="22"/>
+                <w:lang w:eastAsia="en-US"/>
+              </w:rPr>
+            </w:r>
+          </w:p>
+        </w:tc>
+        <w:tc>
+          <w:tcPr>
+            <w:tcW w:w="1560" w:type="dxa"/>
+            <w:gridSpan w:val="2"/>
+            <w:tcBorders/>
+            <w:shd w:fill="auto" w:val="clear"/>
+            <w:vAlign w:val="center"/>
+          </w:tcPr>
+          <w:p>
+            <w:pPr>
+              <w:pStyle w:val="Normal"/>
+              <w:spacing w:before="0" w:after="200"/>
+              <w:jc w:val="center"/>
+              <w:rPr>
+                <w:rFonts w:eastAsia="Calibri" w:cstheme="minorBidi" w:eastAsiaTheme="minorHAnsi"/>
+                <w:lang w:eastAsia="en-US"/>
+              </w:rPr>
+            </w:pPr>
+            <w:r>
+              <w:rPr>
+                <w:rFonts w:eastAsia="Calibri" w:cs="Arial" w:eastAsiaTheme="minorHAnsi" w:ascii="Arial" w:hAnsi="Arial"/>
+                <w:sz w:val="24"/>
+                <w:szCs w:val="24"/>
+                <w:lang w:eastAsia="en-US"/>
+              </w:rPr>
+              <w:t>CT2</w:t>
+            </w:r>
+          </w:p>
+        </w:tc>
+        <w:tc>
+          <w:tcPr>
+            <w:tcW w:w="3114" w:type="dxa"/>
+            <w:tcBorders/>
+            <w:shd w:fill="auto" w:val="clear"/>
+            <w:vAlign w:val="center"/>
+          </w:tcPr>
+          <w:p>
+            <w:pPr>
+              <w:pStyle w:val="Normal"/>
+              <w:jc w:val="center"/>
+              <w:rPr>
+                <w:rFonts w:ascii="Arial" w:hAnsi="Arial" w:eastAsia="Calibri" w:cstheme="minorBidi" w:eastAsiaTheme="minorHAnsi"/>
+                <w:sz w:val="24"/>
+                <w:szCs w:val="24"/>
+                <w:lang w:eastAsia="en-US"/>
+              </w:rPr>
+            </w:pPr>
+            <w:r>
+              <w:rPr>
+                <w:rFonts w:eastAsia="Calibri" w:cstheme="minorBidi" w:eastAsiaTheme="minorHAnsi" w:ascii="Arial" w:hAnsi="Arial"/>
+                <w:sz w:val="24"/>
+                <w:szCs w:val="24"/>
+                <w:lang w:eastAsia="en-US"/>
+              </w:rPr>
+              <w:t>Etapa  = “Fazendo”</w:t>
+            </w:r>
+          </w:p>
+          <w:p>
+            <w:pPr>
+              <w:pStyle w:val="Normal"/>
+              <w:spacing w:before="0" w:after="200"/>
+              <w:jc w:val="center"/>
+              <w:rPr>
+                <w:rFonts w:ascii="Arial" w:hAnsi="Arial" w:eastAsia="Calibri" w:cstheme="minorBidi" w:eastAsiaTheme="minorHAnsi"/>
+                <w:sz w:val="24"/>
+                <w:szCs w:val="24"/>
+                <w:lang w:eastAsia="en-US"/>
+              </w:rPr>
+            </w:pPr>
+            <w:r>
+              <w:rPr>
+                <w:rFonts w:eastAsia="Calibri" w:cs="Arial" w:eastAsiaTheme="minorHAnsi" w:ascii="Arial" w:hAnsi="Arial"/>
+                <w:sz w:val="24"/>
+                <w:szCs w:val="24"/>
+                <w:lang w:val="pt-BR" w:eastAsia="en-US"/>
+              </w:rPr>
+              <w:t>Nova etapa = “Feito”</w:t>
+            </w:r>
+          </w:p>
+        </w:tc>
+        <w:tc>
+          <w:tcPr>
+            <w:tcW w:w="2162" w:type="dxa"/>
+            <w:tcBorders/>
+            <w:shd w:fill="auto" w:val="clear"/>
+            <w:vAlign w:val="center"/>
+          </w:tcPr>
+          <w:p>
+            <w:pPr>
+              <w:pStyle w:val="Normal"/>
+              <w:spacing w:before="0" w:after="200"/>
+              <w:jc w:val="center"/>
+              <w:rPr>
+                <w:rFonts w:eastAsia="Calibri" w:cstheme="minorBidi" w:eastAsiaTheme="minorHAnsi"/>
+                <w:lang w:eastAsia="en-US"/>
+              </w:rPr>
+            </w:pPr>
+            <w:r>
+              <w:rPr>
+                <w:rFonts w:eastAsia="Calibri" w:cs="Arial" w:eastAsiaTheme="minorHAnsi" w:ascii="Arial" w:hAnsi="Arial"/>
+                <w:sz w:val="24"/>
+                <w:szCs w:val="24"/>
+                <w:lang w:val="pt-BR" w:eastAsia="en-US"/>
+              </w:rPr>
+              <w:t>Etapa = “Feito”</w:t>
+            </w:r>
+          </w:p>
+        </w:tc>
+      </w:tr>
+      <w:tr>
+        <w:trPr/>
+        <w:tc>
+          <w:tcPr>
+            <w:tcW w:w="1809" w:type="dxa"/>
+            <w:vMerge w:val="continue"/>
+            <w:tcBorders/>
+            <w:shd w:fill="auto" w:val="clear"/>
+          </w:tcPr>
+          <w:p>
+            <w:pPr>
+              <w:pStyle w:val="Normal"/>
+              <w:spacing w:before="0" w:after="200"/>
+              <w:jc w:val="center"/>
+              <w:rPr>
+                <w:rFonts w:ascii="Calibri" w:hAnsi="Calibri" w:eastAsia="Calibri" w:cs="" w:asciiTheme="minorHAnsi" w:cstheme="minorBidi" w:eastAsiaTheme="minorHAnsi" w:hAnsiTheme="minorHAnsi"/>
+                <w:b/>
+                <w:b/>
+                <w:sz w:val="22"/>
+                <w:szCs w:val="22"/>
+                <w:lang w:val="pt-BR" w:eastAsia="en-US"/>
+              </w:rPr>
+            </w:pPr>
+            <w:r>
+              <w:rPr>
+                <w:rFonts w:eastAsia="Calibri" w:cs="" w:cstheme="minorBidi" w:eastAsiaTheme="minorHAnsi" w:ascii="Calibri" w:hAnsi="Calibri"/>
+                <w:b/>
+                <w:sz w:val="22"/>
+                <w:szCs w:val="22"/>
+                <w:lang w:val="pt-BR" w:eastAsia="en-US"/>
+              </w:rPr>
+            </w:r>
+          </w:p>
+        </w:tc>
+        <w:tc>
+          <w:tcPr>
+            <w:tcW w:w="1560" w:type="dxa"/>
+            <w:gridSpan w:val="2"/>
+            <w:tcBorders/>
+            <w:shd w:fill="auto" w:val="clear"/>
+            <w:vAlign w:val="center"/>
+          </w:tcPr>
+          <w:p>
+            <w:pPr>
+              <w:pStyle w:val="Normal"/>
+              <w:spacing w:before="0" w:after="200"/>
+              <w:jc w:val="center"/>
+              <w:rPr>
+                <w:rFonts w:eastAsia="Calibri" w:cstheme="minorBidi" w:eastAsiaTheme="minorHAnsi"/>
+                <w:lang w:eastAsia="en-US"/>
+              </w:rPr>
+            </w:pPr>
+            <w:r>
+              <w:rPr>
+                <w:rFonts w:eastAsia="Calibri" w:cs="Arial" w:eastAsiaTheme="minorHAnsi" w:ascii="Arial" w:hAnsi="Arial"/>
+                <w:sz w:val="24"/>
+                <w:szCs w:val="24"/>
+                <w:lang w:eastAsia="en-US"/>
+              </w:rPr>
+              <w:t>CT3</w:t>
+            </w:r>
+          </w:p>
+        </w:tc>
+        <w:tc>
+          <w:tcPr>
+            <w:tcW w:w="3114" w:type="dxa"/>
+            <w:tcBorders/>
+            <w:shd w:fill="auto" w:val="clear"/>
+            <w:vAlign w:val="center"/>
+          </w:tcPr>
+          <w:p>
+            <w:pPr>
+              <w:pStyle w:val="Normal"/>
+              <w:jc w:val="center"/>
+              <w:rPr>
+                <w:rFonts w:eastAsia="Calibri" w:cstheme="minorBidi" w:eastAsiaTheme="minorHAnsi"/>
+                <w:lang w:eastAsia="en-US"/>
+              </w:rPr>
+            </w:pPr>
+            <w:r>
+              <w:rPr>
+                <w:rFonts w:eastAsia="Calibri" w:cs="Arial" w:eastAsiaTheme="minorHAnsi" w:ascii="Arial" w:hAnsi="Arial"/>
+                <w:sz w:val="24"/>
+                <w:szCs w:val="24"/>
+                <w:lang w:val="pt-BR" w:eastAsia="en-US"/>
+              </w:rPr>
+              <w:t>Etapa = “Feito”</w:t>
+            </w:r>
+          </w:p>
+          <w:p>
+            <w:pPr>
+              <w:pStyle w:val="Normal"/>
+              <w:spacing w:before="0" w:after="200"/>
+              <w:jc w:val="center"/>
+              <w:rPr>
+                <w:rFonts w:eastAsia="Calibri" w:cstheme="minorBidi" w:eastAsiaTheme="minorHAnsi"/>
+                <w:lang w:eastAsia="en-US"/>
+              </w:rPr>
+            </w:pPr>
+            <w:r>
+              <w:rPr>
+                <w:rFonts w:eastAsia="Calibri" w:cs="Arial" w:eastAsiaTheme="minorHAnsi" w:ascii="Arial" w:hAnsi="Arial"/>
+                <w:sz w:val="24"/>
+                <w:szCs w:val="24"/>
+                <w:lang w:val="pt-BR" w:eastAsia="en-US"/>
+              </w:rPr>
+              <w:t>Nova etapa = “A fazer”</w:t>
+            </w:r>
+          </w:p>
+        </w:tc>
+        <w:tc>
+          <w:tcPr>
+            <w:tcW w:w="2162" w:type="dxa"/>
+            <w:tcBorders/>
+            <w:shd w:fill="auto" w:val="clear"/>
+            <w:vAlign w:val="center"/>
+          </w:tcPr>
+          <w:p>
+            <w:pPr>
+              <w:pStyle w:val="Normal"/>
+              <w:spacing w:before="0" w:after="200"/>
+              <w:jc w:val="center"/>
+              <w:rPr>
+                <w:rFonts w:eastAsia="Calibri" w:cstheme="minorBidi" w:eastAsiaTheme="minorHAnsi"/>
+                <w:lang w:eastAsia="en-US"/>
+              </w:rPr>
+            </w:pPr>
+            <w:r>
+              <w:rPr>
+                <w:rFonts w:eastAsia="Calibri" w:cs="Arial" w:eastAsiaTheme="minorHAnsi" w:ascii="Arial" w:hAnsi="Arial"/>
+                <w:sz w:val="24"/>
+                <w:szCs w:val="24"/>
+                <w:lang w:eastAsia="en-US"/>
+              </w:rPr>
+              <w:t>Etapa = “A fazer”</w:t>
+            </w:r>
+          </w:p>
+        </w:tc>
+      </w:tr>
+      <w:tr>
+        <w:trPr/>
+        <w:tc>
+          <w:tcPr>
+            <w:tcW w:w="1809" w:type="dxa"/>
+            <w:vMerge w:val="continue"/>
+            <w:tcBorders/>
+            <w:shd w:fill="auto" w:val="clear"/>
+          </w:tcPr>
+          <w:p>
+            <w:pPr>
+              <w:pStyle w:val="Normal"/>
+              <w:spacing w:before="0" w:after="200"/>
+              <w:jc w:val="center"/>
+              <w:rPr>
+                <w:rFonts w:ascii="Calibri" w:hAnsi="Calibri" w:eastAsia="Calibri" w:cs="" w:asciiTheme="minorHAnsi" w:cstheme="minorBidi" w:eastAsiaTheme="minorHAnsi" w:hAnsiTheme="minorHAnsi"/>
+                <w:b/>
+                <w:b/>
+                <w:sz w:val="22"/>
+                <w:szCs w:val="22"/>
+                <w:lang w:val="pt-BR" w:eastAsia="en-US"/>
+              </w:rPr>
+            </w:pPr>
+            <w:r>
+              <w:rPr>
+                <w:rFonts w:eastAsia="Calibri" w:cs="" w:cstheme="minorBidi" w:eastAsiaTheme="minorHAnsi" w:ascii="Calibri" w:hAnsi="Calibri"/>
+                <w:b/>
+                <w:sz w:val="22"/>
+                <w:szCs w:val="22"/>
+                <w:lang w:val="pt-BR" w:eastAsia="en-US"/>
+              </w:rPr>
+            </w:r>
+          </w:p>
+        </w:tc>
+        <w:tc>
+          <w:tcPr>
+            <w:tcW w:w="1560" w:type="dxa"/>
+            <w:gridSpan w:val="2"/>
+            <w:tcBorders>
+              <w:top w:val="nil"/>
+            </w:tcBorders>
+            <w:shd w:fill="auto" w:val="clear"/>
+            <w:vAlign w:val="center"/>
+          </w:tcPr>
+          <w:p>
+            <w:pPr>
+              <w:pStyle w:val="Normal"/>
+              <w:spacing w:before="0" w:after="200"/>
+              <w:jc w:val="center"/>
+              <w:rPr>
+                <w:rFonts w:ascii="Arial" w:hAnsi="Arial" w:eastAsia="Calibri" w:cs="Arial" w:eastAsiaTheme="minorHAnsi"/>
+                <w:color w:val="auto"/>
+                <w:kern w:val="0"/>
+                <w:sz w:val="24"/>
+                <w:szCs w:val="24"/>
+                <w:lang w:val="pt-BR" w:eastAsia="en-US" w:bidi="ar-SA"/>
+              </w:rPr>
+            </w:pPr>
+            <w:r>
+              <w:rPr>
+                <w:rFonts w:eastAsia="Calibri" w:cs="Arial" w:eastAsiaTheme="minorHAnsi" w:ascii="Arial" w:hAnsi="Arial"/>
+                <w:color w:val="auto"/>
+                <w:kern w:val="0"/>
+                <w:sz w:val="24"/>
+                <w:szCs w:val="24"/>
+                <w:lang w:val="pt-BR" w:eastAsia="en-US" w:bidi="ar-SA"/>
+              </w:rPr>
+              <w:t>CT3</w:t>
+            </w:r>
+          </w:p>
+        </w:tc>
+        <w:tc>
+          <w:tcPr>
+            <w:tcW w:w="3114" w:type="dxa"/>
+            <w:tcBorders>
+              <w:top w:val="nil"/>
+            </w:tcBorders>
+            <w:shd w:fill="auto" w:val="clear"/>
+            <w:vAlign w:val="center"/>
+          </w:tcPr>
+          <w:p>
+            <w:pPr>
+              <w:pStyle w:val="Normal"/>
+              <w:jc w:val="center"/>
+              <w:rPr>
+                <w:rFonts w:eastAsia="Calibri" w:cstheme="minorBidi" w:eastAsiaTheme="minorHAnsi"/>
+                <w:lang w:eastAsia="en-US"/>
+              </w:rPr>
+            </w:pPr>
+            <w:r>
+              <w:rPr>
+                <w:rFonts w:eastAsia="Calibri" w:cs="Arial" w:eastAsiaTheme="minorHAnsi" w:ascii="Arial" w:hAnsi="Arial"/>
+                <w:sz w:val="24"/>
+                <w:szCs w:val="24"/>
+                <w:lang w:val="pt-BR" w:eastAsia="en-US"/>
+              </w:rPr>
+              <w:t>Etapa = “A fazer”</w:t>
+            </w:r>
+          </w:p>
+          <w:p>
+            <w:pPr>
+              <w:pStyle w:val="Normal"/>
+              <w:spacing w:before="0" w:after="200"/>
+              <w:jc w:val="center"/>
+              <w:rPr>
+                <w:rFonts w:ascii="Arial" w:hAnsi="Arial" w:eastAsia="Calibri" w:cstheme="minorBidi" w:eastAsiaTheme="minorHAnsi"/>
+                <w:sz w:val="24"/>
+                <w:szCs w:val="24"/>
+                <w:lang w:eastAsia="en-US"/>
+              </w:rPr>
+            </w:pPr>
+            <w:r>
+              <w:rPr>
+                <w:rFonts w:eastAsia="Calibri" w:cs="Arial" w:eastAsiaTheme="minorHAnsi" w:ascii="Arial" w:hAnsi="Arial"/>
+                <w:sz w:val="24"/>
+                <w:szCs w:val="24"/>
+                <w:lang w:val="pt-BR" w:eastAsia="en-US"/>
+              </w:rPr>
+              <w:t>Nova etapa = “Fazendo”</w:t>
+            </w:r>
+          </w:p>
+        </w:tc>
+        <w:tc>
+          <w:tcPr>
+            <w:tcW w:w="2162" w:type="dxa"/>
+            <w:tcBorders>
+              <w:top w:val="nil"/>
+            </w:tcBorders>
+            <w:shd w:fill="auto" w:val="clear"/>
+            <w:vAlign w:val="center"/>
+          </w:tcPr>
+          <w:p>
+            <w:pPr>
+              <w:pStyle w:val="Normal"/>
+              <w:spacing w:before="0" w:after="200"/>
+              <w:jc w:val="center"/>
+              <w:rPr>
+                <w:rFonts w:ascii="Arial" w:hAnsi="Arial" w:eastAsia="Calibri" w:cs="Arial" w:eastAsiaTheme="minorHAnsi"/>
+                <w:sz w:val="24"/>
+                <w:szCs w:val="24"/>
+                <w:lang w:val="pt-BR" w:eastAsia="en-US"/>
+              </w:rPr>
+            </w:pPr>
+            <w:r>
+              <w:rPr>
+                <w:rFonts w:eastAsia="Calibri" w:cs="Arial" w:eastAsiaTheme="minorHAnsi" w:ascii="Arial" w:hAnsi="Arial"/>
+                <w:sz w:val="24"/>
+                <w:szCs w:val="24"/>
+                <w:lang w:val="pt-BR" w:eastAsia="en-US"/>
+              </w:rPr>
+              <w:t>Etapa = “Fazendo”</w:t>
+            </w:r>
+          </w:p>
+        </w:tc>
+      </w:tr>
+    </w:tbl>
+    <w:p>
+      <w:pPr>
+        <w:pStyle w:val="Normal"/>
+        <w:spacing w:before="0" w:after="200"/>
+        <w:rPr/>
+      </w:pPr>
+      <w:r>
+        <w:rPr/>
+      </w:r>
+    </w:p>
+    <w:p>
+      <w:pPr>
+        <w:sectPr>
+          <w:type w:val="continuous"/>
+          <w:pgSz w:w="11906" w:h="16838"/>
+          <w:pgMar w:left="1797" w:right="1797" w:header="709" w:top="1418" w:footer="709" w:bottom="1418" w:gutter="0"/>
+          <w:formProt w:val="false"/>
+          <w:textDirection w:val="lrTb"/>
+          <w:docGrid w:type="default" w:linePitch="100" w:charSpace="32768"/>
+        </w:sectPr>
+      </w:pPr>
     </w:p>
     <w:sectPr>
-      <w:headerReference w:type="even" r:id="rId6"/>
-      <w:headerReference w:type="default" r:id="rId7"/>
-      <w:footerReference w:type="even" r:id="rId8"/>
-      <w:footerReference w:type="default" r:id="rId9"/>
-      <w:type w:val="nextPage"/>
+      <w:type w:val="continuous"/>
       <w:pgSz w:w="11906" w:h="16838"/>
       <w:pgMar w:left="1797" w:right="1797" w:header="709" w:top="1418" w:footer="709" w:bottom="1418" w:gutter="0"/>
       <w:pgNumType w:fmt="decimal"/>
       <w:formProt w:val="false"/>
-      <w:titlePg/>
       <w:textDirection w:val="lrTb"/>
       <w:docGrid w:type="default" w:linePitch="100" w:charSpace="32768"/>
     </w:sectPr>
@@ -13454,7 +18097,7 @@
         <w:docPartGallery w:val="Page Numbers (Bottom of Page)"/>
         <w:docPartUnique w:val="true"/>
       </w:docPartObj>
-      <w:id w:val="1342129165"/>
+      <w:id w:val="337874428"/>
     </w:sdtPr>
     <w:sdtContent>
       <w:p>
@@ -13477,7 +18120,7 @@
         </w:r>
         <w:r>
           <w:rPr/>
-          <w:t>6</w:t>
+          <w:t>16</w:t>
         </w:r>
         <w:r>
           <w:rPr/>
@@ -13497,7 +18140,7 @@
         <w:docPartGallery w:val="Page Numbers (Bottom of Page)"/>
         <w:docPartUnique w:val="true"/>
       </w:docPartObj>
-      <w:id w:val="1960575152"/>
+      <w:id w:val="1855426958"/>
     </w:sdtPr>
     <w:sdtContent>
       <w:p>
@@ -13520,7 +18163,7 @@
         </w:r>
         <w:r>
           <w:rPr/>
-          <w:t>5</w:t>
+          <w:t>17</w:t>
         </w:r>
         <w:r>
           <w:rPr/>
@@ -15215,6 +19858,152 @@
   <w:abstractNum w:abstractNumId="16">
     <w:lvl w:ilvl="0">
       <w:start w:val="1"/>
+      <w:numFmt w:val="bullet"/>
+      <w:lvlText w:val=""/>
+      <w:lvlJc w:val="left"/>
+      <w:pPr>
+        <w:tabs>
+          <w:tab w:val="num" w:pos="720"/>
+        </w:tabs>
+        <w:ind w:left="720" w:hanging="360"/>
+      </w:pPr>
+      <w:rPr>
+        <w:rFonts w:ascii="Symbol" w:hAnsi="Symbol" w:cs="Symbol" w:hint="default"/>
+        <w:rFonts w:cs="OpenSymbol"/>
+      </w:rPr>
+    </w:lvl>
+    <w:lvl w:ilvl="1">
+      <w:start w:val="1"/>
+      <w:numFmt w:val="bullet"/>
+      <w:lvlText w:val="◦"/>
+      <w:lvlJc w:val="left"/>
+      <w:pPr>
+        <w:tabs>
+          <w:tab w:val="num" w:pos="1080"/>
+        </w:tabs>
+        <w:ind w:left="1080" w:hanging="360"/>
+      </w:pPr>
+      <w:rPr>
+        <w:rFonts w:ascii="OpenSymbol" w:hAnsi="OpenSymbol" w:cs="OpenSymbol" w:hint="default"/>
+        <w:rFonts w:cs="OpenSymbol"/>
+      </w:rPr>
+    </w:lvl>
+    <w:lvl w:ilvl="2">
+      <w:start w:val="1"/>
+      <w:numFmt w:val="bullet"/>
+      <w:lvlText w:val="▪"/>
+      <w:lvlJc w:val="left"/>
+      <w:pPr>
+        <w:tabs>
+          <w:tab w:val="num" w:pos="1440"/>
+        </w:tabs>
+        <w:ind w:left="1440" w:hanging="360"/>
+      </w:pPr>
+      <w:rPr>
+        <w:rFonts w:ascii="OpenSymbol" w:hAnsi="OpenSymbol" w:cs="OpenSymbol" w:hint="default"/>
+        <w:rFonts w:cs="OpenSymbol"/>
+      </w:rPr>
+    </w:lvl>
+    <w:lvl w:ilvl="3">
+      <w:start w:val="1"/>
+      <w:numFmt w:val="bullet"/>
+      <w:lvlText w:val=""/>
+      <w:lvlJc w:val="left"/>
+      <w:pPr>
+        <w:tabs>
+          <w:tab w:val="num" w:pos="1800"/>
+        </w:tabs>
+        <w:ind w:left="1800" w:hanging="360"/>
+      </w:pPr>
+      <w:rPr>
+        <w:rFonts w:ascii="Symbol" w:hAnsi="Symbol" w:cs="Symbol" w:hint="default"/>
+        <w:rFonts w:cs="OpenSymbol"/>
+      </w:rPr>
+    </w:lvl>
+    <w:lvl w:ilvl="4">
+      <w:start w:val="1"/>
+      <w:numFmt w:val="bullet"/>
+      <w:lvlText w:val="◦"/>
+      <w:lvlJc w:val="left"/>
+      <w:pPr>
+        <w:tabs>
+          <w:tab w:val="num" w:pos="2160"/>
+        </w:tabs>
+        <w:ind w:left="2160" w:hanging="360"/>
+      </w:pPr>
+      <w:rPr>
+        <w:rFonts w:ascii="OpenSymbol" w:hAnsi="OpenSymbol" w:cs="OpenSymbol" w:hint="default"/>
+        <w:rFonts w:cs="OpenSymbol"/>
+      </w:rPr>
+    </w:lvl>
+    <w:lvl w:ilvl="5">
+      <w:start w:val="1"/>
+      <w:numFmt w:val="bullet"/>
+      <w:lvlText w:val="▪"/>
+      <w:lvlJc w:val="left"/>
+      <w:pPr>
+        <w:tabs>
+          <w:tab w:val="num" w:pos="2520"/>
+        </w:tabs>
+        <w:ind w:left="2520" w:hanging="360"/>
+      </w:pPr>
+      <w:rPr>
+        <w:rFonts w:ascii="OpenSymbol" w:hAnsi="OpenSymbol" w:cs="OpenSymbol" w:hint="default"/>
+        <w:rFonts w:cs="OpenSymbol"/>
+      </w:rPr>
+    </w:lvl>
+    <w:lvl w:ilvl="6">
+      <w:start w:val="1"/>
+      <w:numFmt w:val="bullet"/>
+      <w:lvlText w:val=""/>
+      <w:lvlJc w:val="left"/>
+      <w:pPr>
+        <w:tabs>
+          <w:tab w:val="num" w:pos="2880"/>
+        </w:tabs>
+        <w:ind w:left="2880" w:hanging="360"/>
+      </w:pPr>
+      <w:rPr>
+        <w:rFonts w:ascii="Symbol" w:hAnsi="Symbol" w:cs="Symbol" w:hint="default"/>
+        <w:rFonts w:cs="OpenSymbol"/>
+      </w:rPr>
+    </w:lvl>
+    <w:lvl w:ilvl="7">
+      <w:start w:val="1"/>
+      <w:numFmt w:val="bullet"/>
+      <w:lvlText w:val="◦"/>
+      <w:lvlJc w:val="left"/>
+      <w:pPr>
+        <w:tabs>
+          <w:tab w:val="num" w:pos="3240"/>
+        </w:tabs>
+        <w:ind w:left="3240" w:hanging="360"/>
+      </w:pPr>
+      <w:rPr>
+        <w:rFonts w:ascii="OpenSymbol" w:hAnsi="OpenSymbol" w:cs="OpenSymbol" w:hint="default"/>
+        <w:rFonts w:cs="OpenSymbol"/>
+      </w:rPr>
+    </w:lvl>
+    <w:lvl w:ilvl="8">
+      <w:start w:val="1"/>
+      <w:numFmt w:val="bullet"/>
+      <w:lvlText w:val="▪"/>
+      <w:lvlJc w:val="left"/>
+      <w:pPr>
+        <w:tabs>
+          <w:tab w:val="num" w:pos="3600"/>
+        </w:tabs>
+        <w:ind w:left="3600" w:hanging="360"/>
+      </w:pPr>
+      <w:rPr>
+        <w:rFonts w:ascii="OpenSymbol" w:hAnsi="OpenSymbol" w:cs="OpenSymbol" w:hint="default"/>
+        <w:rFonts w:cs="OpenSymbol"/>
+      </w:rPr>
+    </w:lvl>
+  </w:abstractNum>
+  <w:abstractNum w:abstractNumId="17">
+    <w:lvl w:ilvl="0">
+      <w:start w:val="1"/>
       <w:numFmt w:val="none"/>
       <w:suff w:val="nothing"/>
       <w:lvlText w:val=""/>
@@ -15351,6 +20140,9 @@
   </w:num>
   <w:num w:numId="16">
     <w:abstractNumId w:val="16"/>
+  </w:num>
+  <w:num w:numId="17">
+    <w:abstractNumId w:val="17"/>
   </w:num>
 </w:numbering>
 </file>
@@ -15656,6 +20448,13 @@
     <w:qFormat/>
     <w:rsid w:val="00237115"/>
     <w:rPr/>
+  </w:style>
+  <w:style w:type="character" w:styleId="Marcas">
+    <w:name w:val="Marcas"/>
+    <w:qFormat/>
+    <w:rPr>
+      <w:rFonts w:ascii="OpenSymbol" w:hAnsi="OpenSymbol" w:eastAsia="OpenSymbol" w:cs="OpenSymbol"/>
+    </w:rPr>
   </w:style>
   <w:style w:type="paragraph" w:styleId="Ttulo">
     <w:name w:val="Título"/>
@@ -16686,6 +21485,42 @@
       <w:szCs w:val="16"/>
     </w:rPr>
   </w:style>
+  <w:style w:type="paragraph" w:styleId="ListParagraph">
+    <w:name w:val="List Paragraph"/>
+    <w:basedOn w:val="Normal"/>
+    <w:qFormat/>
+    <w:pPr>
+      <w:widowControl/>
+      <w:spacing w:lineRule="auto" w:line="240" w:before="0" w:after="0"/>
+      <w:ind w:left="720" w:hanging="0"/>
+      <w:contextualSpacing/>
+    </w:pPr>
+    <w:rPr>
+      <w:lang w:val="pt-BR" w:eastAsia="pt-BR"/>
+    </w:rPr>
+  </w:style>
+  <w:style w:type="paragraph" w:styleId="Contedodatabela">
+    <w:name w:val="Conteúdo da tabela"/>
+    <w:basedOn w:val="Normal"/>
+    <w:qFormat/>
+    <w:pPr>
+      <w:suppressLineNumbers/>
+    </w:pPr>
+    <w:rPr/>
+  </w:style>
+  <w:style w:type="paragraph" w:styleId="Ttulodetabela">
+    <w:name w:val="Título de tabela"/>
+    <w:basedOn w:val="Contedodatabela"/>
+    <w:qFormat/>
+    <w:pPr>
+      <w:suppressLineNumbers/>
+      <w:jc w:val="center"/>
+    </w:pPr>
+    <w:rPr>
+      <w:b/>
+      <w:bCs/>
+    </w:rPr>
+  </w:style>
   <w:style w:type="numbering" w:styleId="NoList" w:default="1">
     <w:name w:val="No List"/>
     <w:uiPriority w:val="99"/>

--- a/Documentação/Especificação de Requisitos de Software.docx
+++ b/Documentação/Especificação de Requisitos de Software.docx
@@ -712,12 +712,7 @@
       <w:bookmarkStart w:id="9" w:name="_Toc481911618"/>
       <w:bookmarkStart w:id="10" w:name="_Toc1628227919"/>
       <w:r>
-        <w:t>Especificaç</w:t>
-      </w:r>
-      <w:bookmarkStart w:id="75" w:name="_GoBack"/>
-      <w:bookmarkEnd w:id="75"/>
-      <w:r>
-        <w:t>ão dos Requisitos do Software</w:t>
+        <w:t>Especificação dos Requisitos do Software</w:t>
       </w:r>
       <w:bookmarkEnd w:id="0"/>
       <w:bookmarkEnd w:id="1"/>
@@ -734,9 +729,9 @@
         <w:jc w:val="center"/>
       </w:pPr>
       <w:bookmarkStart w:id="11" w:name="_Toc421099083"/>
-      <w:bookmarkStart w:id="12" w:name="_Toc427048570"/>
-      <w:bookmarkStart w:id="13" w:name="_Toc435526527"/>
-      <w:bookmarkStart w:id="14" w:name="_Toc19368423"/>
+      <w:bookmarkStart w:id="12" w:name="_Toc19368423"/>
+      <w:bookmarkStart w:id="13" w:name="_Toc427048570"/>
+      <w:bookmarkStart w:id="14" w:name="_Toc435526527"/>
       <w:bookmarkStart w:id="15" w:name="_Toc420929406"/>
       <w:r>
         <w:t>Sumário</w:t>
@@ -3364,8 +3359,8 @@
         </w:numPr>
         <w:outlineLvl w:val="1"/>
       </w:pPr>
-      <w:bookmarkStart w:id="26" w:name="_Toc481911622"/>
-      <w:bookmarkStart w:id="27" w:name="_Toc2002546405"/>
+      <w:bookmarkStart w:id="26" w:name="_Toc2002546405"/>
+      <w:bookmarkStart w:id="27" w:name="_Toc481911622"/>
       <w:r>
         <w:t>Materiais de referência</w:t>
       </w:r>
@@ -3588,8 +3583,8 @@
         </w:numPr>
         <w:outlineLvl w:val="1"/>
       </w:pPr>
-      <w:bookmarkStart w:id="28" w:name="_Toc481911623"/>
-      <w:bookmarkStart w:id="29" w:name="_Toc931082739"/>
+      <w:bookmarkStart w:id="28" w:name="_Toc931082739"/>
+      <w:bookmarkStart w:id="29" w:name="_Toc481911623"/>
       <w:r>
         <w:t>Definições e siglas</w:t>
       </w:r>
@@ -3903,8 +3898,8 @@
         </w:numPr>
         <w:outlineLvl w:val="1"/>
       </w:pPr>
-      <w:bookmarkStart w:id="30" w:name="_Toc481911624"/>
-      <w:bookmarkStart w:id="31" w:name="_Toc1052881909"/>
+      <w:bookmarkStart w:id="30" w:name="_Toc1052881909"/>
+      <w:bookmarkStart w:id="31" w:name="_Toc481911624"/>
       <w:r>
         <w:t>Visão geral deste documento</w:t>
       </w:r>
@@ -4017,8 +4012,8 @@
         </w:numPr>
         <w:outlineLvl w:val="0"/>
       </w:pPr>
-      <w:bookmarkStart w:id="32" w:name="_Toc481911625"/>
-      <w:bookmarkStart w:id="33" w:name="_Toc1215246451"/>
+      <w:bookmarkStart w:id="32" w:name="_Toc1215246451"/>
+      <w:bookmarkStart w:id="33" w:name="_Toc481911625"/>
       <w:r>
         <w:t>Descrição geral do produto</w:t>
       </w:r>
@@ -4034,8 +4029,8 @@
         </w:numPr>
         <w:outlineLvl w:val="1"/>
       </w:pPr>
-      <w:bookmarkStart w:id="34" w:name="_Toc481911626"/>
-      <w:bookmarkStart w:id="35" w:name="_Toc122968173"/>
+      <w:bookmarkStart w:id="34" w:name="_Toc122968173"/>
+      <w:bookmarkStart w:id="35" w:name="_Toc481911626"/>
       <w:r>
         <w:t>Perspectiva do produto</w:t>
       </w:r>
@@ -5232,7 +5227,19 @@
               <w:pStyle w:val="94"/>
             </w:pPr>
             <w:r>
-              <w:t>O produto deve ocupar no máximo 25 MB (sem considerar as bases de dados).</w:t>
+              <w:t xml:space="preserve">O produto deve ocupar no máximo </w:t>
+            </w:r>
+            <w:r>
+              <w:rPr>
+                <w:rFonts w:hint="default"/>
+                <w:lang w:val="pt"/>
+              </w:rPr>
+              <w:t>4</w:t>
+            </w:r>
+            <w:bookmarkStart w:id="75" w:name="_GoBack"/>
+            <w:bookmarkEnd w:id="75"/>
+            <w:r>
+              <w:t>5 MB (sem considerar as bases de dados).</w:t>
             </w:r>
           </w:p>
         </w:tc>
@@ -7160,8 +7167,8 @@
         </w:numPr>
         <w:outlineLvl w:val="0"/>
       </w:pPr>
-      <w:bookmarkStart w:id="48" w:name="_Toc481911632"/>
-      <w:bookmarkStart w:id="49" w:name="_Toc2079182708"/>
+      <w:bookmarkStart w:id="48" w:name="_Toc2079182708"/>
+      <w:bookmarkStart w:id="49" w:name="_Toc481911632"/>
       <w:r>
         <w:t>Requisitos específicos</w:t>
       </w:r>
@@ -9400,6 +9407,7 @@
             <w:pPr>
               <w:pStyle w:val="94"/>
               <w:numPr>
+                <w:ilvl w:val="0"/>
                 <w:numId w:val="0"/>
               </w:numPr>
               <w:ind w:left="360" w:leftChars="0"/>
@@ -9592,6 +9600,7 @@
             <w:pPr>
               <w:pStyle w:val="94"/>
               <w:numPr>
+                <w:ilvl w:val="0"/>
                 <w:numId w:val="0"/>
               </w:numPr>
               <w:ind w:left="360" w:leftChars="0"/>
@@ -9784,6 +9793,7 @@
             <w:pPr>
               <w:pStyle w:val="94"/>
               <w:numPr>
+                <w:ilvl w:val="0"/>
                 <w:numId w:val="0"/>
               </w:numPr>
               <w:ind w:left="360" w:leftChars="0"/>
@@ -10166,6 +10176,7 @@
             <w:pPr>
               <w:pStyle w:val="94"/>
               <w:numPr>
+                <w:ilvl w:val="0"/>
                 <w:numId w:val="0"/>
               </w:numPr>
               <w:ind w:left="360" w:leftChars="0"/>
@@ -10316,6 +10327,7 @@
             <w:pPr>
               <w:pStyle w:val="94"/>
               <w:numPr>
+                <w:ilvl w:val="0"/>
                 <w:numId w:val="0"/>
               </w:numPr>
               <w:ind w:left="360" w:leftChars="0"/>
@@ -10452,6 +10464,7 @@
             <w:pPr>
               <w:pStyle w:val="94"/>
               <w:numPr>
+                <w:ilvl w:val="0"/>
                 <w:numId w:val="0"/>
               </w:numPr>
               <w:ind w:left="360" w:leftChars="0"/>
@@ -10594,6 +10607,7 @@
             <w:pPr>
               <w:pStyle w:val="94"/>
               <w:numPr>
+                <w:ilvl w:val="0"/>
                 <w:numId w:val="0"/>
               </w:numPr>
               <w:ind w:left="360" w:leftChars="0"/>
@@ -14613,12 +14627,6 @@
             <w:insideV w:val="single" w:color="000000" w:sz="6" w:space="0"/>
           </w:tblBorders>
           <w:tblLayout w:type="fixed"/>
-          <w:tblCellMar>
-            <w:top w:w="0" w:type="dxa"/>
-            <w:left w:w="65" w:type="dxa"/>
-            <w:bottom w:w="0" w:type="dxa"/>
-            <w:right w:w="70" w:type="dxa"/>
-          </w:tblCellMar>
         </w:tblPrEx>
         <w:trPr>
           <w:cantSplit/>
@@ -15672,8 +15680,8 @@
         </w:numPr>
         <w:outlineLvl w:val="1"/>
       </w:pPr>
-      <w:bookmarkStart w:id="59" w:name="_Toc481911634"/>
-      <w:bookmarkStart w:id="60" w:name="_Toc1994287661"/>
+      <w:bookmarkStart w:id="59" w:name="_Toc1994287661"/>
+      <w:bookmarkStart w:id="60" w:name="_Toc481911634"/>
       <w:r>
         <w:t>Requisitos funcionais</w:t>
       </w:r>
@@ -16276,8 +16284,8 @@
         </w:numPr>
         <w:outlineLvl w:val="1"/>
       </w:pPr>
-      <w:bookmarkStart w:id="65" w:name="_Toc481911635"/>
-      <w:bookmarkStart w:id="66" w:name="_Toc986353113"/>
+      <w:bookmarkStart w:id="65" w:name="_Toc986353113"/>
+      <w:bookmarkStart w:id="66" w:name="_Toc481911635"/>
       <w:r>
         <w:t>Requisitos não funcionais</w:t>
       </w:r>
@@ -17151,12 +17159,6 @@
             <w:insideV w:val="single" w:color="000000" w:sz="6" w:space="0"/>
           </w:tblBorders>
           <w:tblLayout w:type="fixed"/>
-          <w:tblCellMar>
-            <w:top w:w="0" w:type="dxa"/>
-            <w:left w:w="69" w:type="dxa"/>
-            <w:bottom w:w="0" w:type="dxa"/>
-            <w:right w:w="70" w:type="dxa"/>
-          </w:tblCellMar>
         </w:tblPrEx>
         <w:tc>
           <w:tcPr>
@@ -17372,12 +17374,6 @@
             <w:insideV w:val="single" w:color="000000" w:sz="6" w:space="0"/>
           </w:tblBorders>
           <w:tblLayout w:type="fixed"/>
-          <w:tblCellMar>
-            <w:top w:w="0" w:type="dxa"/>
-            <w:left w:w="69" w:type="dxa"/>
-            <w:bottom w:w="0" w:type="dxa"/>
-            <w:right w:w="70" w:type="dxa"/>
-          </w:tblCellMar>
         </w:tblPrEx>
         <w:tc>
           <w:tcPr>
@@ -18139,12 +18135,6 @@
             <w:insideV w:val="single" w:color="000000" w:sz="4" w:space="0"/>
           </w:tblBorders>
           <w:tblLayout w:type="fixed"/>
-          <w:tblCellMar>
-            <w:top w:w="0" w:type="dxa"/>
-            <w:left w:w="70" w:type="dxa"/>
-            <w:bottom w:w="0" w:type="dxa"/>
-            <w:right w:w="70" w:type="dxa"/>
-          </w:tblCellMar>
         </w:tblPrEx>
         <w:trPr>
           <w:trHeight w:val="1034" w:hRule="atLeast"/>
@@ -22172,7 +22162,7 @@
     <w:sdtPr>
       <w:id w:val="1855426958"/>
       <w:docPartObj>
-        <w:docPartGallery w:val="AutoText"/>
+        <w:docPartGallery w:val="autotext"/>
       </w:docPartObj>
     </w:sdtPr>
     <w:sdtContent>
@@ -22208,7 +22198,7 @@
     <w:sdtPr>
       <w:id w:val="337874428"/>
       <w:docPartObj>
-        <w:docPartGallery w:val="AutoText"/>
+        <w:docPartGallery w:val="autotext"/>
       </w:docPartObj>
     </w:sdtPr>
     <w:sdtContent>
@@ -24073,7 +24063,7 @@
     <w:lsdException w:uiPriority="39" w:name="toc 2"/>
     <w:lsdException w:uiPriority="39" w:name="toc 3"/>
     <w:lsdException w:uiPriority="39" w:name="toc 4"/>
-    <w:lsdException w:uiPriority="39" w:name="toc 5"/>
+    <w:lsdException w:qFormat="1" w:uiPriority="39" w:name="toc 5"/>
     <w:lsdException w:uiPriority="0" w:name="toc 6"/>
     <w:lsdException w:uiPriority="0" w:name="toc 7"/>
     <w:lsdException w:uiPriority="0" w:name="toc 8"/>
@@ -24116,7 +24106,7 @@
     <w:lsdException w:uiPriority="0" w:name="Closing"/>
     <w:lsdException w:uiPriority="0" w:name="Signature"/>
     <w:lsdException w:qFormat="1" w:uiPriority="1" w:name="Default Paragraph Font"/>
-    <w:lsdException w:unhideWhenUsed="0" w:uiPriority="0" w:semiHidden="0" w:name="Body Text"/>
+    <w:lsdException w:qFormat="1" w:unhideWhenUsed="0" w:uiPriority="0" w:semiHidden="0" w:name="Body Text"/>
     <w:lsdException w:unhideWhenUsed="0" w:uiPriority="0" w:semiHidden="0" w:name="Body Text Indent"/>
     <w:lsdException w:qFormat="1" w:unhideWhenUsed="0" w:uiPriority="0" w:semiHidden="0" w:name="List Continue"/>
     <w:lsdException w:qFormat="1" w:unhideWhenUsed="0" w:uiPriority="0" w:semiHidden="0" w:name="List Continue 2"/>
@@ -24263,6 +24253,7 @@
   <w:style w:type="paragraph" w:styleId="4">
     <w:name w:val="Body Text"/>
     <w:basedOn w:val="1"/>
+    <w:qFormat/>
     <w:uiPriority w:val="0"/>
     <w:pPr>
       <w:keepLines/>
@@ -24293,6 +24284,7 @@
     <w:next w:val="1"/>
     <w:semiHidden/>
     <w:unhideWhenUsed/>
+    <w:qFormat/>
     <w:uiPriority w:val="39"/>
     <w:pPr>
       <w:ind w:left="1680" w:leftChars="800"/>
@@ -25045,6 +25037,7 @@
     <w:name w:val="TOC 2"/>
     <w:basedOn w:val="1"/>
     <w:next w:val="1"/>
+    <w:qFormat/>
     <w:uiPriority w:val="39"/>
     <w:pPr>
       <w:spacing w:after="100"/>

--- a/Documentação/Especificação de Requisitos de Software.docx
+++ b/Documentação/Especificação de Requisitos de Software.docx
@@ -216,9 +216,9 @@
         <w:pStyle w:val="26"/>
         <w:ind w:left="1440"/>
       </w:pPr>
-      <w:bookmarkStart w:id="3" w:name="_Toc481911616"/>
-      <w:bookmarkStart w:id="4" w:name="_Toc427049359"/>
-      <w:bookmarkStart w:id="5" w:name="_Toc390600631"/>
+      <w:bookmarkStart w:id="3" w:name="_Toc427049359"/>
+      <w:bookmarkStart w:id="4" w:name="_Toc390600631"/>
+      <w:bookmarkStart w:id="5" w:name="_Toc481911616"/>
       <w:r>
         <w:t>Aprovação</w:t>
       </w:r>
@@ -324,12 +324,6 @@
       <w:tr>
         <w:tblPrEx>
           <w:tblLayout w:type="fixed"/>
-          <w:tblCellMar>
-            <w:top w:w="0" w:type="dxa"/>
-            <w:left w:w="70" w:type="dxa"/>
-            <w:bottom w:w="0" w:type="dxa"/>
-            <w:right w:w="70" w:type="dxa"/>
-          </w:tblCellMar>
         </w:tblPrEx>
         <w:trPr>
           <w:cantSplit/>
@@ -710,7 +704,7 @@
       </w:pPr>
       <w:bookmarkStart w:id="8" w:name="_Toc427049361"/>
       <w:bookmarkStart w:id="9" w:name="_Toc481911618"/>
-      <w:bookmarkStart w:id="10" w:name="_Toc1628227919"/>
+      <w:bookmarkStart w:id="10" w:name="_Toc995903791"/>
       <w:r>
         <w:t>Especificação dos Requisitos do Software</w:t>
       </w:r>
@@ -728,11 +722,11 @@
         <w:ind w:left="1440"/>
         <w:jc w:val="center"/>
       </w:pPr>
-      <w:bookmarkStart w:id="11" w:name="_Toc421099083"/>
-      <w:bookmarkStart w:id="12" w:name="_Toc19368423"/>
+      <w:bookmarkStart w:id="11" w:name="_Toc420929406"/>
+      <w:bookmarkStart w:id="12" w:name="_Toc421099083"/>
       <w:bookmarkStart w:id="13" w:name="_Toc427048570"/>
-      <w:bookmarkStart w:id="14" w:name="_Toc435526527"/>
-      <w:bookmarkStart w:id="15" w:name="_Toc420929406"/>
+      <w:bookmarkStart w:id="14" w:name="_Toc19368423"/>
+      <w:bookmarkStart w:id="15" w:name="_Toc435526527"/>
       <w:r>
         <w:t>Sumário</w:t>
       </w:r>
@@ -782,13 +776,13 @@
       <w:sdtContent>
         <w:p>
           <w:pPr>
-            <w:pStyle w:val="4"/>
+            <w:pStyle w:val="71"/>
             <w:tabs>
               <w:tab w:val="right" w:leader="dot" w:pos="8302"/>
             </w:tabs>
+            <w:spacing w:line="240" w:lineRule="auto"/>
             <w:rPr>
               <w:rFonts w:ascii="Times New Roman" w:hAnsi="Times New Roman" w:eastAsia="Times New Roman" w:cs="Times New Roman"/>
-              <w:sz w:val="22"/>
               <w:lang w:val="pt-BR" w:eastAsia="pt-BR" w:bidi="ar-SA"/>
             </w:rPr>
           </w:pPr>
@@ -820,7 +814,7 @@
             <w:fldChar w:fldCharType="begin"/>
           </w:r>
           <w:r>
-            <w:instrText xml:space="preserve"> HYPERLINK \l _Toc1628227919 </w:instrText>
+            <w:instrText xml:space="preserve"> HYPERLINK \l _Toc995903791 </w:instrText>
           </w:r>
           <w:r>
             <w:fldChar w:fldCharType="separate"/>
@@ -835,7 +829,7 @@
             <w:fldChar w:fldCharType="begin"/>
           </w:r>
           <w:r>
-            <w:instrText xml:space="preserve"> PAGEREF _Toc1628227919 </w:instrText>
+            <w:instrText xml:space="preserve"> PAGEREF _Toc995903791 </w:instrText>
           </w:r>
           <w:r>
             <w:fldChar w:fldCharType="separate"/>
@@ -862,7 +856,7 @@
             <w:fldChar w:fldCharType="begin"/>
           </w:r>
           <w:r>
-            <w:instrText xml:space="preserve"> HYPERLINK \l _Toc48188419 </w:instrText>
+            <w:instrText xml:space="preserve"> HYPERLINK \l _Toc898217082 </w:instrText>
           </w:r>
           <w:r>
             <w:fldChar w:fldCharType="separate"/>
@@ -877,7 +871,7 @@
             <w:fldChar w:fldCharType="begin"/>
           </w:r>
           <w:r>
-            <w:instrText xml:space="preserve"> PAGEREF _Toc48188419 </w:instrText>
+            <w:instrText xml:space="preserve"> PAGEREF _Toc898217082 </w:instrText>
           </w:r>
           <w:r>
             <w:fldChar w:fldCharType="separate"/>
@@ -904,7 +898,7 @@
             <w:fldChar w:fldCharType="begin"/>
           </w:r>
           <w:r>
-            <w:instrText xml:space="preserve"> HYPERLINK \l _Toc1572453870 </w:instrText>
+            <w:instrText xml:space="preserve"> HYPERLINK \l _Toc2050435095 </w:instrText>
           </w:r>
           <w:r>
             <w:fldChar w:fldCharType="separate"/>
@@ -919,7 +913,7 @@
             <w:fldChar w:fldCharType="begin"/>
           </w:r>
           <w:r>
-            <w:instrText xml:space="preserve"> PAGEREF _Toc1572453870 </w:instrText>
+            <w:instrText xml:space="preserve"> PAGEREF _Toc2050435095 </w:instrText>
           </w:r>
           <w:r>
             <w:fldChar w:fldCharType="separate"/>
@@ -946,7 +940,7 @@
             <w:fldChar w:fldCharType="begin"/>
           </w:r>
           <w:r>
-            <w:instrText xml:space="preserve"> HYPERLINK \l _Toc1822729193 </w:instrText>
+            <w:instrText xml:space="preserve"> HYPERLINK \l _Toc1604172235 </w:instrText>
           </w:r>
           <w:r>
             <w:fldChar w:fldCharType="separate"/>
@@ -961,7 +955,7 @@
             <w:fldChar w:fldCharType="begin"/>
           </w:r>
           <w:r>
-            <w:instrText xml:space="preserve"> PAGEREF _Toc1822729193 </w:instrText>
+            <w:instrText xml:space="preserve"> PAGEREF _Toc1604172235 </w:instrText>
           </w:r>
           <w:r>
             <w:fldChar w:fldCharType="separate"/>
@@ -988,7 +982,7 @@
             <w:fldChar w:fldCharType="begin"/>
           </w:r>
           <w:r>
-            <w:instrText xml:space="preserve"> HYPERLINK \l _Toc2068107893 </w:instrText>
+            <w:instrText xml:space="preserve"> HYPERLINK \l _Toc457485143 </w:instrText>
           </w:r>
           <w:r>
             <w:fldChar w:fldCharType="separate"/>
@@ -1003,7 +997,7 @@
             <w:fldChar w:fldCharType="begin"/>
           </w:r>
           <w:r>
-            <w:instrText xml:space="preserve"> PAGEREF _Toc2068107893 </w:instrText>
+            <w:instrText xml:space="preserve"> PAGEREF _Toc457485143 </w:instrText>
           </w:r>
           <w:r>
             <w:fldChar w:fldCharType="separate"/>
@@ -1030,13 +1024,18 @@
             <w:fldChar w:fldCharType="begin"/>
           </w:r>
           <w:r>
-            <w:instrText xml:space="preserve"> HYPERLINK \l _Toc1675417380 </w:instrText>
+            <w:instrText xml:space="preserve"> HYPERLINK \l _Toc524130367 </w:instrText>
           </w:r>
           <w:r>
             <w:fldChar w:fldCharType="separate"/>
           </w:r>
           <w:r>
-            <w:t>1.2.2 Missão do produto</w:t>
+            <w:t>1.2.2</w:t>
+          </w:r>
+          <w:bookmarkStart w:id="78" w:name="_GoBack"/>
+          <w:bookmarkEnd w:id="78"/>
+          <w:r>
+            <w:t xml:space="preserve"> Missão do produto</w:t>
           </w:r>
           <w:r>
             <w:tab/>
@@ -1045,7 +1044,7 @@
             <w:fldChar w:fldCharType="begin"/>
           </w:r>
           <w:r>
-            <w:instrText xml:space="preserve"> PAGEREF _Toc1675417380 </w:instrText>
+            <w:instrText xml:space="preserve"> PAGEREF _Toc524130367 </w:instrText>
           </w:r>
           <w:r>
             <w:fldChar w:fldCharType="separate"/>
@@ -1072,7 +1071,7 @@
             <w:fldChar w:fldCharType="begin"/>
           </w:r>
           <w:r>
-            <w:instrText xml:space="preserve"> HYPERLINK \l _Toc1883739256 </w:instrText>
+            <w:instrText xml:space="preserve"> HYPERLINK \l _Toc2086854812 </w:instrText>
           </w:r>
           <w:r>
             <w:fldChar w:fldCharType="separate"/>
@@ -1087,7 +1086,7 @@
             <w:fldChar w:fldCharType="begin"/>
           </w:r>
           <w:r>
-            <w:instrText xml:space="preserve"> PAGEREF _Toc1883739256 </w:instrText>
+            <w:instrText xml:space="preserve"> PAGEREF _Toc2086854812 </w:instrText>
           </w:r>
           <w:r>
             <w:fldChar w:fldCharType="separate"/>
@@ -1114,7 +1113,7 @@
             <w:fldChar w:fldCharType="begin"/>
           </w:r>
           <w:r>
-            <w:instrText xml:space="preserve"> HYPERLINK \l _Toc885404983 </w:instrText>
+            <w:instrText xml:space="preserve"> HYPERLINK \l _Toc1697315345 </w:instrText>
           </w:r>
           <w:r>
             <w:fldChar w:fldCharType="separate"/>
@@ -1129,7 +1128,7 @@
             <w:fldChar w:fldCharType="begin"/>
           </w:r>
           <w:r>
-            <w:instrText xml:space="preserve"> PAGEREF _Toc885404983 </w:instrText>
+            <w:instrText xml:space="preserve"> PAGEREF _Toc1697315345 </w:instrText>
           </w:r>
           <w:r>
             <w:fldChar w:fldCharType="separate"/>
@@ -1156,7 +1155,7 @@
             <w:fldChar w:fldCharType="begin"/>
           </w:r>
           <w:r>
-            <w:instrText xml:space="preserve"> HYPERLINK \l _Toc2002546405 </w:instrText>
+            <w:instrText xml:space="preserve"> HYPERLINK \l _Toc386656023 </w:instrText>
           </w:r>
           <w:r>
             <w:fldChar w:fldCharType="separate"/>
@@ -1171,7 +1170,7 @@
             <w:fldChar w:fldCharType="begin"/>
           </w:r>
           <w:r>
-            <w:instrText xml:space="preserve"> PAGEREF _Toc2002546405 </w:instrText>
+            <w:instrText xml:space="preserve"> PAGEREF _Toc386656023 </w:instrText>
           </w:r>
           <w:r>
             <w:fldChar w:fldCharType="separate"/>
@@ -1198,7 +1197,7 @@
             <w:fldChar w:fldCharType="begin"/>
           </w:r>
           <w:r>
-            <w:instrText xml:space="preserve"> HYPERLINK \l _Toc931082739 </w:instrText>
+            <w:instrText xml:space="preserve"> HYPERLINK \l _Toc527113105 </w:instrText>
           </w:r>
           <w:r>
             <w:fldChar w:fldCharType="separate"/>
@@ -1213,7 +1212,7 @@
             <w:fldChar w:fldCharType="begin"/>
           </w:r>
           <w:r>
-            <w:instrText xml:space="preserve"> PAGEREF _Toc931082739 </w:instrText>
+            <w:instrText xml:space="preserve"> PAGEREF _Toc527113105 </w:instrText>
           </w:r>
           <w:r>
             <w:fldChar w:fldCharType="separate"/>
@@ -1240,7 +1239,7 @@
             <w:fldChar w:fldCharType="begin"/>
           </w:r>
           <w:r>
-            <w:instrText xml:space="preserve"> HYPERLINK \l _Toc1052881909 </w:instrText>
+            <w:instrText xml:space="preserve"> HYPERLINK \l _Toc1399884930 </w:instrText>
           </w:r>
           <w:r>
             <w:fldChar w:fldCharType="separate"/>
@@ -1255,7 +1254,7 @@
             <w:fldChar w:fldCharType="begin"/>
           </w:r>
           <w:r>
-            <w:instrText xml:space="preserve"> PAGEREF _Toc1052881909 </w:instrText>
+            <w:instrText xml:space="preserve"> PAGEREF _Toc1399884930 </w:instrText>
           </w:r>
           <w:r>
             <w:fldChar w:fldCharType="separate"/>
@@ -1282,7 +1281,7 @@
             <w:fldChar w:fldCharType="begin"/>
           </w:r>
           <w:r>
-            <w:instrText xml:space="preserve"> HYPERLINK \l _Toc1215246451 </w:instrText>
+            <w:instrText xml:space="preserve"> HYPERLINK \l _Toc1431786187 </w:instrText>
           </w:r>
           <w:r>
             <w:fldChar w:fldCharType="separate"/>
@@ -1297,7 +1296,7 @@
             <w:fldChar w:fldCharType="begin"/>
           </w:r>
           <w:r>
-            <w:instrText xml:space="preserve"> PAGEREF _Toc1215246451 </w:instrText>
+            <w:instrText xml:space="preserve"> PAGEREF _Toc1431786187 </w:instrText>
           </w:r>
           <w:r>
             <w:fldChar w:fldCharType="separate"/>
@@ -1324,7 +1323,7 @@
             <w:fldChar w:fldCharType="begin"/>
           </w:r>
           <w:r>
-            <w:instrText xml:space="preserve"> HYPERLINK \l _Toc122968173 </w:instrText>
+            <w:instrText xml:space="preserve"> HYPERLINK \l _Toc1672478504 </w:instrText>
           </w:r>
           <w:r>
             <w:fldChar w:fldCharType="separate"/>
@@ -1339,7 +1338,7 @@
             <w:fldChar w:fldCharType="begin"/>
           </w:r>
           <w:r>
-            <w:instrText xml:space="preserve"> PAGEREF _Toc122968173 </w:instrText>
+            <w:instrText xml:space="preserve"> PAGEREF _Toc1672478504 </w:instrText>
           </w:r>
           <w:r>
             <w:fldChar w:fldCharType="separate"/>
@@ -1366,7 +1365,7 @@
             <w:fldChar w:fldCharType="begin"/>
           </w:r>
           <w:r>
-            <w:instrText xml:space="preserve"> HYPERLINK \l _Toc1130532688 </w:instrText>
+            <w:instrText xml:space="preserve"> HYPERLINK \l _Toc41731265 </w:instrText>
           </w:r>
           <w:r>
             <w:fldChar w:fldCharType="separate"/>
@@ -1381,7 +1380,7 @@
             <w:fldChar w:fldCharType="begin"/>
           </w:r>
           <w:r>
-            <w:instrText xml:space="preserve"> PAGEREF _Toc1130532688 </w:instrText>
+            <w:instrText xml:space="preserve"> PAGEREF _Toc41731265 </w:instrText>
           </w:r>
           <w:r>
             <w:fldChar w:fldCharType="separate"/>
@@ -1408,7 +1407,7 @@
             <w:fldChar w:fldCharType="begin"/>
           </w:r>
           <w:r>
-            <w:instrText xml:space="preserve"> HYPERLINK \l _Toc687857986 </w:instrText>
+            <w:instrText xml:space="preserve"> HYPERLINK \l _Toc1355913666 </w:instrText>
           </w:r>
           <w:r>
             <w:fldChar w:fldCharType="separate"/>
@@ -1423,7 +1422,7 @@
             <w:fldChar w:fldCharType="begin"/>
           </w:r>
           <w:r>
-            <w:instrText xml:space="preserve"> PAGEREF _Toc687857986 </w:instrText>
+            <w:instrText xml:space="preserve"> PAGEREF _Toc1355913666 </w:instrText>
           </w:r>
           <w:r>
             <w:fldChar w:fldCharType="separate"/>
@@ -1450,7 +1449,7 @@
             <w:fldChar w:fldCharType="begin"/>
           </w:r>
           <w:r>
-            <w:instrText xml:space="preserve"> HYPERLINK \l _Toc1211858237 </w:instrText>
+            <w:instrText xml:space="preserve"> HYPERLINK \l _Toc461878222 </w:instrText>
           </w:r>
           <w:r>
             <w:fldChar w:fldCharType="separate"/>
@@ -1465,7 +1464,7 @@
             <w:fldChar w:fldCharType="begin"/>
           </w:r>
           <w:r>
-            <w:instrText xml:space="preserve"> PAGEREF _Toc1211858237 </w:instrText>
+            <w:instrText xml:space="preserve"> PAGEREF _Toc461878222 </w:instrText>
           </w:r>
           <w:r>
             <w:fldChar w:fldCharType="separate"/>
@@ -1492,7 +1491,7 @@
             <w:fldChar w:fldCharType="begin"/>
           </w:r>
           <w:r>
-            <w:instrText xml:space="preserve"> HYPERLINK \l _Toc1526610897 </w:instrText>
+            <w:instrText xml:space="preserve"> HYPERLINK \l _Toc1878407416 </w:instrText>
           </w:r>
           <w:r>
             <w:fldChar w:fldCharType="separate"/>
@@ -1507,7 +1506,7 @@
             <w:fldChar w:fldCharType="begin"/>
           </w:r>
           <w:r>
-            <w:instrText xml:space="preserve"> PAGEREF _Toc1526610897 </w:instrText>
+            <w:instrText xml:space="preserve"> PAGEREF _Toc1878407416 </w:instrText>
           </w:r>
           <w:r>
             <w:fldChar w:fldCharType="separate"/>
@@ -1534,7 +1533,7 @@
             <w:fldChar w:fldCharType="begin"/>
           </w:r>
           <w:r>
-            <w:instrText xml:space="preserve"> HYPERLINK \l _Toc386383567 </w:instrText>
+            <w:instrText xml:space="preserve"> HYPERLINK \l _Toc1855870670 </w:instrText>
           </w:r>
           <w:r>
             <w:fldChar w:fldCharType="separate"/>
@@ -1549,7 +1548,7 @@
             <w:fldChar w:fldCharType="begin"/>
           </w:r>
           <w:r>
-            <w:instrText xml:space="preserve"> PAGEREF _Toc386383567 </w:instrText>
+            <w:instrText xml:space="preserve"> PAGEREF _Toc1855870670 </w:instrText>
           </w:r>
           <w:r>
             <w:fldChar w:fldCharType="separate"/>
@@ -1576,7 +1575,7 @@
             <w:fldChar w:fldCharType="begin"/>
           </w:r>
           <w:r>
-            <w:instrText xml:space="preserve"> HYPERLINK \l _Toc1456500225 </w:instrText>
+            <w:instrText xml:space="preserve"> HYPERLINK \l _Toc1377861067 </w:instrText>
           </w:r>
           <w:r>
             <w:fldChar w:fldCharType="separate"/>
@@ -1591,7 +1590,7 @@
             <w:fldChar w:fldCharType="begin"/>
           </w:r>
           <w:r>
-            <w:instrText xml:space="preserve"> PAGEREF _Toc1456500225 </w:instrText>
+            <w:instrText xml:space="preserve"> PAGEREF _Toc1377861067 </w:instrText>
           </w:r>
           <w:r>
             <w:fldChar w:fldCharType="separate"/>
@@ -1618,7 +1617,7 @@
             <w:fldChar w:fldCharType="begin"/>
           </w:r>
           <w:r>
-            <w:instrText xml:space="preserve"> HYPERLINK \l _Toc884293672 </w:instrText>
+            <w:instrText xml:space="preserve"> HYPERLINK \l _Toc627103809 </w:instrText>
           </w:r>
           <w:r>
             <w:fldChar w:fldCharType="separate"/>
@@ -1633,7 +1632,7 @@
             <w:fldChar w:fldCharType="begin"/>
           </w:r>
           <w:r>
-            <w:instrText xml:space="preserve"> PAGEREF _Toc884293672 </w:instrText>
+            <w:instrText xml:space="preserve"> PAGEREF _Toc627103809 </w:instrText>
           </w:r>
           <w:r>
             <w:fldChar w:fldCharType="separate"/>
@@ -1660,7 +1659,7 @@
             <w:fldChar w:fldCharType="begin"/>
           </w:r>
           <w:r>
-            <w:instrText xml:space="preserve"> HYPERLINK \l _Toc1822238383 </w:instrText>
+            <w:instrText xml:space="preserve"> HYPERLINK \l _Toc28606861 </w:instrText>
           </w:r>
           <w:r>
             <w:fldChar w:fldCharType="separate"/>
@@ -1675,7 +1674,7 @@
             <w:fldChar w:fldCharType="begin"/>
           </w:r>
           <w:r>
-            <w:instrText xml:space="preserve"> PAGEREF _Toc1822238383 </w:instrText>
+            <w:instrText xml:space="preserve"> PAGEREF _Toc28606861 </w:instrText>
           </w:r>
           <w:r>
             <w:fldChar w:fldCharType="separate"/>
@@ -1702,7 +1701,7 @@
             <w:fldChar w:fldCharType="begin"/>
           </w:r>
           <w:r>
-            <w:instrText xml:space="preserve"> HYPERLINK \l _Toc2130518715 </w:instrText>
+            <w:instrText xml:space="preserve"> HYPERLINK \l _Toc1602626976 </w:instrText>
           </w:r>
           <w:r>
             <w:fldChar w:fldCharType="separate"/>
@@ -1717,7 +1716,7 @@
             <w:fldChar w:fldCharType="begin"/>
           </w:r>
           <w:r>
-            <w:instrText xml:space="preserve"> PAGEREF _Toc2130518715 </w:instrText>
+            <w:instrText xml:space="preserve"> PAGEREF _Toc1602626976 </w:instrText>
           </w:r>
           <w:r>
             <w:fldChar w:fldCharType="separate"/>
@@ -1744,7 +1743,7 @@
             <w:fldChar w:fldCharType="begin"/>
           </w:r>
           <w:r>
-            <w:instrText xml:space="preserve"> HYPERLINK \l _Toc2079182708 </w:instrText>
+            <w:instrText xml:space="preserve"> HYPERLINK \l _Toc1710730547 </w:instrText>
           </w:r>
           <w:r>
             <w:fldChar w:fldCharType="separate"/>
@@ -1759,7 +1758,7 @@
             <w:fldChar w:fldCharType="begin"/>
           </w:r>
           <w:r>
-            <w:instrText xml:space="preserve"> PAGEREF _Toc2079182708 </w:instrText>
+            <w:instrText xml:space="preserve"> PAGEREF _Toc1710730547 </w:instrText>
           </w:r>
           <w:r>
             <w:fldChar w:fldCharType="separate"/>
@@ -1786,7 +1785,7 @@
             <w:fldChar w:fldCharType="begin"/>
           </w:r>
           <w:r>
-            <w:instrText xml:space="preserve"> HYPERLINK \l _Toc1105633487 </w:instrText>
+            <w:instrText xml:space="preserve"> HYPERLINK \l _Toc352142902 </w:instrText>
           </w:r>
           <w:r>
             <w:fldChar w:fldCharType="separate"/>
@@ -1801,7 +1800,7 @@
             <w:fldChar w:fldCharType="begin"/>
           </w:r>
           <w:r>
-            <w:instrText xml:space="preserve"> PAGEREF _Toc1105633487 </w:instrText>
+            <w:instrText xml:space="preserve"> PAGEREF _Toc352142902 </w:instrText>
           </w:r>
           <w:r>
             <w:fldChar w:fldCharType="separate"/>
@@ -1828,7 +1827,7 @@
             <w:fldChar w:fldCharType="begin"/>
           </w:r>
           <w:r>
-            <w:instrText xml:space="preserve"> HYPERLINK \l _Toc1400060076 </w:instrText>
+            <w:instrText xml:space="preserve"> HYPERLINK \l _Toc803333858 </w:instrText>
           </w:r>
           <w:r>
             <w:fldChar w:fldCharType="separate"/>
@@ -1843,7 +1842,7 @@
             <w:fldChar w:fldCharType="begin"/>
           </w:r>
           <w:r>
-            <w:instrText xml:space="preserve"> PAGEREF _Toc1400060076 </w:instrText>
+            <w:instrText xml:space="preserve"> PAGEREF _Toc803333858 </w:instrText>
           </w:r>
           <w:r>
             <w:fldChar w:fldCharType="separate"/>
@@ -1870,7 +1869,7 @@
             <w:fldChar w:fldCharType="begin"/>
           </w:r>
           <w:r>
-            <w:instrText xml:space="preserve"> HYPERLINK \l _Toc1666965443 </w:instrText>
+            <w:instrText xml:space="preserve"> HYPERLINK \l _Toc780504146 </w:instrText>
           </w:r>
           <w:r>
             <w:fldChar w:fldCharType="separate"/>
@@ -1885,7 +1884,7 @@
             <w:fldChar w:fldCharType="begin"/>
           </w:r>
           <w:r>
-            <w:instrText xml:space="preserve"> PAGEREF _Toc1666965443 </w:instrText>
+            <w:instrText xml:space="preserve"> PAGEREF _Toc780504146 </w:instrText>
           </w:r>
           <w:r>
             <w:fldChar w:fldCharType="separate"/>
@@ -1912,7 +1911,7 @@
             <w:fldChar w:fldCharType="begin"/>
           </w:r>
           <w:r>
-            <w:instrText xml:space="preserve"> HYPERLINK \l _Toc1050562810 </w:instrText>
+            <w:instrText xml:space="preserve"> HYPERLINK \l _Toc1137343072 </w:instrText>
           </w:r>
           <w:r>
             <w:fldChar w:fldCharType="separate"/>
@@ -1934,7 +1933,7 @@
             <w:fldChar w:fldCharType="begin"/>
           </w:r>
           <w:r>
-            <w:instrText xml:space="preserve"> PAGEREF _Toc1050562810 </w:instrText>
+            <w:instrText xml:space="preserve"> PAGEREF _Toc1137343072 </w:instrText>
           </w:r>
           <w:r>
             <w:fldChar w:fldCharType="separate"/>
@@ -1961,7 +1960,7 @@
             <w:fldChar w:fldCharType="begin"/>
           </w:r>
           <w:r>
-            <w:instrText xml:space="preserve"> HYPERLINK \l _Toc366059742 </w:instrText>
+            <w:instrText xml:space="preserve"> HYPERLINK \l _Toc1487209746 </w:instrText>
           </w:r>
           <w:r>
             <w:fldChar w:fldCharType="separate"/>
@@ -1983,7 +1982,7 @@
             <w:fldChar w:fldCharType="begin"/>
           </w:r>
           <w:r>
-            <w:instrText xml:space="preserve"> PAGEREF _Toc366059742 </w:instrText>
+            <w:instrText xml:space="preserve"> PAGEREF _Toc1487209746 </w:instrText>
           </w:r>
           <w:r>
             <w:fldChar w:fldCharType="separate"/>
@@ -2010,7 +2009,7 @@
             <w:fldChar w:fldCharType="begin"/>
           </w:r>
           <w:r>
-            <w:instrText xml:space="preserve"> HYPERLINK \l _Toc2033449159 </w:instrText>
+            <w:instrText xml:space="preserve"> HYPERLINK \l _Toc1216774889 </w:instrText>
           </w:r>
           <w:r>
             <w:fldChar w:fldCharType="separate"/>
@@ -2032,7 +2031,7 @@
             <w:fldChar w:fldCharType="begin"/>
           </w:r>
           <w:r>
-            <w:instrText xml:space="preserve"> PAGEREF _Toc2033449159 </w:instrText>
+            <w:instrText xml:space="preserve"> PAGEREF _Toc1216774889 </w:instrText>
           </w:r>
           <w:r>
             <w:fldChar w:fldCharType="separate"/>
@@ -2059,7 +2058,7 @@
             <w:fldChar w:fldCharType="begin"/>
           </w:r>
           <w:r>
-            <w:instrText xml:space="preserve"> HYPERLINK \l _Toc1994287661 </w:instrText>
+            <w:instrText xml:space="preserve"> HYPERLINK \l _Toc335629889 </w:instrText>
           </w:r>
           <w:r>
             <w:fldChar w:fldCharType="separate"/>
@@ -2074,7 +2073,7 @@
             <w:fldChar w:fldCharType="begin"/>
           </w:r>
           <w:r>
-            <w:instrText xml:space="preserve"> PAGEREF _Toc1994287661 </w:instrText>
+            <w:instrText xml:space="preserve"> PAGEREF _Toc335629889 </w:instrText>
           </w:r>
           <w:r>
             <w:fldChar w:fldCharType="separate"/>
@@ -2101,7 +2100,7 @@
             <w:fldChar w:fldCharType="begin"/>
           </w:r>
           <w:r>
-            <w:instrText xml:space="preserve"> HYPERLINK \l _Toc1434898683 </w:instrText>
+            <w:instrText xml:space="preserve"> HYPERLINK \l _Toc1429575943 </w:instrText>
           </w:r>
           <w:r>
             <w:fldChar w:fldCharType="separate"/>
@@ -2116,7 +2115,7 @@
             <w:fldChar w:fldCharType="begin"/>
           </w:r>
           <w:r>
-            <w:instrText xml:space="preserve"> PAGEREF _Toc1434898683 </w:instrText>
+            <w:instrText xml:space="preserve"> PAGEREF _Toc1429575943 </w:instrText>
           </w:r>
           <w:r>
             <w:fldChar w:fldCharType="separate"/>
@@ -2143,7 +2142,7 @@
             <w:fldChar w:fldCharType="begin"/>
           </w:r>
           <w:r>
-            <w:instrText xml:space="preserve"> HYPERLINK \l _Toc1458419381 </w:instrText>
+            <w:instrText xml:space="preserve"> HYPERLINK \l _Toc1119726337 </w:instrText>
           </w:r>
           <w:r>
             <w:fldChar w:fldCharType="separate"/>
@@ -2158,7 +2157,7 @@
             <w:fldChar w:fldCharType="begin"/>
           </w:r>
           <w:r>
-            <w:instrText xml:space="preserve"> PAGEREF _Toc1458419381 </w:instrText>
+            <w:instrText xml:space="preserve"> PAGEREF _Toc1119726337 </w:instrText>
           </w:r>
           <w:r>
             <w:fldChar w:fldCharType="separate"/>
@@ -2185,7 +2184,7 @@
             <w:fldChar w:fldCharType="begin"/>
           </w:r>
           <w:r>
-            <w:instrText xml:space="preserve"> HYPERLINK \l _Toc1669533206 </w:instrText>
+            <w:instrText xml:space="preserve"> HYPERLINK \l _Toc1939802124 </w:instrText>
           </w:r>
           <w:r>
             <w:fldChar w:fldCharType="separate"/>
@@ -2200,7 +2199,7 @@
             <w:fldChar w:fldCharType="begin"/>
           </w:r>
           <w:r>
-            <w:instrText xml:space="preserve"> PAGEREF _Toc1669533206 </w:instrText>
+            <w:instrText xml:space="preserve"> PAGEREF _Toc1939802124 </w:instrText>
           </w:r>
           <w:r>
             <w:fldChar w:fldCharType="separate"/>
@@ -2227,7 +2226,7 @@
             <w:fldChar w:fldCharType="begin"/>
           </w:r>
           <w:r>
-            <w:instrText xml:space="preserve"> HYPERLINK \l _Toc1355522929 </w:instrText>
+            <w:instrText xml:space="preserve"> HYPERLINK \l _Toc1887061086 </w:instrText>
           </w:r>
           <w:r>
             <w:fldChar w:fldCharType="separate"/>
@@ -2242,13 +2241,62 @@
             <w:fldChar w:fldCharType="begin"/>
           </w:r>
           <w:r>
-            <w:instrText xml:space="preserve"> PAGEREF _Toc1355522929 </w:instrText>
+            <w:instrText xml:space="preserve"> PAGEREF _Toc1887061086 </w:instrText>
           </w:r>
           <w:r>
             <w:fldChar w:fldCharType="separate"/>
           </w:r>
           <w:r>
             <w:t>19</w:t>
+          </w:r>
+          <w:r>
+            <w:fldChar w:fldCharType="end"/>
+          </w:r>
+          <w:r>
+            <w:fldChar w:fldCharType="end"/>
+          </w:r>
+        </w:p>
+        <w:p>
+          <w:pPr>
+            <w:pStyle w:val="6"/>
+            <w:tabs>
+              <w:tab w:val="right" w:leader="dot" w:pos="8312"/>
+            </w:tabs>
+            <w:spacing w:line="240" w:lineRule="auto"/>
+          </w:pPr>
+          <w:r>
+            <w:fldChar w:fldCharType="begin"/>
+          </w:r>
+          <w:r>
+            <w:instrText xml:space="preserve"> HYPERLINK \l _Toc1643856704 </w:instrText>
+          </w:r>
+          <w:r>
+            <w:fldChar w:fldCharType="separate"/>
+          </w:r>
+          <w:r>
+            <w:t>3.2.2.2 Caso de uso</w:t>
+          </w:r>
+          <w:r>
+            <w:rPr>
+              <w:rFonts w:hint="default"/>
+              <w:lang w:val="pt"/>
+            </w:rPr>
+            <w:t xml:space="preserve"> Listagem Quadro de Tarefas</w:t>
+          </w:r>
+          <w:r>
+            <w:tab/>
+          </w:r>
+          <w:r>
+            <w:fldChar w:fldCharType="begin"/>
+          </w:r>
+          <w:r>
+            <w:instrText xml:space="preserve"> PAGEREF _Toc1643856704 </w:instrText>
+          </w:r>
+          <w:r>
+            <w:fldChar w:fldCharType="separate"/>
+          </w:r>
+          <w:r>
+            <w:t>20</w:t>
           </w:r>
           <w:r>
             <w:fldChar w:fldCharType="end"/>
@@ -2269,7 +2317,7 @@
             <w:fldChar w:fldCharType="begin"/>
           </w:r>
           <w:r>
-            <w:instrText xml:space="preserve"> HYPERLINK \l _Toc986353113 </w:instrText>
+            <w:instrText xml:space="preserve"> HYPERLINK \l _Toc1879173288 </w:instrText>
           </w:r>
           <w:r>
             <w:fldChar w:fldCharType="separate"/>
@@ -2284,7 +2332,7 @@
             <w:fldChar w:fldCharType="begin"/>
           </w:r>
           <w:r>
-            <w:instrText xml:space="preserve"> PAGEREF _Toc986353113 </w:instrText>
+            <w:instrText xml:space="preserve"> PAGEREF _Toc1879173288 </w:instrText>
           </w:r>
           <w:r>
             <w:fldChar w:fldCharType="separate"/>
@@ -2311,7 +2359,7 @@
             <w:fldChar w:fldCharType="begin"/>
           </w:r>
           <w:r>
-            <w:instrText xml:space="preserve"> HYPERLINK \l _Toc1405788814 </w:instrText>
+            <w:instrText xml:space="preserve"> HYPERLINK \l _Toc1436892784 </w:instrText>
           </w:r>
           <w:r>
             <w:fldChar w:fldCharType="separate"/>
@@ -2326,7 +2374,7 @@
             <w:fldChar w:fldCharType="begin"/>
           </w:r>
           <w:r>
-            <w:instrText xml:space="preserve"> PAGEREF _Toc1405788814 </w:instrText>
+            <w:instrText xml:space="preserve"> PAGEREF _Toc1436892784 </w:instrText>
           </w:r>
           <w:r>
             <w:fldChar w:fldCharType="separate"/>
@@ -2353,7 +2401,7 @@
             <w:fldChar w:fldCharType="begin"/>
           </w:r>
           <w:r>
-            <w:instrText xml:space="preserve"> HYPERLINK \l _Toc93444264 </w:instrText>
+            <w:instrText xml:space="preserve"> HYPERLINK \l _Toc2030512728 </w:instrText>
           </w:r>
           <w:r>
             <w:fldChar w:fldCharType="separate"/>
@@ -2368,7 +2416,7 @@
             <w:fldChar w:fldCharType="begin"/>
           </w:r>
           <w:r>
-            <w:instrText xml:space="preserve"> PAGEREF _Toc93444264 </w:instrText>
+            <w:instrText xml:space="preserve"> PAGEREF _Toc2030512728 </w:instrText>
           </w:r>
           <w:r>
             <w:fldChar w:fldCharType="separate"/>
@@ -2395,7 +2443,7 @@
             <w:fldChar w:fldCharType="begin"/>
           </w:r>
           <w:r>
-            <w:instrText xml:space="preserve"> HYPERLINK \l _Toc841415870 </w:instrText>
+            <w:instrText xml:space="preserve"> HYPERLINK \l _Toc258802745 </w:instrText>
           </w:r>
           <w:r>
             <w:fldChar w:fldCharType="separate"/>
@@ -2410,7 +2458,7 @@
             <w:fldChar w:fldCharType="begin"/>
           </w:r>
           <w:r>
-            <w:instrText xml:space="preserve"> PAGEREF _Toc841415870 </w:instrText>
+            <w:instrText xml:space="preserve"> PAGEREF _Toc258802745 </w:instrText>
           </w:r>
           <w:r>
             <w:fldChar w:fldCharType="separate"/>
@@ -2437,7 +2485,7 @@
             <w:fldChar w:fldCharType="begin"/>
           </w:r>
           <w:r>
-            <w:instrText xml:space="preserve"> HYPERLINK \l _Toc189387905 </w:instrText>
+            <w:instrText xml:space="preserve"> HYPERLINK \l _Toc689294066 </w:instrText>
           </w:r>
           <w:r>
             <w:fldChar w:fldCharType="separate"/>
@@ -2452,7 +2500,7 @@
             <w:fldChar w:fldCharType="begin"/>
           </w:r>
           <w:r>
-            <w:instrText xml:space="preserve"> PAGEREF _Toc189387905 </w:instrText>
+            <w:instrText xml:space="preserve"> PAGEREF _Toc689294066 </w:instrText>
           </w:r>
           <w:r>
             <w:fldChar w:fldCharType="separate"/>
@@ -2479,7 +2527,7 @@
             <w:fldChar w:fldCharType="begin"/>
           </w:r>
           <w:r>
-            <w:instrText xml:space="preserve"> HYPERLINK \l _Toc1146326173 </w:instrText>
+            <w:instrText xml:space="preserve"> HYPERLINK \l _Toc1314815267 </w:instrText>
           </w:r>
           <w:r>
             <w:fldChar w:fldCharType="separate"/>
@@ -2494,7 +2542,7 @@
             <w:fldChar w:fldCharType="begin"/>
           </w:r>
           <w:r>
-            <w:instrText xml:space="preserve"> PAGEREF _Toc1146326173 </w:instrText>
+            <w:instrText xml:space="preserve"> PAGEREF _Toc1314815267 </w:instrText>
           </w:r>
           <w:r>
             <w:fldChar w:fldCharType="separate"/>
@@ -2521,7 +2569,7 @@
             <w:fldChar w:fldCharType="begin"/>
           </w:r>
           <w:r>
-            <w:instrText xml:space="preserve"> HYPERLINK \l _Toc2056662322 </w:instrText>
+            <w:instrText xml:space="preserve"> HYPERLINK \l _Toc1931281249 </w:instrText>
           </w:r>
           <w:r>
             <w:fldChar w:fldCharType="separate"/>
@@ -2536,7 +2584,7 @@
             <w:fldChar w:fldCharType="begin"/>
           </w:r>
           <w:r>
-            <w:instrText xml:space="preserve"> PAGEREF _Toc2056662322 </w:instrText>
+            <w:instrText xml:space="preserve"> PAGEREF _Toc1931281249 </w:instrText>
           </w:r>
           <w:r>
             <w:fldChar w:fldCharType="separate"/>
@@ -2563,7 +2611,7 @@
             <w:fldChar w:fldCharType="begin"/>
           </w:r>
           <w:r>
-            <w:instrText xml:space="preserve"> HYPERLINK \l _Toc312356078 </w:instrText>
+            <w:instrText xml:space="preserve"> HYPERLINK \l _Toc731025331 </w:instrText>
           </w:r>
           <w:r>
             <w:fldChar w:fldCharType="separate"/>
@@ -2578,7 +2626,7 @@
             <w:fldChar w:fldCharType="begin"/>
           </w:r>
           <w:r>
-            <w:instrText xml:space="preserve"> PAGEREF _Toc312356078 </w:instrText>
+            <w:instrText xml:space="preserve"> PAGEREF _Toc731025331 </w:instrText>
           </w:r>
           <w:r>
             <w:fldChar w:fldCharType="separate"/>
@@ -2595,10 +2643,11 @@
         </w:p>
         <w:p>
           <w:pPr>
-            <w:pStyle w:val="71"/>
+            <w:pStyle w:val="4"/>
             <w:tabs>
               <w:tab w:val="right" w:leader="dot" w:pos="8302"/>
             </w:tabs>
+            <w:spacing w:line="240" w:lineRule="auto"/>
           </w:pPr>
           <w:r>
             <w:fldChar w:fldCharType="end"/>
@@ -2636,7 +2685,7 @@
         <w:outlineLvl w:val="0"/>
       </w:pPr>
       <w:bookmarkStart w:id="16" w:name="_Toc481911619"/>
-      <w:bookmarkStart w:id="17" w:name="_Toc48188419"/>
+      <w:bookmarkStart w:id="17" w:name="_Toc898217082"/>
       <w:r>
         <w:t>Introdução</w:t>
       </w:r>
@@ -2653,7 +2702,7 @@
         <w:outlineLvl w:val="1"/>
       </w:pPr>
       <w:bookmarkStart w:id="18" w:name="_Toc481911620"/>
-      <w:bookmarkStart w:id="19" w:name="_Toc1572453870"/>
+      <w:bookmarkStart w:id="19" w:name="_Toc2050435095"/>
       <w:r>
         <w:t>Objetivos deste documento</w:t>
       </w:r>
@@ -2742,7 +2791,7 @@
         <w:outlineLvl w:val="1"/>
       </w:pPr>
       <w:bookmarkStart w:id="20" w:name="_Toc481911621"/>
-      <w:bookmarkStart w:id="21" w:name="_Toc1822729193"/>
+      <w:bookmarkStart w:id="21" w:name="_Toc1604172235"/>
       <w:r>
         <w:t>Escopo do produto</w:t>
       </w:r>
@@ -2758,7 +2807,7 @@
         </w:numPr>
         <w:outlineLvl w:val="2"/>
       </w:pPr>
-      <w:bookmarkStart w:id="22" w:name="_Toc2068107893"/>
+      <w:bookmarkStart w:id="22" w:name="_Toc457485143"/>
       <w:r>
         <w:t>Nome do produto e de seus componentes principais</w:t>
       </w:r>
@@ -2853,7 +2902,7 @@
         </w:numPr>
         <w:outlineLvl w:val="2"/>
       </w:pPr>
-      <w:bookmarkStart w:id="23" w:name="_Toc1675417380"/>
+      <w:bookmarkStart w:id="23" w:name="_Toc524130367"/>
       <w:r>
         <w:t>Missão do produto</w:t>
       </w:r>
@@ -2940,7 +2989,7 @@
         </w:numPr>
         <w:outlineLvl w:val="2"/>
       </w:pPr>
-      <w:bookmarkStart w:id="24" w:name="_Toc1883739256"/>
+      <w:bookmarkStart w:id="24" w:name="_Toc2086854812"/>
       <w:r>
         <w:t>Limites do produto</w:t>
       </w:r>
@@ -3035,7 +3084,7 @@
         </w:numPr>
         <w:outlineLvl w:val="2"/>
       </w:pPr>
-      <w:bookmarkStart w:id="25" w:name="_Toc885404983"/>
+      <w:bookmarkStart w:id="25" w:name="_Toc1697315345"/>
       <w:r>
         <w:t>Benefícios do produto</w:t>
       </w:r>
@@ -3359,8 +3408,8 @@
         </w:numPr>
         <w:outlineLvl w:val="1"/>
       </w:pPr>
-      <w:bookmarkStart w:id="26" w:name="_Toc2002546405"/>
-      <w:bookmarkStart w:id="27" w:name="_Toc481911622"/>
+      <w:bookmarkStart w:id="26" w:name="_Toc481911622"/>
+      <w:bookmarkStart w:id="27" w:name="_Toc386656023"/>
       <w:r>
         <w:t>Materiais de referência</w:t>
       </w:r>
@@ -3583,8 +3632,8 @@
         </w:numPr>
         <w:outlineLvl w:val="1"/>
       </w:pPr>
-      <w:bookmarkStart w:id="28" w:name="_Toc931082739"/>
-      <w:bookmarkStart w:id="29" w:name="_Toc481911623"/>
+      <w:bookmarkStart w:id="28" w:name="_Toc481911623"/>
+      <w:bookmarkStart w:id="29" w:name="_Toc527113105"/>
       <w:r>
         <w:t>Definições e siglas</w:t>
       </w:r>
@@ -3898,8 +3947,8 @@
         </w:numPr>
         <w:outlineLvl w:val="1"/>
       </w:pPr>
-      <w:bookmarkStart w:id="30" w:name="_Toc1052881909"/>
-      <w:bookmarkStart w:id="31" w:name="_Toc481911624"/>
+      <w:bookmarkStart w:id="30" w:name="_Toc481911624"/>
+      <w:bookmarkStart w:id="31" w:name="_Toc1399884930"/>
       <w:r>
         <w:t>Visão geral deste documento</w:t>
       </w:r>
@@ -4012,8 +4061,8 @@
         </w:numPr>
         <w:outlineLvl w:val="0"/>
       </w:pPr>
-      <w:bookmarkStart w:id="32" w:name="_Toc1215246451"/>
-      <w:bookmarkStart w:id="33" w:name="_Toc481911625"/>
+      <w:bookmarkStart w:id="32" w:name="_Toc481911625"/>
+      <w:bookmarkStart w:id="33" w:name="_Toc1431786187"/>
       <w:r>
         <w:t>Descrição geral do produto</w:t>
       </w:r>
@@ -4029,8 +4078,8 @@
         </w:numPr>
         <w:outlineLvl w:val="1"/>
       </w:pPr>
-      <w:bookmarkStart w:id="34" w:name="_Toc122968173"/>
-      <w:bookmarkStart w:id="35" w:name="_Toc481911626"/>
+      <w:bookmarkStart w:id="34" w:name="_Toc481911626"/>
+      <w:bookmarkStart w:id="35" w:name="_Toc1672478504"/>
       <w:r>
         <w:t>Perspectiva do produto</w:t>
       </w:r>
@@ -4046,7 +4095,7 @@
         </w:numPr>
         <w:outlineLvl w:val="2"/>
       </w:pPr>
-      <w:bookmarkStart w:id="36" w:name="_Toc1130532688"/>
+      <w:bookmarkStart w:id="36" w:name="_Toc41731265"/>
       <w:r>
         <w:t>Diagrama de contexto</w:t>
       </w:r>
@@ -4169,7 +4218,7 @@
         </w:numPr>
         <w:outlineLvl w:val="2"/>
       </w:pPr>
-      <w:bookmarkStart w:id="37" w:name="_Toc687857986"/>
+      <w:bookmarkStart w:id="37" w:name="_Toc1355913666"/>
       <w:r>
         <w:t>Interfaces de usuário</w:t>
       </w:r>
@@ -5008,7 +5057,7 @@
         </w:numPr>
         <w:outlineLvl w:val="2"/>
       </w:pPr>
-      <w:bookmarkStart w:id="38" w:name="_Toc1211858237"/>
+      <w:bookmarkStart w:id="38" w:name="_Toc461878222"/>
       <w:r>
         <w:t>Restrições de memória</w:t>
       </w:r>
@@ -5051,12 +5100,6 @@
             <w:insideV w:val="single" w:color="000000" w:sz="6" w:space="0"/>
           </w:tblBorders>
           <w:tblLayout w:type="fixed"/>
-          <w:tblCellMar>
-            <w:top w:w="0" w:type="dxa"/>
-            <w:left w:w="65" w:type="dxa"/>
-            <w:bottom w:w="0" w:type="dxa"/>
-            <w:right w:w="70" w:type="dxa"/>
-          </w:tblCellMar>
         </w:tblPrEx>
         <w:trPr>
           <w:cantSplit/>
@@ -5145,6 +5188,93 @@
                 <w:bCs/>
               </w:rPr>
               <w:t>Limites aplicáveis</w:t>
+            </w:r>
+          </w:p>
+        </w:tc>
+      </w:tr>
+      <w:tr>
+        <w:tblPrEx>
+          <w:tblBorders>
+            <w:top w:val="double" w:color="000000" w:sz="6" w:space="0"/>
+            <w:left w:val="double" w:color="000000" w:sz="6" w:space="0"/>
+            <w:bottom w:val="single" w:color="000000" w:sz="6" w:space="0"/>
+            <w:right w:val="single" w:color="000000" w:sz="6" w:space="0"/>
+            <w:insideH w:val="single" w:color="000000" w:sz="6" w:space="0"/>
+            <w:insideV w:val="single" w:color="000000" w:sz="6" w:space="0"/>
+          </w:tblBorders>
+          <w:tblLayout w:type="fixed"/>
+        </w:tblPrEx>
+        <w:trPr>
+          <w:cantSplit/>
+        </w:trPr>
+        <w:tc>
+          <w:tcPr>
+            <w:tcW w:w="1063" w:type="dxa"/>
+            <w:tcBorders>
+              <w:top w:val="single" w:color="000000" w:sz="6" w:space="0"/>
+              <w:left w:val="double" w:color="000000" w:sz="6" w:space="0"/>
+              <w:bottom w:val="single" w:color="000000" w:sz="6" w:space="0"/>
+              <w:right w:val="single" w:color="000000" w:sz="6" w:space="0"/>
+            </w:tcBorders>
+            <w:shd w:val="clear" w:color="auto" w:fill="auto"/>
+          </w:tcPr>
+          <w:p>
+            <w:pPr>
+              <w:pStyle w:val="94"/>
+              <w:numPr>
+                <w:ilvl w:val="0"/>
+                <w:numId w:val="5"/>
+              </w:numPr>
+            </w:pPr>
+          </w:p>
+        </w:tc>
+        <w:tc>
+          <w:tcPr>
+            <w:tcW w:w="2126" w:type="dxa"/>
+            <w:tcBorders>
+              <w:top w:val="single" w:color="000000" w:sz="6" w:space="0"/>
+              <w:left w:val="single" w:color="000000" w:sz="6" w:space="0"/>
+              <w:bottom w:val="single" w:color="000000" w:sz="6" w:space="0"/>
+              <w:right w:val="single" w:color="000000" w:sz="6" w:space="0"/>
+            </w:tcBorders>
+            <w:shd w:val="clear" w:color="auto" w:fill="auto"/>
+          </w:tcPr>
+          <w:p>
+            <w:pPr>
+              <w:pStyle w:val="94"/>
+            </w:pPr>
+            <w:r>
+              <w:t>HD</w:t>
+            </w:r>
+          </w:p>
+        </w:tc>
+        <w:tc>
+          <w:tcPr>
+            <w:tcW w:w="5670" w:type="dxa"/>
+            <w:tcBorders>
+              <w:top w:val="single" w:color="000000" w:sz="6" w:space="0"/>
+              <w:left w:val="single" w:color="000000" w:sz="6" w:space="0"/>
+              <w:bottom w:val="single" w:color="000000" w:sz="6" w:space="0"/>
+              <w:right w:val="double" w:color="000000" w:sz="6" w:space="0"/>
+            </w:tcBorders>
+            <w:shd w:val="clear" w:color="auto" w:fill="auto"/>
+          </w:tcPr>
+          <w:p>
+            <w:pPr>
+              <w:pStyle w:val="94"/>
+            </w:pPr>
+            <w:r>
+              <w:t xml:space="preserve">O produto deve ocupar no máximo </w:t>
+            </w:r>
+            <w:r>
+              <w:rPr>
+                <w:rFonts w:hint="default"/>
+                <w:lang w:val="pt"/>
+              </w:rPr>
+              <w:t>4</w:t>
+            </w:r>
+            <w:r>
+              <w:t>5 MB (sem considerar as bases de dados).</w:t>
             </w:r>
           </w:p>
         </w:tc>
@@ -5176,101 +5306,6 @@
             <w:tcBorders>
               <w:top w:val="single" w:color="000000" w:sz="6" w:space="0"/>
               <w:left w:val="double" w:color="000000" w:sz="6" w:space="0"/>
-              <w:bottom w:val="single" w:color="000000" w:sz="6" w:space="0"/>
-              <w:right w:val="single" w:color="000000" w:sz="6" w:space="0"/>
-            </w:tcBorders>
-            <w:shd w:val="clear" w:color="auto" w:fill="auto"/>
-          </w:tcPr>
-          <w:p>
-            <w:pPr>
-              <w:pStyle w:val="94"/>
-              <w:numPr>
-                <w:ilvl w:val="0"/>
-                <w:numId w:val="5"/>
-              </w:numPr>
-            </w:pPr>
-          </w:p>
-        </w:tc>
-        <w:tc>
-          <w:tcPr>
-            <w:tcW w:w="2126" w:type="dxa"/>
-            <w:tcBorders>
-              <w:top w:val="single" w:color="000000" w:sz="6" w:space="0"/>
-              <w:left w:val="single" w:color="000000" w:sz="6" w:space="0"/>
-              <w:bottom w:val="single" w:color="000000" w:sz="6" w:space="0"/>
-              <w:right w:val="single" w:color="000000" w:sz="6" w:space="0"/>
-            </w:tcBorders>
-            <w:shd w:val="clear" w:color="auto" w:fill="auto"/>
-          </w:tcPr>
-          <w:p>
-            <w:pPr>
-              <w:pStyle w:val="94"/>
-            </w:pPr>
-            <w:r>
-              <w:t>HD</w:t>
-            </w:r>
-          </w:p>
-        </w:tc>
-        <w:tc>
-          <w:tcPr>
-            <w:tcW w:w="5670" w:type="dxa"/>
-            <w:tcBorders>
-              <w:top w:val="single" w:color="000000" w:sz="6" w:space="0"/>
-              <w:left w:val="single" w:color="000000" w:sz="6" w:space="0"/>
-              <w:bottom w:val="single" w:color="000000" w:sz="6" w:space="0"/>
-              <w:right w:val="double" w:color="000000" w:sz="6" w:space="0"/>
-            </w:tcBorders>
-            <w:shd w:val="clear" w:color="auto" w:fill="auto"/>
-          </w:tcPr>
-          <w:p>
-            <w:pPr>
-              <w:pStyle w:val="94"/>
-            </w:pPr>
-            <w:r>
-              <w:t xml:space="preserve">O produto deve ocupar no máximo </w:t>
-            </w:r>
-            <w:r>
-              <w:rPr>
-                <w:rFonts w:hint="default"/>
-                <w:lang w:val="pt"/>
-              </w:rPr>
-              <w:t>4</w:t>
-            </w:r>
-            <w:bookmarkStart w:id="75" w:name="_GoBack"/>
-            <w:bookmarkEnd w:id="75"/>
-            <w:r>
-              <w:t>5 MB (sem considerar as bases de dados).</w:t>
-            </w:r>
-          </w:p>
-        </w:tc>
-      </w:tr>
-      <w:tr>
-        <w:tblPrEx>
-          <w:tblBorders>
-            <w:top w:val="double" w:color="000000" w:sz="6" w:space="0"/>
-            <w:left w:val="double" w:color="000000" w:sz="6" w:space="0"/>
-            <w:bottom w:val="single" w:color="000000" w:sz="6" w:space="0"/>
-            <w:right w:val="single" w:color="000000" w:sz="6" w:space="0"/>
-            <w:insideH w:val="single" w:color="000000" w:sz="6" w:space="0"/>
-            <w:insideV w:val="single" w:color="000000" w:sz="6" w:space="0"/>
-          </w:tblBorders>
-          <w:tblLayout w:type="fixed"/>
-          <w:tblCellMar>
-            <w:top w:w="0" w:type="dxa"/>
-            <w:left w:w="65" w:type="dxa"/>
-            <w:bottom w:w="0" w:type="dxa"/>
-            <w:right w:w="70" w:type="dxa"/>
-          </w:tblCellMar>
-        </w:tblPrEx>
-        <w:trPr>
-          <w:cantSplit/>
-        </w:trPr>
-        <w:tc>
-          <w:tcPr>
-            <w:tcW w:w="1063" w:type="dxa"/>
-            <w:tcBorders>
-              <w:top w:val="single" w:color="000000" w:sz="6" w:space="0"/>
-              <w:left w:val="double" w:color="000000" w:sz="6" w:space="0"/>
               <w:bottom w:val="double" w:color="000000" w:sz="6" w:space="0"/>
               <w:right w:val="single" w:color="000000" w:sz="6" w:space="0"/>
             </w:tcBorders>
@@ -5345,7 +5380,7 @@
         </w:numPr>
         <w:outlineLvl w:val="2"/>
       </w:pPr>
-      <w:bookmarkStart w:id="39" w:name="_Toc1526610897"/>
+      <w:bookmarkStart w:id="39" w:name="_Toc1878407416"/>
       <w:r>
         <w:t>Modos de operação</w:t>
       </w:r>
@@ -5675,7 +5710,7 @@
         <w:outlineLvl w:val="1"/>
       </w:pPr>
       <w:bookmarkStart w:id="40" w:name="_Toc481911627"/>
-      <w:bookmarkStart w:id="41" w:name="_Toc386383567"/>
+      <w:bookmarkStart w:id="41" w:name="_Toc1855870670"/>
       <w:r>
         <w:t>Funções do produto</w:t>
       </w:r>
@@ -6280,7 +6315,7 @@
         <w:outlineLvl w:val="1"/>
       </w:pPr>
       <w:bookmarkStart w:id="42" w:name="_Toc481911628"/>
-      <w:bookmarkStart w:id="43" w:name="_Toc1456500225"/>
+      <w:bookmarkStart w:id="43" w:name="_Toc1377861067"/>
       <w:r>
         <w:t>Usuários e sistemas externos</w:t>
       </w:r>
@@ -6296,7 +6331,7 @@
         </w:numPr>
         <w:outlineLvl w:val="2"/>
       </w:pPr>
-      <w:bookmarkStart w:id="44" w:name="_Toc884293672"/>
+      <w:bookmarkStart w:id="44" w:name="_Toc627103809"/>
       <w:r>
         <w:t>Descrição</w:t>
       </w:r>
@@ -6532,7 +6567,7 @@
         </w:numPr>
         <w:outlineLvl w:val="2"/>
       </w:pPr>
-      <w:bookmarkStart w:id="45" w:name="_Toc1822238383"/>
+      <w:bookmarkStart w:id="45" w:name="_Toc28606861"/>
       <w:r>
         <w:t>Características dos usuários</w:t>
       </w:r>
@@ -6922,7 +6957,7 @@
         <w:outlineLvl w:val="1"/>
       </w:pPr>
       <w:bookmarkStart w:id="46" w:name="_Toc481911629"/>
-      <w:bookmarkStart w:id="47" w:name="_Toc2130518715"/>
+      <w:bookmarkStart w:id="47" w:name="_Toc1602626976"/>
       <w:r>
         <w:t>Restrições</w:t>
       </w:r>
@@ -7167,8 +7202,8 @@
         </w:numPr>
         <w:outlineLvl w:val="0"/>
       </w:pPr>
-      <w:bookmarkStart w:id="48" w:name="_Toc2079182708"/>
-      <w:bookmarkStart w:id="49" w:name="_Toc481911632"/>
+      <w:bookmarkStart w:id="48" w:name="_Toc481911632"/>
+      <w:bookmarkStart w:id="49" w:name="_Toc1710730547"/>
       <w:r>
         <w:t>Requisitos específicos</w:t>
       </w:r>
@@ -7185,7 +7220,7 @@
         <w:outlineLvl w:val="1"/>
       </w:pPr>
       <w:bookmarkStart w:id="50" w:name="_Toc481911633"/>
-      <w:bookmarkStart w:id="51" w:name="_Toc1105633487"/>
+      <w:bookmarkStart w:id="51" w:name="_Toc352142902"/>
       <w:r>
         <w:t>Requisitos de interface externa</w:t>
       </w:r>
@@ -7201,7 +7236,7 @@
         </w:numPr>
         <w:outlineLvl w:val="2"/>
       </w:pPr>
-      <w:bookmarkStart w:id="52" w:name="_Toc1400060076"/>
+      <w:bookmarkStart w:id="52" w:name="_Toc803333858"/>
       <w:r>
         <w:t>Interfaces de usuário</w:t>
       </w:r>
@@ -7217,7 +7252,7 @@
         </w:numPr>
         <w:outlineLvl w:val="3"/>
       </w:pPr>
-      <w:bookmarkStart w:id="53" w:name="_Toc1666965443"/>
+      <w:bookmarkStart w:id="53" w:name="_Toc780504146"/>
       <w:r>
         <w:t>Interface de usuário Tela de Quadro de Tarefas</w:t>
       </w:r>
@@ -8668,7 +8703,7 @@
         </w:numPr>
         <w:outlineLvl w:val="3"/>
       </w:pPr>
-      <w:bookmarkStart w:id="54" w:name="_Toc1050562810"/>
+      <w:bookmarkStart w:id="54" w:name="_Toc1137343072"/>
       <w:r>
         <w:t xml:space="preserve">Interface de usuário Tela de </w:t>
       </w:r>
@@ -10729,6 +10764,8 @@
       </w:r>
       <w:bookmarkStart w:id="55" w:name="_Toc315028800"/>
       <w:bookmarkEnd w:id="55"/>
+      <w:bookmarkStart w:id="56" w:name="_Toc1915165859"/>
+      <w:bookmarkEnd w:id="56"/>
     </w:p>
     <w:p>
       <w:pPr>
@@ -10740,7 +10777,7 @@
         </w:numPr>
         <w:outlineLvl w:val="3"/>
       </w:pPr>
-      <w:bookmarkStart w:id="56" w:name="_Toc366059742"/>
+      <w:bookmarkStart w:id="57" w:name="_Toc1487209746"/>
       <w:r>
         <w:t xml:space="preserve">Interface de usuário Tela de </w:t>
       </w:r>
@@ -10751,7 +10788,7 @@
         </w:rPr>
         <w:t>Tarefa</w:t>
       </w:r>
-      <w:bookmarkEnd w:id="56"/>
+      <w:bookmarkEnd w:id="57"/>
     </w:p>
     <w:p>
       <w:pPr>
@@ -13572,8 +13609,10 @@
       <w:r>
         <w:br w:type="page"/>
       </w:r>
-      <w:bookmarkStart w:id="57" w:name="_Toc1386710264"/>
-      <w:bookmarkEnd w:id="57"/>
+      <w:bookmarkStart w:id="58" w:name="_Toc1386710264"/>
+      <w:bookmarkEnd w:id="58"/>
+      <w:bookmarkStart w:id="59" w:name="_Toc531358861"/>
+      <w:bookmarkEnd w:id="59"/>
     </w:p>
     <w:p>
       <w:pPr>
@@ -13585,7 +13624,7 @@
         </w:numPr>
         <w:outlineLvl w:val="3"/>
       </w:pPr>
-      <w:bookmarkStart w:id="58" w:name="_Toc2033449159"/>
+      <w:bookmarkStart w:id="60" w:name="_Toc1216774889"/>
       <w:r>
         <w:t xml:space="preserve">Interface de usuário Tela de </w:t>
       </w:r>
@@ -13596,7 +13635,7 @@
         </w:rPr>
         <w:t>Cadastro de Tarefa</w:t>
       </w:r>
-      <w:bookmarkEnd w:id="58"/>
+      <w:bookmarkEnd w:id="60"/>
     </w:p>
     <w:p>
       <w:pPr>
@@ -14627,6 +14666,12 @@
             <w:insideV w:val="single" w:color="000000" w:sz="6" w:space="0"/>
           </w:tblBorders>
           <w:tblLayout w:type="fixed"/>
+          <w:tblCellMar>
+            <w:top w:w="0" w:type="dxa"/>
+            <w:left w:w="65" w:type="dxa"/>
+            <w:bottom w:w="0" w:type="dxa"/>
+            <w:right w:w="70" w:type="dxa"/>
+          </w:tblCellMar>
         </w:tblPrEx>
         <w:trPr>
           <w:cantSplit/>
@@ -15680,13 +15725,13 @@
         </w:numPr>
         <w:outlineLvl w:val="1"/>
       </w:pPr>
-      <w:bookmarkStart w:id="59" w:name="_Toc1994287661"/>
-      <w:bookmarkStart w:id="60" w:name="_Toc481911634"/>
+      <w:bookmarkStart w:id="61" w:name="_Toc481911634"/>
+      <w:bookmarkStart w:id="62" w:name="_Toc335629889"/>
       <w:r>
         <w:t>Requisitos funcionais</w:t>
       </w:r>
-      <w:bookmarkEnd w:id="59"/>
-      <w:bookmarkEnd w:id="60"/>
+      <w:bookmarkEnd w:id="61"/>
+      <w:bookmarkEnd w:id="62"/>
     </w:p>
     <w:p>
       <w:pPr>
@@ -15697,11 +15742,11 @@
         </w:numPr>
         <w:outlineLvl w:val="2"/>
       </w:pPr>
-      <w:bookmarkStart w:id="61" w:name="_Toc1434898683"/>
+      <w:bookmarkStart w:id="63" w:name="_Toc1429575943"/>
       <w:r>
         <w:t>Diagramas de casos de uso</w:t>
       </w:r>
-      <w:bookmarkEnd w:id="61"/>
+      <w:bookmarkEnd w:id="63"/>
     </w:p>
     <w:p>
       <w:pPr>
@@ -15711,11 +15756,11 @@
           <w:numId w:val="1"/>
         </w:numPr>
       </w:pPr>
-      <w:bookmarkStart w:id="62" w:name="_Toc1458419381"/>
+      <w:bookmarkStart w:id="64" w:name="_Toc1119726337"/>
       <w:r>
         <w:t>Diagrama de casos de uso</w:t>
       </w:r>
-      <w:bookmarkEnd w:id="62"/>
+      <w:bookmarkEnd w:id="64"/>
     </w:p>
     <w:tbl>
       <w:tblPr>
@@ -15842,11 +15887,11 @@
         </w:numPr>
         <w:outlineLvl w:val="2"/>
       </w:pPr>
-      <w:bookmarkStart w:id="63" w:name="_Toc1669533206"/>
+      <w:bookmarkStart w:id="65" w:name="_Toc1939802124"/>
       <w:r>
         <w:t>Casos de uso</w:t>
       </w:r>
-      <w:bookmarkEnd w:id="63"/>
+      <w:bookmarkEnd w:id="65"/>
     </w:p>
     <w:p>
       <w:pPr>
@@ -15856,11 +15901,11 @@
           <w:numId w:val="1"/>
         </w:numPr>
       </w:pPr>
-      <w:bookmarkStart w:id="64" w:name="_Toc1355522929"/>
+      <w:bookmarkStart w:id="66" w:name="_Toc1887061086"/>
       <w:r>
         <w:t>Caso de uso Cadastro Quadro de Tarefas</w:t>
       </w:r>
-      <w:bookmarkEnd w:id="64"/>
+      <w:bookmarkEnd w:id="66"/>
     </w:p>
     <w:p>
       <w:pPr>
@@ -16277,6 +16322,280 @@
     </w:p>
     <w:p>
       <w:pPr>
+        <w:pStyle w:val="57"/>
+        <w:numPr>
+          <w:ilvl w:val="4"/>
+          <w:numId w:val="1"/>
+        </w:numPr>
+      </w:pPr>
+      <w:bookmarkStart w:id="67" w:name="_Toc1643856704"/>
+      <w:r>
+        <w:t>Caso de uso</w:t>
+      </w:r>
+      <w:r>
+        <w:rPr>
+          <w:rFonts w:hint="default"/>
+          <w:lang w:val="pt"/>
+        </w:rPr>
+        <w:t xml:space="preserve"> Listagem Quadro de Tarefas</w:t>
+      </w:r>
+      <w:bookmarkEnd w:id="67"/>
+    </w:p>
+    <w:p>
+      <w:pPr>
+        <w:pStyle w:val="58"/>
+        <w:numPr>
+          <w:ilvl w:val="5"/>
+          <w:numId w:val="1"/>
+        </w:numPr>
+      </w:pPr>
+      <w:r>
+        <w:t>Precondições</w:t>
+      </w:r>
+    </w:p>
+    <w:tbl>
+      <w:tblPr>
+        <w:tblStyle w:val="34"/>
+        <w:tblW w:w="9212" w:type="dxa"/>
+        <w:tblInd w:w="0" w:type="dxa"/>
+        <w:tblBorders>
+          <w:top w:val="single" w:color="000000" w:sz="4" w:space="0"/>
+          <w:left w:val="single" w:color="000000" w:sz="4" w:space="0"/>
+          <w:bottom w:val="single" w:color="000000" w:sz="4" w:space="0"/>
+          <w:right w:val="single" w:color="000000" w:sz="4" w:space="0"/>
+          <w:insideH w:val="single" w:color="000000" w:sz="4" w:space="0"/>
+          <w:insideV w:val="single" w:color="000000" w:sz="4" w:space="0"/>
+        </w:tblBorders>
+        <w:tblLayout w:type="fixed"/>
+        <w:tblCellMar>
+          <w:top w:w="0" w:type="dxa"/>
+          <w:left w:w="70" w:type="dxa"/>
+          <w:bottom w:w="0" w:type="dxa"/>
+          <w:right w:w="70" w:type="dxa"/>
+        </w:tblCellMar>
+      </w:tblPr>
+      <w:tblGrid>
+        <w:gridCol w:w="9212"/>
+      </w:tblGrid>
+      <w:tr>
+        <w:tblPrEx>
+          <w:tblBorders>
+            <w:top w:val="single" w:color="000000" w:sz="4" w:space="0"/>
+            <w:left w:val="single" w:color="000000" w:sz="4" w:space="0"/>
+            <w:bottom w:val="single" w:color="000000" w:sz="4" w:space="0"/>
+            <w:right w:val="single" w:color="000000" w:sz="4" w:space="0"/>
+            <w:insideH w:val="single" w:color="000000" w:sz="4" w:space="0"/>
+            <w:insideV w:val="single" w:color="000000" w:sz="4" w:space="0"/>
+          </w:tblBorders>
+          <w:tblLayout w:type="fixed"/>
+          <w:tblCellMar>
+            <w:top w:w="0" w:type="dxa"/>
+            <w:left w:w="70" w:type="dxa"/>
+            <w:bottom w:w="0" w:type="dxa"/>
+            <w:right w:w="70" w:type="dxa"/>
+          </w:tblCellMar>
+        </w:tblPrEx>
+        <w:trPr>
+          <w:trHeight w:val="1133" w:hRule="atLeast"/>
+        </w:trPr>
+        <w:tc>
+          <w:tcPr>
+            <w:tcW w:w="9212" w:type="dxa"/>
+            <w:tcBorders>
+              <w:top w:val="single" w:color="000000" w:sz="4" w:space="0"/>
+              <w:left w:val="single" w:color="000000" w:sz="4" w:space="0"/>
+              <w:bottom w:val="single" w:color="000000" w:sz="4" w:space="0"/>
+              <w:right w:val="single" w:color="000000" w:sz="4" w:space="0"/>
+            </w:tcBorders>
+            <w:shd w:val="clear" w:color="auto" w:fill="auto"/>
+          </w:tcPr>
+          <w:p>
+            <w:pPr>
+              <w:pStyle w:val="94"/>
+              <w:numPr>
+                <w:ilvl w:val="0"/>
+                <w:numId w:val="13"/>
+              </w:numPr>
+              <w:rPr>
+                <w:rFonts w:hint="default"/>
+                <w:lang w:val="pt"/>
+              </w:rPr>
+            </w:pPr>
+            <w:r>
+              <w:rPr>
+                <w:rFonts w:hint="default"/>
+                <w:lang w:val="pt"/>
+              </w:rPr>
+              <w:t>O OrganizZer está no modo de seleção.</w:t>
+            </w:r>
+          </w:p>
+        </w:tc>
+      </w:tr>
+    </w:tbl>
+    <w:p>
+      <w:pPr>
+        <w:pStyle w:val="4"/>
+      </w:pPr>
+    </w:p>
+    <w:p>
+      <w:pPr>
+        <w:pStyle w:val="58"/>
+        <w:numPr>
+          <w:ilvl w:val="5"/>
+          <w:numId w:val="1"/>
+        </w:numPr>
+      </w:pPr>
+      <w:r>
+        <w:t>Fluxo principal</w:t>
+      </w:r>
+    </w:p>
+    <w:tbl>
+      <w:tblPr>
+        <w:tblStyle w:val="34"/>
+        <w:tblpPr w:leftFromText="141" w:rightFromText="141" w:vertAnchor="text" w:horzAnchor="margin" w:tblpY="12"/>
+        <w:tblW w:w="9212" w:type="dxa"/>
+        <w:tblInd w:w="0" w:type="dxa"/>
+        <w:tblBorders>
+          <w:top w:val="single" w:color="000000" w:sz="4" w:space="0"/>
+          <w:left w:val="single" w:color="000000" w:sz="4" w:space="0"/>
+          <w:bottom w:val="single" w:color="000000" w:sz="4" w:space="0"/>
+          <w:right w:val="single" w:color="000000" w:sz="4" w:space="0"/>
+          <w:insideH w:val="single" w:color="000000" w:sz="4" w:space="0"/>
+          <w:insideV w:val="single" w:color="000000" w:sz="4" w:space="0"/>
+        </w:tblBorders>
+        <w:tblLayout w:type="fixed"/>
+        <w:tblCellMar>
+          <w:top w:w="0" w:type="dxa"/>
+          <w:left w:w="70" w:type="dxa"/>
+          <w:bottom w:w="0" w:type="dxa"/>
+          <w:right w:w="70" w:type="dxa"/>
+        </w:tblCellMar>
+      </w:tblPr>
+      <w:tblGrid>
+        <w:gridCol w:w="9212"/>
+      </w:tblGrid>
+      <w:tr>
+        <w:tblPrEx>
+          <w:tblBorders>
+            <w:top w:val="single" w:color="000000" w:sz="4" w:space="0"/>
+            <w:left w:val="single" w:color="000000" w:sz="4" w:space="0"/>
+            <w:bottom w:val="single" w:color="000000" w:sz="4" w:space="0"/>
+            <w:right w:val="single" w:color="000000" w:sz="4" w:space="0"/>
+            <w:insideH w:val="single" w:color="000000" w:sz="4" w:space="0"/>
+            <w:insideV w:val="single" w:color="000000" w:sz="4" w:space="0"/>
+          </w:tblBorders>
+          <w:tblLayout w:type="fixed"/>
+          <w:tblCellMar>
+            <w:top w:w="0" w:type="dxa"/>
+            <w:left w:w="70" w:type="dxa"/>
+            <w:bottom w:w="0" w:type="dxa"/>
+            <w:right w:w="70" w:type="dxa"/>
+          </w:tblCellMar>
+        </w:tblPrEx>
+        <w:trPr>
+          <w:trHeight w:val="2429" w:hRule="atLeast"/>
+        </w:trPr>
+        <w:tc>
+          <w:tcPr>
+            <w:tcW w:w="9212" w:type="dxa"/>
+            <w:tcBorders>
+              <w:top w:val="single" w:color="000000" w:sz="4" w:space="0"/>
+              <w:left w:val="single" w:color="000000" w:sz="4" w:space="0"/>
+              <w:bottom w:val="single" w:color="000000" w:sz="4" w:space="0"/>
+              <w:right w:val="single" w:color="000000" w:sz="4" w:space="0"/>
+            </w:tcBorders>
+            <w:shd w:val="clear" w:color="auto" w:fill="auto"/>
+          </w:tcPr>
+          <w:p>
+            <w:pPr>
+              <w:pStyle w:val="94"/>
+              <w:numPr>
+                <w:ilvl w:val="0"/>
+                <w:numId w:val="14"/>
+              </w:numPr>
+              <w:rPr>
+                <w:rFonts w:hint="default"/>
+                <w:lang w:val="pt"/>
+              </w:rPr>
+            </w:pPr>
+            <w:r>
+              <w:rPr>
+                <w:rFonts w:hint="default"/>
+                <w:lang w:val="pt"/>
+              </w:rPr>
+              <w:t>O OrganizZer exibe a tela de Listagem de Quadro de Tarefas</w:t>
+            </w:r>
+          </w:p>
+          <w:p>
+            <w:pPr>
+              <w:pStyle w:val="94"/>
+              <w:numPr>
+                <w:ilvl w:val="0"/>
+                <w:numId w:val="14"/>
+              </w:numPr>
+              <w:rPr>
+                <w:rFonts w:hint="default"/>
+                <w:lang w:val="pt"/>
+              </w:rPr>
+            </w:pPr>
+            <w:r>
+              <w:rPr>
+                <w:rFonts w:hint="default"/>
+                <w:lang w:val="pt"/>
+              </w:rPr>
+              <w:t>O OrganizZer seleciona na base de dados os Quadros de Tarefas cadastrados.</w:t>
+            </w:r>
+          </w:p>
+          <w:p>
+            <w:pPr>
+              <w:pStyle w:val="94"/>
+              <w:numPr>
+                <w:ilvl w:val="0"/>
+                <w:numId w:val="14"/>
+              </w:numPr>
+              <w:rPr>
+                <w:rFonts w:hint="default"/>
+                <w:lang w:val="pt"/>
+              </w:rPr>
+            </w:pPr>
+            <w:r>
+              <w:rPr>
+                <w:rFonts w:hint="default"/>
+                <w:lang w:val="pt"/>
+              </w:rPr>
+              <w:t>O OrganizZer cria os Quadros de Tarefas.</w:t>
+            </w:r>
+          </w:p>
+          <w:p>
+            <w:pPr>
+              <w:pStyle w:val="94"/>
+              <w:numPr>
+                <w:ilvl w:val="0"/>
+                <w:numId w:val="14"/>
+              </w:numPr>
+              <w:rPr>
+                <w:rFonts w:hint="default"/>
+                <w:lang w:val="pt"/>
+              </w:rPr>
+            </w:pPr>
+            <w:r>
+              <w:rPr>
+                <w:rFonts w:hint="default"/>
+                <w:lang w:val="pt"/>
+              </w:rPr>
+              <w:t>O OrganizZer exibe os Quadro de Tarefas.</w:t>
+            </w:r>
+          </w:p>
+        </w:tc>
+      </w:tr>
+    </w:tbl>
+    <w:p>
+      <w:pPr>
+        <w:pStyle w:val="4"/>
+      </w:pPr>
+    </w:p>
+    <w:p>
+      <w:pPr>
         <w:pStyle w:val="55"/>
         <w:numPr>
           <w:ilvl w:val="2"/>
@@ -16284,13 +16603,13 @@
         </w:numPr>
         <w:outlineLvl w:val="1"/>
       </w:pPr>
-      <w:bookmarkStart w:id="65" w:name="_Toc986353113"/>
-      <w:bookmarkStart w:id="66" w:name="_Toc481911635"/>
+      <w:bookmarkStart w:id="68" w:name="_Toc481911635"/>
+      <w:bookmarkStart w:id="69" w:name="_Toc1879173288"/>
       <w:r>
         <w:t>Requisitos não funcionais</w:t>
       </w:r>
-      <w:bookmarkEnd w:id="65"/>
-      <w:bookmarkEnd w:id="66"/>
+      <w:bookmarkEnd w:id="68"/>
+      <w:bookmarkEnd w:id="69"/>
     </w:p>
     <w:p>
       <w:pPr>
@@ -16301,11 +16620,11 @@
         </w:numPr>
         <w:outlineLvl w:val="2"/>
       </w:pPr>
-      <w:bookmarkStart w:id="67" w:name="_Toc1405788814"/>
+      <w:bookmarkStart w:id="70" w:name="_Toc1436892784"/>
       <w:r>
         <w:t>Requisitos de desempenho</w:t>
       </w:r>
-      <w:bookmarkEnd w:id="67"/>
+      <w:bookmarkEnd w:id="70"/>
     </w:p>
     <w:p>
       <w:pPr>
@@ -16315,11 +16634,11 @@
           <w:numId w:val="1"/>
         </w:numPr>
       </w:pPr>
-      <w:bookmarkStart w:id="68" w:name="_Toc93444264"/>
+      <w:bookmarkStart w:id="71" w:name="_Toc2030512728"/>
       <w:r>
         <w:t>Requisito de desempenho Tempo de resposta para cadastros.</w:t>
       </w:r>
-      <w:bookmarkEnd w:id="68"/>
+      <w:bookmarkEnd w:id="71"/>
     </w:p>
     <w:tbl>
       <w:tblPr>
@@ -16382,7 +16701,17 @@
               <w:pStyle w:val="94"/>
             </w:pPr>
             <w:r>
-              <w:t>O tempo para a realização de qualquer operação de cadastro não pode ser maior que 3 segundos.</w:t>
+              <w:t xml:space="preserve">O tempo para a realização de qualquer operação de cadastro não pode ser maior que </w:t>
+            </w:r>
+            <w:r>
+              <w:rPr>
+                <w:rFonts w:hint="default"/>
+                <w:lang w:val="pt"/>
+              </w:rPr>
+              <w:t>2</w:t>
+            </w:r>
+            <w:r>
+              <w:t xml:space="preserve"> segundos.</w:t>
             </w:r>
           </w:p>
         </w:tc>
@@ -16402,11 +16731,11 @@
         </w:numPr>
         <w:outlineLvl w:val="2"/>
       </w:pPr>
-      <w:bookmarkStart w:id="69" w:name="_Toc841415870"/>
+      <w:bookmarkStart w:id="72" w:name="_Toc258802745"/>
       <w:r>
         <w:t>Requisitos de dados</w:t>
       </w:r>
-      <w:bookmarkEnd w:id="69"/>
+      <w:bookmarkEnd w:id="72"/>
     </w:p>
     <w:p>
       <w:pPr>
@@ -16417,11 +16746,11 @@
           <w:numId w:val="1"/>
         </w:numPr>
       </w:pPr>
-      <w:bookmarkStart w:id="70" w:name="_Toc189387905"/>
+      <w:bookmarkStart w:id="73" w:name="_Toc689294066"/>
       <w:r>
         <w:t>Diagrama de classes</w:t>
       </w:r>
-      <w:bookmarkEnd w:id="70"/>
+      <w:bookmarkEnd w:id="73"/>
     </w:p>
     <w:tbl>
       <w:tblPr>
@@ -16488,15 +16817,15 @@
                 <wp:anchor distT="0" distB="0" distL="0" distR="0" simplePos="0" relativeHeight="1024" behindDoc="0" locked="0" layoutInCell="1" allowOverlap="1">
                   <wp:simplePos x="0" y="0"/>
                   <wp:positionH relativeFrom="column">
-                    <wp:align>center</wp:align>
+                    <wp:posOffset>6350</wp:posOffset>
                   </wp:positionH>
                   <wp:positionV relativeFrom="paragraph">
-                    <wp:posOffset>4445</wp:posOffset>
+                    <wp:posOffset>176530</wp:posOffset>
                   </wp:positionV>
-                  <wp:extent cx="5263515" cy="4082415"/>
+                  <wp:extent cx="5263515" cy="3739515"/>
                   <wp:effectExtent l="0" t="0" r="0" b="0"/>
                   <wp:wrapSquare wrapText="largest"/>
-                  <wp:docPr id="4" name="Figura3"/>
+                  <wp:docPr id="4" name="Figura3" descr="/media/matheus/Arquivos/Faculdade/7° Semestre/Projetos de Sistema II/Projeto-Sistemas-II/Documentação/Arquivos/Diagramas/Classe.pngClasse"/>
                   <wp:cNvGraphicFramePr>
                     <a:graphicFrameLocks xmlns:a="http://schemas.openxmlformats.org/drawingml/2006/main" noChangeAspect="1"/>
                   </wp:cNvGraphicFramePr>
@@ -16504,13 +16833,14 @@
                     <a:graphicData uri="http://schemas.openxmlformats.org/drawingml/2006/picture">
                       <pic:pic xmlns:pic="http://schemas.openxmlformats.org/drawingml/2006/picture">
                         <pic:nvPicPr>
-                          <pic:cNvPr id="4" name="Figura3"/>
+                          <pic:cNvPr id="4" name="Figura3" descr="/media/matheus/Arquivos/Faculdade/7° Semestre/Projetos de Sistema II/Projeto-Sistemas-II/Documentação/Arquivos/Diagramas/Classe.pngClasse"/>
                           <pic:cNvPicPr>
                             <a:picLocks noChangeAspect="1" noChangeArrowheads="1"/>
                           </pic:cNvPicPr>
                         </pic:nvPicPr>
                         <pic:blipFill>
                           <a:blip r:embed="rId14"/>
+                          <a:srcRect/>
                           <a:stretch>
                             <a:fillRect/>
                           </a:stretch>
@@ -16518,7 +16848,7 @@
                         <pic:spPr>
                           <a:xfrm>
                             <a:off x="0" y="0"/>
-                            <a:ext cx="5263515" cy="4082415"/>
+                            <a:ext cx="5263515" cy="3739515"/>
                           </a:xfrm>
                           <a:prstGeom prst="rect">
                             <a:avLst/>
@@ -16547,11 +16877,11 @@
           <w:numId w:val="1"/>
         </w:numPr>
       </w:pPr>
-      <w:bookmarkStart w:id="71" w:name="_Toc1146326173"/>
+      <w:bookmarkStart w:id="74" w:name="_Toc1314815267"/>
       <w:r>
         <w:t>Classes</w:t>
       </w:r>
-      <w:bookmarkEnd w:id="71"/>
+      <w:bookmarkEnd w:id="74"/>
     </w:p>
     <w:tbl>
       <w:tblPr>
@@ -16721,7 +17051,7 @@
               <w:pStyle w:val="94"/>
               <w:numPr>
                 <w:ilvl w:val="0"/>
-                <w:numId w:val="13"/>
+                <w:numId w:val="15"/>
               </w:numPr>
             </w:pPr>
           </w:p>
@@ -16804,7 +17134,7 @@
               <w:pStyle w:val="94"/>
               <w:numPr>
                 <w:ilvl w:val="0"/>
-                <w:numId w:val="13"/>
+                <w:numId w:val="15"/>
               </w:numPr>
             </w:pPr>
           </w:p>
@@ -16887,7 +17217,7 @@
               <w:pStyle w:val="94"/>
               <w:numPr>
                 <w:ilvl w:val="0"/>
-                <w:numId w:val="13"/>
+                <w:numId w:val="15"/>
               </w:numPr>
             </w:pPr>
           </w:p>
@@ -16970,7 +17300,7 @@
               <w:pStyle w:val="94"/>
               <w:numPr>
                 <w:ilvl w:val="0"/>
-                <w:numId w:val="13"/>
+                <w:numId w:val="15"/>
               </w:numPr>
             </w:pPr>
           </w:p>
@@ -17053,7 +17383,7 @@
               <w:pStyle w:val="94"/>
               <w:numPr>
                 <w:ilvl w:val="0"/>
-                <w:numId w:val="13"/>
+                <w:numId w:val="15"/>
               </w:numPr>
             </w:pPr>
           </w:p>
@@ -17113,11 +17443,11 @@
           <w:numId w:val="1"/>
         </w:numPr>
       </w:pPr>
-      <w:bookmarkStart w:id="72" w:name="_Toc2056662322"/>
+      <w:bookmarkStart w:id="75" w:name="_Toc1931281249"/>
       <w:r>
         <w:t>Propriedades das classes</w:t>
       </w:r>
-      <w:bookmarkEnd w:id="72"/>
+      <w:bookmarkEnd w:id="75"/>
     </w:p>
     <w:tbl>
       <w:tblPr>
@@ -17159,6 +17489,12 @@
             <w:insideV w:val="single" w:color="000000" w:sz="6" w:space="0"/>
           </w:tblBorders>
           <w:tblLayout w:type="fixed"/>
+          <w:tblCellMar>
+            <w:top w:w="0" w:type="dxa"/>
+            <w:left w:w="69" w:type="dxa"/>
+            <w:bottom w:w="0" w:type="dxa"/>
+            <w:right w:w="70" w:type="dxa"/>
+          </w:tblCellMar>
         </w:tblPrEx>
         <w:tc>
           <w:tcPr>
@@ -17360,142 +17696,6 @@
               </w:rPr>
               <w:t>Restrições aplicáveis</w:t>
             </w:r>
-          </w:p>
-        </w:tc>
-      </w:tr>
-      <w:tr>
-        <w:tblPrEx>
-          <w:tblBorders>
-            <w:top w:val="double" w:color="000000" w:sz="4" w:space="0"/>
-            <w:left w:val="double" w:color="000000" w:sz="4" w:space="0"/>
-            <w:bottom w:val="single" w:color="000000" w:sz="6" w:space="0"/>
-            <w:right w:val="single" w:color="000000" w:sz="6" w:space="0"/>
-            <w:insideH w:val="single" w:color="000000" w:sz="6" w:space="0"/>
-            <w:insideV w:val="single" w:color="000000" w:sz="6" w:space="0"/>
-          </w:tblBorders>
-          <w:tblLayout w:type="fixed"/>
-        </w:tblPrEx>
-        <w:tc>
-          <w:tcPr>
-            <w:tcW w:w="1344" w:type="dxa"/>
-            <w:tcBorders>
-              <w:top w:val="single" w:color="000000" w:sz="6" w:space="0"/>
-              <w:left w:val="double" w:color="000000" w:sz="4" w:space="0"/>
-              <w:bottom w:val="single" w:color="000000" w:sz="6" w:space="0"/>
-              <w:right w:val="single" w:color="000000" w:sz="6" w:space="0"/>
-            </w:tcBorders>
-            <w:shd w:val="clear" w:color="auto" w:fill="auto"/>
-          </w:tcPr>
-          <w:p>
-            <w:pPr>
-              <w:pStyle w:val="94"/>
-              <w:numPr>
-                <w:ilvl w:val="0"/>
-                <w:numId w:val="14"/>
-              </w:numPr>
-            </w:pPr>
-          </w:p>
-        </w:tc>
-        <w:tc>
-          <w:tcPr>
-            <w:tcW w:w="1302" w:type="dxa"/>
-            <w:tcBorders>
-              <w:top w:val="single" w:color="000000" w:sz="6" w:space="0"/>
-              <w:left w:val="single" w:color="000000" w:sz="6" w:space="0"/>
-              <w:bottom w:val="single" w:color="000000" w:sz="6" w:space="0"/>
-              <w:right w:val="single" w:color="000000" w:sz="6" w:space="0"/>
-            </w:tcBorders>
-            <w:shd w:val="clear" w:color="auto" w:fill="auto"/>
-          </w:tcPr>
-          <w:p>
-            <w:pPr>
-              <w:rPr>
-                <w:sz w:val="22"/>
-              </w:rPr>
-            </w:pPr>
-            <w:r>
-              <w:rPr>
-                <w:sz w:val="22"/>
-              </w:rPr>
-              <w:t>Quadro Tarefas</w:t>
-            </w:r>
-          </w:p>
-        </w:tc>
-        <w:tc>
-          <w:tcPr>
-            <w:tcW w:w="1443" w:type="dxa"/>
-            <w:tcBorders>
-              <w:top w:val="single" w:color="000000" w:sz="6" w:space="0"/>
-              <w:left w:val="single" w:color="000000" w:sz="6" w:space="0"/>
-              <w:bottom w:val="single" w:color="000000" w:sz="6" w:space="0"/>
-              <w:right w:val="single" w:color="000000" w:sz="6" w:space="0"/>
-            </w:tcBorders>
-            <w:shd w:val="clear" w:color="auto" w:fill="auto"/>
-          </w:tcPr>
-          <w:p>
-            <w:pPr>
-              <w:pStyle w:val="94"/>
-              <w:jc w:val="center"/>
-            </w:pPr>
-            <w:r>
-              <w:t>50</w:t>
-            </w:r>
-          </w:p>
-        </w:tc>
-        <w:tc>
-          <w:tcPr>
-            <w:tcW w:w="1436" w:type="dxa"/>
-            <w:tcBorders>
-              <w:top w:val="single" w:color="000000" w:sz="6" w:space="0"/>
-              <w:left w:val="single" w:color="000000" w:sz="6" w:space="0"/>
-              <w:bottom w:val="single" w:color="000000" w:sz="6" w:space="0"/>
-              <w:right w:val="single" w:color="000000" w:sz="6" w:space="0"/>
-            </w:tcBorders>
-            <w:shd w:val="clear" w:color="auto" w:fill="auto"/>
-          </w:tcPr>
-          <w:p>
-            <w:pPr>
-              <w:pStyle w:val="94"/>
-              <w:jc w:val="center"/>
-            </w:pPr>
-            <w:r>
-              <w:t>10</w:t>
-            </w:r>
-          </w:p>
-        </w:tc>
-        <w:tc>
-          <w:tcPr>
-            <w:tcW w:w="1260" w:type="dxa"/>
-            <w:tcBorders>
-              <w:top w:val="single" w:color="000000" w:sz="6" w:space="0"/>
-              <w:left w:val="single" w:color="000000" w:sz="6" w:space="0"/>
-              <w:bottom w:val="single" w:color="000000" w:sz="6" w:space="0"/>
-              <w:right w:val="single" w:color="000000" w:sz="6" w:space="0"/>
-            </w:tcBorders>
-            <w:shd w:val="clear" w:color="auto" w:fill="auto"/>
-          </w:tcPr>
-          <w:p>
-            <w:pPr>
-              <w:pStyle w:val="94"/>
-              <w:jc w:val="center"/>
-            </w:pPr>
-          </w:p>
-        </w:tc>
-        <w:tc>
-          <w:tcPr>
-            <w:tcW w:w="1982" w:type="dxa"/>
-            <w:tcBorders>
-              <w:top w:val="single" w:color="000000" w:sz="6" w:space="0"/>
-              <w:left w:val="single" w:color="000000" w:sz="6" w:space="0"/>
-              <w:bottom w:val="single" w:color="000000" w:sz="6" w:space="0"/>
-              <w:right w:val="double" w:color="000000" w:sz="4" w:space="0"/>
-            </w:tcBorders>
-            <w:shd w:val="clear" w:color="auto" w:fill="auto"/>
-          </w:tcPr>
-          <w:p>
-            <w:pPr>
-              <w:pStyle w:val="94"/>
-            </w:pPr>
           </w:p>
         </w:tc>
       </w:tr>
@@ -17533,7 +17733,7 @@
               <w:pStyle w:val="94"/>
               <w:numPr>
                 <w:ilvl w:val="0"/>
-                <w:numId w:val="14"/>
+                <w:numId w:val="16"/>
               </w:numPr>
             </w:pPr>
           </w:p>
@@ -17551,10 +17751,15 @@
           </w:tcPr>
           <w:p>
             <w:pPr>
-              <w:pStyle w:val="94"/>
-            </w:pPr>
-            <w:r>
-              <w:t>Etapa</w:t>
+              <w:rPr>
+                <w:sz w:val="22"/>
+              </w:rPr>
+            </w:pPr>
+            <w:r>
+              <w:rPr>
+                <w:sz w:val="22"/>
+              </w:rPr>
+              <w:t>Quadro Tarefas</w:t>
             </w:r>
           </w:p>
         </w:tc>
@@ -17575,7 +17780,7 @@
               <w:jc w:val="center"/>
             </w:pPr>
             <w:r>
-              <w:t>40</w:t>
+              <w:t>50</w:t>
             </w:r>
           </w:p>
         </w:tc>
@@ -17615,7 +17820,18 @@
             <w:pPr>
               <w:pStyle w:val="94"/>
               <w:jc w:val="center"/>
-            </w:pPr>
+              <w:rPr>
+                <w:rFonts w:hint="default"/>
+                <w:lang w:val="pt"/>
+              </w:rPr>
+            </w:pPr>
+            <w:r>
+              <w:rPr>
+                <w:rFonts w:hint="default"/>
+                <w:lang w:val="pt"/>
+              </w:rPr>
+              <w:t>*</w:t>
+            </w:r>
           </w:p>
         </w:tc>
         <w:tc>
@@ -17670,7 +17886,7 @@
               <w:pStyle w:val="94"/>
               <w:numPr>
                 <w:ilvl w:val="0"/>
-                <w:numId w:val="14"/>
+                <w:numId w:val="16"/>
               </w:numPr>
             </w:pPr>
           </w:p>
@@ -17688,15 +17904,10 @@
           </w:tcPr>
           <w:p>
             <w:pPr>
-              <w:rPr>
-                <w:sz w:val="22"/>
-              </w:rPr>
-            </w:pPr>
-            <w:r>
-              <w:rPr>
-                <w:sz w:val="22"/>
-              </w:rPr>
-              <w:t>Tarefa</w:t>
+              <w:pStyle w:val="94"/>
+            </w:pPr>
+            <w:r>
+              <w:t>Etapa</w:t>
             </w:r>
           </w:p>
         </w:tc>
@@ -17717,7 +17928,7 @@
               <w:jc w:val="center"/>
             </w:pPr>
             <w:r>
-              <w:t>30</w:t>
+              <w:t>40</w:t>
             </w:r>
           </w:p>
         </w:tc>
@@ -17738,7 +17949,7 @@
               <w:jc w:val="center"/>
             </w:pPr>
             <w:r>
-              <w:t>15</w:t>
+              <w:t>10</w:t>
             </w:r>
           </w:p>
         </w:tc>
@@ -17757,7 +17968,18 @@
             <w:pPr>
               <w:pStyle w:val="94"/>
               <w:jc w:val="center"/>
-            </w:pPr>
+              <w:rPr>
+                <w:rFonts w:hint="default"/>
+                <w:lang w:val="pt"/>
+              </w:rPr>
+            </w:pPr>
+            <w:r>
+              <w:rPr>
+                <w:rFonts w:hint="default"/>
+                <w:lang w:val="pt"/>
+              </w:rPr>
+              <w:t>*</w:t>
+            </w:r>
           </w:p>
         </w:tc>
         <w:tc>
@@ -17812,7 +18034,7 @@
               <w:pStyle w:val="94"/>
               <w:numPr>
                 <w:ilvl w:val="0"/>
-                <w:numId w:val="14"/>
+                <w:numId w:val="16"/>
               </w:numPr>
             </w:pPr>
           </w:p>
@@ -17838,7 +18060,7 @@
               <w:rPr>
                 <w:sz w:val="22"/>
               </w:rPr>
-              <w:t>Subtarefa</w:t>
+              <w:t>Tarefa</w:t>
             </w:r>
           </w:p>
         </w:tc>
@@ -17859,7 +18081,7 @@
               <w:jc w:val="center"/>
             </w:pPr>
             <w:r>
-              <w:t>20</w:t>
+              <w:t>30</w:t>
             </w:r>
           </w:p>
         </w:tc>
@@ -17880,7 +18102,7 @@
               <w:jc w:val="center"/>
             </w:pPr>
             <w:r>
-              <w:t>2</w:t>
+              <w:t>15</w:t>
             </w:r>
           </w:p>
         </w:tc>
@@ -17899,7 +18121,18 @@
             <w:pPr>
               <w:pStyle w:val="94"/>
               <w:jc w:val="center"/>
-            </w:pPr>
+              <w:rPr>
+                <w:rFonts w:hint="default"/>
+                <w:lang w:val="pt"/>
+              </w:rPr>
+            </w:pPr>
+            <w:r>
+              <w:rPr>
+                <w:rFonts w:hint="default"/>
+                <w:lang w:val="pt"/>
+              </w:rPr>
+              <w:t>*</w:t>
+            </w:r>
           </w:p>
         </w:tc>
         <w:tc>
@@ -17954,7 +18187,7 @@
               <w:pStyle w:val="94"/>
               <w:numPr>
                 <w:ilvl w:val="0"/>
-                <w:numId w:val="14"/>
+                <w:numId w:val="16"/>
               </w:numPr>
             </w:pPr>
           </w:p>
@@ -17980,6 +18213,159 @@
               <w:rPr>
                 <w:sz w:val="22"/>
               </w:rPr>
+              <w:t>Subtarefa</w:t>
+            </w:r>
+          </w:p>
+        </w:tc>
+        <w:tc>
+          <w:tcPr>
+            <w:tcW w:w="1443" w:type="dxa"/>
+            <w:tcBorders>
+              <w:top w:val="single" w:color="000000" w:sz="6" w:space="0"/>
+              <w:left w:val="single" w:color="000000" w:sz="6" w:space="0"/>
+              <w:bottom w:val="single" w:color="000000" w:sz="6" w:space="0"/>
+              <w:right w:val="single" w:color="000000" w:sz="6" w:space="0"/>
+            </w:tcBorders>
+            <w:shd w:val="clear" w:color="auto" w:fill="auto"/>
+          </w:tcPr>
+          <w:p>
+            <w:pPr>
+              <w:pStyle w:val="94"/>
+              <w:jc w:val="center"/>
+            </w:pPr>
+            <w:r>
+              <w:t>20</w:t>
+            </w:r>
+          </w:p>
+        </w:tc>
+        <w:tc>
+          <w:tcPr>
+            <w:tcW w:w="1436" w:type="dxa"/>
+            <w:tcBorders>
+              <w:top w:val="single" w:color="000000" w:sz="6" w:space="0"/>
+              <w:left w:val="single" w:color="000000" w:sz="6" w:space="0"/>
+              <w:bottom w:val="single" w:color="000000" w:sz="6" w:space="0"/>
+              <w:right w:val="single" w:color="000000" w:sz="6" w:space="0"/>
+            </w:tcBorders>
+            <w:shd w:val="clear" w:color="auto" w:fill="auto"/>
+          </w:tcPr>
+          <w:p>
+            <w:pPr>
+              <w:pStyle w:val="94"/>
+              <w:jc w:val="center"/>
+            </w:pPr>
+            <w:r>
+              <w:t>2</w:t>
+            </w:r>
+          </w:p>
+        </w:tc>
+        <w:tc>
+          <w:tcPr>
+            <w:tcW w:w="1260" w:type="dxa"/>
+            <w:tcBorders>
+              <w:top w:val="single" w:color="000000" w:sz="6" w:space="0"/>
+              <w:left w:val="single" w:color="000000" w:sz="6" w:space="0"/>
+              <w:bottom w:val="single" w:color="000000" w:sz="6" w:space="0"/>
+              <w:right w:val="single" w:color="000000" w:sz="6" w:space="0"/>
+            </w:tcBorders>
+            <w:shd w:val="clear" w:color="auto" w:fill="auto"/>
+          </w:tcPr>
+          <w:p>
+            <w:pPr>
+              <w:pStyle w:val="94"/>
+              <w:jc w:val="center"/>
+              <w:rPr>
+                <w:rFonts w:hint="default"/>
+                <w:lang w:val="pt"/>
+              </w:rPr>
+            </w:pPr>
+            <w:r>
+              <w:rPr>
+                <w:rFonts w:hint="default"/>
+                <w:lang w:val="pt"/>
+              </w:rPr>
+              <w:t>*</w:t>
+            </w:r>
+          </w:p>
+        </w:tc>
+        <w:tc>
+          <w:tcPr>
+            <w:tcW w:w="1982" w:type="dxa"/>
+            <w:tcBorders>
+              <w:top w:val="single" w:color="000000" w:sz="6" w:space="0"/>
+              <w:left w:val="single" w:color="000000" w:sz="6" w:space="0"/>
+              <w:bottom w:val="single" w:color="000000" w:sz="6" w:space="0"/>
+              <w:right w:val="double" w:color="000000" w:sz="4" w:space="0"/>
+            </w:tcBorders>
+            <w:shd w:val="clear" w:color="auto" w:fill="auto"/>
+          </w:tcPr>
+          <w:p>
+            <w:pPr>
+              <w:pStyle w:val="94"/>
+            </w:pPr>
+          </w:p>
+        </w:tc>
+      </w:tr>
+      <w:tr>
+        <w:tblPrEx>
+          <w:tblBorders>
+            <w:top w:val="double" w:color="000000" w:sz="4" w:space="0"/>
+            <w:left w:val="double" w:color="000000" w:sz="4" w:space="0"/>
+            <w:bottom w:val="single" w:color="000000" w:sz="6" w:space="0"/>
+            <w:right w:val="single" w:color="000000" w:sz="6" w:space="0"/>
+            <w:insideH w:val="single" w:color="000000" w:sz="6" w:space="0"/>
+            <w:insideV w:val="single" w:color="000000" w:sz="6" w:space="0"/>
+          </w:tblBorders>
+          <w:tblLayout w:type="fixed"/>
+          <w:tblCellMar>
+            <w:top w:w="0" w:type="dxa"/>
+            <w:left w:w="69" w:type="dxa"/>
+            <w:bottom w:w="0" w:type="dxa"/>
+            <w:right w:w="70" w:type="dxa"/>
+          </w:tblCellMar>
+        </w:tblPrEx>
+        <w:tc>
+          <w:tcPr>
+            <w:tcW w:w="1344" w:type="dxa"/>
+            <w:tcBorders>
+              <w:top w:val="single" w:color="000000" w:sz="6" w:space="0"/>
+              <w:left w:val="double" w:color="000000" w:sz="4" w:space="0"/>
+              <w:bottom w:val="single" w:color="000000" w:sz="6" w:space="0"/>
+              <w:right w:val="single" w:color="000000" w:sz="6" w:space="0"/>
+            </w:tcBorders>
+            <w:shd w:val="clear" w:color="auto" w:fill="auto"/>
+          </w:tcPr>
+          <w:p>
+            <w:pPr>
+              <w:pStyle w:val="94"/>
+              <w:numPr>
+                <w:ilvl w:val="0"/>
+                <w:numId w:val="16"/>
+              </w:numPr>
+            </w:pPr>
+          </w:p>
+        </w:tc>
+        <w:tc>
+          <w:tcPr>
+            <w:tcW w:w="1302" w:type="dxa"/>
+            <w:tcBorders>
+              <w:top w:val="single" w:color="000000" w:sz="6" w:space="0"/>
+              <w:left w:val="single" w:color="000000" w:sz="6" w:space="0"/>
+              <w:bottom w:val="single" w:color="000000" w:sz="6" w:space="0"/>
+              <w:right w:val="single" w:color="000000" w:sz="6" w:space="0"/>
+            </w:tcBorders>
+            <w:shd w:val="clear" w:color="auto" w:fill="auto"/>
+          </w:tcPr>
+          <w:p>
+            <w:pPr>
+              <w:rPr>
+                <w:sz w:val="22"/>
+              </w:rPr>
+            </w:pPr>
+            <w:r>
+              <w:rPr>
+                <w:sz w:val="22"/>
+              </w:rPr>
               <w:t>Comentário</w:t>
             </w:r>
           </w:p>
@@ -18041,7 +18427,18 @@
             <w:pPr>
               <w:pStyle w:val="94"/>
               <w:jc w:val="center"/>
-            </w:pPr>
+              <w:rPr>
+                <w:rFonts w:hint="default"/>
+                <w:lang w:val="pt"/>
+              </w:rPr>
+            </w:pPr>
+            <w:r>
+              <w:rPr>
+                <w:rFonts w:hint="default"/>
+                <w:lang w:val="pt"/>
+              </w:rPr>
+              <w:t>*</w:t>
+            </w:r>
           </w:p>
         </w:tc>
         <w:tc>
@@ -18081,16 +18478,16 @@
         </w:numPr>
         <w:outlineLvl w:val="0"/>
       </w:pPr>
-      <w:bookmarkStart w:id="73" w:name="_Toc481911636"/>
-      <w:bookmarkStart w:id="74" w:name="_Toc312356078"/>
+      <w:bookmarkStart w:id="76" w:name="_Toc481911636"/>
+      <w:bookmarkStart w:id="77" w:name="_Toc731025331"/>
       <w:r>
         <w:t>P</w:t>
       </w:r>
-      <w:bookmarkEnd w:id="73"/>
+      <w:bookmarkEnd w:id="76"/>
       <w:r>
         <w:t>lano de Desenvolvimento de Teste</w:t>
       </w:r>
-      <w:bookmarkEnd w:id="74"/>
+      <w:bookmarkEnd w:id="77"/>
     </w:p>
     <w:p>
       <w:pPr>
@@ -18135,6 +18532,12 @@
             <w:insideV w:val="single" w:color="000000" w:sz="4" w:space="0"/>
           </w:tblBorders>
           <w:tblLayout w:type="fixed"/>
+          <w:tblCellMar>
+            <w:top w:w="0" w:type="dxa"/>
+            <w:left w:w="70" w:type="dxa"/>
+            <w:bottom w:w="0" w:type="dxa"/>
+            <w:right w:w="70" w:type="dxa"/>
+          </w:tblCellMar>
         </w:tblPrEx>
         <w:trPr>
           <w:trHeight w:val="1034" w:hRule="atLeast"/>
@@ -18453,7 +18856,7 @@
               <w:pStyle w:val="101"/>
               <w:numPr>
                 <w:ilvl w:val="0"/>
-                <w:numId w:val="15"/>
+                <w:numId w:val="17"/>
               </w:numPr>
             </w:pPr>
             <w:r>
@@ -18471,7 +18874,7 @@
               <w:pStyle w:val="101"/>
               <w:numPr>
                 <w:ilvl w:val="0"/>
-                <w:numId w:val="15"/>
+                <w:numId w:val="17"/>
               </w:numPr>
             </w:pPr>
             <w:r>
@@ -18489,7 +18892,7 @@
               <w:pStyle w:val="101"/>
               <w:numPr>
                 <w:ilvl w:val="0"/>
-                <w:numId w:val="15"/>
+                <w:numId w:val="17"/>
               </w:numPr>
             </w:pPr>
             <w:r>
@@ -18507,7 +18910,7 @@
               <w:pStyle w:val="101"/>
               <w:numPr>
                 <w:ilvl w:val="0"/>
-                <w:numId w:val="15"/>
+                <w:numId w:val="17"/>
               </w:numPr>
             </w:pPr>
             <w:r>
@@ -19495,7 +19898,25 @@
                 <w:szCs w:val="24"/>
                 <w:lang w:eastAsia="en-US"/>
               </w:rPr>
-              <w:t>Verifica o estado de conclusão da subtarefa para alterar o valor dela.</w:t>
+              <w:t>Verifica o estado de conclusão da subtarefa para alterar o valor dela</w:t>
+            </w:r>
+            <w:r>
+              <w:rPr>
+                <w:rFonts w:hint="default" w:ascii="Arial" w:hAnsi="Arial" w:cs="Arial" w:eastAsiaTheme="minorHAnsi"/>
+                <w:sz w:val="24"/>
+                <w:szCs w:val="24"/>
+                <w:lang w:val="pt" w:eastAsia="en-US"/>
+              </w:rPr>
+              <w:t xml:space="preserve"> quando for clicada</w:t>
+            </w:r>
+            <w:r>
+              <w:rPr>
+                <w:rFonts w:ascii="Arial" w:hAnsi="Arial" w:cs="Arial" w:eastAsiaTheme="minorHAnsi"/>
+                <w:sz w:val="24"/>
+                <w:szCs w:val="24"/>
+                <w:lang w:eastAsia="en-US"/>
+              </w:rPr>
+              <w:t>.</w:t>
             </w:r>
           </w:p>
         </w:tc>
@@ -19557,7 +19978,7 @@
               <w:pStyle w:val="101"/>
               <w:numPr>
                 <w:ilvl w:val="0"/>
-                <w:numId w:val="15"/>
+                <w:numId w:val="17"/>
               </w:numPr>
             </w:pPr>
             <w:r>
@@ -19575,7 +19996,7 @@
               <w:pStyle w:val="101"/>
               <w:numPr>
                 <w:ilvl w:val="0"/>
-                <w:numId w:val="15"/>
+                <w:numId w:val="17"/>
               </w:numPr>
             </w:pPr>
             <w:r>
@@ -19593,7 +20014,7 @@
               <w:pStyle w:val="101"/>
               <w:numPr>
                 <w:ilvl w:val="0"/>
-                <w:numId w:val="15"/>
+                <w:numId w:val="17"/>
               </w:numPr>
             </w:pPr>
             <w:r>
@@ -20276,7 +20697,25 @@
                 <w:szCs w:val="24"/>
                 <w:lang w:eastAsia="en-US"/>
               </w:rPr>
-              <w:t>Verifica a nova ordem de exibição da tarefa dentro da lista de etapas.</w:t>
+              <w:t>Verifica a nova ordem de exibição da tarefa dentro da lista de etapas</w:t>
+            </w:r>
+            <w:r>
+              <w:rPr>
+                <w:rFonts w:hint="default" w:ascii="Arial" w:hAnsi="Arial" w:cs="Arial" w:eastAsiaTheme="minorHAnsi"/>
+                <w:sz w:val="24"/>
+                <w:szCs w:val="24"/>
+                <w:lang w:val="pt" w:eastAsia="en-US"/>
+              </w:rPr>
+              <w:t xml:space="preserve"> quando a tarefa for alterada</w:t>
+            </w:r>
+            <w:r>
+              <w:rPr>
+                <w:rFonts w:ascii="Arial" w:hAnsi="Arial" w:cs="Arial" w:eastAsiaTheme="minorHAnsi"/>
+                <w:sz w:val="24"/>
+                <w:szCs w:val="24"/>
+                <w:lang w:eastAsia="en-US"/>
+              </w:rPr>
+              <w:t>.</w:t>
             </w:r>
           </w:p>
         </w:tc>
@@ -20338,7 +20777,7 @@
               <w:pStyle w:val="101"/>
               <w:numPr>
                 <w:ilvl w:val="0"/>
-                <w:numId w:val="15"/>
+                <w:numId w:val="17"/>
               </w:numPr>
             </w:pPr>
             <w:r>
@@ -20356,7 +20795,7 @@
               <w:pStyle w:val="101"/>
               <w:numPr>
                 <w:ilvl w:val="0"/>
-                <w:numId w:val="15"/>
+                <w:numId w:val="17"/>
               </w:numPr>
             </w:pPr>
             <w:r>
@@ -20374,7 +20813,7 @@
               <w:pStyle w:val="101"/>
               <w:numPr>
                 <w:ilvl w:val="0"/>
-                <w:numId w:val="15"/>
+                <w:numId w:val="17"/>
               </w:numPr>
             </w:pPr>
             <w:r>
@@ -21351,7 +21790,25 @@
                 <w:szCs w:val="24"/>
                 <w:lang w:eastAsia="en-US"/>
               </w:rPr>
-              <w:t>Verifica a nova etapa da tarefa dentro do quadro de tarefas.</w:t>
+              <w:t>Verifica a nova etapa da tarefa dentro do quadro de tarefas</w:t>
+            </w:r>
+            <w:r>
+              <w:rPr>
+                <w:rFonts w:hint="default" w:ascii="Arial" w:hAnsi="Arial" w:cs="Arial" w:eastAsiaTheme="minorHAnsi"/>
+                <w:sz w:val="24"/>
+                <w:szCs w:val="24"/>
+                <w:lang w:val="pt" w:eastAsia="en-US"/>
+              </w:rPr>
+              <w:t xml:space="preserve"> quando a tarefa é alterada</w:t>
+            </w:r>
+            <w:r>
+              <w:rPr>
+                <w:rFonts w:ascii="Arial" w:hAnsi="Arial" w:cs="Arial" w:eastAsiaTheme="minorHAnsi"/>
+                <w:sz w:val="24"/>
+                <w:szCs w:val="24"/>
+                <w:lang w:eastAsia="en-US"/>
+              </w:rPr>
+              <w:t>.</w:t>
             </w:r>
           </w:p>
         </w:tc>
@@ -21413,7 +21870,7 @@
               <w:pStyle w:val="101"/>
               <w:numPr>
                 <w:ilvl w:val="0"/>
-                <w:numId w:val="15"/>
+                <w:numId w:val="17"/>
               </w:numPr>
             </w:pPr>
             <w:r>
@@ -21431,7 +21888,7 @@
               <w:pStyle w:val="101"/>
               <w:numPr>
                 <w:ilvl w:val="0"/>
-                <w:numId w:val="15"/>
+                <w:numId w:val="17"/>
               </w:numPr>
             </w:pPr>
             <w:r>
@@ -21449,7 +21906,7 @@
               <w:pStyle w:val="101"/>
               <w:numPr>
                 <w:ilvl w:val="0"/>
-                <w:numId w:val="15"/>
+                <w:numId w:val="17"/>
               </w:numPr>
             </w:pPr>
             <w:r>
@@ -22263,6 +22720,18 @@
 <file path=word/numbering.xml><?xml version="1.0" encoding="utf-8"?>
 <w:numbering xmlns:wpc="http://schemas.microsoft.com/office/word/2010/wordprocessingCanvas" xmlns:mc="http://schemas.openxmlformats.org/markup-compatibility/2006" xmlns:o="urn:schemas-microsoft-com:office:office" xmlns:r="http://schemas.openxmlformats.org/officeDocument/2006/relationships" xmlns:m="http://schemas.openxmlformats.org/officeDocument/2006/math" xmlns:v="urn:schemas-microsoft-com:vml" xmlns:wp14="http://schemas.microsoft.com/office/word/2010/wordprocessingDrawing" xmlns:wp="http://schemas.openxmlformats.org/drawingml/2006/wordprocessingDrawing" xmlns:w10="urn:schemas-microsoft-com:office:word" xmlns:w="http://schemas.openxmlformats.org/wordprocessingml/2006/main" xmlns:w14="http://schemas.microsoft.com/office/word/2010/wordml" xmlns:wpg="http://schemas.microsoft.com/office/word/2010/wordprocessingGroup" xmlns:wpi="http://schemas.microsoft.com/office/word/2010/wordprocessingInk" xmlns:wne="http://schemas.microsoft.com/office/word/2006/wordml" xmlns:wps="http://schemas.microsoft.com/office/word/2010/wordprocessingShape" mc:Ignorable="w14 wp14">
   <w:abstractNum w:abstractNumId="0">
+    <w:nsid w:val="F8FE5A42"/>
+    <w:multiLevelType w:val="singleLevel"/>
+    <w:tmpl w:val="F8FE5A42"/>
+    <w:lvl w:ilvl="0" w:tentative="0">
+      <w:start w:val="1"/>
+      <w:numFmt w:val="decimal"/>
+      <w:suff w:val="space"/>
+      <w:lvlText w:val="%1."/>
+      <w:lvlJc w:val="left"/>
+    </w:lvl>
+  </w:abstractNum>
+  <w:abstractNum w:abstractNumId="1">
     <w:nsid w:val="02937C00"/>
     <w:multiLevelType w:val="multilevel"/>
     <w:tmpl w:val="02937C00"/>
@@ -22375,7 +22844,7 @@
       </w:pPr>
     </w:lvl>
   </w:abstractNum>
-  <w:abstractNum w:abstractNumId="1">
+  <w:abstractNum w:abstractNumId="2">
     <w:nsid w:val="08252C8F"/>
     <w:multiLevelType w:val="multilevel"/>
     <w:tmpl w:val="08252C8F"/>
@@ -22488,7 +22957,7 @@
       </w:pPr>
     </w:lvl>
   </w:abstractNum>
-  <w:abstractNum w:abstractNumId="2">
+  <w:abstractNum w:abstractNumId="3">
     <w:nsid w:val="0AD414A1"/>
     <w:multiLevelType w:val="multilevel"/>
     <w:tmpl w:val="0AD414A1"/>
@@ -22601,7 +23070,7 @@
       </w:pPr>
     </w:lvl>
   </w:abstractNum>
-  <w:abstractNum w:abstractNumId="3">
+  <w:abstractNum w:abstractNumId="4">
     <w:nsid w:val="155A4D11"/>
     <w:multiLevelType w:val="multilevel"/>
     <w:tmpl w:val="155A4D11"/>
@@ -22714,7 +23183,7 @@
       </w:pPr>
     </w:lvl>
   </w:abstractNum>
-  <w:abstractNum w:abstractNumId="4">
+  <w:abstractNum w:abstractNumId="5">
     <w:nsid w:val="21161340"/>
     <w:multiLevelType w:val="multilevel"/>
     <w:tmpl w:val="21161340"/>
@@ -22827,7 +23296,7 @@
       </w:pPr>
     </w:lvl>
   </w:abstractNum>
-  <w:abstractNum w:abstractNumId="5">
+  <w:abstractNum w:abstractNumId="6">
     <w:nsid w:val="35437DDB"/>
     <w:multiLevelType w:val="multilevel"/>
     <w:tmpl w:val="35437DDB"/>
@@ -22967,7 +23436,7 @@
       </w:rPr>
     </w:lvl>
   </w:abstractNum>
-  <w:abstractNum w:abstractNumId="6">
+  <w:abstractNum w:abstractNumId="7">
     <w:nsid w:val="35BB0348"/>
     <w:multiLevelType w:val="multilevel"/>
     <w:tmpl w:val="35BB0348"/>
@@ -23080,7 +23549,7 @@
       </w:pPr>
     </w:lvl>
   </w:abstractNum>
-  <w:abstractNum w:abstractNumId="7">
+  <w:abstractNum w:abstractNumId="8">
     <w:nsid w:val="3CA9649D"/>
     <w:multiLevelType w:val="multilevel"/>
     <w:tmpl w:val="3CA9649D"/>
@@ -23193,7 +23662,7 @@
       </w:pPr>
     </w:lvl>
   </w:abstractNum>
-  <w:abstractNum w:abstractNumId="8">
+  <w:abstractNum w:abstractNumId="9">
     <w:nsid w:val="429804CF"/>
     <w:multiLevelType w:val="multilevel"/>
     <w:tmpl w:val="429804CF"/>
@@ -23306,7 +23775,7 @@
       </w:pPr>
     </w:lvl>
   </w:abstractNum>
-  <w:abstractNum w:abstractNumId="9">
+  <w:abstractNum w:abstractNumId="10">
     <w:nsid w:val="4D3F1F4A"/>
     <w:multiLevelType w:val="multilevel"/>
     <w:tmpl w:val="4D3F1F4A"/>
@@ -23419,7 +23888,7 @@
       </w:pPr>
     </w:lvl>
   </w:abstractNum>
-  <w:abstractNum w:abstractNumId="10">
+  <w:abstractNum w:abstractNumId="11">
     <w:nsid w:val="56DD3765"/>
     <w:multiLevelType w:val="multilevel"/>
     <w:tmpl w:val="56DD3765"/>
@@ -23532,7 +24001,19 @@
       </w:pPr>
     </w:lvl>
   </w:abstractNum>
-  <w:abstractNum w:abstractNumId="11">
+  <w:abstractNum w:abstractNumId="12">
+    <w:nsid w:val="5FEABB9B"/>
+    <w:multiLevelType w:val="singleLevel"/>
+    <w:tmpl w:val="5FEABB9B"/>
+    <w:lvl w:ilvl="0" w:tentative="0">
+      <w:start w:val="1"/>
+      <w:numFmt w:val="decimal"/>
+      <w:suff w:val="space"/>
+      <w:lvlText w:val="%1."/>
+      <w:lvlJc w:val="left"/>
+    </w:lvl>
+  </w:abstractNum>
+  <w:abstractNum w:abstractNumId="13">
     <w:nsid w:val="60B6744A"/>
     <w:multiLevelType w:val="multilevel"/>
     <w:tmpl w:val="60B6744A"/>
@@ -23645,7 +24126,7 @@
       </w:pPr>
     </w:lvl>
   </w:abstractNum>
-  <w:abstractNum w:abstractNumId="12">
+  <w:abstractNum w:abstractNumId="14">
     <w:nsid w:val="662C0321"/>
     <w:multiLevelType w:val="multilevel"/>
     <w:tmpl w:val="662C0321"/>
@@ -23758,7 +24239,7 @@
       </w:pPr>
     </w:lvl>
   </w:abstractNum>
-  <w:abstractNum w:abstractNumId="13">
+  <w:abstractNum w:abstractNumId="15">
     <w:nsid w:val="694C5D85"/>
     <w:multiLevelType w:val="multilevel"/>
     <w:tmpl w:val="694C5D85"/>
@@ -23871,7 +24352,7 @@
       </w:pPr>
     </w:lvl>
   </w:abstractNum>
-  <w:abstractNum w:abstractNumId="14">
+  <w:abstractNum w:abstractNumId="16">
     <w:nsid w:val="7F290EB3"/>
     <w:multiLevelType w:val="multilevel"/>
     <w:tmpl w:val="7F290EB3"/>
@@ -23983,49 +24464,55 @@
     </w:lvl>
   </w:abstractNum>
   <w:num w:numId="1">
+    <w:abstractNumId w:val="16"/>
+  </w:num>
+  <w:num w:numId="2">
+    <w:abstractNumId w:val="5"/>
+  </w:num>
+  <w:num w:numId="3">
+    <w:abstractNumId w:val="15"/>
+  </w:num>
+  <w:num w:numId="4">
+    <w:abstractNumId w:val="13"/>
+  </w:num>
+  <w:num w:numId="5">
+    <w:abstractNumId w:val="1"/>
+  </w:num>
+  <w:num w:numId="6">
+    <w:abstractNumId w:val="4"/>
+  </w:num>
+  <w:num w:numId="7">
+    <w:abstractNumId w:val="9"/>
+  </w:num>
+  <w:num w:numId="8">
+    <w:abstractNumId w:val="7"/>
+  </w:num>
+  <w:num w:numId="9">
+    <w:abstractNumId w:val="8"/>
+  </w:num>
+  <w:num w:numId="10">
     <w:abstractNumId w:val="14"/>
   </w:num>
-  <w:num w:numId="2">
-    <w:abstractNumId w:val="4"/>
-  </w:num>
-  <w:num w:numId="3">
-    <w:abstractNumId w:val="13"/>
-  </w:num>
-  <w:num w:numId="4">
+  <w:num w:numId="11">
     <w:abstractNumId w:val="11"/>
   </w:num>
-  <w:num w:numId="5">
+  <w:num w:numId="12">
+    <w:abstractNumId w:val="3"/>
+  </w:num>
+  <w:num w:numId="13">
     <w:abstractNumId w:val="0"/>
   </w:num>
-  <w:num w:numId="6">
-    <w:abstractNumId w:val="3"/>
-  </w:num>
-  <w:num w:numId="7">
-    <w:abstractNumId w:val="8"/>
-  </w:num>
-  <w:num w:numId="8">
-    <w:abstractNumId w:val="6"/>
-  </w:num>
-  <w:num w:numId="9">
-    <w:abstractNumId w:val="7"/>
-  </w:num>
-  <w:num w:numId="10">
+  <w:num w:numId="14">
     <w:abstractNumId w:val="12"/>
   </w:num>
-  <w:num w:numId="11">
+  <w:num w:numId="15">
     <w:abstractNumId w:val="10"/>
   </w:num>
-  <w:num w:numId="12">
+  <w:num w:numId="16">
     <w:abstractNumId w:val="2"/>
   </w:num>
-  <w:num w:numId="13">
-    <w:abstractNumId w:val="9"/>
-  </w:num>
-  <w:num w:numId="14">
-    <w:abstractNumId w:val="1"/>
-  </w:num>
-  <w:num w:numId="15">
-    <w:abstractNumId w:val="5"/>
+  <w:num w:numId="17">
+    <w:abstractNumId w:val="6"/>
   </w:num>
 </w:numbering>
 </file>
@@ -25058,6 +25545,7 @@
     <w:name w:val="TOC 4"/>
     <w:basedOn w:val="1"/>
     <w:next w:val="1"/>
+    <w:qFormat/>
     <w:uiPriority w:val="39"/>
     <w:pPr>
       <w:spacing w:after="100"/>
